--- a/DCMotor/Động cơ điện 1 chiều.docx
+++ b/DCMotor/Động cơ điện 1 chiều.docx
@@ -8981,6 +8981,1097 @@
           <w:szCs w:val="28"/>
         </w:rPr>
       </w:pPr>
+    </w:p>
+    <w:p>
+      <w:pPr>
+        <w:rPr>
+          <w:rFonts w:eastAsiaTheme="minorEastAsia"/>
+          <w:sz w:val="28"/>
+          <w:szCs w:val="28"/>
+        </w:rPr>
+      </w:pPr>
+    </w:p>
+    <w:p>
+      <w:pPr>
+        <w:rPr>
+          <w:rFonts w:eastAsiaTheme="minorEastAsia"/>
+          <w:sz w:val="28"/>
+          <w:szCs w:val="28"/>
+        </w:rPr>
+      </w:pPr>
+    </w:p>
+    <w:p>
+      <w:pPr>
+        <w:rPr>
+          <w:rFonts w:eastAsiaTheme="minorEastAsia"/>
+          <w:sz w:val="28"/>
+          <w:szCs w:val="28"/>
+        </w:rPr>
+      </w:pPr>
+      <w:bookmarkStart w:id="0" w:name="_GoBack"/>
+      <w:bookmarkEnd w:id="0"/>
+    </w:p>
+    <w:p>
+      <w:pPr>
+        <w:rPr>
+          <w:rFonts w:eastAsiaTheme="minorEastAsia"/>
+          <w:sz w:val="28"/>
+          <w:szCs w:val="28"/>
+        </w:rPr>
+      </w:pPr>
+    </w:p>
+    <w:p>
+      <w:pPr>
+        <w:rPr>
+          <w:rFonts w:eastAsiaTheme="minorEastAsia"/>
+          <w:color w:val="FF0000"/>
+          <w:sz w:val="28"/>
+          <w:szCs w:val="28"/>
+        </w:rPr>
+      </w:pPr>
+      <m:oMathPara>
+        <m:oMathParaPr>
+          <m:jc m:val="center"/>
+        </m:oMathParaPr>
+        <m:oMath>
+          <m:r>
+            <m:rPr>
+              <m:sty m:val="p"/>
+            </m:rPr>
+            <w:rPr>
+              <w:rFonts w:ascii="Cambria Math" w:eastAsiaTheme="minorEastAsia" w:hAnsi="Cambria Math"/>
+              <w:color w:val="FF0000"/>
+              <w:sz w:val="28"/>
+              <w:szCs w:val="28"/>
+            </w:rPr>
+            <w:lastRenderedPageBreak/>
+            <m:t xml:space="preserve">u(t) = </m:t>
+          </m:r>
+          <m:d>
+            <m:dPr>
+              <m:begChr m:val="{"/>
+              <m:endChr m:val=""/>
+              <m:ctrlPr>
+                <w:rPr>
+                  <w:rFonts w:ascii="Cambria Math" w:eastAsiaTheme="minorEastAsia" w:hAnsi="Cambria Math"/>
+                  <w:i/>
+                  <w:color w:val="FF0000"/>
+                  <w:sz w:val="28"/>
+                  <w:szCs w:val="28"/>
+                </w:rPr>
+              </m:ctrlPr>
+            </m:dPr>
+            <m:e>
+              <m:eqArr>
+                <m:eqArrPr>
+                  <m:ctrlPr>
+                    <w:rPr>
+                      <w:rFonts w:ascii="Cambria Math" w:eastAsiaTheme="minorEastAsia" w:hAnsi="Cambria Math"/>
+                      <w:i/>
+                      <w:color w:val="FF0000"/>
+                      <w:sz w:val="28"/>
+                      <w:szCs w:val="28"/>
+                    </w:rPr>
+                  </m:ctrlPr>
+                </m:eqArrPr>
+                <m:e>
+                  <m:r>
+                    <w:rPr>
+                      <w:rFonts w:ascii="Cambria Math" w:eastAsiaTheme="minorEastAsia" w:hAnsi="Cambria Math"/>
+                      <w:color w:val="FF0000"/>
+                      <w:sz w:val="28"/>
+                      <w:szCs w:val="28"/>
+                    </w:rPr>
+                    <m:t>U  ,t≥</m:t>
+                  </m:r>
+                  <m:sSub>
+                    <m:sSubPr>
+                      <m:ctrlPr>
+                        <w:rPr>
+                          <w:rFonts w:ascii="Cambria Math" w:eastAsiaTheme="minorEastAsia" w:hAnsi="Cambria Math"/>
+                          <w:i/>
+                          <w:color w:val="FF0000"/>
+                          <w:sz w:val="28"/>
+                          <w:szCs w:val="28"/>
+                        </w:rPr>
+                      </m:ctrlPr>
+                    </m:sSubPr>
+                    <m:e>
+                      <m:r>
+                        <w:rPr>
+                          <w:rFonts w:ascii="Cambria Math" w:eastAsiaTheme="minorEastAsia" w:hAnsi="Cambria Math"/>
+                          <w:color w:val="FF0000"/>
+                          <w:sz w:val="28"/>
+                          <w:szCs w:val="28"/>
+                        </w:rPr>
+                        <m:t>t</m:t>
+                      </m:r>
+                    </m:e>
+                    <m:sub>
+                      <m:r>
+                        <w:rPr>
+                          <w:rFonts w:ascii="Cambria Math" w:eastAsiaTheme="minorEastAsia" w:hAnsi="Cambria Math"/>
+                          <w:color w:val="FF0000"/>
+                          <w:sz w:val="28"/>
+                          <w:szCs w:val="28"/>
+                        </w:rPr>
+                        <m:t>0</m:t>
+                      </m:r>
+                    </m:sub>
+                  </m:sSub>
+                </m:e>
+                <m:e>
+                  <m:r>
+                    <w:rPr>
+                      <w:rFonts w:ascii="Cambria Math" w:eastAsiaTheme="minorEastAsia" w:hAnsi="Cambria Math"/>
+                      <w:color w:val="FF0000"/>
+                      <w:sz w:val="28"/>
+                      <w:szCs w:val="28"/>
+                    </w:rPr>
+                    <m:t>0  ,t&lt;</m:t>
+                  </m:r>
+                  <m:sSub>
+                    <m:sSubPr>
+                      <m:ctrlPr>
+                        <w:rPr>
+                          <w:rFonts w:ascii="Cambria Math" w:eastAsiaTheme="minorEastAsia" w:hAnsi="Cambria Math"/>
+                          <w:i/>
+                          <w:color w:val="FF0000"/>
+                          <w:sz w:val="28"/>
+                          <w:szCs w:val="28"/>
+                        </w:rPr>
+                      </m:ctrlPr>
+                    </m:sSubPr>
+                    <m:e>
+                      <m:r>
+                        <w:rPr>
+                          <w:rFonts w:ascii="Cambria Math" w:eastAsiaTheme="minorEastAsia" w:hAnsi="Cambria Math"/>
+                          <w:color w:val="FF0000"/>
+                          <w:sz w:val="28"/>
+                          <w:szCs w:val="28"/>
+                        </w:rPr>
+                        <m:t>t</m:t>
+                      </m:r>
+                    </m:e>
+                    <m:sub>
+                      <m:r>
+                        <w:rPr>
+                          <w:rFonts w:ascii="Cambria Math" w:eastAsiaTheme="minorEastAsia" w:hAnsi="Cambria Math"/>
+                          <w:color w:val="FF0000"/>
+                          <w:sz w:val="28"/>
+                          <w:szCs w:val="28"/>
+                        </w:rPr>
+                        <m:t>0</m:t>
+                      </m:r>
+                    </m:sub>
+                  </m:sSub>
+                </m:e>
+              </m:eqArr>
+            </m:e>
+          </m:d>
+        </m:oMath>
+      </m:oMathPara>
+    </w:p>
+    <w:p>
+      <w:pPr>
+        <w:rPr>
+          <w:rFonts w:eastAsiaTheme="minorEastAsia"/>
+          <w:color w:val="FF0000"/>
+          <w:sz w:val="28"/>
+          <w:szCs w:val="28"/>
+        </w:rPr>
+      </w:pPr>
+      <m:oMathPara>
+        <m:oMathParaPr>
+          <m:jc m:val="left"/>
+        </m:oMathParaPr>
+        <m:oMath>
+          <m:r>
+            <w:rPr>
+              <w:rFonts w:ascii="Cambria Math" w:eastAsiaTheme="minorEastAsia" w:hAnsi="Cambria Math"/>
+              <w:color w:val="FF0000"/>
+              <w:sz w:val="28"/>
+              <w:szCs w:val="28"/>
+            </w:rPr>
+            <m:t>L</m:t>
+          </m:r>
+          <m:d>
+            <m:dPr>
+              <m:begChr m:val="["/>
+              <m:endChr m:val="]"/>
+              <m:ctrlPr>
+                <w:rPr>
+                  <w:rFonts w:ascii="Cambria Math" w:eastAsiaTheme="minorEastAsia" w:hAnsi="Cambria Math"/>
+                  <w:i/>
+                  <w:color w:val="FF0000"/>
+                  <w:sz w:val="28"/>
+                  <w:szCs w:val="28"/>
+                </w:rPr>
+              </m:ctrlPr>
+            </m:dPr>
+            <m:e>
+              <m:r>
+                <m:rPr>
+                  <m:sty m:val="p"/>
+                </m:rPr>
+                <w:rPr>
+                  <w:rFonts w:ascii="Cambria Math" w:eastAsiaTheme="minorEastAsia" w:hAnsi="Cambria Math"/>
+                  <w:color w:val="FF0000"/>
+                  <w:sz w:val="28"/>
+                  <w:szCs w:val="28"/>
+                </w:rPr>
+                <m:t>u(t)</m:t>
+              </m:r>
+            </m:e>
+          </m:d>
+          <m:r>
+            <w:rPr>
+              <w:rFonts w:ascii="Cambria Math" w:eastAsiaTheme="minorEastAsia" w:hAnsi="Cambria Math"/>
+              <w:color w:val="FF0000"/>
+              <w:sz w:val="28"/>
+              <w:szCs w:val="28"/>
+            </w:rPr>
+            <m:t>=</m:t>
+          </m:r>
+          <m:nary>
+            <m:naryPr>
+              <m:limLoc m:val="subSup"/>
+              <m:ctrlPr>
+                <w:rPr>
+                  <w:rFonts w:ascii="Cambria Math" w:eastAsiaTheme="minorEastAsia" w:hAnsi="Cambria Math"/>
+                  <w:i/>
+                  <w:color w:val="FF0000"/>
+                  <w:sz w:val="28"/>
+                  <w:szCs w:val="28"/>
+                </w:rPr>
+              </m:ctrlPr>
+            </m:naryPr>
+            <m:sub>
+              <m:r>
+                <w:rPr>
+                  <w:rFonts w:ascii="Cambria Math" w:eastAsiaTheme="minorEastAsia" w:hAnsi="Cambria Math"/>
+                  <w:color w:val="FF0000"/>
+                  <w:sz w:val="28"/>
+                  <w:szCs w:val="28"/>
+                </w:rPr>
+                <m:t>0</m:t>
+              </m:r>
+            </m:sub>
+            <m:sup>
+              <m:r>
+                <w:rPr>
+                  <w:rFonts w:ascii="Cambria Math" w:eastAsiaTheme="minorEastAsia" w:hAnsi="Cambria Math"/>
+                  <w:color w:val="FF0000"/>
+                  <w:sz w:val="28"/>
+                  <w:szCs w:val="28"/>
+                </w:rPr>
+                <m:t>∞</m:t>
+              </m:r>
+            </m:sup>
+            <m:e>
+              <m:sSup>
+                <m:sSupPr>
+                  <m:ctrlPr>
+                    <w:rPr>
+                      <w:rFonts w:ascii="Cambria Math" w:eastAsiaTheme="minorEastAsia" w:hAnsi="Cambria Math"/>
+                      <w:i/>
+                      <w:color w:val="FF0000"/>
+                      <w:sz w:val="28"/>
+                      <w:szCs w:val="28"/>
+                    </w:rPr>
+                  </m:ctrlPr>
+                </m:sSupPr>
+                <m:e>
+                  <m:r>
+                    <w:rPr>
+                      <w:rFonts w:ascii="Cambria Math" w:eastAsiaTheme="minorEastAsia" w:hAnsi="Cambria Math"/>
+                      <w:color w:val="FF0000"/>
+                      <w:sz w:val="28"/>
+                      <w:szCs w:val="28"/>
+                    </w:rPr>
+                    <m:t>e</m:t>
+                  </m:r>
+                </m:e>
+                <m:sup>
+                  <m:r>
+                    <w:rPr>
+                      <w:rFonts w:ascii="Cambria Math" w:eastAsiaTheme="minorEastAsia" w:hAnsi="Cambria Math"/>
+                      <w:color w:val="FF0000"/>
+                      <w:sz w:val="28"/>
+                      <w:szCs w:val="28"/>
+                    </w:rPr>
+                    <m:t>-st</m:t>
+                  </m:r>
+                </m:sup>
+              </m:sSup>
+              <m:r>
+                <w:rPr>
+                  <w:rFonts w:ascii="Cambria Math" w:eastAsiaTheme="minorEastAsia" w:hAnsi="Cambria Math"/>
+                  <w:color w:val="FF0000"/>
+                  <w:sz w:val="28"/>
+                  <w:szCs w:val="28"/>
+                </w:rPr>
+                <m:t>dt</m:t>
+              </m:r>
+            </m:e>
+          </m:nary>
+          <m:r>
+            <w:rPr>
+              <w:rFonts w:ascii="Cambria Math" w:eastAsiaTheme="minorEastAsia" w:hAnsi="Cambria Math"/>
+              <w:color w:val="FF0000"/>
+              <w:sz w:val="28"/>
+              <w:szCs w:val="28"/>
+            </w:rPr>
+            <m:t>=</m:t>
+          </m:r>
+          <m:nary>
+            <m:naryPr>
+              <m:limLoc m:val="subSup"/>
+              <m:ctrlPr>
+                <w:rPr>
+                  <w:rFonts w:ascii="Cambria Math" w:eastAsiaTheme="minorEastAsia" w:hAnsi="Cambria Math"/>
+                  <w:i/>
+                  <w:color w:val="FF0000"/>
+                  <w:sz w:val="28"/>
+                  <w:szCs w:val="28"/>
+                </w:rPr>
+              </m:ctrlPr>
+            </m:naryPr>
+            <m:sub>
+              <m:sSub>
+                <m:sSubPr>
+                  <m:ctrlPr>
+                    <w:rPr>
+                      <w:rFonts w:ascii="Cambria Math" w:eastAsiaTheme="minorEastAsia" w:hAnsi="Cambria Math"/>
+                      <w:i/>
+                      <w:color w:val="FF0000"/>
+                      <w:sz w:val="28"/>
+                      <w:szCs w:val="28"/>
+                    </w:rPr>
+                  </m:ctrlPr>
+                </m:sSubPr>
+                <m:e>
+                  <m:r>
+                    <w:rPr>
+                      <w:rFonts w:ascii="Cambria Math" w:eastAsiaTheme="minorEastAsia" w:hAnsi="Cambria Math"/>
+                      <w:color w:val="FF0000"/>
+                      <w:sz w:val="28"/>
+                      <w:szCs w:val="28"/>
+                    </w:rPr>
+                    <m:t>t</m:t>
+                  </m:r>
+                </m:e>
+                <m:sub>
+                  <m:r>
+                    <w:rPr>
+                      <w:rFonts w:ascii="Cambria Math" w:eastAsiaTheme="minorEastAsia" w:hAnsi="Cambria Math"/>
+                      <w:color w:val="FF0000"/>
+                      <w:sz w:val="28"/>
+                      <w:szCs w:val="28"/>
+                    </w:rPr>
+                    <m:t>0</m:t>
+                  </m:r>
+                </m:sub>
+              </m:sSub>
+            </m:sub>
+            <m:sup>
+              <m:r>
+                <w:rPr>
+                  <w:rFonts w:ascii="Cambria Math" w:eastAsiaTheme="minorEastAsia" w:hAnsi="Cambria Math"/>
+                  <w:color w:val="FF0000"/>
+                  <w:sz w:val="28"/>
+                  <w:szCs w:val="28"/>
+                </w:rPr>
+                <m:t>∞</m:t>
+              </m:r>
+            </m:sup>
+            <m:e>
+              <m:sSup>
+                <m:sSupPr>
+                  <m:ctrlPr>
+                    <w:rPr>
+                      <w:rFonts w:ascii="Cambria Math" w:eastAsiaTheme="minorEastAsia" w:hAnsi="Cambria Math"/>
+                      <w:i/>
+                      <w:color w:val="FF0000"/>
+                      <w:sz w:val="28"/>
+                      <w:szCs w:val="28"/>
+                    </w:rPr>
+                  </m:ctrlPr>
+                </m:sSupPr>
+                <m:e>
+                  <m:r>
+                    <w:rPr>
+                      <w:rFonts w:ascii="Cambria Math" w:eastAsiaTheme="minorEastAsia" w:hAnsi="Cambria Math"/>
+                      <w:color w:val="FF0000"/>
+                      <w:sz w:val="28"/>
+                      <w:szCs w:val="28"/>
+                    </w:rPr>
+                    <m:t>e</m:t>
+                  </m:r>
+                </m:e>
+                <m:sup>
+                  <m:r>
+                    <w:rPr>
+                      <w:rFonts w:ascii="Cambria Math" w:eastAsiaTheme="minorEastAsia" w:hAnsi="Cambria Math"/>
+                      <w:color w:val="FF0000"/>
+                      <w:sz w:val="28"/>
+                      <w:szCs w:val="28"/>
+                    </w:rPr>
+                    <m:t>-st</m:t>
+                  </m:r>
+                </m:sup>
+              </m:sSup>
+              <m:r>
+                <w:rPr>
+                  <w:rFonts w:ascii="Cambria Math" w:eastAsiaTheme="minorEastAsia" w:hAnsi="Cambria Math"/>
+                  <w:color w:val="FF0000"/>
+                  <w:sz w:val="28"/>
+                  <w:szCs w:val="28"/>
+                </w:rPr>
+                <m:t>dt</m:t>
+              </m:r>
+            </m:e>
+          </m:nary>
+          <m:r>
+            <w:rPr>
+              <w:rFonts w:ascii="Cambria Math" w:eastAsiaTheme="minorEastAsia" w:hAnsi="Cambria Math"/>
+              <w:color w:val="FF0000"/>
+              <w:sz w:val="28"/>
+              <w:szCs w:val="28"/>
+            </w:rPr>
+            <m:t>=</m:t>
+          </m:r>
+          <m:d>
+            <m:dPr>
+              <m:begChr m:val=""/>
+              <m:endChr m:val="|"/>
+              <m:ctrlPr>
+                <w:rPr>
+                  <w:rFonts w:ascii="Cambria Math" w:eastAsiaTheme="minorEastAsia" w:hAnsi="Cambria Math"/>
+                  <w:i/>
+                  <w:color w:val="FF0000"/>
+                  <w:sz w:val="28"/>
+                  <w:szCs w:val="28"/>
+                </w:rPr>
+              </m:ctrlPr>
+            </m:dPr>
+            <m:e>
+              <m:r>
+                <w:rPr>
+                  <w:rFonts w:ascii="Cambria Math" w:eastAsiaTheme="minorEastAsia" w:hAnsi="Cambria Math"/>
+                  <w:color w:val="FF0000"/>
+                  <w:sz w:val="28"/>
+                  <w:szCs w:val="28"/>
+                </w:rPr>
+                <m:t>-</m:t>
+              </m:r>
+              <m:f>
+                <m:fPr>
+                  <m:ctrlPr>
+                    <w:rPr>
+                      <w:rFonts w:ascii="Cambria Math" w:eastAsiaTheme="minorEastAsia" w:hAnsi="Cambria Math"/>
+                      <w:i/>
+                      <w:color w:val="FF0000"/>
+                      <w:sz w:val="28"/>
+                      <w:szCs w:val="28"/>
+                    </w:rPr>
+                  </m:ctrlPr>
+                </m:fPr>
+                <m:num>
+                  <m:r>
+                    <w:rPr>
+                      <w:rFonts w:ascii="Cambria Math" w:eastAsiaTheme="minorEastAsia" w:hAnsi="Cambria Math"/>
+                      <w:color w:val="FF0000"/>
+                      <w:sz w:val="28"/>
+                      <w:szCs w:val="28"/>
+                    </w:rPr>
+                    <m:t>1</m:t>
+                  </m:r>
+                </m:num>
+                <m:den>
+                  <m:r>
+                    <w:rPr>
+                      <w:rFonts w:ascii="Cambria Math" w:eastAsiaTheme="minorEastAsia" w:hAnsi="Cambria Math"/>
+                      <w:color w:val="FF0000"/>
+                      <w:sz w:val="28"/>
+                      <w:szCs w:val="28"/>
+                    </w:rPr>
+                    <m:t>s</m:t>
+                  </m:r>
+                </m:den>
+              </m:f>
+              <m:sSup>
+                <m:sSupPr>
+                  <m:ctrlPr>
+                    <w:rPr>
+                      <w:rFonts w:ascii="Cambria Math" w:eastAsiaTheme="minorEastAsia" w:hAnsi="Cambria Math"/>
+                      <w:i/>
+                      <w:color w:val="FF0000"/>
+                      <w:sz w:val="28"/>
+                      <w:szCs w:val="28"/>
+                    </w:rPr>
+                  </m:ctrlPr>
+                </m:sSupPr>
+                <m:e>
+                  <m:r>
+                    <w:rPr>
+                      <w:rFonts w:ascii="Cambria Math" w:eastAsiaTheme="minorEastAsia" w:hAnsi="Cambria Math"/>
+                      <w:color w:val="FF0000"/>
+                      <w:sz w:val="28"/>
+                      <w:szCs w:val="28"/>
+                    </w:rPr>
+                    <m:t>e</m:t>
+                  </m:r>
+                </m:e>
+                <m:sup>
+                  <m:r>
+                    <w:rPr>
+                      <w:rFonts w:ascii="Cambria Math" w:eastAsiaTheme="minorEastAsia" w:hAnsi="Cambria Math"/>
+                      <w:color w:val="FF0000"/>
+                      <w:sz w:val="28"/>
+                      <w:szCs w:val="28"/>
+                    </w:rPr>
+                    <m:t>-st</m:t>
+                  </m:r>
+                </m:sup>
+              </m:sSup>
+            </m:e>
+          </m:d>
+          <m:f>
+            <m:fPr>
+              <m:type m:val="noBar"/>
+              <m:ctrlPr>
+                <w:rPr>
+                  <w:rFonts w:ascii="Cambria Math" w:eastAsiaTheme="minorEastAsia" w:hAnsi="Cambria Math"/>
+                  <w:i/>
+                  <w:color w:val="FF0000"/>
+                  <w:sz w:val="28"/>
+                  <w:szCs w:val="28"/>
+                </w:rPr>
+              </m:ctrlPr>
+            </m:fPr>
+            <m:num>
+              <m:r>
+                <w:rPr>
+                  <w:rFonts w:ascii="Cambria Math" w:eastAsiaTheme="minorEastAsia" w:hAnsi="Cambria Math"/>
+                  <w:color w:val="FF0000"/>
+                  <w:sz w:val="28"/>
+                  <w:szCs w:val="28"/>
+                </w:rPr>
+                <m:t>∞</m:t>
+              </m:r>
+            </m:num>
+            <m:den>
+              <m:sSub>
+                <m:sSubPr>
+                  <m:ctrlPr>
+                    <w:rPr>
+                      <w:rFonts w:ascii="Cambria Math" w:eastAsiaTheme="minorEastAsia" w:hAnsi="Cambria Math"/>
+                      <w:i/>
+                      <w:color w:val="FF0000"/>
+                      <w:sz w:val="28"/>
+                      <w:szCs w:val="28"/>
+                    </w:rPr>
+                  </m:ctrlPr>
+                </m:sSubPr>
+                <m:e>
+                  <m:r>
+                    <w:rPr>
+                      <w:rFonts w:ascii="Cambria Math" w:eastAsiaTheme="minorEastAsia" w:hAnsi="Cambria Math"/>
+                      <w:color w:val="FF0000"/>
+                      <w:sz w:val="28"/>
+                      <w:szCs w:val="28"/>
+                    </w:rPr>
+                    <m:t>t</m:t>
+                  </m:r>
+                </m:e>
+                <m:sub>
+                  <m:r>
+                    <w:rPr>
+                      <w:rFonts w:ascii="Cambria Math" w:eastAsiaTheme="minorEastAsia" w:hAnsi="Cambria Math"/>
+                      <w:color w:val="FF0000"/>
+                      <w:sz w:val="28"/>
+                      <w:szCs w:val="28"/>
+                    </w:rPr>
+                    <m:t>0</m:t>
+                  </m:r>
+                </m:sub>
+              </m:sSub>
+            </m:den>
+          </m:f>
+          <m:r>
+            <w:rPr>
+              <w:rFonts w:ascii="Cambria Math" w:eastAsiaTheme="minorEastAsia" w:hAnsi="Cambria Math"/>
+              <w:color w:val="FF0000"/>
+              <w:sz w:val="28"/>
+              <w:szCs w:val="28"/>
+            </w:rPr>
+            <m:t>=</m:t>
+          </m:r>
+          <m:d>
+            <m:dPr>
+              <m:begChr m:val=""/>
+              <m:endChr m:val="|"/>
+              <m:ctrlPr>
+                <w:rPr>
+                  <w:rFonts w:ascii="Cambria Math" w:eastAsiaTheme="minorEastAsia" w:hAnsi="Cambria Math"/>
+                  <w:i/>
+                  <w:color w:val="FF0000"/>
+                  <w:sz w:val="28"/>
+                  <w:szCs w:val="28"/>
+                </w:rPr>
+              </m:ctrlPr>
+            </m:dPr>
+            <m:e>
+              <m:r>
+                <w:rPr>
+                  <w:rFonts w:ascii="Cambria Math" w:eastAsiaTheme="minorEastAsia" w:hAnsi="Cambria Math"/>
+                  <w:color w:val="FF0000"/>
+                  <w:sz w:val="28"/>
+                  <w:szCs w:val="28"/>
+                </w:rPr>
+                <m:t>-</m:t>
+              </m:r>
+              <m:f>
+                <m:fPr>
+                  <m:ctrlPr>
+                    <w:rPr>
+                      <w:rFonts w:ascii="Cambria Math" w:eastAsiaTheme="minorEastAsia" w:hAnsi="Cambria Math"/>
+                      <w:i/>
+                      <w:color w:val="FF0000"/>
+                      <w:sz w:val="28"/>
+                      <w:szCs w:val="28"/>
+                    </w:rPr>
+                  </m:ctrlPr>
+                </m:fPr>
+                <m:num>
+                  <m:r>
+                    <w:rPr>
+                      <w:rFonts w:ascii="Cambria Math" w:eastAsiaTheme="minorEastAsia" w:hAnsi="Cambria Math"/>
+                      <w:color w:val="FF0000"/>
+                      <w:sz w:val="28"/>
+                      <w:szCs w:val="28"/>
+                    </w:rPr>
+                    <m:t>1</m:t>
+                  </m:r>
+                </m:num>
+                <m:den>
+                  <m:r>
+                    <w:rPr>
+                      <w:rFonts w:ascii="Cambria Math" w:eastAsiaTheme="minorEastAsia" w:hAnsi="Cambria Math"/>
+                      <w:color w:val="FF0000"/>
+                      <w:sz w:val="28"/>
+                      <w:szCs w:val="28"/>
+                    </w:rPr>
+                    <m:t>s</m:t>
+                  </m:r>
+                </m:den>
+              </m:f>
+              <m:sSup>
+                <m:sSupPr>
+                  <m:ctrlPr>
+                    <w:rPr>
+                      <w:rFonts w:ascii="Cambria Math" w:eastAsiaTheme="minorEastAsia" w:hAnsi="Cambria Math"/>
+                      <w:i/>
+                      <w:color w:val="FF0000"/>
+                      <w:sz w:val="28"/>
+                      <w:szCs w:val="28"/>
+                    </w:rPr>
+                  </m:ctrlPr>
+                </m:sSupPr>
+                <m:e>
+                  <m:r>
+                    <w:rPr>
+                      <w:rFonts w:ascii="Cambria Math" w:eastAsiaTheme="minorEastAsia" w:hAnsi="Cambria Math"/>
+                      <w:color w:val="FF0000"/>
+                      <w:sz w:val="28"/>
+                      <w:szCs w:val="28"/>
+                    </w:rPr>
+                    <m:t>e</m:t>
+                  </m:r>
+                </m:e>
+                <m:sup>
+                  <m:r>
+                    <w:rPr>
+                      <w:rFonts w:ascii="Cambria Math" w:eastAsiaTheme="minorEastAsia" w:hAnsi="Cambria Math"/>
+                      <w:color w:val="FF0000"/>
+                      <w:sz w:val="28"/>
+                      <w:szCs w:val="28"/>
+                    </w:rPr>
+                    <m:t>-st</m:t>
+                  </m:r>
+                </m:sup>
+              </m:sSup>
+            </m:e>
+          </m:d>
+          <m:f>
+            <m:fPr>
+              <m:type m:val="noBar"/>
+              <m:ctrlPr>
+                <w:rPr>
+                  <w:rFonts w:ascii="Cambria Math" w:eastAsiaTheme="minorEastAsia" w:hAnsi="Cambria Math"/>
+                  <w:i/>
+                  <w:color w:val="FF0000"/>
+                  <w:sz w:val="28"/>
+                  <w:szCs w:val="28"/>
+                </w:rPr>
+              </m:ctrlPr>
+            </m:fPr>
+            <m:num>
+              <m:r>
+                <w:rPr>
+                  <w:rFonts w:ascii="Cambria Math" w:eastAsiaTheme="minorEastAsia" w:hAnsi="Cambria Math"/>
+                  <w:color w:val="FF0000"/>
+                  <w:sz w:val="28"/>
+                  <w:szCs w:val="28"/>
+                </w:rPr>
+                <m:t>∞</m:t>
+              </m:r>
+            </m:num>
+            <m:den>
+              <m:sSub>
+                <m:sSubPr>
+                  <m:ctrlPr>
+                    <w:rPr>
+                      <w:rFonts w:ascii="Cambria Math" w:eastAsiaTheme="minorEastAsia" w:hAnsi="Cambria Math"/>
+                      <w:i/>
+                      <w:color w:val="FF0000"/>
+                      <w:sz w:val="28"/>
+                      <w:szCs w:val="28"/>
+                    </w:rPr>
+                  </m:ctrlPr>
+                </m:sSubPr>
+                <m:e>
+                  <m:r>
+                    <w:rPr>
+                      <w:rFonts w:ascii="Cambria Math" w:eastAsiaTheme="minorEastAsia" w:hAnsi="Cambria Math"/>
+                      <w:color w:val="FF0000"/>
+                      <w:sz w:val="28"/>
+                      <w:szCs w:val="28"/>
+                    </w:rPr>
+                    <m:t>t</m:t>
+                  </m:r>
+                </m:e>
+                <m:sub>
+                  <m:r>
+                    <w:rPr>
+                      <w:rFonts w:ascii="Cambria Math" w:eastAsiaTheme="minorEastAsia" w:hAnsi="Cambria Math"/>
+                      <w:color w:val="FF0000"/>
+                      <w:sz w:val="28"/>
+                      <w:szCs w:val="28"/>
+                    </w:rPr>
+                    <m:t>0</m:t>
+                  </m:r>
+                </m:sub>
+              </m:sSub>
+            </m:den>
+          </m:f>
+        </m:oMath>
+      </m:oMathPara>
+    </w:p>
+    <w:p>
+      <w:pPr>
+        <w:rPr>
+          <w:rFonts w:eastAsiaTheme="minorEastAsia"/>
+          <w:color w:val="FF0000"/>
+          <w:sz w:val="28"/>
+          <w:szCs w:val="28"/>
+        </w:rPr>
+      </w:pPr>
+      <m:oMathPara>
+        <m:oMathParaPr>
+          <m:jc m:val="left"/>
+        </m:oMathParaPr>
+        <m:oMath>
+          <m:r>
+            <w:rPr>
+              <w:rFonts w:ascii="Cambria Math" w:eastAsiaTheme="minorEastAsia" w:hAnsi="Cambria Math"/>
+              <w:color w:val="FF0000"/>
+              <w:sz w:val="28"/>
+              <w:szCs w:val="28"/>
+            </w:rPr>
+            <m:t>U</m:t>
+          </m:r>
+          <m:d>
+            <m:dPr>
+              <m:ctrlPr>
+                <w:rPr>
+                  <w:rFonts w:ascii="Cambria Math" w:eastAsiaTheme="minorEastAsia" w:hAnsi="Cambria Math"/>
+                  <w:i/>
+                  <w:color w:val="FF0000"/>
+                  <w:sz w:val="28"/>
+                  <w:szCs w:val="28"/>
+                </w:rPr>
+              </m:ctrlPr>
+            </m:dPr>
+            <m:e>
+              <m:r>
+                <w:rPr>
+                  <w:rFonts w:ascii="Cambria Math" w:eastAsiaTheme="minorEastAsia" w:hAnsi="Cambria Math"/>
+                  <w:color w:val="FF0000"/>
+                  <w:sz w:val="28"/>
+                  <w:szCs w:val="28"/>
+                </w:rPr>
+                <m:t>s</m:t>
+              </m:r>
+            </m:e>
+          </m:d>
+          <m:r>
+            <w:rPr>
+              <w:rFonts w:ascii="Cambria Math" w:eastAsiaTheme="minorEastAsia" w:hAnsi="Cambria Math"/>
+              <w:color w:val="FF0000"/>
+              <w:sz w:val="28"/>
+              <w:szCs w:val="28"/>
+            </w:rPr>
+            <m:t>=</m:t>
+          </m:r>
+          <m:r>
+            <w:rPr>
+              <w:rFonts w:ascii="Cambria Math" w:eastAsiaTheme="minorEastAsia" w:hAnsi="Cambria Math"/>
+              <w:color w:val="FF0000"/>
+              <w:sz w:val="28"/>
+              <w:szCs w:val="28"/>
+            </w:rPr>
+            <m:t>L</m:t>
+          </m:r>
+          <m:d>
+            <m:dPr>
+              <m:begChr m:val="["/>
+              <m:endChr m:val="]"/>
+              <m:ctrlPr>
+                <w:rPr>
+                  <w:rFonts w:ascii="Cambria Math" w:eastAsiaTheme="minorEastAsia" w:hAnsi="Cambria Math"/>
+                  <w:i/>
+                  <w:color w:val="FF0000"/>
+                  <w:sz w:val="28"/>
+                  <w:szCs w:val="28"/>
+                </w:rPr>
+              </m:ctrlPr>
+            </m:dPr>
+            <m:e>
+              <m:r>
+                <m:rPr>
+                  <m:sty m:val="p"/>
+                </m:rPr>
+                <w:rPr>
+                  <w:rFonts w:ascii="Cambria Math" w:eastAsiaTheme="minorEastAsia" w:hAnsi="Cambria Math"/>
+                  <w:color w:val="FF0000"/>
+                  <w:sz w:val="28"/>
+                  <w:szCs w:val="28"/>
+                </w:rPr>
+                <m:t>u(t)</m:t>
+              </m:r>
+            </m:e>
+          </m:d>
+          <m:r>
+            <w:rPr>
+              <w:rFonts w:ascii="Cambria Math" w:eastAsiaTheme="minorEastAsia" w:hAnsi="Cambria Math"/>
+              <w:color w:val="FF0000"/>
+              <w:sz w:val="28"/>
+              <w:szCs w:val="28"/>
+            </w:rPr>
+            <m:t>=</m:t>
+          </m:r>
+          <m:f>
+            <m:fPr>
+              <m:ctrlPr>
+                <w:rPr>
+                  <w:rFonts w:ascii="Cambria Math" w:eastAsiaTheme="minorEastAsia" w:hAnsi="Cambria Math"/>
+                  <w:i/>
+                  <w:color w:val="FF0000"/>
+                  <w:sz w:val="28"/>
+                  <w:szCs w:val="28"/>
+                </w:rPr>
+              </m:ctrlPr>
+            </m:fPr>
+            <m:num>
+              <m:r>
+                <w:rPr>
+                  <w:rFonts w:ascii="Cambria Math" w:eastAsiaTheme="minorEastAsia" w:hAnsi="Cambria Math"/>
+                  <w:color w:val="FF0000"/>
+                  <w:sz w:val="28"/>
+                  <w:szCs w:val="28"/>
+                </w:rPr>
+                <m:t>1</m:t>
+              </m:r>
+            </m:num>
+            <m:den>
+              <m:r>
+                <w:rPr>
+                  <w:rFonts w:ascii="Cambria Math" w:eastAsiaTheme="minorEastAsia" w:hAnsi="Cambria Math"/>
+                  <w:color w:val="FF0000"/>
+                  <w:sz w:val="28"/>
+                  <w:szCs w:val="28"/>
+                </w:rPr>
+                <m:t>s</m:t>
+              </m:r>
+            </m:den>
+          </m:f>
+          <m:sSup>
+            <m:sSupPr>
+              <m:ctrlPr>
+                <w:rPr>
+                  <w:rFonts w:ascii="Cambria Math" w:eastAsiaTheme="minorEastAsia" w:hAnsi="Cambria Math"/>
+                  <w:i/>
+                  <w:color w:val="FF0000"/>
+                  <w:sz w:val="28"/>
+                  <w:szCs w:val="28"/>
+                </w:rPr>
+              </m:ctrlPr>
+            </m:sSupPr>
+            <m:e>
+              <m:r>
+                <w:rPr>
+                  <w:rFonts w:ascii="Cambria Math" w:eastAsiaTheme="minorEastAsia" w:hAnsi="Cambria Math"/>
+                  <w:color w:val="FF0000"/>
+                  <w:sz w:val="28"/>
+                  <w:szCs w:val="28"/>
+                </w:rPr>
+                <m:t>e</m:t>
+              </m:r>
+            </m:e>
+            <m:sup>
+              <m:r>
+                <w:rPr>
+                  <w:rFonts w:ascii="Cambria Math" w:eastAsiaTheme="minorEastAsia" w:hAnsi="Cambria Math"/>
+                  <w:color w:val="FF0000"/>
+                  <w:sz w:val="28"/>
+                  <w:szCs w:val="28"/>
+                </w:rPr>
+                <m:t>-s</m:t>
+              </m:r>
+              <m:sSub>
+                <m:sSubPr>
+                  <m:ctrlPr>
+                    <w:rPr>
+                      <w:rFonts w:ascii="Cambria Math" w:eastAsiaTheme="minorEastAsia" w:hAnsi="Cambria Math"/>
+                      <w:i/>
+                      <w:color w:val="FF0000"/>
+                      <w:sz w:val="28"/>
+                      <w:szCs w:val="28"/>
+                    </w:rPr>
+                  </m:ctrlPr>
+                </m:sSubPr>
+                <m:e>
+                  <m:r>
+                    <w:rPr>
+                      <w:rFonts w:ascii="Cambria Math" w:eastAsiaTheme="minorEastAsia" w:hAnsi="Cambria Math"/>
+                      <w:color w:val="FF0000"/>
+                      <w:sz w:val="28"/>
+                      <w:szCs w:val="28"/>
+                    </w:rPr>
+                    <m:t>t</m:t>
+                  </m:r>
+                </m:e>
+                <m:sub>
+                  <m:r>
+                    <w:rPr>
+                      <w:rFonts w:ascii="Cambria Math" w:eastAsiaTheme="minorEastAsia" w:hAnsi="Cambria Math"/>
+                      <w:color w:val="FF0000"/>
+                      <w:sz w:val="28"/>
+                      <w:szCs w:val="28"/>
+                    </w:rPr>
+                    <m:t>0</m:t>
+                  </m:r>
+                </m:sub>
+              </m:sSub>
+            </m:sup>
+          </m:sSup>
+        </m:oMath>
+      </m:oMathPara>
+    </w:p>
+    <w:p>
+      <w:pPr>
+        <w:rPr>
+          <w:rFonts w:eastAsiaTheme="minorEastAsia"/>
+          <w:sz w:val="28"/>
+          <w:szCs w:val="28"/>
+        </w:rPr>
+      </w:pPr>
+      <w:r>
+        <w:rPr>
+          <w:rFonts w:eastAsiaTheme="minorEastAsia"/>
+          <w:sz w:val="28"/>
+          <w:szCs w:val="28"/>
+        </w:rPr>
+        <w:t xml:space="preserve">Nghiệm riêng có dạng : </w:t>
+      </w:r>
+      <m:oMath>
+        <m:sSub>
+          <m:sSubPr>
+            <m:ctrlPr>
+              <w:rPr>
+                <w:rFonts w:ascii="Cambria Math" w:eastAsiaTheme="minorEastAsia" w:hAnsi="Cambria Math"/>
+                <w:i/>
+                <w:sz w:val="28"/>
+                <w:szCs w:val="28"/>
+              </w:rPr>
+            </m:ctrlPr>
+          </m:sSubPr>
+          <m:e>
+            <m:r>
+              <m:rPr>
+                <m:sty m:val="p"/>
+              </m:rPr>
+              <w:rPr>
+                <w:rFonts w:ascii="Cambria Math" w:hAnsi="Cambria Math"/>
+                <w:sz w:val="28"/>
+                <w:szCs w:val="28"/>
+              </w:rPr>
+              <m:t>⍵</m:t>
+            </m:r>
+          </m:e>
+          <m:sub>
+            <m:r>
+              <w:rPr>
+                <w:rFonts w:ascii="Cambria Math" w:eastAsiaTheme="minorEastAsia" w:hAnsi="Cambria Math"/>
+                <w:sz w:val="28"/>
+                <w:szCs w:val="28"/>
+              </w:rPr>
+              <m:t>0</m:t>
+            </m:r>
+          </m:sub>
+        </m:sSub>
+        <m:d>
+          <m:dPr>
+            <m:ctrlPr>
+              <w:rPr>
+                <w:rFonts w:ascii="Cambria Math" w:eastAsiaTheme="minorEastAsia" w:hAnsi="Cambria Math"/>
+                <w:i/>
+                <w:sz w:val="28"/>
+                <w:szCs w:val="28"/>
+              </w:rPr>
+            </m:ctrlPr>
+          </m:dPr>
+          <m:e>
+            <m:r>
+              <w:rPr>
+                <w:rFonts w:ascii="Cambria Math" w:eastAsiaTheme="minorEastAsia" w:hAnsi="Cambria Math"/>
+                <w:sz w:val="28"/>
+                <w:szCs w:val="28"/>
+              </w:rPr>
+              <m:t>t</m:t>
+            </m:r>
+          </m:e>
+        </m:d>
+        <m:r>
+          <w:rPr>
+            <w:rFonts w:ascii="Cambria Math" w:eastAsiaTheme="minorEastAsia" w:hAnsi="Cambria Math"/>
+            <w:sz w:val="28"/>
+            <w:szCs w:val="28"/>
+          </w:rPr>
+          <m:t>=</m:t>
+        </m:r>
+      </m:oMath>
+    </w:p>
+    <w:p>
+      <w:pPr>
+        <w:rPr>
+          <w:rFonts w:eastAsiaTheme="minorEastAsia"/>
+          <w:sz w:val="28"/>
+          <w:szCs w:val="28"/>
+        </w:rPr>
+      </w:pPr>
       <w:r>
         <w:rPr>
           <w:rFonts w:eastAsiaTheme="minorEastAsia"/>
@@ -9888,6 +10979,46 @@
             </w:rPr>
             <m:t>.t</m:t>
           </m:r>
+          <m:r>
+            <w:rPr>
+              <w:rFonts w:ascii="Cambria Math" w:hAnsi="Cambria Math"/>
+              <w:sz w:val="28"/>
+              <w:szCs w:val="28"/>
+            </w:rPr>
+            <m:t>+</m:t>
+          </m:r>
+          <m:sSub>
+            <m:sSubPr>
+              <m:ctrlPr>
+                <w:rPr>
+                  <w:rFonts w:ascii="Cambria Math" w:hAnsi="Cambria Math"/>
+                  <w:i/>
+                  <w:sz w:val="28"/>
+                  <w:szCs w:val="28"/>
+                </w:rPr>
+              </m:ctrlPr>
+            </m:sSubPr>
+            <m:e>
+              <m:r>
+                <w:rPr>
+                  <w:rFonts w:ascii="Cambria Math" w:hAnsi="Cambria Math"/>
+                  <w:sz w:val="28"/>
+                  <w:szCs w:val="28"/>
+                </w:rPr>
+                <m:t>ϴ</m:t>
+              </m:r>
+            </m:e>
+            <m:sub>
+              <m:r>
+                <w:rPr>
+                  <w:rFonts w:ascii="Cambria Math" w:hAnsi="Cambria Math"/>
+                  <w:sz w:val="28"/>
+                  <w:szCs w:val="28"/>
+                </w:rPr>
+                <m:t>0</m:t>
+              </m:r>
+            </m:sub>
+          </m:sSub>
         </m:oMath>
       </m:oMathPara>
     </w:p>
@@ -9905,7 +11036,6 @@
           <w:sz w:val="28"/>
           <w:szCs w:val="28"/>
         </w:rPr>
-        <w:lastRenderedPageBreak/>
         <w:t xml:space="preserve">Tìm nghiệm riêng. Thời điểm bản đầu </w:t>
       </w:r>
       <m:oMath>
@@ -10167,8 +11297,6 @@
           </m:sSub>
         </m:oMath>
       </m:oMathPara>
-      <w:bookmarkStart w:id="0" w:name="_GoBack"/>
-      <w:bookmarkEnd w:id="0"/>
     </w:p>
     <w:p>
       <w:pPr>
@@ -10985,15 +12113,7 @@
               <w:sz w:val="28"/>
               <w:szCs w:val="28"/>
             </w:rPr>
-            <m:t>=</m:t>
-          </m:r>
-          <m:r>
-            <w:rPr>
-              <w:rFonts w:ascii="Cambria Math" w:eastAsiaTheme="minorEastAsia" w:hAnsi="Cambria Math"/>
-              <w:sz w:val="28"/>
-              <w:szCs w:val="28"/>
-            </w:rPr>
-            <m:t>β.</m:t>
+            <m:t>=β.</m:t>
           </m:r>
           <m:f>
             <m:fPr>
@@ -11126,23 +12246,7 @@
               <w:sz w:val="28"/>
               <w:szCs w:val="28"/>
             </w:rPr>
-            <m:t>=</m:t>
-          </m:r>
-          <m:r>
-            <w:rPr>
-              <w:rFonts w:ascii="Cambria Math" w:eastAsiaTheme="minorEastAsia" w:hAnsi="Cambria Math"/>
-              <w:sz w:val="28"/>
-              <w:szCs w:val="28"/>
-            </w:rPr>
-            <m:t>-α</m:t>
-          </m:r>
-          <m:r>
-            <w:rPr>
-              <w:rFonts w:ascii="Cambria Math" w:eastAsiaTheme="minorEastAsia" w:hAnsi="Cambria Math"/>
-              <w:sz w:val="28"/>
-              <w:szCs w:val="28"/>
-            </w:rPr>
-            <m:t>.</m:t>
+            <m:t>=-α.</m:t>
           </m:r>
           <m:f>
             <m:fPr>
@@ -14938,7 +16042,6 @@
           <w:sz w:val="28"/>
           <w:szCs w:val="28"/>
         </w:rPr>
-        <w:lastRenderedPageBreak/>
         <w:tab/>
       </w:r>
       <m:oMath>
@@ -16850,6 +17953,7 @@
           <w:sz w:val="28"/>
           <w:szCs w:val="28"/>
         </w:rPr>
+        <w:lastRenderedPageBreak/>
         <w:t xml:space="preserve">Với </w:t>
       </w:r>
     </w:p>
@@ -25301,6 +26405,914 @@
           </m:f>
         </m:oMath>
       </m:oMathPara>
+    </w:p>
+    <w:p>
+      <w:pPr>
+        <w:rPr>
+          <w:rFonts w:eastAsiaTheme="minorEastAsia"/>
+          <w:sz w:val="28"/>
+          <w:szCs w:val="28"/>
+        </w:rPr>
+      </w:pPr>
+    </w:p>
+    <w:p>
+      <w:pPr>
+        <w:rPr>
+          <w:rFonts w:eastAsiaTheme="minorEastAsia"/>
+          <w:sz w:val="28"/>
+          <w:szCs w:val="28"/>
+        </w:rPr>
+      </w:pPr>
+    </w:p>
+    <w:p>
+      <w:pPr>
+        <w:rPr>
+          <w:rFonts w:eastAsiaTheme="minorEastAsia"/>
+          <w:sz w:val="28"/>
+          <w:szCs w:val="28"/>
+        </w:rPr>
+      </w:pPr>
+      <m:oMathPara>
+        <m:oMath>
+          <m:r>
+            <m:rPr>
+              <m:sty m:val="p"/>
+            </m:rPr>
+            <w:rPr>
+              <w:rFonts w:ascii="Cambria Math" w:eastAsiaTheme="minorEastAsia" w:hAnsi="Cambria Math"/>
+              <w:sz w:val="28"/>
+              <w:szCs w:val="28"/>
+            </w:rPr>
+            <m:t>u</m:t>
+          </m:r>
+          <m:r>
+            <m:rPr>
+              <m:sty m:val="p"/>
+            </m:rPr>
+            <w:rPr>
+              <w:rFonts w:ascii="Cambria Math" w:eastAsiaTheme="minorEastAsia" w:hAnsi="Cambria Math"/>
+              <w:sz w:val="28"/>
+              <w:szCs w:val="28"/>
+            </w:rPr>
+            <m:t xml:space="preserve">(t) = </m:t>
+          </m:r>
+          <m:d>
+            <m:dPr>
+              <m:begChr m:val="{"/>
+              <m:endChr m:val=""/>
+              <m:ctrlPr>
+                <w:rPr>
+                  <w:rFonts w:ascii="Cambria Math" w:eastAsiaTheme="minorEastAsia" w:hAnsi="Cambria Math"/>
+                  <w:i/>
+                  <w:sz w:val="28"/>
+                  <w:szCs w:val="28"/>
+                </w:rPr>
+              </m:ctrlPr>
+            </m:dPr>
+            <m:e>
+              <m:eqArr>
+                <m:eqArrPr>
+                  <m:ctrlPr>
+                    <w:rPr>
+                      <w:rFonts w:ascii="Cambria Math" w:eastAsiaTheme="minorEastAsia" w:hAnsi="Cambria Math"/>
+                      <w:i/>
+                      <w:sz w:val="28"/>
+                      <w:szCs w:val="28"/>
+                    </w:rPr>
+                  </m:ctrlPr>
+                </m:eqArrPr>
+                <m:e>
+                  <m:r>
+                    <w:rPr>
+                      <w:rFonts w:ascii="Cambria Math" w:eastAsiaTheme="minorEastAsia" w:hAnsi="Cambria Math"/>
+                      <w:sz w:val="28"/>
+                      <w:szCs w:val="28"/>
+                    </w:rPr>
+                    <m:t>U  ,t≥</m:t>
+                  </m:r>
+                  <m:sSub>
+                    <m:sSubPr>
+                      <m:ctrlPr>
+                        <w:rPr>
+                          <w:rFonts w:ascii="Cambria Math" w:eastAsiaTheme="minorEastAsia" w:hAnsi="Cambria Math"/>
+                          <w:i/>
+                          <w:sz w:val="28"/>
+                          <w:szCs w:val="28"/>
+                        </w:rPr>
+                      </m:ctrlPr>
+                    </m:sSubPr>
+                    <m:e>
+                      <m:r>
+                        <w:rPr>
+                          <w:rFonts w:ascii="Cambria Math" w:eastAsiaTheme="minorEastAsia" w:hAnsi="Cambria Math"/>
+                          <w:sz w:val="28"/>
+                          <w:szCs w:val="28"/>
+                        </w:rPr>
+                        <m:t>t</m:t>
+                      </m:r>
+                    </m:e>
+                    <m:sub>
+                      <m:r>
+                        <w:rPr>
+                          <w:rFonts w:ascii="Cambria Math" w:eastAsiaTheme="minorEastAsia" w:hAnsi="Cambria Math"/>
+                          <w:sz w:val="28"/>
+                          <w:szCs w:val="28"/>
+                        </w:rPr>
+                        <m:t>0</m:t>
+                      </m:r>
+                    </m:sub>
+                  </m:sSub>
+                </m:e>
+                <m:e>
+                  <m:r>
+                    <w:rPr>
+                      <w:rFonts w:ascii="Cambria Math" w:eastAsiaTheme="minorEastAsia" w:hAnsi="Cambria Math"/>
+                      <w:sz w:val="28"/>
+                      <w:szCs w:val="28"/>
+                    </w:rPr>
+                    <m:t>0</m:t>
+                  </m:r>
+                  <m:r>
+                    <w:rPr>
+                      <w:rFonts w:ascii="Cambria Math" w:eastAsiaTheme="minorEastAsia" w:hAnsi="Cambria Math"/>
+                      <w:sz w:val="28"/>
+                      <w:szCs w:val="28"/>
+                    </w:rPr>
+                    <m:t xml:space="preserve">  ,t</m:t>
+                  </m:r>
+                  <m:r>
+                    <w:rPr>
+                      <w:rFonts w:ascii="Cambria Math" w:eastAsiaTheme="minorEastAsia" w:hAnsi="Cambria Math"/>
+                      <w:sz w:val="28"/>
+                      <w:szCs w:val="28"/>
+                    </w:rPr>
+                    <m:t>&lt;</m:t>
+                  </m:r>
+                  <m:sSub>
+                    <m:sSubPr>
+                      <m:ctrlPr>
+                        <w:rPr>
+                          <w:rFonts w:ascii="Cambria Math" w:eastAsiaTheme="minorEastAsia" w:hAnsi="Cambria Math"/>
+                          <w:i/>
+                          <w:sz w:val="28"/>
+                          <w:szCs w:val="28"/>
+                        </w:rPr>
+                      </m:ctrlPr>
+                    </m:sSubPr>
+                    <m:e>
+                      <m:r>
+                        <w:rPr>
+                          <w:rFonts w:ascii="Cambria Math" w:eastAsiaTheme="minorEastAsia" w:hAnsi="Cambria Math"/>
+                          <w:sz w:val="28"/>
+                          <w:szCs w:val="28"/>
+                        </w:rPr>
+                        <m:t>t</m:t>
+                      </m:r>
+                    </m:e>
+                    <m:sub>
+                      <m:r>
+                        <w:rPr>
+                          <w:rFonts w:ascii="Cambria Math" w:eastAsiaTheme="minorEastAsia" w:hAnsi="Cambria Math"/>
+                          <w:sz w:val="28"/>
+                          <w:szCs w:val="28"/>
+                        </w:rPr>
+                        <m:t>0</m:t>
+                      </m:r>
+                    </m:sub>
+                  </m:sSub>
+                </m:e>
+              </m:eqArr>
+            </m:e>
+          </m:d>
+        </m:oMath>
+      </m:oMathPara>
+    </w:p>
+    <w:p>
+      <w:pPr>
+        <w:rPr>
+          <w:rFonts w:eastAsiaTheme="minorEastAsia"/>
+          <w:sz w:val="28"/>
+          <w:szCs w:val="28"/>
+        </w:rPr>
+      </w:pPr>
+      <m:oMathPara>
+        <m:oMath>
+          <m:r>
+            <w:rPr>
+              <w:rFonts w:ascii="Cambria Math" w:eastAsiaTheme="minorEastAsia" w:hAnsi="Cambria Math"/>
+              <w:sz w:val="28"/>
+              <w:szCs w:val="28"/>
+            </w:rPr>
+            <m:t>L</m:t>
+          </m:r>
+          <m:d>
+            <m:dPr>
+              <m:begChr m:val="["/>
+              <m:endChr m:val="]"/>
+              <m:ctrlPr>
+                <w:rPr>
+                  <w:rFonts w:ascii="Cambria Math" w:eastAsiaTheme="minorEastAsia" w:hAnsi="Cambria Math"/>
+                  <w:i/>
+                  <w:sz w:val="28"/>
+                  <w:szCs w:val="28"/>
+                </w:rPr>
+              </m:ctrlPr>
+            </m:dPr>
+            <m:e>
+              <m:r>
+                <m:rPr>
+                  <m:sty m:val="p"/>
+                </m:rPr>
+                <w:rPr>
+                  <w:rFonts w:ascii="Cambria Math" w:eastAsiaTheme="minorEastAsia" w:hAnsi="Cambria Math"/>
+                  <w:sz w:val="28"/>
+                  <w:szCs w:val="28"/>
+                </w:rPr>
+                <m:t>u</m:t>
+              </m:r>
+              <m:r>
+                <m:rPr>
+                  <m:sty m:val="p"/>
+                </m:rPr>
+                <w:rPr>
+                  <w:rFonts w:ascii="Cambria Math" w:eastAsiaTheme="minorEastAsia" w:hAnsi="Cambria Math"/>
+                  <w:sz w:val="28"/>
+                  <w:szCs w:val="28"/>
+                </w:rPr>
+                <m:t>(t)</m:t>
+              </m:r>
+            </m:e>
+          </m:d>
+          <m:r>
+            <w:rPr>
+              <w:rFonts w:ascii="Cambria Math" w:eastAsiaTheme="minorEastAsia" w:hAnsi="Cambria Math"/>
+              <w:sz w:val="28"/>
+              <w:szCs w:val="28"/>
+            </w:rPr>
+            <m:t>=</m:t>
+          </m:r>
+          <m:nary>
+            <m:naryPr>
+              <m:limLoc m:val="subSup"/>
+              <m:ctrlPr>
+                <w:rPr>
+                  <w:rFonts w:ascii="Cambria Math" w:eastAsiaTheme="minorEastAsia" w:hAnsi="Cambria Math"/>
+                  <w:i/>
+                  <w:sz w:val="28"/>
+                  <w:szCs w:val="28"/>
+                </w:rPr>
+              </m:ctrlPr>
+            </m:naryPr>
+            <m:sub>
+              <m:r>
+                <w:rPr>
+                  <w:rFonts w:ascii="Cambria Math" w:eastAsiaTheme="minorEastAsia" w:hAnsi="Cambria Math"/>
+                  <w:sz w:val="28"/>
+                  <w:szCs w:val="28"/>
+                </w:rPr>
+                <m:t>0</m:t>
+              </m:r>
+            </m:sub>
+            <m:sup>
+              <m:r>
+                <w:rPr>
+                  <w:rFonts w:ascii="Cambria Math" w:eastAsiaTheme="minorEastAsia" w:hAnsi="Cambria Math"/>
+                  <w:sz w:val="28"/>
+                  <w:szCs w:val="28"/>
+                </w:rPr>
+                <m:t>∞</m:t>
+              </m:r>
+            </m:sup>
+            <m:e>
+              <m:sSup>
+                <m:sSupPr>
+                  <m:ctrlPr>
+                    <w:rPr>
+                      <w:rFonts w:ascii="Cambria Math" w:eastAsiaTheme="minorEastAsia" w:hAnsi="Cambria Math"/>
+                      <w:i/>
+                      <w:sz w:val="28"/>
+                      <w:szCs w:val="28"/>
+                    </w:rPr>
+                  </m:ctrlPr>
+                </m:sSupPr>
+                <m:e>
+                  <m:r>
+                    <w:rPr>
+                      <w:rFonts w:ascii="Cambria Math" w:eastAsiaTheme="minorEastAsia" w:hAnsi="Cambria Math"/>
+                      <w:sz w:val="28"/>
+                      <w:szCs w:val="28"/>
+                    </w:rPr>
+                    <m:t>e</m:t>
+                  </m:r>
+                </m:e>
+                <m:sup>
+                  <m:r>
+                    <w:rPr>
+                      <w:rFonts w:ascii="Cambria Math" w:eastAsiaTheme="minorEastAsia" w:hAnsi="Cambria Math"/>
+                      <w:sz w:val="28"/>
+                      <w:szCs w:val="28"/>
+                    </w:rPr>
+                    <m:t>-st</m:t>
+                  </m:r>
+                </m:sup>
+              </m:sSup>
+              <m:r>
+                <w:rPr>
+                  <w:rFonts w:ascii="Cambria Math" w:eastAsiaTheme="minorEastAsia" w:hAnsi="Cambria Math"/>
+                  <w:sz w:val="28"/>
+                  <w:szCs w:val="28"/>
+                </w:rPr>
+                <m:t>dt</m:t>
+              </m:r>
+            </m:e>
+          </m:nary>
+          <m:r>
+            <w:rPr>
+              <w:rFonts w:ascii="Cambria Math" w:eastAsiaTheme="minorEastAsia" w:hAnsi="Cambria Math"/>
+              <w:sz w:val="28"/>
+              <w:szCs w:val="28"/>
+            </w:rPr>
+            <m:t>=</m:t>
+          </m:r>
+          <m:nary>
+            <m:naryPr>
+              <m:limLoc m:val="subSup"/>
+              <m:ctrlPr>
+                <w:rPr>
+                  <w:rFonts w:ascii="Cambria Math" w:eastAsiaTheme="minorEastAsia" w:hAnsi="Cambria Math"/>
+                  <w:i/>
+                  <w:sz w:val="28"/>
+                  <w:szCs w:val="28"/>
+                </w:rPr>
+              </m:ctrlPr>
+            </m:naryPr>
+            <m:sub>
+              <m:sSub>
+                <m:sSubPr>
+                  <m:ctrlPr>
+                    <w:rPr>
+                      <w:rFonts w:ascii="Cambria Math" w:eastAsiaTheme="minorEastAsia" w:hAnsi="Cambria Math"/>
+                      <w:i/>
+                      <w:sz w:val="28"/>
+                      <w:szCs w:val="28"/>
+                    </w:rPr>
+                  </m:ctrlPr>
+                </m:sSubPr>
+                <m:e>
+                  <m:r>
+                    <w:rPr>
+                      <w:rFonts w:ascii="Cambria Math" w:eastAsiaTheme="minorEastAsia" w:hAnsi="Cambria Math"/>
+                      <w:sz w:val="28"/>
+                      <w:szCs w:val="28"/>
+                    </w:rPr>
+                    <m:t>t</m:t>
+                  </m:r>
+                </m:e>
+                <m:sub>
+                  <m:r>
+                    <w:rPr>
+                      <w:rFonts w:ascii="Cambria Math" w:eastAsiaTheme="minorEastAsia" w:hAnsi="Cambria Math"/>
+                      <w:sz w:val="28"/>
+                      <w:szCs w:val="28"/>
+                    </w:rPr>
+                    <m:t>0</m:t>
+                  </m:r>
+                </m:sub>
+              </m:sSub>
+            </m:sub>
+            <m:sup>
+              <m:r>
+                <w:rPr>
+                  <w:rFonts w:ascii="Cambria Math" w:eastAsiaTheme="minorEastAsia" w:hAnsi="Cambria Math"/>
+                  <w:sz w:val="28"/>
+                  <w:szCs w:val="28"/>
+                </w:rPr>
+                <m:t>∞</m:t>
+              </m:r>
+            </m:sup>
+            <m:e>
+              <m:sSup>
+                <m:sSupPr>
+                  <m:ctrlPr>
+                    <w:rPr>
+                      <w:rFonts w:ascii="Cambria Math" w:eastAsiaTheme="minorEastAsia" w:hAnsi="Cambria Math"/>
+                      <w:i/>
+                      <w:sz w:val="28"/>
+                      <w:szCs w:val="28"/>
+                    </w:rPr>
+                  </m:ctrlPr>
+                </m:sSupPr>
+                <m:e>
+                  <m:r>
+                    <w:rPr>
+                      <w:rFonts w:ascii="Cambria Math" w:eastAsiaTheme="minorEastAsia" w:hAnsi="Cambria Math"/>
+                      <w:sz w:val="28"/>
+                      <w:szCs w:val="28"/>
+                    </w:rPr>
+                    <m:t>e</m:t>
+                  </m:r>
+                </m:e>
+                <m:sup>
+                  <m:r>
+                    <w:rPr>
+                      <w:rFonts w:ascii="Cambria Math" w:eastAsiaTheme="minorEastAsia" w:hAnsi="Cambria Math"/>
+                      <w:sz w:val="28"/>
+                      <w:szCs w:val="28"/>
+                    </w:rPr>
+                    <m:t>-st</m:t>
+                  </m:r>
+                </m:sup>
+              </m:sSup>
+              <m:r>
+                <w:rPr>
+                  <w:rFonts w:ascii="Cambria Math" w:eastAsiaTheme="minorEastAsia" w:hAnsi="Cambria Math"/>
+                  <w:sz w:val="28"/>
+                  <w:szCs w:val="28"/>
+                </w:rPr>
+                <m:t>dt</m:t>
+              </m:r>
+            </m:e>
+          </m:nary>
+          <m:r>
+            <w:rPr>
+              <w:rFonts w:ascii="Cambria Math" w:eastAsiaTheme="minorEastAsia" w:hAnsi="Cambria Math"/>
+              <w:sz w:val="28"/>
+              <w:szCs w:val="28"/>
+            </w:rPr>
+            <m:t>=</m:t>
+          </m:r>
+          <m:d>
+            <m:dPr>
+              <m:begChr m:val=""/>
+              <m:endChr m:val="|"/>
+              <m:ctrlPr>
+                <w:rPr>
+                  <w:rFonts w:ascii="Cambria Math" w:eastAsiaTheme="minorEastAsia" w:hAnsi="Cambria Math"/>
+                  <w:i/>
+                  <w:sz w:val="28"/>
+                  <w:szCs w:val="28"/>
+                </w:rPr>
+              </m:ctrlPr>
+            </m:dPr>
+            <m:e>
+              <m:r>
+                <w:rPr>
+                  <w:rFonts w:ascii="Cambria Math" w:eastAsiaTheme="minorEastAsia" w:hAnsi="Cambria Math"/>
+                  <w:sz w:val="28"/>
+                  <w:szCs w:val="28"/>
+                </w:rPr>
+                <m:t>-</m:t>
+              </m:r>
+              <m:f>
+                <m:fPr>
+                  <m:ctrlPr>
+                    <w:rPr>
+                      <w:rFonts w:ascii="Cambria Math" w:eastAsiaTheme="minorEastAsia" w:hAnsi="Cambria Math"/>
+                      <w:i/>
+                      <w:sz w:val="28"/>
+                      <w:szCs w:val="28"/>
+                    </w:rPr>
+                  </m:ctrlPr>
+                </m:fPr>
+                <m:num>
+                  <m:r>
+                    <w:rPr>
+                      <w:rFonts w:ascii="Cambria Math" w:eastAsiaTheme="minorEastAsia" w:hAnsi="Cambria Math"/>
+                      <w:sz w:val="28"/>
+                      <w:szCs w:val="28"/>
+                    </w:rPr>
+                    <m:t>1</m:t>
+                  </m:r>
+                </m:num>
+                <m:den>
+                  <m:r>
+                    <w:rPr>
+                      <w:rFonts w:ascii="Cambria Math" w:eastAsiaTheme="minorEastAsia" w:hAnsi="Cambria Math"/>
+                      <w:sz w:val="28"/>
+                      <w:szCs w:val="28"/>
+                    </w:rPr>
+                    <m:t>s</m:t>
+                  </m:r>
+                </m:den>
+              </m:f>
+              <m:sSup>
+                <m:sSupPr>
+                  <m:ctrlPr>
+                    <w:rPr>
+                      <w:rFonts w:ascii="Cambria Math" w:eastAsiaTheme="minorEastAsia" w:hAnsi="Cambria Math"/>
+                      <w:i/>
+                      <w:sz w:val="28"/>
+                      <w:szCs w:val="28"/>
+                    </w:rPr>
+                  </m:ctrlPr>
+                </m:sSupPr>
+                <m:e>
+                  <m:r>
+                    <w:rPr>
+                      <w:rFonts w:ascii="Cambria Math" w:eastAsiaTheme="minorEastAsia" w:hAnsi="Cambria Math"/>
+                      <w:sz w:val="28"/>
+                      <w:szCs w:val="28"/>
+                    </w:rPr>
+                    <m:t>e</m:t>
+                  </m:r>
+                </m:e>
+                <m:sup>
+                  <m:r>
+                    <w:rPr>
+                      <w:rFonts w:ascii="Cambria Math" w:eastAsiaTheme="minorEastAsia" w:hAnsi="Cambria Math"/>
+                      <w:sz w:val="28"/>
+                      <w:szCs w:val="28"/>
+                    </w:rPr>
+                    <m:t>-st</m:t>
+                  </m:r>
+                </m:sup>
+              </m:sSup>
+            </m:e>
+          </m:d>
+          <m:f>
+            <m:fPr>
+              <m:type m:val="noBar"/>
+              <m:ctrlPr>
+                <w:rPr>
+                  <w:rFonts w:ascii="Cambria Math" w:eastAsiaTheme="minorEastAsia" w:hAnsi="Cambria Math"/>
+                  <w:i/>
+                  <w:sz w:val="28"/>
+                  <w:szCs w:val="28"/>
+                </w:rPr>
+              </m:ctrlPr>
+            </m:fPr>
+            <m:num>
+              <m:r>
+                <w:rPr>
+                  <w:rFonts w:ascii="Cambria Math" w:eastAsiaTheme="minorEastAsia" w:hAnsi="Cambria Math"/>
+                  <w:sz w:val="28"/>
+                  <w:szCs w:val="28"/>
+                </w:rPr>
+                <m:t>∞</m:t>
+              </m:r>
+            </m:num>
+            <m:den>
+              <m:sSub>
+                <m:sSubPr>
+                  <m:ctrlPr>
+                    <w:rPr>
+                      <w:rFonts w:ascii="Cambria Math" w:eastAsiaTheme="minorEastAsia" w:hAnsi="Cambria Math"/>
+                      <w:i/>
+                      <w:sz w:val="28"/>
+                      <w:szCs w:val="28"/>
+                    </w:rPr>
+                  </m:ctrlPr>
+                </m:sSubPr>
+                <m:e>
+                  <m:r>
+                    <w:rPr>
+                      <w:rFonts w:ascii="Cambria Math" w:eastAsiaTheme="minorEastAsia" w:hAnsi="Cambria Math"/>
+                      <w:sz w:val="28"/>
+                      <w:szCs w:val="28"/>
+                    </w:rPr>
+                    <m:t>t</m:t>
+                  </m:r>
+                </m:e>
+                <m:sub>
+                  <m:r>
+                    <w:rPr>
+                      <w:rFonts w:ascii="Cambria Math" w:eastAsiaTheme="minorEastAsia" w:hAnsi="Cambria Math"/>
+                      <w:sz w:val="28"/>
+                      <w:szCs w:val="28"/>
+                    </w:rPr>
+                    <m:t>0</m:t>
+                  </m:r>
+                </m:sub>
+              </m:sSub>
+            </m:den>
+          </m:f>
+          <m:r>
+            <w:rPr>
+              <w:rFonts w:ascii="Cambria Math" w:eastAsiaTheme="minorEastAsia" w:hAnsi="Cambria Math"/>
+              <w:sz w:val="28"/>
+              <w:szCs w:val="28"/>
+            </w:rPr>
+            <m:t>=</m:t>
+          </m:r>
+          <m:d>
+            <m:dPr>
+              <m:begChr m:val=""/>
+              <m:endChr m:val="|"/>
+              <m:ctrlPr>
+                <w:rPr>
+                  <w:rFonts w:ascii="Cambria Math" w:eastAsiaTheme="minorEastAsia" w:hAnsi="Cambria Math"/>
+                  <w:i/>
+                  <w:sz w:val="28"/>
+                  <w:szCs w:val="28"/>
+                </w:rPr>
+              </m:ctrlPr>
+            </m:dPr>
+            <m:e>
+              <m:r>
+                <w:rPr>
+                  <w:rFonts w:ascii="Cambria Math" w:eastAsiaTheme="minorEastAsia" w:hAnsi="Cambria Math"/>
+                  <w:sz w:val="28"/>
+                  <w:szCs w:val="28"/>
+                </w:rPr>
+                <m:t>-</m:t>
+              </m:r>
+              <m:f>
+                <m:fPr>
+                  <m:ctrlPr>
+                    <w:rPr>
+                      <w:rFonts w:ascii="Cambria Math" w:eastAsiaTheme="minorEastAsia" w:hAnsi="Cambria Math"/>
+                      <w:i/>
+                      <w:sz w:val="28"/>
+                      <w:szCs w:val="28"/>
+                    </w:rPr>
+                  </m:ctrlPr>
+                </m:fPr>
+                <m:num>
+                  <m:r>
+                    <w:rPr>
+                      <w:rFonts w:ascii="Cambria Math" w:eastAsiaTheme="minorEastAsia" w:hAnsi="Cambria Math"/>
+                      <w:sz w:val="28"/>
+                      <w:szCs w:val="28"/>
+                    </w:rPr>
+                    <m:t>1</m:t>
+                  </m:r>
+                </m:num>
+                <m:den>
+                  <m:r>
+                    <w:rPr>
+                      <w:rFonts w:ascii="Cambria Math" w:eastAsiaTheme="minorEastAsia" w:hAnsi="Cambria Math"/>
+                      <w:sz w:val="28"/>
+                      <w:szCs w:val="28"/>
+                    </w:rPr>
+                    <m:t>s</m:t>
+                  </m:r>
+                </m:den>
+              </m:f>
+              <m:sSup>
+                <m:sSupPr>
+                  <m:ctrlPr>
+                    <w:rPr>
+                      <w:rFonts w:ascii="Cambria Math" w:eastAsiaTheme="minorEastAsia" w:hAnsi="Cambria Math"/>
+                      <w:i/>
+                      <w:sz w:val="28"/>
+                      <w:szCs w:val="28"/>
+                    </w:rPr>
+                  </m:ctrlPr>
+                </m:sSupPr>
+                <m:e>
+                  <m:r>
+                    <w:rPr>
+                      <w:rFonts w:ascii="Cambria Math" w:eastAsiaTheme="minorEastAsia" w:hAnsi="Cambria Math"/>
+                      <w:sz w:val="28"/>
+                      <w:szCs w:val="28"/>
+                    </w:rPr>
+                    <m:t>e</m:t>
+                  </m:r>
+                </m:e>
+                <m:sup>
+                  <m:r>
+                    <w:rPr>
+                      <w:rFonts w:ascii="Cambria Math" w:eastAsiaTheme="minorEastAsia" w:hAnsi="Cambria Math"/>
+                      <w:sz w:val="28"/>
+                      <w:szCs w:val="28"/>
+                    </w:rPr>
+                    <m:t>-st</m:t>
+                  </m:r>
+                </m:sup>
+              </m:sSup>
+            </m:e>
+          </m:d>
+          <m:f>
+            <m:fPr>
+              <m:type m:val="noBar"/>
+              <m:ctrlPr>
+                <w:rPr>
+                  <w:rFonts w:ascii="Cambria Math" w:eastAsiaTheme="minorEastAsia" w:hAnsi="Cambria Math"/>
+                  <w:i/>
+                  <w:sz w:val="28"/>
+                  <w:szCs w:val="28"/>
+                </w:rPr>
+              </m:ctrlPr>
+            </m:fPr>
+            <m:num>
+              <m:r>
+                <w:rPr>
+                  <w:rFonts w:ascii="Cambria Math" w:eastAsiaTheme="minorEastAsia" w:hAnsi="Cambria Math"/>
+                  <w:sz w:val="28"/>
+                  <w:szCs w:val="28"/>
+                </w:rPr>
+                <m:t>∞</m:t>
+              </m:r>
+            </m:num>
+            <m:den>
+              <m:sSub>
+                <m:sSubPr>
+                  <m:ctrlPr>
+                    <w:rPr>
+                      <w:rFonts w:ascii="Cambria Math" w:eastAsiaTheme="minorEastAsia" w:hAnsi="Cambria Math"/>
+                      <w:i/>
+                      <w:sz w:val="28"/>
+                      <w:szCs w:val="28"/>
+                    </w:rPr>
+                  </m:ctrlPr>
+                </m:sSubPr>
+                <m:e>
+                  <m:r>
+                    <w:rPr>
+                      <w:rFonts w:ascii="Cambria Math" w:eastAsiaTheme="minorEastAsia" w:hAnsi="Cambria Math"/>
+                      <w:sz w:val="28"/>
+                      <w:szCs w:val="28"/>
+                    </w:rPr>
+                    <m:t>t</m:t>
+                  </m:r>
+                </m:e>
+                <m:sub>
+                  <m:r>
+                    <w:rPr>
+                      <w:rFonts w:ascii="Cambria Math" w:eastAsiaTheme="minorEastAsia" w:hAnsi="Cambria Math"/>
+                      <w:sz w:val="28"/>
+                      <w:szCs w:val="28"/>
+                    </w:rPr>
+                    <m:t>0</m:t>
+                  </m:r>
+                </m:sub>
+              </m:sSub>
+            </m:den>
+          </m:f>
+        </m:oMath>
+      </m:oMathPara>
+    </w:p>
+    <w:p>
+      <w:pPr>
+        <w:rPr>
+          <w:rFonts w:eastAsiaTheme="minorEastAsia"/>
+          <w:sz w:val="28"/>
+          <w:szCs w:val="28"/>
+        </w:rPr>
+      </w:pPr>
+      <m:oMathPara>
+        <m:oMath>
+          <m:r>
+            <w:rPr>
+              <w:rFonts w:ascii="Cambria Math" w:eastAsiaTheme="minorEastAsia" w:hAnsi="Cambria Math"/>
+              <w:sz w:val="28"/>
+              <w:szCs w:val="28"/>
+            </w:rPr>
+            <m:t>L</m:t>
+          </m:r>
+          <m:d>
+            <m:dPr>
+              <m:begChr m:val="["/>
+              <m:endChr m:val="]"/>
+              <m:ctrlPr>
+                <w:rPr>
+                  <w:rFonts w:ascii="Cambria Math" w:eastAsiaTheme="minorEastAsia" w:hAnsi="Cambria Math"/>
+                  <w:i/>
+                  <w:sz w:val="28"/>
+                  <w:szCs w:val="28"/>
+                </w:rPr>
+              </m:ctrlPr>
+            </m:dPr>
+            <m:e>
+              <m:r>
+                <m:rPr>
+                  <m:sty m:val="p"/>
+                </m:rPr>
+                <w:rPr>
+                  <w:rFonts w:ascii="Cambria Math" w:eastAsiaTheme="minorEastAsia" w:hAnsi="Cambria Math"/>
+                  <w:sz w:val="28"/>
+                  <w:szCs w:val="28"/>
+                </w:rPr>
+                <m:t>u</m:t>
+              </m:r>
+              <m:r>
+                <m:rPr>
+                  <m:sty m:val="p"/>
+                </m:rPr>
+                <w:rPr>
+                  <w:rFonts w:ascii="Cambria Math" w:eastAsiaTheme="minorEastAsia" w:hAnsi="Cambria Math"/>
+                  <w:sz w:val="28"/>
+                  <w:szCs w:val="28"/>
+                </w:rPr>
+                <m:t>(t)</m:t>
+              </m:r>
+            </m:e>
+          </m:d>
+          <m:r>
+            <w:rPr>
+              <w:rFonts w:ascii="Cambria Math" w:eastAsiaTheme="minorEastAsia" w:hAnsi="Cambria Math"/>
+              <w:sz w:val="28"/>
+              <w:szCs w:val="28"/>
+            </w:rPr>
+            <m:t>=</m:t>
+          </m:r>
+          <m:f>
+            <m:fPr>
+              <m:ctrlPr>
+                <w:rPr>
+                  <w:rFonts w:ascii="Cambria Math" w:eastAsiaTheme="minorEastAsia" w:hAnsi="Cambria Math"/>
+                  <w:i/>
+                  <w:sz w:val="28"/>
+                  <w:szCs w:val="28"/>
+                </w:rPr>
+              </m:ctrlPr>
+            </m:fPr>
+            <m:num>
+              <m:r>
+                <w:rPr>
+                  <w:rFonts w:ascii="Cambria Math" w:eastAsiaTheme="minorEastAsia" w:hAnsi="Cambria Math"/>
+                  <w:sz w:val="28"/>
+                  <w:szCs w:val="28"/>
+                </w:rPr>
+                <m:t>1</m:t>
+              </m:r>
+            </m:num>
+            <m:den>
+              <m:r>
+                <w:rPr>
+                  <w:rFonts w:ascii="Cambria Math" w:eastAsiaTheme="minorEastAsia" w:hAnsi="Cambria Math"/>
+                  <w:sz w:val="28"/>
+                  <w:szCs w:val="28"/>
+                </w:rPr>
+                <m:t>s</m:t>
+              </m:r>
+            </m:den>
+          </m:f>
+          <m:sSup>
+            <m:sSupPr>
+              <m:ctrlPr>
+                <w:rPr>
+                  <w:rFonts w:ascii="Cambria Math" w:eastAsiaTheme="minorEastAsia" w:hAnsi="Cambria Math"/>
+                  <w:i/>
+                  <w:sz w:val="28"/>
+                  <w:szCs w:val="28"/>
+                </w:rPr>
+              </m:ctrlPr>
+            </m:sSupPr>
+            <m:e>
+              <m:r>
+                <w:rPr>
+                  <w:rFonts w:ascii="Cambria Math" w:eastAsiaTheme="minorEastAsia" w:hAnsi="Cambria Math"/>
+                  <w:sz w:val="28"/>
+                  <w:szCs w:val="28"/>
+                </w:rPr>
+                <m:t>e</m:t>
+              </m:r>
+            </m:e>
+            <m:sup>
+              <m:r>
+                <w:rPr>
+                  <w:rFonts w:ascii="Cambria Math" w:eastAsiaTheme="minorEastAsia" w:hAnsi="Cambria Math"/>
+                  <w:sz w:val="28"/>
+                  <w:szCs w:val="28"/>
+                </w:rPr>
+                <m:t>-s</m:t>
+              </m:r>
+              <m:sSub>
+                <m:sSubPr>
+                  <m:ctrlPr>
+                    <w:rPr>
+                      <w:rFonts w:ascii="Cambria Math" w:eastAsiaTheme="minorEastAsia" w:hAnsi="Cambria Math"/>
+                      <w:i/>
+                      <w:sz w:val="28"/>
+                      <w:szCs w:val="28"/>
+                    </w:rPr>
+                  </m:ctrlPr>
+                </m:sSubPr>
+                <m:e>
+                  <m:r>
+                    <w:rPr>
+                      <w:rFonts w:ascii="Cambria Math" w:eastAsiaTheme="minorEastAsia" w:hAnsi="Cambria Math"/>
+                      <w:sz w:val="28"/>
+                      <w:szCs w:val="28"/>
+                    </w:rPr>
+                    <m:t>t</m:t>
+                  </m:r>
+                </m:e>
+                <m:sub>
+                  <m:r>
+                    <w:rPr>
+                      <w:rFonts w:ascii="Cambria Math" w:eastAsiaTheme="minorEastAsia" w:hAnsi="Cambria Math"/>
+                      <w:sz w:val="28"/>
+                      <w:szCs w:val="28"/>
+                    </w:rPr>
+                    <m:t>0</m:t>
+                  </m:r>
+                </m:sub>
+              </m:sSub>
+            </m:sup>
+          </m:sSup>
+        </m:oMath>
+      </m:oMathPara>
+    </w:p>
+    <w:p>
+      <w:pPr>
+        <w:rPr>
+          <w:rFonts w:eastAsiaTheme="minorEastAsia"/>
+          <w:sz w:val="28"/>
+          <w:szCs w:val="28"/>
+        </w:rPr>
+      </w:pPr>
     </w:p>
     <w:p>
       <w:pPr>

--- a/DCMotor/Động cơ điện 1 chiều.docx
+++ b/DCMotor/Động cơ điện 1 chiều.docx
@@ -21338,71 +21338,14 @@
       <m:oMathPara>
         <m:oMath>
           <m:r>
-            <m:rPr>
-              <m:sty m:val="p"/>
-            </m:rPr>
             <w:rPr>
               <w:rFonts w:ascii="Cambria Math" w:hAnsi="Cambria Math" w:cs="Courier New"/>
               <w:color w:val="000000" w:themeColor="text1"/>
               <w:sz w:val="28"/>
               <w:szCs w:val="28"/>
             </w:rPr>
-            <m:t>→</m:t>
+            <m:t>t=0</m:t>
           </m:r>
-          <m:nary>
-            <m:naryPr>
-              <m:limLoc m:val="undOvr"/>
-              <m:subHide m:val="1"/>
-              <m:supHide m:val="1"/>
-              <m:ctrlPr>
-                <w:rPr>
-                  <w:rFonts w:ascii="Cambria Math" w:hAnsi="Cambria Math" w:cs="Courier New"/>
-                  <w:color w:val="000000" w:themeColor="text1"/>
-                  <w:sz w:val="28"/>
-                  <w:szCs w:val="28"/>
-                </w:rPr>
-              </m:ctrlPr>
-            </m:naryPr>
-            <m:sub/>
-            <m:sup/>
-            <m:e>
-              <m:r>
-                <m:rPr>
-                  <m:sty m:val="p"/>
-                </m:rPr>
-                <w:rPr>
-                  <w:rFonts w:ascii="Cambria Math" w:hAnsi="Cambria Math" w:cs="Courier New"/>
-                  <w:color w:val="000000" w:themeColor="text1"/>
-                  <w:sz w:val="28"/>
-                  <w:szCs w:val="28"/>
-                </w:rPr>
-                <m:t>⍵</m:t>
-              </m:r>
-              <m:d>
-                <m:dPr>
-                  <m:ctrlPr>
-                    <w:rPr>
-                      <w:rFonts w:ascii="Cambria Math" w:hAnsi="Cambria Math" w:cs="Courier New"/>
-                      <w:color w:val="000000" w:themeColor="text1"/>
-                      <w:sz w:val="28"/>
-                      <w:szCs w:val="28"/>
-                    </w:rPr>
-                  </m:ctrlPr>
-                </m:dPr>
-                <m:e>
-                  <m:r>
-                    <w:rPr>
-                      <w:rFonts w:ascii="Cambria Math" w:hAnsi="Cambria Math" w:cs="Courier New"/>
-                      <w:color w:val="000000" w:themeColor="text1"/>
-                      <w:sz w:val="28"/>
-                      <w:szCs w:val="28"/>
-                    </w:rPr>
-                    <m:t>t</m:t>
-                  </m:r>
-                </m:e>
-              </m:d>
-            </m:e>
-          </m:nary>
           <m:r>
             <m:rPr>
               <m:sty m:val="p"/>
@@ -21413,7 +21356,7 @@
               <w:sz w:val="28"/>
               <w:szCs w:val="28"/>
             </w:rPr>
-            <m:t>=ϴ</m:t>
+            <m:t>→⍵</m:t>
           </m:r>
           <m:d>
             <m:dPr>
@@ -21434,7 +21377,7 @@
                   <w:sz w:val="28"/>
                   <w:szCs w:val="28"/>
                 </w:rPr>
-                <m:t>t</m:t>
+                <m:t>0</m:t>
               </m:r>
             </m:e>
           </m:d>
@@ -21597,8 +21540,6 @@
           </m:f>
           <m:d>
             <m:dPr>
-              <m:begChr m:val="["/>
-              <m:endChr m:val="]"/>
               <m:ctrlPr>
                 <w:rPr>
                   <w:rFonts w:ascii="Cambria Math" w:hAnsi="Cambria Math" w:cs="Courier New"/>
@@ -21609,8 +21550,8 @@
               </m:ctrlPr>
             </m:dPr>
             <m:e>
-              <m:f>
-                <m:fPr>
+              <m:sSub>
+                <m:sSubPr>
                   <m:ctrlPr>
                     <w:rPr>
                       <w:rFonts w:ascii="Cambria Math" w:hAnsi="Cambria Math" w:cs="Courier New"/>
@@ -21619,8 +21560,8 @@
                       <w:szCs w:val="28"/>
                     </w:rPr>
                   </m:ctrlPr>
-                </m:fPr>
-                <m:num>
+                </m:sSubPr>
+                <m:e>
                   <m:r>
                     <m:rPr>
                       <m:sty m:val="p"/>
@@ -21631,91 +21572,21 @@
                       <w:sz w:val="28"/>
                       <w:szCs w:val="28"/>
                     </w:rPr>
+                    <m:t>A</m:t>
+                  </m:r>
+                </m:e>
+                <m:sub>
+                  <m:r>
+                    <w:rPr>
+                      <w:rFonts w:ascii="Cambria Math" w:hAnsi="Cambria Math" w:cs="Courier New"/>
+                      <w:color w:val="000000" w:themeColor="text1"/>
+                      <w:sz w:val="28"/>
+                      <w:szCs w:val="28"/>
+                    </w:rPr>
                     <m:t>1</m:t>
                   </m:r>
-                </m:num>
-                <m:den>
-                  <m:sSub>
-                    <m:sSubPr>
-                      <m:ctrlPr>
-                        <w:rPr>
-                          <w:rFonts w:ascii="Cambria Math" w:eastAsiaTheme="minorEastAsia" w:hAnsi="Cambria Math" w:cs="Courier New"/>
-                          <w:i/>
-                          <w:color w:val="000000" w:themeColor="text1"/>
-                          <w:sz w:val="28"/>
-                          <w:szCs w:val="28"/>
-                        </w:rPr>
-                      </m:ctrlPr>
-                    </m:sSubPr>
-                    <m:e>
-                      <m:r>
-                        <w:rPr>
-                          <w:rFonts w:ascii="Cambria Math" w:eastAsiaTheme="minorEastAsia" w:hAnsi="Cambria Math" w:cs="Courier New"/>
-                          <w:color w:val="000000" w:themeColor="text1"/>
-                          <w:sz w:val="28"/>
-                          <w:szCs w:val="28"/>
-                        </w:rPr>
-                        <m:t>x</m:t>
-                      </m:r>
-                    </m:e>
-                    <m:sub>
-                      <m:r>
-                        <w:rPr>
-                          <w:rFonts w:ascii="Cambria Math" w:eastAsiaTheme="minorEastAsia" w:hAnsi="Cambria Math" w:cs="Courier New"/>
-                          <w:color w:val="000000" w:themeColor="text1"/>
-                          <w:sz w:val="28"/>
-                          <w:szCs w:val="28"/>
-                        </w:rPr>
-                        <m:t>1</m:t>
-                      </m:r>
-                    </m:sub>
-                  </m:sSub>
-                  <m:sSub>
-                    <m:sSubPr>
-                      <m:ctrlPr>
-                        <w:rPr>
-                          <w:rFonts w:ascii="Cambria Math" w:eastAsiaTheme="minorEastAsia" w:hAnsi="Cambria Math" w:cs="Courier New"/>
-                          <w:i/>
-                          <w:color w:val="000000" w:themeColor="text1"/>
-                          <w:sz w:val="28"/>
-                          <w:szCs w:val="28"/>
-                        </w:rPr>
-                      </m:ctrlPr>
-                    </m:sSubPr>
-                    <m:e>
-                      <m:r>
-                        <w:rPr>
-                          <w:rFonts w:ascii="Cambria Math" w:eastAsiaTheme="minorEastAsia" w:hAnsi="Cambria Math" w:cs="Courier New"/>
-                          <w:color w:val="000000" w:themeColor="text1"/>
-                          <w:sz w:val="28"/>
-                          <w:szCs w:val="28"/>
-                        </w:rPr>
-                        <m:t>x</m:t>
-                      </m:r>
-                    </m:e>
-                    <m:sub>
-                      <m:r>
-                        <w:rPr>
-                          <w:rFonts w:ascii="Cambria Math" w:eastAsiaTheme="minorEastAsia" w:hAnsi="Cambria Math" w:cs="Courier New"/>
-                          <w:color w:val="000000" w:themeColor="text1"/>
-                          <w:sz w:val="28"/>
-                          <w:szCs w:val="28"/>
-                        </w:rPr>
-                        <m:t>2</m:t>
-                      </m:r>
-                    </m:sub>
-                  </m:sSub>
-                </m:den>
-              </m:f>
-              <m:r>
-                <w:rPr>
-                  <w:rFonts w:ascii="Cambria Math" w:hAnsi="Cambria Math" w:cs="Courier New"/>
-                  <w:color w:val="000000" w:themeColor="text1"/>
-                  <w:sz w:val="28"/>
-                  <w:szCs w:val="28"/>
-                </w:rPr>
-                <m:t>t</m:t>
-              </m:r>
+                </m:sub>
+              </m:sSub>
               <m:r>
                 <w:rPr>
                   <w:rFonts w:ascii="Cambria Math" w:hAnsi="Cambria Math" w:cs="Courier New"/>
@@ -21725,8 +21596,8 @@
                 </w:rPr>
                 <m:t>+</m:t>
               </m:r>
-              <m:f>
-                <m:fPr>
+              <m:sSub>
+                <m:sSubPr>
                   <m:ctrlPr>
                     <w:rPr>
                       <w:rFonts w:ascii="Cambria Math" w:hAnsi="Cambria Math" w:cs="Courier New"/>
@@ -21735,239 +21606,33 @@
                       <w:szCs w:val="28"/>
                     </w:rPr>
                   </m:ctrlPr>
-                </m:fPr>
-                <m:num>
-                  <m:sSup>
-                    <m:sSupPr>
-                      <m:ctrlPr>
-                        <w:rPr>
-                          <w:rFonts w:ascii="Cambria Math" w:hAnsi="Cambria Math" w:cs="Courier New"/>
-                          <w:color w:val="000000" w:themeColor="text1"/>
-                          <w:sz w:val="28"/>
-                          <w:szCs w:val="28"/>
-                        </w:rPr>
-                      </m:ctrlPr>
-                    </m:sSupPr>
-                    <m:e>
-                      <m:r>
-                        <m:rPr>
-                          <m:sty m:val="p"/>
-                        </m:rPr>
-                        <w:rPr>
-                          <w:rFonts w:ascii="Cambria Math" w:hAnsi="Cambria Math" w:cs="Courier New"/>
-                          <w:color w:val="000000" w:themeColor="text1"/>
-                          <w:sz w:val="28"/>
-                          <w:szCs w:val="28"/>
-                        </w:rPr>
-                        <m:t>e</m:t>
-                      </m:r>
-                    </m:e>
-                    <m:sup>
-                      <m:sSub>
-                        <m:sSubPr>
-                          <m:ctrlPr>
-                            <w:rPr>
-                              <w:rFonts w:ascii="Cambria Math" w:eastAsiaTheme="minorEastAsia" w:hAnsi="Cambria Math" w:cs="Courier New"/>
-                              <w:i/>
-                              <w:color w:val="000000" w:themeColor="text1"/>
-                              <w:sz w:val="28"/>
-                              <w:szCs w:val="28"/>
-                            </w:rPr>
-                          </m:ctrlPr>
-                        </m:sSubPr>
-                        <m:e>
-                          <m:r>
-                            <w:rPr>
-                              <w:rFonts w:ascii="Cambria Math" w:eastAsiaTheme="minorEastAsia" w:hAnsi="Cambria Math" w:cs="Courier New"/>
-                              <w:color w:val="000000" w:themeColor="text1"/>
-                              <w:sz w:val="28"/>
-                              <w:szCs w:val="28"/>
-                            </w:rPr>
-                            <m:t>x</m:t>
-                          </m:r>
-                        </m:e>
-                        <m:sub>
-                          <m:r>
-                            <w:rPr>
-                              <w:rFonts w:ascii="Cambria Math" w:eastAsiaTheme="minorEastAsia" w:hAnsi="Cambria Math" w:cs="Courier New"/>
-                              <w:color w:val="000000" w:themeColor="text1"/>
-                              <w:sz w:val="28"/>
-                              <w:szCs w:val="28"/>
-                            </w:rPr>
-                            <m:t>1</m:t>
-                          </m:r>
-                        </m:sub>
-                      </m:sSub>
-                      <m:r>
-                        <w:rPr>
-                          <w:rFonts w:ascii="Cambria Math" w:eastAsiaTheme="minorEastAsia" w:hAnsi="Cambria Math" w:cs="Courier New"/>
-                          <w:color w:val="000000" w:themeColor="text1"/>
-                          <w:sz w:val="28"/>
-                          <w:szCs w:val="28"/>
-                        </w:rPr>
-                        <m:t>t</m:t>
-                      </m:r>
-                    </m:sup>
-                  </m:sSup>
-                </m:num>
-                <m:den>
-                  <m:sSup>
-                    <m:sSupPr>
-                      <m:ctrlPr>
-                        <w:rPr>
-                          <w:rFonts w:ascii="Cambria Math" w:eastAsiaTheme="minorEastAsia" w:hAnsi="Cambria Math" w:cs="Courier New"/>
-                          <w:i/>
-                          <w:color w:val="000000" w:themeColor="text1"/>
-                          <w:sz w:val="28"/>
-                          <w:szCs w:val="28"/>
-                        </w:rPr>
-                      </m:ctrlPr>
-                    </m:sSupPr>
-                    <m:e>
-                      <m:sSub>
-                        <m:sSubPr>
-                          <m:ctrlPr>
-                            <w:rPr>
-                              <w:rFonts w:ascii="Cambria Math" w:eastAsiaTheme="minorEastAsia" w:hAnsi="Cambria Math" w:cs="Courier New"/>
-                              <w:i/>
-                              <w:color w:val="000000" w:themeColor="text1"/>
-                              <w:sz w:val="28"/>
-                              <w:szCs w:val="28"/>
-                            </w:rPr>
-                          </m:ctrlPr>
-                        </m:sSubPr>
-                        <m:e>
-                          <m:r>
-                            <w:rPr>
-                              <w:rFonts w:ascii="Cambria Math" w:eastAsiaTheme="minorEastAsia" w:hAnsi="Cambria Math" w:cs="Courier New"/>
-                              <w:color w:val="000000" w:themeColor="text1"/>
-                              <w:sz w:val="28"/>
-                              <w:szCs w:val="28"/>
-                            </w:rPr>
-                            <m:t>x</m:t>
-                          </m:r>
-                        </m:e>
-                        <m:sub>
-                          <m:r>
-                            <w:rPr>
-                              <w:rFonts w:ascii="Cambria Math" w:eastAsiaTheme="minorEastAsia" w:hAnsi="Cambria Math" w:cs="Courier New"/>
-                              <w:color w:val="000000" w:themeColor="text1"/>
-                              <w:sz w:val="28"/>
-                              <w:szCs w:val="28"/>
-                            </w:rPr>
-                            <m:t>1</m:t>
-                          </m:r>
-                        </m:sub>
-                      </m:sSub>
-                    </m:e>
-                    <m:sup>
-                      <m:r>
-                        <w:rPr>
-                          <w:rFonts w:ascii="Cambria Math" w:eastAsiaTheme="minorEastAsia" w:hAnsi="Cambria Math" w:cs="Courier New"/>
-                          <w:color w:val="000000" w:themeColor="text1"/>
-                          <w:sz w:val="28"/>
-                          <w:szCs w:val="28"/>
-                        </w:rPr>
-                        <m:t>2</m:t>
-                      </m:r>
-                    </m:sup>
-                  </m:sSup>
-                  <m:d>
-                    <m:dPr>
-                      <m:ctrlPr>
-                        <w:rPr>
-                          <w:rFonts w:ascii="Cambria Math" w:eastAsiaTheme="minorEastAsia" w:hAnsi="Cambria Math" w:cs="Courier New"/>
-                          <w:i/>
-                          <w:color w:val="000000" w:themeColor="text1"/>
-                          <w:sz w:val="28"/>
-                          <w:szCs w:val="28"/>
-                        </w:rPr>
-                      </m:ctrlPr>
-                    </m:dPr>
-                    <m:e>
-                      <m:sSub>
-                        <m:sSubPr>
-                          <m:ctrlPr>
-                            <w:rPr>
-                              <w:rFonts w:ascii="Cambria Math" w:eastAsiaTheme="minorEastAsia" w:hAnsi="Cambria Math" w:cs="Courier New"/>
-                              <w:i/>
-                              <w:color w:val="000000" w:themeColor="text1"/>
-                              <w:sz w:val="28"/>
-                              <w:szCs w:val="28"/>
-                            </w:rPr>
-                          </m:ctrlPr>
-                        </m:sSubPr>
-                        <m:e>
-                          <m:r>
-                            <w:rPr>
-                              <w:rFonts w:ascii="Cambria Math" w:eastAsiaTheme="minorEastAsia" w:hAnsi="Cambria Math" w:cs="Courier New"/>
-                              <w:color w:val="000000" w:themeColor="text1"/>
-                              <w:sz w:val="28"/>
-                              <w:szCs w:val="28"/>
-                            </w:rPr>
-                            <m:t>x</m:t>
-                          </m:r>
-                        </m:e>
-                        <m:sub>
-                          <m:r>
-                            <w:rPr>
-                              <w:rFonts w:ascii="Cambria Math" w:eastAsiaTheme="minorEastAsia" w:hAnsi="Cambria Math" w:cs="Courier New"/>
-                              <w:color w:val="000000" w:themeColor="text1"/>
-                              <w:sz w:val="28"/>
-                              <w:szCs w:val="28"/>
-                            </w:rPr>
-                            <m:t>1</m:t>
-                          </m:r>
-                        </m:sub>
-                      </m:sSub>
-                      <m:r>
-                        <w:rPr>
-                          <w:rFonts w:ascii="Cambria Math" w:eastAsiaTheme="minorEastAsia" w:hAnsi="Cambria Math" w:cs="Courier New"/>
-                          <w:color w:val="000000" w:themeColor="text1"/>
-                          <w:sz w:val="28"/>
-                          <w:szCs w:val="28"/>
-                        </w:rPr>
-                        <m:t>-</m:t>
-                      </m:r>
-                      <m:sSub>
-                        <m:sSubPr>
-                          <m:ctrlPr>
-                            <w:rPr>
-                              <w:rFonts w:ascii="Cambria Math" w:eastAsiaTheme="minorEastAsia" w:hAnsi="Cambria Math" w:cs="Courier New"/>
-                              <w:i/>
-                              <w:color w:val="000000" w:themeColor="text1"/>
-                              <w:sz w:val="28"/>
-                              <w:szCs w:val="28"/>
-                            </w:rPr>
-                          </m:ctrlPr>
-                        </m:sSubPr>
-                        <m:e>
-                          <m:r>
-                            <w:rPr>
-                              <w:rFonts w:ascii="Cambria Math" w:eastAsiaTheme="minorEastAsia" w:hAnsi="Cambria Math" w:cs="Courier New"/>
-                              <w:color w:val="000000" w:themeColor="text1"/>
-                              <w:sz w:val="28"/>
-                              <w:szCs w:val="28"/>
-                            </w:rPr>
-                            <m:t>x</m:t>
-                          </m:r>
-                        </m:e>
-                        <m:sub>
-                          <m:r>
-                            <w:rPr>
-                              <w:rFonts w:ascii="Cambria Math" w:eastAsiaTheme="minorEastAsia" w:hAnsi="Cambria Math" w:cs="Courier New"/>
-                              <w:color w:val="000000" w:themeColor="text1"/>
-                              <w:sz w:val="28"/>
-                              <w:szCs w:val="28"/>
-                            </w:rPr>
-                            <m:t>2</m:t>
-                          </m:r>
-                        </m:sub>
-                      </m:sSub>
-                    </m:e>
-                  </m:d>
-                </m:den>
-              </m:f>
+                </m:sSubPr>
+                <m:e>
+                  <m:r>
+                    <m:rPr>
+                      <m:sty m:val="p"/>
+                    </m:rPr>
+                    <w:rPr>
+                      <w:rFonts w:ascii="Cambria Math" w:hAnsi="Cambria Math" w:cs="Courier New"/>
+                      <w:color w:val="000000" w:themeColor="text1"/>
+                      <w:sz w:val="28"/>
+                      <w:szCs w:val="28"/>
+                    </w:rPr>
+                    <m:t>A</m:t>
+                  </m:r>
+                </m:e>
+                <m:sub>
+                  <m:r>
+                    <w:rPr>
+                      <w:rFonts w:ascii="Cambria Math" w:hAnsi="Cambria Math" w:cs="Courier New"/>
+                      <w:color w:val="000000" w:themeColor="text1"/>
+                      <w:sz w:val="28"/>
+                      <w:szCs w:val="28"/>
+                    </w:rPr>
+                    <m:t>2</m:t>
+                  </m:r>
+                </m:sub>
+              </m:sSub>
               <m:r>
                 <w:rPr>
                   <w:rFonts w:ascii="Cambria Math" w:hAnsi="Cambria Math" w:cs="Courier New"/>
@@ -21977,8 +21642,8 @@
                 </w:rPr>
                 <m:t>+</m:t>
               </m:r>
-              <m:f>
-                <m:fPr>
+              <m:sSub>
+                <m:sSubPr>
                   <m:ctrlPr>
                     <w:rPr>
                       <w:rFonts w:ascii="Cambria Math" w:hAnsi="Cambria Math" w:cs="Courier New"/>
@@ -21987,239 +21652,33 @@
                       <w:szCs w:val="28"/>
                     </w:rPr>
                   </m:ctrlPr>
-                </m:fPr>
-                <m:num>
-                  <m:sSup>
-                    <m:sSupPr>
-                      <m:ctrlPr>
-                        <w:rPr>
-                          <w:rFonts w:ascii="Cambria Math" w:hAnsi="Cambria Math" w:cs="Courier New"/>
-                          <w:color w:val="000000" w:themeColor="text1"/>
-                          <w:sz w:val="28"/>
-                          <w:szCs w:val="28"/>
-                        </w:rPr>
-                      </m:ctrlPr>
-                    </m:sSupPr>
-                    <m:e>
-                      <m:r>
-                        <m:rPr>
-                          <m:sty m:val="p"/>
-                        </m:rPr>
-                        <w:rPr>
-                          <w:rFonts w:ascii="Cambria Math" w:hAnsi="Cambria Math" w:cs="Courier New"/>
-                          <w:color w:val="000000" w:themeColor="text1"/>
-                          <w:sz w:val="28"/>
-                          <w:szCs w:val="28"/>
-                        </w:rPr>
-                        <m:t>e</m:t>
-                      </m:r>
-                    </m:e>
-                    <m:sup>
-                      <m:sSub>
-                        <m:sSubPr>
-                          <m:ctrlPr>
-                            <w:rPr>
-                              <w:rFonts w:ascii="Cambria Math" w:eastAsiaTheme="minorEastAsia" w:hAnsi="Cambria Math" w:cs="Courier New"/>
-                              <w:i/>
-                              <w:color w:val="000000" w:themeColor="text1"/>
-                              <w:sz w:val="28"/>
-                              <w:szCs w:val="28"/>
-                            </w:rPr>
-                          </m:ctrlPr>
-                        </m:sSubPr>
-                        <m:e>
-                          <m:r>
-                            <w:rPr>
-                              <w:rFonts w:ascii="Cambria Math" w:eastAsiaTheme="minorEastAsia" w:hAnsi="Cambria Math" w:cs="Courier New"/>
-                              <w:color w:val="000000" w:themeColor="text1"/>
-                              <w:sz w:val="28"/>
-                              <w:szCs w:val="28"/>
-                            </w:rPr>
-                            <m:t>x</m:t>
-                          </m:r>
-                        </m:e>
-                        <m:sub>
-                          <m:r>
-                            <w:rPr>
-                              <w:rFonts w:ascii="Cambria Math" w:eastAsiaTheme="minorEastAsia" w:hAnsi="Cambria Math" w:cs="Courier New"/>
-                              <w:color w:val="000000" w:themeColor="text1"/>
-                              <w:sz w:val="28"/>
-                              <w:szCs w:val="28"/>
-                            </w:rPr>
-                            <m:t>2</m:t>
-                          </m:r>
-                        </m:sub>
-                      </m:sSub>
-                      <m:r>
-                        <w:rPr>
-                          <w:rFonts w:ascii="Cambria Math" w:eastAsiaTheme="minorEastAsia" w:hAnsi="Cambria Math" w:cs="Courier New"/>
-                          <w:color w:val="000000" w:themeColor="text1"/>
-                          <w:sz w:val="28"/>
-                          <w:szCs w:val="28"/>
-                        </w:rPr>
-                        <m:t>t</m:t>
-                      </m:r>
-                    </m:sup>
-                  </m:sSup>
-                </m:num>
-                <m:den>
-                  <m:sSup>
-                    <m:sSupPr>
-                      <m:ctrlPr>
-                        <w:rPr>
-                          <w:rFonts w:ascii="Cambria Math" w:eastAsiaTheme="minorEastAsia" w:hAnsi="Cambria Math" w:cs="Courier New"/>
-                          <w:i/>
-                          <w:color w:val="000000" w:themeColor="text1"/>
-                          <w:sz w:val="28"/>
-                          <w:szCs w:val="28"/>
-                        </w:rPr>
-                      </m:ctrlPr>
-                    </m:sSupPr>
-                    <m:e>
-                      <m:sSub>
-                        <m:sSubPr>
-                          <m:ctrlPr>
-                            <w:rPr>
-                              <w:rFonts w:ascii="Cambria Math" w:eastAsiaTheme="minorEastAsia" w:hAnsi="Cambria Math" w:cs="Courier New"/>
-                              <w:i/>
-                              <w:color w:val="000000" w:themeColor="text1"/>
-                              <w:sz w:val="28"/>
-                              <w:szCs w:val="28"/>
-                            </w:rPr>
-                          </m:ctrlPr>
-                        </m:sSubPr>
-                        <m:e>
-                          <m:r>
-                            <w:rPr>
-                              <w:rFonts w:ascii="Cambria Math" w:eastAsiaTheme="minorEastAsia" w:hAnsi="Cambria Math" w:cs="Courier New"/>
-                              <w:color w:val="000000" w:themeColor="text1"/>
-                              <w:sz w:val="28"/>
-                              <w:szCs w:val="28"/>
-                            </w:rPr>
-                            <m:t>x</m:t>
-                          </m:r>
-                        </m:e>
-                        <m:sub>
-                          <m:r>
-                            <w:rPr>
-                              <w:rFonts w:ascii="Cambria Math" w:eastAsiaTheme="minorEastAsia" w:hAnsi="Cambria Math" w:cs="Courier New"/>
-                              <w:color w:val="000000" w:themeColor="text1"/>
-                              <w:sz w:val="28"/>
-                              <w:szCs w:val="28"/>
-                            </w:rPr>
-                            <m:t>2</m:t>
-                          </m:r>
-                        </m:sub>
-                      </m:sSub>
-                    </m:e>
-                    <m:sup>
-                      <m:r>
-                        <w:rPr>
-                          <w:rFonts w:ascii="Cambria Math" w:eastAsiaTheme="minorEastAsia" w:hAnsi="Cambria Math" w:cs="Courier New"/>
-                          <w:color w:val="000000" w:themeColor="text1"/>
-                          <w:sz w:val="28"/>
-                          <w:szCs w:val="28"/>
-                        </w:rPr>
-                        <m:t>2</m:t>
-                      </m:r>
-                    </m:sup>
-                  </m:sSup>
-                  <m:d>
-                    <m:dPr>
-                      <m:ctrlPr>
-                        <w:rPr>
-                          <w:rFonts w:ascii="Cambria Math" w:eastAsiaTheme="minorEastAsia" w:hAnsi="Cambria Math" w:cs="Courier New"/>
-                          <w:i/>
-                          <w:color w:val="000000" w:themeColor="text1"/>
-                          <w:sz w:val="28"/>
-                          <w:szCs w:val="28"/>
-                        </w:rPr>
-                      </m:ctrlPr>
-                    </m:dPr>
-                    <m:e>
-                      <m:sSub>
-                        <m:sSubPr>
-                          <m:ctrlPr>
-                            <w:rPr>
-                              <w:rFonts w:ascii="Cambria Math" w:eastAsiaTheme="minorEastAsia" w:hAnsi="Cambria Math" w:cs="Courier New"/>
-                              <w:i/>
-                              <w:color w:val="000000" w:themeColor="text1"/>
-                              <w:sz w:val="28"/>
-                              <w:szCs w:val="28"/>
-                            </w:rPr>
-                          </m:ctrlPr>
-                        </m:sSubPr>
-                        <m:e>
-                          <m:r>
-                            <w:rPr>
-                              <w:rFonts w:ascii="Cambria Math" w:eastAsiaTheme="minorEastAsia" w:hAnsi="Cambria Math" w:cs="Courier New"/>
-                              <w:color w:val="000000" w:themeColor="text1"/>
-                              <w:sz w:val="28"/>
-                              <w:szCs w:val="28"/>
-                            </w:rPr>
-                            <m:t>x</m:t>
-                          </m:r>
-                        </m:e>
-                        <m:sub>
-                          <m:r>
-                            <w:rPr>
-                              <w:rFonts w:ascii="Cambria Math" w:eastAsiaTheme="minorEastAsia" w:hAnsi="Cambria Math" w:cs="Courier New"/>
-                              <w:color w:val="000000" w:themeColor="text1"/>
-                              <w:sz w:val="28"/>
-                              <w:szCs w:val="28"/>
-                            </w:rPr>
-                            <m:t>2</m:t>
-                          </m:r>
-                        </m:sub>
-                      </m:sSub>
-                      <m:r>
-                        <w:rPr>
-                          <w:rFonts w:ascii="Cambria Math" w:eastAsiaTheme="minorEastAsia" w:hAnsi="Cambria Math" w:cs="Courier New"/>
-                          <w:color w:val="000000" w:themeColor="text1"/>
-                          <w:sz w:val="28"/>
-                          <w:szCs w:val="28"/>
-                        </w:rPr>
-                        <m:t>-</m:t>
-                      </m:r>
-                      <m:sSub>
-                        <m:sSubPr>
-                          <m:ctrlPr>
-                            <w:rPr>
-                              <w:rFonts w:ascii="Cambria Math" w:eastAsiaTheme="minorEastAsia" w:hAnsi="Cambria Math" w:cs="Courier New"/>
-                              <w:i/>
-                              <w:color w:val="000000" w:themeColor="text1"/>
-                              <w:sz w:val="28"/>
-                              <w:szCs w:val="28"/>
-                            </w:rPr>
-                          </m:ctrlPr>
-                        </m:sSubPr>
-                        <m:e>
-                          <m:r>
-                            <w:rPr>
-                              <w:rFonts w:ascii="Cambria Math" w:eastAsiaTheme="minorEastAsia" w:hAnsi="Cambria Math" w:cs="Courier New"/>
-                              <w:color w:val="000000" w:themeColor="text1"/>
-                              <w:sz w:val="28"/>
-                              <w:szCs w:val="28"/>
-                            </w:rPr>
-                            <m:t>x</m:t>
-                          </m:r>
-                        </m:e>
-                        <m:sub>
-                          <m:r>
-                            <w:rPr>
-                              <w:rFonts w:ascii="Cambria Math" w:eastAsiaTheme="minorEastAsia" w:hAnsi="Cambria Math" w:cs="Courier New"/>
-                              <w:color w:val="000000" w:themeColor="text1"/>
-                              <w:sz w:val="28"/>
-                              <w:szCs w:val="28"/>
-                            </w:rPr>
-                            <m:t>1</m:t>
-                          </m:r>
-                        </m:sub>
-                      </m:sSub>
-                    </m:e>
-                  </m:d>
-                </m:den>
-              </m:f>
+                </m:sSubPr>
+                <m:e>
+                  <m:r>
+                    <m:rPr>
+                      <m:sty m:val="p"/>
+                    </m:rPr>
+                    <w:rPr>
+                      <w:rFonts w:ascii="Cambria Math" w:hAnsi="Cambria Math" w:cs="Courier New"/>
+                      <w:color w:val="000000" w:themeColor="text1"/>
+                      <w:sz w:val="28"/>
+                      <w:szCs w:val="28"/>
+                    </w:rPr>
+                    <m:t>A</m:t>
+                  </m:r>
+                </m:e>
+                <m:sub>
+                  <m:r>
+                    <w:rPr>
+                      <w:rFonts w:ascii="Cambria Math" w:hAnsi="Cambria Math" w:cs="Courier New"/>
+                      <w:color w:val="000000" w:themeColor="text1"/>
+                      <w:sz w:val="28"/>
+                      <w:szCs w:val="28"/>
+                    </w:rPr>
+                    <m:t>3</m:t>
+                  </m:r>
+                </m:sub>
+              </m:sSub>
             </m:e>
           </m:d>
           <m:r>
@@ -22234,6 +21693,1200 @@
             </w:rPr>
             <m:t>U</m:t>
           </m:r>
+        </m:oMath>
+      </m:oMathPara>
+    </w:p>
+    <w:p>
+      <w:pPr>
+        <w:ind w:firstLine="720"/>
+        <w:rPr>
+          <w:rFonts w:ascii="Courier New" w:eastAsiaTheme="minorEastAsia" w:hAnsi="Courier New" w:cs="Courier New"/>
+          <w:color w:val="000000" w:themeColor="text1"/>
+          <w:sz w:val="20"/>
+          <w:szCs w:val="20"/>
+        </w:rPr>
+      </w:pPr>
+      <m:oMathPara>
+        <m:oMath>
+          <m:r>
+            <m:rPr>
+              <m:sty m:val="p"/>
+            </m:rPr>
+            <w:rPr>
+              <w:rFonts w:ascii="Cambria Math" w:hAnsi="Cambria Math" w:cs="Courier New"/>
+              <w:color w:val="FF0000"/>
+              <w:sz w:val="20"/>
+              <w:szCs w:val="20"/>
+            </w:rPr>
+            <w:lastRenderedPageBreak/>
+            <m:t>⍵</m:t>
+          </m:r>
+          <m:d>
+            <m:dPr>
+              <m:ctrlPr>
+                <w:rPr>
+                  <w:rFonts w:ascii="Cambria Math" w:hAnsi="Cambria Math" w:cs="Courier New"/>
+                  <w:color w:val="FF0000"/>
+                  <w:sz w:val="20"/>
+                  <w:szCs w:val="20"/>
+                </w:rPr>
+              </m:ctrlPr>
+            </m:dPr>
+            <m:e>
+              <m:r>
+                <w:rPr>
+                  <w:rFonts w:ascii="Cambria Math" w:hAnsi="Cambria Math" w:cs="Courier New"/>
+                  <w:color w:val="FF0000"/>
+                  <w:sz w:val="20"/>
+                  <w:szCs w:val="20"/>
+                </w:rPr>
+                <m:t>t</m:t>
+              </m:r>
+            </m:e>
+          </m:d>
+          <m:r>
+            <w:rPr>
+              <w:rFonts w:ascii="Cambria Math" w:hAnsi="Cambria Math" w:cs="Courier New"/>
+              <w:color w:val="FF0000"/>
+              <w:sz w:val="20"/>
+              <w:szCs w:val="20"/>
+            </w:rPr>
+            <m:t>=</m:t>
+          </m:r>
+          <m:f>
+            <m:fPr>
+              <m:ctrlPr>
+                <w:rPr>
+                  <w:rFonts w:ascii="Cambria Math" w:hAnsi="Cambria Math" w:cs="Courier New"/>
+                  <w:color w:val="FF0000"/>
+                  <w:sz w:val="20"/>
+                  <w:szCs w:val="20"/>
+                </w:rPr>
+              </m:ctrlPr>
+            </m:fPr>
+            <m:num>
+              <m:sSub>
+                <m:sSubPr>
+                  <m:ctrlPr>
+                    <w:rPr>
+                      <w:rFonts w:ascii="Cambria Math" w:hAnsi="Cambria Math" w:cs="Courier New"/>
+                      <w:color w:val="FF0000"/>
+                      <w:sz w:val="20"/>
+                      <w:szCs w:val="20"/>
+                    </w:rPr>
+                  </m:ctrlPr>
+                </m:sSubPr>
+                <m:e>
+                  <m:r>
+                    <m:rPr>
+                      <m:sty m:val="p"/>
+                    </m:rPr>
+                    <w:rPr>
+                      <w:rFonts w:ascii="Cambria Math" w:hAnsi="Cambria Math" w:cs="Courier New"/>
+                      <w:color w:val="FF0000"/>
+                      <w:sz w:val="20"/>
+                      <w:szCs w:val="20"/>
+                    </w:rPr>
+                    <m:t>K</m:t>
+                  </m:r>
+                </m:e>
+                <m:sub>
+                  <m:r>
+                    <m:rPr>
+                      <m:sty m:val="p"/>
+                    </m:rPr>
+                    <w:rPr>
+                      <w:rFonts w:ascii="Cambria Math" w:hAnsi="Cambria Math" w:cs="Courier New"/>
+                      <w:color w:val="FF0000"/>
+                      <w:sz w:val="20"/>
+                      <w:szCs w:val="20"/>
+                    </w:rPr>
+                    <m:t>t</m:t>
+                  </m:r>
+                </m:sub>
+              </m:sSub>
+              <m:r>
+                <w:rPr>
+                  <w:rFonts w:ascii="Cambria Math" w:hAnsi="Cambria Math" w:cs="Courier New"/>
+                  <w:color w:val="FF0000"/>
+                  <w:sz w:val="20"/>
+                  <w:szCs w:val="20"/>
+                </w:rPr>
+                <m:t>U</m:t>
+              </m:r>
+            </m:num>
+            <m:den>
+              <m:sSub>
+                <m:sSubPr>
+                  <m:ctrlPr>
+                    <w:rPr>
+                      <w:rFonts w:ascii="Cambria Math" w:hAnsi="Cambria Math" w:cs="Courier New"/>
+                      <w:color w:val="FF0000"/>
+                      <w:sz w:val="20"/>
+                      <w:szCs w:val="20"/>
+                    </w:rPr>
+                  </m:ctrlPr>
+                </m:sSubPr>
+                <m:e>
+                  <m:r>
+                    <m:rPr>
+                      <m:sty m:val="p"/>
+                    </m:rPr>
+                    <w:rPr>
+                      <w:rFonts w:ascii="Cambria Math" w:hAnsi="Cambria Math" w:cs="Courier New"/>
+                      <w:color w:val="FF0000"/>
+                      <w:sz w:val="20"/>
+                      <w:szCs w:val="20"/>
+                    </w:rPr>
+                    <m:t>L</m:t>
+                  </m:r>
+                </m:e>
+                <m:sub>
+                  <m:r>
+                    <m:rPr>
+                      <m:sty m:val="p"/>
+                    </m:rPr>
+                    <w:rPr>
+                      <w:rFonts w:ascii="Cambria Math" w:hAnsi="Cambria Math" w:cs="Courier New"/>
+                      <w:color w:val="FF0000"/>
+                      <w:sz w:val="20"/>
+                      <w:szCs w:val="20"/>
+                    </w:rPr>
+                    <m:t>a</m:t>
+                  </m:r>
+                </m:sub>
+              </m:sSub>
+              <m:r>
+                <m:rPr>
+                  <m:sty m:val="p"/>
+                </m:rPr>
+                <w:rPr>
+                  <w:rFonts w:ascii="Cambria Math" w:hAnsi="Cambria Math" w:cs="Courier New"/>
+                  <w:color w:val="FF0000"/>
+                  <w:sz w:val="20"/>
+                  <w:szCs w:val="20"/>
+                </w:rPr>
+                <m:t>.</m:t>
+              </m:r>
+              <m:sSub>
+                <m:sSubPr>
+                  <m:ctrlPr>
+                    <w:rPr>
+                      <w:rFonts w:ascii="Cambria Math" w:hAnsi="Cambria Math" w:cs="Courier New"/>
+                      <w:color w:val="FF0000"/>
+                      <w:sz w:val="20"/>
+                      <w:szCs w:val="20"/>
+                    </w:rPr>
+                  </m:ctrlPr>
+                </m:sSubPr>
+                <m:e>
+                  <m:r>
+                    <m:rPr>
+                      <m:sty m:val="p"/>
+                    </m:rPr>
+                    <w:rPr>
+                      <w:rFonts w:ascii="Cambria Math" w:hAnsi="Cambria Math" w:cs="Courier New"/>
+                      <w:color w:val="FF0000"/>
+                      <w:sz w:val="20"/>
+                      <w:szCs w:val="20"/>
+                    </w:rPr>
+                    <m:t>J</m:t>
+                  </m:r>
+                </m:e>
+                <m:sub>
+                  <m:r>
+                    <m:rPr>
+                      <m:sty m:val="p"/>
+                    </m:rPr>
+                    <w:rPr>
+                      <w:rFonts w:ascii="Cambria Math" w:hAnsi="Cambria Math" w:cs="Courier New"/>
+                      <w:color w:val="FF0000"/>
+                      <w:sz w:val="20"/>
+                      <w:szCs w:val="20"/>
+                    </w:rPr>
+                    <m:t>m</m:t>
+                  </m:r>
+                </m:sub>
+              </m:sSub>
+            </m:den>
+          </m:f>
+          <m:d>
+            <m:dPr>
+              <m:begChr m:val="["/>
+              <m:endChr m:val="]"/>
+              <m:ctrlPr>
+                <w:rPr>
+                  <w:rFonts w:ascii="Cambria Math" w:hAnsi="Cambria Math" w:cs="Courier New"/>
+                  <w:color w:val="FF0000"/>
+                  <w:sz w:val="20"/>
+                  <w:szCs w:val="20"/>
+                </w:rPr>
+              </m:ctrlPr>
+            </m:dPr>
+            <m:e>
+              <m:sSub>
+                <m:sSubPr>
+                  <m:ctrlPr>
+                    <w:rPr>
+                      <w:rFonts w:ascii="Cambria Math" w:hAnsi="Cambria Math" w:cs="Courier New"/>
+                      <w:color w:val="FF0000"/>
+                      <w:sz w:val="20"/>
+                      <w:szCs w:val="20"/>
+                    </w:rPr>
+                  </m:ctrlPr>
+                </m:sSubPr>
+                <m:e>
+                  <m:r>
+                    <m:rPr>
+                      <m:sty m:val="p"/>
+                    </m:rPr>
+                    <w:rPr>
+                      <w:rFonts w:ascii="Cambria Math" w:hAnsi="Cambria Math" w:cs="Courier New"/>
+                      <w:color w:val="FF0000"/>
+                      <w:sz w:val="20"/>
+                      <w:szCs w:val="20"/>
+                    </w:rPr>
+                    <m:t>A</m:t>
+                  </m:r>
+                </m:e>
+                <m:sub>
+                  <m:r>
+                    <w:rPr>
+                      <w:rFonts w:ascii="Cambria Math" w:hAnsi="Cambria Math" w:cs="Courier New"/>
+                      <w:color w:val="FF0000"/>
+                      <w:sz w:val="20"/>
+                      <w:szCs w:val="20"/>
+                    </w:rPr>
+                    <m:t>1</m:t>
+                  </m:r>
+                </m:sub>
+              </m:sSub>
+              <m:r>
+                <w:rPr>
+                  <w:rFonts w:ascii="Cambria Math" w:hAnsi="Cambria Math" w:cs="Courier New"/>
+                  <w:color w:val="FF0000"/>
+                  <w:sz w:val="20"/>
+                  <w:szCs w:val="20"/>
+                </w:rPr>
+                <m:t>+</m:t>
+              </m:r>
+              <m:sSub>
+                <m:sSubPr>
+                  <m:ctrlPr>
+                    <w:rPr>
+                      <w:rFonts w:ascii="Cambria Math" w:hAnsi="Cambria Math" w:cs="Courier New"/>
+                      <w:color w:val="FF0000"/>
+                      <w:sz w:val="20"/>
+                      <w:szCs w:val="20"/>
+                    </w:rPr>
+                  </m:ctrlPr>
+                </m:sSubPr>
+                <m:e>
+                  <m:r>
+                    <m:rPr>
+                      <m:sty m:val="p"/>
+                    </m:rPr>
+                    <w:rPr>
+                      <w:rFonts w:ascii="Cambria Math" w:hAnsi="Cambria Math" w:cs="Courier New"/>
+                      <w:color w:val="FF0000"/>
+                      <w:sz w:val="20"/>
+                      <w:szCs w:val="20"/>
+                    </w:rPr>
+                    <m:t>A</m:t>
+                  </m:r>
+                </m:e>
+                <m:sub>
+                  <m:r>
+                    <w:rPr>
+                      <w:rFonts w:ascii="Cambria Math" w:hAnsi="Cambria Math" w:cs="Courier New"/>
+                      <w:color w:val="FF0000"/>
+                      <w:sz w:val="20"/>
+                      <w:szCs w:val="20"/>
+                    </w:rPr>
+                    <m:t>2</m:t>
+                  </m:r>
+                </m:sub>
+              </m:sSub>
+              <m:sSup>
+                <m:sSupPr>
+                  <m:ctrlPr>
+                    <w:rPr>
+                      <w:rFonts w:ascii="Cambria Math" w:hAnsi="Cambria Math" w:cs="Courier New"/>
+                      <w:color w:val="FF0000"/>
+                      <w:sz w:val="20"/>
+                      <w:szCs w:val="20"/>
+                    </w:rPr>
+                  </m:ctrlPr>
+                </m:sSupPr>
+                <m:e>
+                  <m:r>
+                    <m:rPr>
+                      <m:sty m:val="p"/>
+                    </m:rPr>
+                    <w:rPr>
+                      <w:rFonts w:ascii="Cambria Math" w:hAnsi="Cambria Math" w:cs="Courier New"/>
+                      <w:color w:val="FF0000"/>
+                      <w:sz w:val="20"/>
+                      <w:szCs w:val="20"/>
+                    </w:rPr>
+                    <m:t>e</m:t>
+                  </m:r>
+                </m:e>
+                <m:sup>
+                  <m:sSub>
+                    <m:sSubPr>
+                      <m:ctrlPr>
+                        <w:rPr>
+                          <w:rFonts w:ascii="Cambria Math" w:eastAsiaTheme="minorEastAsia" w:hAnsi="Cambria Math" w:cs="Courier New"/>
+                          <w:i/>
+                          <w:color w:val="FF0000"/>
+                          <w:sz w:val="20"/>
+                          <w:szCs w:val="20"/>
+                        </w:rPr>
+                      </m:ctrlPr>
+                    </m:sSubPr>
+                    <m:e>
+                      <m:r>
+                        <w:rPr>
+                          <w:rFonts w:ascii="Cambria Math" w:eastAsiaTheme="minorEastAsia" w:hAnsi="Cambria Math" w:cs="Courier New"/>
+                          <w:color w:val="FF0000"/>
+                          <w:sz w:val="20"/>
+                          <w:szCs w:val="20"/>
+                        </w:rPr>
+                        <m:t>x</m:t>
+                      </m:r>
+                    </m:e>
+                    <m:sub>
+                      <m:r>
+                        <w:rPr>
+                          <w:rFonts w:ascii="Cambria Math" w:eastAsiaTheme="minorEastAsia" w:hAnsi="Cambria Math" w:cs="Courier New"/>
+                          <w:color w:val="FF0000"/>
+                          <w:sz w:val="20"/>
+                          <w:szCs w:val="20"/>
+                        </w:rPr>
+                        <m:t>1</m:t>
+                      </m:r>
+                    </m:sub>
+                  </m:sSub>
+                  <m:r>
+                    <w:rPr>
+                      <w:rFonts w:ascii="Cambria Math" w:eastAsiaTheme="minorEastAsia" w:hAnsi="Cambria Math" w:cs="Courier New"/>
+                      <w:color w:val="FF0000"/>
+                      <w:sz w:val="20"/>
+                      <w:szCs w:val="20"/>
+                    </w:rPr>
+                    <m:t>t</m:t>
+                  </m:r>
+                </m:sup>
+              </m:sSup>
+              <m:r>
+                <w:rPr>
+                  <w:rFonts w:ascii="Cambria Math" w:hAnsi="Cambria Math" w:cs="Courier New"/>
+                  <w:color w:val="FF0000"/>
+                  <w:sz w:val="20"/>
+                  <w:szCs w:val="20"/>
+                </w:rPr>
+                <m:t>+</m:t>
+              </m:r>
+              <m:sSub>
+                <m:sSubPr>
+                  <m:ctrlPr>
+                    <w:rPr>
+                      <w:rFonts w:ascii="Cambria Math" w:hAnsi="Cambria Math" w:cs="Courier New"/>
+                      <w:color w:val="FF0000"/>
+                      <w:sz w:val="20"/>
+                      <w:szCs w:val="20"/>
+                    </w:rPr>
+                  </m:ctrlPr>
+                </m:sSubPr>
+                <m:e>
+                  <m:r>
+                    <m:rPr>
+                      <m:sty m:val="p"/>
+                    </m:rPr>
+                    <w:rPr>
+                      <w:rFonts w:ascii="Cambria Math" w:hAnsi="Cambria Math" w:cs="Courier New"/>
+                      <w:color w:val="FF0000"/>
+                      <w:sz w:val="20"/>
+                      <w:szCs w:val="20"/>
+                    </w:rPr>
+                    <m:t>A</m:t>
+                  </m:r>
+                </m:e>
+                <m:sub>
+                  <m:r>
+                    <w:rPr>
+                      <w:rFonts w:ascii="Cambria Math" w:hAnsi="Cambria Math" w:cs="Courier New"/>
+                      <w:color w:val="FF0000"/>
+                      <w:sz w:val="20"/>
+                      <w:szCs w:val="20"/>
+                    </w:rPr>
+                    <m:t>3</m:t>
+                  </m:r>
+                </m:sub>
+              </m:sSub>
+              <m:sSup>
+                <m:sSupPr>
+                  <m:ctrlPr>
+                    <w:rPr>
+                      <w:rFonts w:ascii="Cambria Math" w:hAnsi="Cambria Math" w:cs="Courier New"/>
+                      <w:color w:val="FF0000"/>
+                      <w:sz w:val="20"/>
+                      <w:szCs w:val="20"/>
+                    </w:rPr>
+                  </m:ctrlPr>
+                </m:sSupPr>
+                <m:e>
+                  <m:r>
+                    <m:rPr>
+                      <m:sty m:val="p"/>
+                    </m:rPr>
+                    <w:rPr>
+                      <w:rFonts w:ascii="Cambria Math" w:hAnsi="Cambria Math" w:cs="Courier New"/>
+                      <w:color w:val="FF0000"/>
+                      <w:sz w:val="20"/>
+                      <w:szCs w:val="20"/>
+                    </w:rPr>
+                    <m:t>e</m:t>
+                  </m:r>
+                </m:e>
+                <m:sup>
+                  <m:sSub>
+                    <m:sSubPr>
+                      <m:ctrlPr>
+                        <w:rPr>
+                          <w:rFonts w:ascii="Cambria Math" w:eastAsiaTheme="minorEastAsia" w:hAnsi="Cambria Math" w:cs="Courier New"/>
+                          <w:i/>
+                          <w:color w:val="FF0000"/>
+                          <w:sz w:val="20"/>
+                          <w:szCs w:val="20"/>
+                        </w:rPr>
+                      </m:ctrlPr>
+                    </m:sSubPr>
+                    <m:e>
+                      <m:r>
+                        <w:rPr>
+                          <w:rFonts w:ascii="Cambria Math" w:eastAsiaTheme="minorEastAsia" w:hAnsi="Cambria Math" w:cs="Courier New"/>
+                          <w:color w:val="FF0000"/>
+                          <w:sz w:val="20"/>
+                          <w:szCs w:val="20"/>
+                        </w:rPr>
+                        <m:t>x</m:t>
+                      </m:r>
+                    </m:e>
+                    <m:sub>
+                      <m:r>
+                        <w:rPr>
+                          <w:rFonts w:ascii="Cambria Math" w:eastAsiaTheme="minorEastAsia" w:hAnsi="Cambria Math" w:cs="Courier New"/>
+                          <w:color w:val="FF0000"/>
+                          <w:sz w:val="20"/>
+                          <w:szCs w:val="20"/>
+                        </w:rPr>
+                        <m:t>2</m:t>
+                      </m:r>
+                    </m:sub>
+                  </m:sSub>
+                  <m:r>
+                    <w:rPr>
+                      <w:rFonts w:ascii="Cambria Math" w:eastAsiaTheme="minorEastAsia" w:hAnsi="Cambria Math" w:cs="Courier New"/>
+                      <w:color w:val="FF0000"/>
+                      <w:sz w:val="20"/>
+                      <w:szCs w:val="20"/>
+                    </w:rPr>
+                    <m:t>t</m:t>
+                  </m:r>
+                </m:sup>
+              </m:sSup>
+              <m:r>
+                <m:rPr>
+                  <m:sty m:val="p"/>
+                </m:rPr>
+                <w:rPr>
+                  <w:rFonts w:ascii="Cambria Math" w:hAnsi="Cambria Math" w:cs="Courier New"/>
+                  <w:color w:val="FF0000"/>
+                  <w:sz w:val="20"/>
+                  <w:szCs w:val="20"/>
+                </w:rPr>
+                <m:t>-</m:t>
+              </m:r>
+              <m:d>
+                <m:dPr>
+                  <m:ctrlPr>
+                    <w:rPr>
+                      <w:rFonts w:ascii="Cambria Math" w:hAnsi="Cambria Math" w:cs="Courier New"/>
+                      <w:color w:val="FF0000"/>
+                      <w:sz w:val="20"/>
+                      <w:szCs w:val="20"/>
+                    </w:rPr>
+                  </m:ctrlPr>
+                </m:dPr>
+                <m:e>
+                  <m:sSub>
+                    <m:sSubPr>
+                      <m:ctrlPr>
+                        <w:rPr>
+                          <w:rFonts w:ascii="Cambria Math" w:hAnsi="Cambria Math" w:cs="Courier New"/>
+                          <w:color w:val="FF0000"/>
+                          <w:sz w:val="20"/>
+                          <w:szCs w:val="20"/>
+                        </w:rPr>
+                      </m:ctrlPr>
+                    </m:sSubPr>
+                    <m:e>
+                      <m:r>
+                        <m:rPr>
+                          <m:sty m:val="p"/>
+                        </m:rPr>
+                        <w:rPr>
+                          <w:rFonts w:ascii="Cambria Math" w:hAnsi="Cambria Math" w:cs="Courier New"/>
+                          <w:color w:val="FF0000"/>
+                          <w:sz w:val="20"/>
+                          <w:szCs w:val="20"/>
+                        </w:rPr>
+                        <m:t>A</m:t>
+                      </m:r>
+                    </m:e>
+                    <m:sub>
+                      <m:r>
+                        <w:rPr>
+                          <w:rFonts w:ascii="Cambria Math" w:hAnsi="Cambria Math" w:cs="Courier New"/>
+                          <w:color w:val="FF0000"/>
+                          <w:sz w:val="20"/>
+                          <w:szCs w:val="20"/>
+                        </w:rPr>
+                        <m:t>1</m:t>
+                      </m:r>
+                    </m:sub>
+                  </m:sSub>
+                  <m:r>
+                    <w:rPr>
+                      <w:rFonts w:ascii="Cambria Math" w:hAnsi="Cambria Math" w:cs="Courier New"/>
+                      <w:color w:val="FF0000"/>
+                      <w:sz w:val="20"/>
+                      <w:szCs w:val="20"/>
+                    </w:rPr>
+                    <m:t>+</m:t>
+                  </m:r>
+                  <m:sSub>
+                    <m:sSubPr>
+                      <m:ctrlPr>
+                        <w:rPr>
+                          <w:rFonts w:ascii="Cambria Math" w:hAnsi="Cambria Math" w:cs="Courier New"/>
+                          <w:color w:val="FF0000"/>
+                          <w:sz w:val="20"/>
+                          <w:szCs w:val="20"/>
+                        </w:rPr>
+                      </m:ctrlPr>
+                    </m:sSubPr>
+                    <m:e>
+                      <m:r>
+                        <m:rPr>
+                          <m:sty m:val="p"/>
+                        </m:rPr>
+                        <w:rPr>
+                          <w:rFonts w:ascii="Cambria Math" w:hAnsi="Cambria Math" w:cs="Courier New"/>
+                          <w:color w:val="FF0000"/>
+                          <w:sz w:val="20"/>
+                          <w:szCs w:val="20"/>
+                        </w:rPr>
+                        <m:t>A</m:t>
+                      </m:r>
+                    </m:e>
+                    <m:sub>
+                      <m:r>
+                        <w:rPr>
+                          <w:rFonts w:ascii="Cambria Math" w:hAnsi="Cambria Math" w:cs="Courier New"/>
+                          <w:color w:val="FF0000"/>
+                          <w:sz w:val="20"/>
+                          <w:szCs w:val="20"/>
+                        </w:rPr>
+                        <m:t>2</m:t>
+                      </m:r>
+                    </m:sub>
+                  </m:sSub>
+                  <m:r>
+                    <w:rPr>
+                      <w:rFonts w:ascii="Cambria Math" w:hAnsi="Cambria Math" w:cs="Courier New"/>
+                      <w:color w:val="FF0000"/>
+                      <w:sz w:val="20"/>
+                      <w:szCs w:val="20"/>
+                    </w:rPr>
+                    <m:t>+</m:t>
+                  </m:r>
+                  <m:sSub>
+                    <m:sSubPr>
+                      <m:ctrlPr>
+                        <w:rPr>
+                          <w:rFonts w:ascii="Cambria Math" w:hAnsi="Cambria Math" w:cs="Courier New"/>
+                          <w:color w:val="FF0000"/>
+                          <w:sz w:val="20"/>
+                          <w:szCs w:val="20"/>
+                        </w:rPr>
+                      </m:ctrlPr>
+                    </m:sSubPr>
+                    <m:e>
+                      <m:r>
+                        <m:rPr>
+                          <m:sty m:val="p"/>
+                        </m:rPr>
+                        <w:rPr>
+                          <w:rFonts w:ascii="Cambria Math" w:hAnsi="Cambria Math" w:cs="Courier New"/>
+                          <w:color w:val="FF0000"/>
+                          <w:sz w:val="20"/>
+                          <w:szCs w:val="20"/>
+                        </w:rPr>
+                        <m:t>A</m:t>
+                      </m:r>
+                    </m:e>
+                    <m:sub>
+                      <m:r>
+                        <w:rPr>
+                          <w:rFonts w:ascii="Cambria Math" w:hAnsi="Cambria Math" w:cs="Courier New"/>
+                          <w:color w:val="FF0000"/>
+                          <w:sz w:val="20"/>
+                          <w:szCs w:val="20"/>
+                        </w:rPr>
+                        <m:t>3</m:t>
+                      </m:r>
+                    </m:sub>
+                  </m:sSub>
+                </m:e>
+              </m:d>
+            </m:e>
+          </m:d>
+          <m:r>
+            <w:rPr>
+              <w:rFonts w:ascii="Cambria Math" w:hAnsi="Cambria Math" w:cs="Courier New"/>
+              <w:color w:val="FF0000"/>
+              <w:sz w:val="20"/>
+              <w:szCs w:val="20"/>
+            </w:rPr>
+            <m:t>=</m:t>
+          </m:r>
+          <m:f>
+            <m:fPr>
+              <m:ctrlPr>
+                <w:rPr>
+                  <w:rFonts w:ascii="Cambria Math" w:hAnsi="Cambria Math" w:cs="Courier New"/>
+                  <w:color w:val="FF0000"/>
+                  <w:sz w:val="20"/>
+                  <w:szCs w:val="20"/>
+                </w:rPr>
+              </m:ctrlPr>
+            </m:fPr>
+            <m:num>
+              <m:sSub>
+                <m:sSubPr>
+                  <m:ctrlPr>
+                    <w:rPr>
+                      <w:rFonts w:ascii="Cambria Math" w:hAnsi="Cambria Math" w:cs="Courier New"/>
+                      <w:color w:val="FF0000"/>
+                      <w:sz w:val="20"/>
+                      <w:szCs w:val="20"/>
+                    </w:rPr>
+                  </m:ctrlPr>
+                </m:sSubPr>
+                <m:e>
+                  <m:r>
+                    <m:rPr>
+                      <m:sty m:val="p"/>
+                    </m:rPr>
+                    <w:rPr>
+                      <w:rFonts w:ascii="Cambria Math" w:hAnsi="Cambria Math" w:cs="Courier New"/>
+                      <w:color w:val="FF0000"/>
+                      <w:sz w:val="20"/>
+                      <w:szCs w:val="20"/>
+                    </w:rPr>
+                    <m:t>K</m:t>
+                  </m:r>
+                </m:e>
+                <m:sub>
+                  <m:r>
+                    <m:rPr>
+                      <m:sty m:val="p"/>
+                    </m:rPr>
+                    <w:rPr>
+                      <w:rFonts w:ascii="Cambria Math" w:hAnsi="Cambria Math" w:cs="Courier New"/>
+                      <w:color w:val="FF0000"/>
+                      <w:sz w:val="20"/>
+                      <w:szCs w:val="20"/>
+                    </w:rPr>
+                    <m:t>t</m:t>
+                  </m:r>
+                </m:sub>
+              </m:sSub>
+              <m:r>
+                <w:rPr>
+                  <w:rFonts w:ascii="Cambria Math" w:hAnsi="Cambria Math" w:cs="Courier New"/>
+                  <w:color w:val="FF0000"/>
+                  <w:sz w:val="20"/>
+                  <w:szCs w:val="20"/>
+                </w:rPr>
+                <m:t>U</m:t>
+              </m:r>
+            </m:num>
+            <m:den>
+              <m:sSub>
+                <m:sSubPr>
+                  <m:ctrlPr>
+                    <w:rPr>
+                      <w:rFonts w:ascii="Cambria Math" w:hAnsi="Cambria Math" w:cs="Courier New"/>
+                      <w:color w:val="FF0000"/>
+                      <w:sz w:val="20"/>
+                      <w:szCs w:val="20"/>
+                    </w:rPr>
+                  </m:ctrlPr>
+                </m:sSubPr>
+                <m:e>
+                  <m:r>
+                    <m:rPr>
+                      <m:sty m:val="p"/>
+                    </m:rPr>
+                    <w:rPr>
+                      <w:rFonts w:ascii="Cambria Math" w:hAnsi="Cambria Math" w:cs="Courier New"/>
+                      <w:color w:val="FF0000"/>
+                      <w:sz w:val="20"/>
+                      <w:szCs w:val="20"/>
+                    </w:rPr>
+                    <m:t>L</m:t>
+                  </m:r>
+                </m:e>
+                <m:sub>
+                  <m:r>
+                    <m:rPr>
+                      <m:sty m:val="p"/>
+                    </m:rPr>
+                    <w:rPr>
+                      <w:rFonts w:ascii="Cambria Math" w:hAnsi="Cambria Math" w:cs="Courier New"/>
+                      <w:color w:val="FF0000"/>
+                      <w:sz w:val="20"/>
+                      <w:szCs w:val="20"/>
+                    </w:rPr>
+                    <m:t>a</m:t>
+                  </m:r>
+                </m:sub>
+              </m:sSub>
+              <m:r>
+                <m:rPr>
+                  <m:sty m:val="p"/>
+                </m:rPr>
+                <w:rPr>
+                  <w:rFonts w:ascii="Cambria Math" w:hAnsi="Cambria Math" w:cs="Courier New"/>
+                  <w:color w:val="FF0000"/>
+                  <w:sz w:val="20"/>
+                  <w:szCs w:val="20"/>
+                </w:rPr>
+                <m:t>.</m:t>
+              </m:r>
+              <m:sSub>
+                <m:sSubPr>
+                  <m:ctrlPr>
+                    <w:rPr>
+                      <w:rFonts w:ascii="Cambria Math" w:hAnsi="Cambria Math" w:cs="Courier New"/>
+                      <w:color w:val="FF0000"/>
+                      <w:sz w:val="20"/>
+                      <w:szCs w:val="20"/>
+                    </w:rPr>
+                  </m:ctrlPr>
+                </m:sSubPr>
+                <m:e>
+                  <m:r>
+                    <m:rPr>
+                      <m:sty m:val="p"/>
+                    </m:rPr>
+                    <w:rPr>
+                      <w:rFonts w:ascii="Cambria Math" w:hAnsi="Cambria Math" w:cs="Courier New"/>
+                      <w:color w:val="FF0000"/>
+                      <w:sz w:val="20"/>
+                      <w:szCs w:val="20"/>
+                    </w:rPr>
+                    <m:t>J</m:t>
+                  </m:r>
+                </m:e>
+                <m:sub>
+                  <m:r>
+                    <m:rPr>
+                      <m:sty m:val="p"/>
+                    </m:rPr>
+                    <w:rPr>
+                      <w:rFonts w:ascii="Cambria Math" w:hAnsi="Cambria Math" w:cs="Courier New"/>
+                      <w:color w:val="FF0000"/>
+                      <w:sz w:val="20"/>
+                      <w:szCs w:val="20"/>
+                    </w:rPr>
+                    <m:t>m</m:t>
+                  </m:r>
+                </m:sub>
+              </m:sSub>
+            </m:den>
+          </m:f>
+          <m:d>
+            <m:dPr>
+              <m:begChr m:val="["/>
+              <m:endChr m:val="]"/>
+              <m:ctrlPr>
+                <w:rPr>
+                  <w:rFonts w:ascii="Cambria Math" w:hAnsi="Cambria Math" w:cs="Courier New"/>
+                  <w:color w:val="FF0000"/>
+                  <w:sz w:val="20"/>
+                  <w:szCs w:val="20"/>
+                </w:rPr>
+              </m:ctrlPr>
+            </m:dPr>
+            <m:e>
+              <m:sSub>
+                <m:sSubPr>
+                  <m:ctrlPr>
+                    <w:rPr>
+                      <w:rFonts w:ascii="Cambria Math" w:hAnsi="Cambria Math" w:cs="Courier New"/>
+                      <w:color w:val="FF0000"/>
+                      <w:sz w:val="20"/>
+                      <w:szCs w:val="20"/>
+                    </w:rPr>
+                  </m:ctrlPr>
+                </m:sSubPr>
+                <m:e>
+                  <m:r>
+                    <m:rPr>
+                      <m:sty m:val="p"/>
+                    </m:rPr>
+                    <w:rPr>
+                      <w:rFonts w:ascii="Cambria Math" w:hAnsi="Cambria Math" w:cs="Courier New"/>
+                      <w:color w:val="FF0000"/>
+                      <w:sz w:val="20"/>
+                      <w:szCs w:val="20"/>
+                    </w:rPr>
+                    <m:t>A</m:t>
+                  </m:r>
+                </m:e>
+                <m:sub>
+                  <m:r>
+                    <w:rPr>
+                      <w:rFonts w:ascii="Cambria Math" w:hAnsi="Cambria Math" w:cs="Courier New"/>
+                      <w:color w:val="FF0000"/>
+                      <w:sz w:val="20"/>
+                      <w:szCs w:val="20"/>
+                    </w:rPr>
+                    <m:t>2</m:t>
+                  </m:r>
+                </m:sub>
+              </m:sSub>
+              <m:sSup>
+                <m:sSupPr>
+                  <m:ctrlPr>
+                    <w:rPr>
+                      <w:rFonts w:ascii="Cambria Math" w:hAnsi="Cambria Math" w:cs="Courier New"/>
+                      <w:color w:val="FF0000"/>
+                      <w:sz w:val="20"/>
+                      <w:szCs w:val="20"/>
+                    </w:rPr>
+                  </m:ctrlPr>
+                </m:sSupPr>
+                <m:e>
+                  <m:r>
+                    <m:rPr>
+                      <m:sty m:val="p"/>
+                    </m:rPr>
+                    <w:rPr>
+                      <w:rFonts w:ascii="Cambria Math" w:hAnsi="Cambria Math" w:cs="Courier New"/>
+                      <w:color w:val="FF0000"/>
+                      <w:sz w:val="20"/>
+                      <w:szCs w:val="20"/>
+                    </w:rPr>
+                    <m:t>e</m:t>
+                  </m:r>
+                </m:e>
+                <m:sup>
+                  <m:sSub>
+                    <m:sSubPr>
+                      <m:ctrlPr>
+                        <w:rPr>
+                          <w:rFonts w:ascii="Cambria Math" w:eastAsiaTheme="minorEastAsia" w:hAnsi="Cambria Math" w:cs="Courier New"/>
+                          <w:i/>
+                          <w:color w:val="FF0000"/>
+                          <w:sz w:val="20"/>
+                          <w:szCs w:val="20"/>
+                        </w:rPr>
+                      </m:ctrlPr>
+                    </m:sSubPr>
+                    <m:e>
+                      <m:r>
+                        <w:rPr>
+                          <w:rFonts w:ascii="Cambria Math" w:eastAsiaTheme="minorEastAsia" w:hAnsi="Cambria Math" w:cs="Courier New"/>
+                          <w:color w:val="FF0000"/>
+                          <w:sz w:val="20"/>
+                          <w:szCs w:val="20"/>
+                        </w:rPr>
+                        <m:t>x</m:t>
+                      </m:r>
+                    </m:e>
+                    <m:sub>
+                      <m:r>
+                        <w:rPr>
+                          <w:rFonts w:ascii="Cambria Math" w:eastAsiaTheme="minorEastAsia" w:hAnsi="Cambria Math" w:cs="Courier New"/>
+                          <w:color w:val="FF0000"/>
+                          <w:sz w:val="20"/>
+                          <w:szCs w:val="20"/>
+                        </w:rPr>
+                        <m:t>1</m:t>
+                      </m:r>
+                    </m:sub>
+                  </m:sSub>
+                  <m:r>
+                    <w:rPr>
+                      <w:rFonts w:ascii="Cambria Math" w:eastAsiaTheme="minorEastAsia" w:hAnsi="Cambria Math" w:cs="Courier New"/>
+                      <w:color w:val="FF0000"/>
+                      <w:sz w:val="20"/>
+                      <w:szCs w:val="20"/>
+                    </w:rPr>
+                    <m:t>t</m:t>
+                  </m:r>
+                </m:sup>
+              </m:sSup>
+              <m:r>
+                <w:rPr>
+                  <w:rFonts w:ascii="Cambria Math" w:hAnsi="Cambria Math" w:cs="Courier New"/>
+                  <w:color w:val="FF0000"/>
+                  <w:sz w:val="20"/>
+                  <w:szCs w:val="20"/>
+                </w:rPr>
+                <m:t>+</m:t>
+              </m:r>
+              <m:sSub>
+                <m:sSubPr>
+                  <m:ctrlPr>
+                    <w:rPr>
+                      <w:rFonts w:ascii="Cambria Math" w:hAnsi="Cambria Math" w:cs="Courier New"/>
+                      <w:color w:val="FF0000"/>
+                      <w:sz w:val="20"/>
+                      <w:szCs w:val="20"/>
+                    </w:rPr>
+                  </m:ctrlPr>
+                </m:sSubPr>
+                <m:e>
+                  <m:r>
+                    <m:rPr>
+                      <m:sty m:val="p"/>
+                    </m:rPr>
+                    <w:rPr>
+                      <w:rFonts w:ascii="Cambria Math" w:hAnsi="Cambria Math" w:cs="Courier New"/>
+                      <w:color w:val="FF0000"/>
+                      <w:sz w:val="20"/>
+                      <w:szCs w:val="20"/>
+                    </w:rPr>
+                    <m:t>A</m:t>
+                  </m:r>
+                </m:e>
+                <m:sub>
+                  <m:r>
+                    <w:rPr>
+                      <w:rFonts w:ascii="Cambria Math" w:hAnsi="Cambria Math" w:cs="Courier New"/>
+                      <w:color w:val="FF0000"/>
+                      <w:sz w:val="20"/>
+                      <w:szCs w:val="20"/>
+                    </w:rPr>
+                    <m:t>3</m:t>
+                  </m:r>
+                </m:sub>
+              </m:sSub>
+              <m:sSup>
+                <m:sSupPr>
+                  <m:ctrlPr>
+                    <w:rPr>
+                      <w:rFonts w:ascii="Cambria Math" w:hAnsi="Cambria Math" w:cs="Courier New"/>
+                      <w:color w:val="FF0000"/>
+                      <w:sz w:val="20"/>
+                      <w:szCs w:val="20"/>
+                    </w:rPr>
+                  </m:ctrlPr>
+                </m:sSupPr>
+                <m:e>
+                  <m:r>
+                    <m:rPr>
+                      <m:sty m:val="p"/>
+                    </m:rPr>
+                    <w:rPr>
+                      <w:rFonts w:ascii="Cambria Math" w:hAnsi="Cambria Math" w:cs="Courier New"/>
+                      <w:color w:val="FF0000"/>
+                      <w:sz w:val="20"/>
+                      <w:szCs w:val="20"/>
+                    </w:rPr>
+                    <m:t>e</m:t>
+                  </m:r>
+                </m:e>
+                <m:sup>
+                  <m:sSub>
+                    <m:sSubPr>
+                      <m:ctrlPr>
+                        <w:rPr>
+                          <w:rFonts w:ascii="Cambria Math" w:eastAsiaTheme="minorEastAsia" w:hAnsi="Cambria Math" w:cs="Courier New"/>
+                          <w:i/>
+                          <w:color w:val="FF0000"/>
+                          <w:sz w:val="20"/>
+                          <w:szCs w:val="20"/>
+                        </w:rPr>
+                      </m:ctrlPr>
+                    </m:sSubPr>
+                    <m:e>
+                      <m:r>
+                        <w:rPr>
+                          <w:rFonts w:ascii="Cambria Math" w:eastAsiaTheme="minorEastAsia" w:hAnsi="Cambria Math" w:cs="Courier New"/>
+                          <w:color w:val="FF0000"/>
+                          <w:sz w:val="20"/>
+                          <w:szCs w:val="20"/>
+                        </w:rPr>
+                        <m:t>x</m:t>
+                      </m:r>
+                    </m:e>
+                    <m:sub>
+                      <m:r>
+                        <w:rPr>
+                          <w:rFonts w:ascii="Cambria Math" w:eastAsiaTheme="minorEastAsia" w:hAnsi="Cambria Math" w:cs="Courier New"/>
+                          <w:color w:val="FF0000"/>
+                          <w:sz w:val="20"/>
+                          <w:szCs w:val="20"/>
+                        </w:rPr>
+                        <m:t>2</m:t>
+                      </m:r>
+                    </m:sub>
+                  </m:sSub>
+                  <m:r>
+                    <w:rPr>
+                      <w:rFonts w:ascii="Cambria Math" w:eastAsiaTheme="minorEastAsia" w:hAnsi="Cambria Math" w:cs="Courier New"/>
+                      <w:color w:val="FF0000"/>
+                      <w:sz w:val="20"/>
+                      <w:szCs w:val="20"/>
+                    </w:rPr>
+                    <m:t>t</m:t>
+                  </m:r>
+                </m:sup>
+              </m:sSup>
+              <m:r>
+                <m:rPr>
+                  <m:sty m:val="p"/>
+                </m:rPr>
+                <w:rPr>
+                  <w:rFonts w:ascii="Cambria Math" w:hAnsi="Cambria Math" w:cs="Courier New"/>
+                  <w:color w:val="FF0000"/>
+                  <w:sz w:val="20"/>
+                  <w:szCs w:val="20"/>
+                </w:rPr>
+                <m:t>-</m:t>
+              </m:r>
+              <m:d>
+                <m:dPr>
+                  <m:ctrlPr>
+                    <w:rPr>
+                      <w:rFonts w:ascii="Cambria Math" w:hAnsi="Cambria Math" w:cs="Courier New"/>
+                      <w:color w:val="FF0000"/>
+                      <w:sz w:val="20"/>
+                      <w:szCs w:val="20"/>
+                    </w:rPr>
+                  </m:ctrlPr>
+                </m:dPr>
+                <m:e>
+                  <m:sSub>
+                    <m:sSubPr>
+                      <m:ctrlPr>
+                        <w:rPr>
+                          <w:rFonts w:ascii="Cambria Math" w:hAnsi="Cambria Math" w:cs="Courier New"/>
+                          <w:color w:val="FF0000"/>
+                          <w:sz w:val="20"/>
+                          <w:szCs w:val="20"/>
+                        </w:rPr>
+                      </m:ctrlPr>
+                    </m:sSubPr>
+                    <m:e>
+                      <m:r>
+                        <m:rPr>
+                          <m:sty m:val="p"/>
+                        </m:rPr>
+                        <w:rPr>
+                          <w:rFonts w:ascii="Cambria Math" w:hAnsi="Cambria Math" w:cs="Courier New"/>
+                          <w:color w:val="FF0000"/>
+                          <w:sz w:val="20"/>
+                          <w:szCs w:val="20"/>
+                        </w:rPr>
+                        <m:t>A</m:t>
+                      </m:r>
+                    </m:e>
+                    <m:sub>
+                      <m:r>
+                        <w:rPr>
+                          <w:rFonts w:ascii="Cambria Math" w:hAnsi="Cambria Math" w:cs="Courier New"/>
+                          <w:color w:val="FF0000"/>
+                          <w:sz w:val="20"/>
+                          <w:szCs w:val="20"/>
+                        </w:rPr>
+                        <m:t>2</m:t>
+                      </m:r>
+                    </m:sub>
+                  </m:sSub>
+                  <m:r>
+                    <w:rPr>
+                      <w:rFonts w:ascii="Cambria Math" w:hAnsi="Cambria Math" w:cs="Courier New"/>
+                      <w:color w:val="FF0000"/>
+                      <w:sz w:val="20"/>
+                      <w:szCs w:val="20"/>
+                    </w:rPr>
+                    <m:t>+</m:t>
+                  </m:r>
+                  <m:sSub>
+                    <m:sSubPr>
+                      <m:ctrlPr>
+                        <w:rPr>
+                          <w:rFonts w:ascii="Cambria Math" w:hAnsi="Cambria Math" w:cs="Courier New"/>
+                          <w:color w:val="FF0000"/>
+                          <w:sz w:val="20"/>
+                          <w:szCs w:val="20"/>
+                        </w:rPr>
+                      </m:ctrlPr>
+                    </m:sSubPr>
+                    <m:e>
+                      <m:r>
+                        <m:rPr>
+                          <m:sty m:val="p"/>
+                        </m:rPr>
+                        <w:rPr>
+                          <w:rFonts w:ascii="Cambria Math" w:hAnsi="Cambria Math" w:cs="Courier New"/>
+                          <w:color w:val="FF0000"/>
+                          <w:sz w:val="20"/>
+                          <w:szCs w:val="20"/>
+                        </w:rPr>
+                        <m:t>A</m:t>
+                      </m:r>
+                    </m:e>
+                    <m:sub>
+                      <m:r>
+                        <w:rPr>
+                          <w:rFonts w:ascii="Cambria Math" w:hAnsi="Cambria Math" w:cs="Courier New"/>
+                          <w:color w:val="FF0000"/>
+                          <w:sz w:val="20"/>
+                          <w:szCs w:val="20"/>
+                        </w:rPr>
+                        <m:t>3</m:t>
+                      </m:r>
+                    </m:sub>
+                  </m:sSub>
+                </m:e>
+              </m:d>
+            </m:e>
+          </m:d>
+        </m:oMath>
+      </m:oMathPara>
+    </w:p>
+    <w:p>
+      <w:pPr>
+        <w:ind w:firstLine="720"/>
+        <w:rPr>
+          <w:rFonts w:ascii="Courier New" w:eastAsiaTheme="minorEastAsia" w:hAnsi="Courier New" w:cs="Courier New"/>
+          <w:color w:val="000000" w:themeColor="text1"/>
+          <w:sz w:val="20"/>
+          <w:szCs w:val="20"/>
+        </w:rPr>
+      </w:pPr>
+      <m:oMathPara>
+        <m:oMath>
           <m:r>
             <m:rPr>
               <m:sty m:val="p"/>
@@ -22241,11 +22894,65 @@
             <w:rPr>
               <w:rFonts w:ascii="Cambria Math" w:hAnsi="Cambria Math" w:cs="Courier New"/>
               <w:color w:val="000000" w:themeColor="text1"/>
-              <w:sz w:val="28"/>
-              <w:szCs w:val="28"/>
+              <w:sz w:val="20"/>
+              <w:szCs w:val="20"/>
             </w:rPr>
-            <m:t>+</m:t>
+            <m:t>→</m:t>
           </m:r>
+          <m:nary>
+            <m:naryPr>
+              <m:limLoc m:val="undOvr"/>
+              <m:subHide m:val="1"/>
+              <m:supHide m:val="1"/>
+              <m:ctrlPr>
+                <w:rPr>
+                  <w:rFonts w:ascii="Cambria Math" w:hAnsi="Cambria Math" w:cs="Courier New"/>
+                  <w:color w:val="000000" w:themeColor="text1"/>
+                  <w:sz w:val="20"/>
+                  <w:szCs w:val="20"/>
+                </w:rPr>
+              </m:ctrlPr>
+            </m:naryPr>
+            <m:sub/>
+            <m:sup/>
+            <m:e>
+              <m:r>
+                <m:rPr>
+                  <m:sty m:val="p"/>
+                </m:rPr>
+                <w:rPr>
+                  <w:rFonts w:ascii="Cambria Math" w:hAnsi="Cambria Math" w:cs="Courier New"/>
+                  <w:color w:val="000000" w:themeColor="text1"/>
+                  <w:sz w:val="20"/>
+                  <w:szCs w:val="20"/>
+                </w:rPr>
+                <m:t>⍵</m:t>
+              </m:r>
+              <m:d>
+                <m:dPr>
+                  <m:ctrlPr>
+                    <w:rPr>
+                      <w:rFonts w:ascii="Cambria Math" w:hAnsi="Cambria Math" w:cs="Courier New"/>
+                      <w:color w:val="000000" w:themeColor="text1"/>
+                      <w:sz w:val="20"/>
+                      <w:szCs w:val="20"/>
+                    </w:rPr>
+                  </m:ctrlPr>
+                </m:dPr>
+                <m:e>
+                  <m:r>
+                    <w:rPr>
+                      <w:rFonts w:ascii="Cambria Math" w:hAnsi="Cambria Math" w:cs="Courier New"/>
+                      <w:color w:val="000000" w:themeColor="text1"/>
+                      <w:sz w:val="20"/>
+                      <w:szCs w:val="20"/>
+                    </w:rPr>
+                    <m:t>t</m:t>
+                  </m:r>
+                </m:e>
+              </m:d>
+            </m:e>
+          </m:nary>
           <m:r>
             <m:rPr>
               <m:sty m:val="p"/>
@@ -22253,10 +22960,10 @@
             <w:rPr>
               <w:rFonts w:ascii="Cambria Math" w:hAnsi="Cambria Math" w:cs="Courier New"/>
               <w:color w:val="000000" w:themeColor="text1"/>
-              <w:sz w:val="28"/>
-              <w:szCs w:val="28"/>
+              <w:sz w:val="20"/>
+              <w:szCs w:val="20"/>
             </w:rPr>
-            <m:t>ϴ</m:t>
+            <m:t>=ϴ</m:t>
           </m:r>
           <m:d>
             <m:dPr>
@@ -22264,8 +22971,8 @@
                 <w:rPr>
                   <w:rFonts w:ascii="Cambria Math" w:hAnsi="Cambria Math" w:cs="Courier New"/>
                   <w:color w:val="000000" w:themeColor="text1"/>
-                  <w:sz w:val="28"/>
-                  <w:szCs w:val="28"/>
+                  <w:sz w:val="20"/>
+                  <w:szCs w:val="20"/>
                 </w:rPr>
               </m:ctrlPr>
             </m:dPr>
@@ -22274,10 +22981,636 @@
                 <w:rPr>
                   <w:rFonts w:ascii="Cambria Math" w:hAnsi="Cambria Math" w:cs="Courier New"/>
                   <w:color w:val="000000" w:themeColor="text1"/>
-                  <w:sz w:val="28"/>
-                  <w:szCs w:val="28"/>
+                  <w:sz w:val="20"/>
+                  <w:szCs w:val="20"/>
                 </w:rPr>
-                <m:t>0</m:t>
+                <m:t>t</m:t>
+              </m:r>
+            </m:e>
+          </m:d>
+          <m:r>
+            <w:rPr>
+              <w:rFonts w:ascii="Cambria Math" w:hAnsi="Cambria Math" w:cs="Courier New"/>
+              <w:color w:val="000000" w:themeColor="text1"/>
+              <w:sz w:val="20"/>
+              <w:szCs w:val="20"/>
+            </w:rPr>
+            <m:t>=</m:t>
+          </m:r>
+          <m:f>
+            <m:fPr>
+              <m:ctrlPr>
+                <w:rPr>
+                  <w:rFonts w:ascii="Cambria Math" w:hAnsi="Cambria Math" w:cs="Courier New"/>
+                  <w:color w:val="000000" w:themeColor="text1"/>
+                  <w:sz w:val="20"/>
+                  <w:szCs w:val="20"/>
+                </w:rPr>
+              </m:ctrlPr>
+            </m:fPr>
+            <m:num>
+              <m:sSub>
+                <m:sSubPr>
+                  <m:ctrlPr>
+                    <w:rPr>
+                      <w:rFonts w:ascii="Cambria Math" w:hAnsi="Cambria Math" w:cs="Courier New"/>
+                      <w:color w:val="000000" w:themeColor="text1"/>
+                      <w:sz w:val="20"/>
+                      <w:szCs w:val="20"/>
+                    </w:rPr>
+                  </m:ctrlPr>
+                </m:sSubPr>
+                <m:e>
+                  <m:r>
+                    <m:rPr>
+                      <m:sty m:val="p"/>
+                    </m:rPr>
+                    <w:rPr>
+                      <w:rFonts w:ascii="Cambria Math" w:hAnsi="Cambria Math" w:cs="Courier New"/>
+                      <w:color w:val="000000" w:themeColor="text1"/>
+                      <w:sz w:val="20"/>
+                      <w:szCs w:val="20"/>
+                    </w:rPr>
+                    <m:t>K</m:t>
+                  </m:r>
+                </m:e>
+                <m:sub>
+                  <m:r>
+                    <m:rPr>
+                      <m:sty m:val="p"/>
+                    </m:rPr>
+                    <w:rPr>
+                      <w:rFonts w:ascii="Cambria Math" w:hAnsi="Cambria Math" w:cs="Courier New"/>
+                      <w:color w:val="000000" w:themeColor="text1"/>
+                      <w:sz w:val="20"/>
+                      <w:szCs w:val="20"/>
+                    </w:rPr>
+                    <m:t>t</m:t>
+                  </m:r>
+                </m:sub>
+              </m:sSub>
+              <m:r>
+                <w:rPr>
+                  <w:rFonts w:ascii="Cambria Math" w:hAnsi="Cambria Math" w:cs="Courier New"/>
+                  <w:color w:val="000000" w:themeColor="text1"/>
+                  <w:sz w:val="20"/>
+                  <w:szCs w:val="20"/>
+                </w:rPr>
+                <m:t>U</m:t>
+              </m:r>
+            </m:num>
+            <m:den>
+              <m:sSub>
+                <m:sSubPr>
+                  <m:ctrlPr>
+                    <w:rPr>
+                      <w:rFonts w:ascii="Cambria Math" w:hAnsi="Cambria Math" w:cs="Courier New"/>
+                      <w:color w:val="000000" w:themeColor="text1"/>
+                      <w:sz w:val="20"/>
+                      <w:szCs w:val="20"/>
+                    </w:rPr>
+                  </m:ctrlPr>
+                </m:sSubPr>
+                <m:e>
+                  <m:r>
+                    <m:rPr>
+                      <m:sty m:val="p"/>
+                    </m:rPr>
+                    <w:rPr>
+                      <w:rFonts w:ascii="Cambria Math" w:hAnsi="Cambria Math" w:cs="Courier New"/>
+                      <w:color w:val="000000" w:themeColor="text1"/>
+                      <w:sz w:val="20"/>
+                      <w:szCs w:val="20"/>
+                    </w:rPr>
+                    <m:t>L</m:t>
+                  </m:r>
+                </m:e>
+                <m:sub>
+                  <m:r>
+                    <m:rPr>
+                      <m:sty m:val="p"/>
+                    </m:rPr>
+                    <w:rPr>
+                      <w:rFonts w:ascii="Cambria Math" w:hAnsi="Cambria Math" w:cs="Courier New"/>
+                      <w:color w:val="000000" w:themeColor="text1"/>
+                      <w:sz w:val="20"/>
+                      <w:szCs w:val="20"/>
+                    </w:rPr>
+                    <m:t>a</m:t>
+                  </m:r>
+                </m:sub>
+              </m:sSub>
+              <m:r>
+                <m:rPr>
+                  <m:sty m:val="p"/>
+                </m:rPr>
+                <w:rPr>
+                  <w:rFonts w:ascii="Cambria Math" w:hAnsi="Cambria Math" w:cs="Courier New"/>
+                  <w:color w:val="000000" w:themeColor="text1"/>
+                  <w:sz w:val="20"/>
+                  <w:szCs w:val="20"/>
+                </w:rPr>
+                <m:t>.</m:t>
+              </m:r>
+              <m:sSub>
+                <m:sSubPr>
+                  <m:ctrlPr>
+                    <w:rPr>
+                      <w:rFonts w:ascii="Cambria Math" w:hAnsi="Cambria Math" w:cs="Courier New"/>
+                      <w:color w:val="000000" w:themeColor="text1"/>
+                      <w:sz w:val="20"/>
+                      <w:szCs w:val="20"/>
+                    </w:rPr>
+                  </m:ctrlPr>
+                </m:sSubPr>
+                <m:e>
+                  <m:r>
+                    <m:rPr>
+                      <m:sty m:val="p"/>
+                    </m:rPr>
+                    <w:rPr>
+                      <w:rFonts w:ascii="Cambria Math" w:hAnsi="Cambria Math" w:cs="Courier New"/>
+                      <w:color w:val="000000" w:themeColor="text1"/>
+                      <w:sz w:val="20"/>
+                      <w:szCs w:val="20"/>
+                    </w:rPr>
+                    <m:t>J</m:t>
+                  </m:r>
+                </m:e>
+                <m:sub>
+                  <m:r>
+                    <m:rPr>
+                      <m:sty m:val="p"/>
+                    </m:rPr>
+                    <w:rPr>
+                      <w:rFonts w:ascii="Cambria Math" w:hAnsi="Cambria Math" w:cs="Courier New"/>
+                      <w:color w:val="000000" w:themeColor="text1"/>
+                      <w:sz w:val="20"/>
+                      <w:szCs w:val="20"/>
+                    </w:rPr>
+                    <m:t>m</m:t>
+                  </m:r>
+                </m:sub>
+              </m:sSub>
+            </m:den>
+          </m:f>
+          <m:d>
+            <m:dPr>
+              <m:begChr m:val="["/>
+              <m:endChr m:val="]"/>
+              <m:ctrlPr>
+                <w:rPr>
+                  <w:rFonts w:ascii="Cambria Math" w:hAnsi="Cambria Math" w:cs="Courier New"/>
+                  <w:color w:val="000000" w:themeColor="text1"/>
+                  <w:sz w:val="20"/>
+                  <w:szCs w:val="20"/>
+                </w:rPr>
+              </m:ctrlPr>
+            </m:dPr>
+            <m:e>
+              <m:f>
+                <m:fPr>
+                  <m:ctrlPr>
+                    <w:rPr>
+                      <w:rFonts w:ascii="Cambria Math" w:hAnsi="Cambria Math" w:cs="Courier New"/>
+                      <w:color w:val="000000" w:themeColor="text1"/>
+                      <w:sz w:val="20"/>
+                      <w:szCs w:val="20"/>
+                    </w:rPr>
+                  </m:ctrlPr>
+                </m:fPr>
+                <m:num>
+                  <m:sSub>
+                    <m:sSubPr>
+                      <m:ctrlPr>
+                        <w:rPr>
+                          <w:rFonts w:ascii="Cambria Math" w:hAnsi="Cambria Math" w:cs="Courier New"/>
+                          <w:color w:val="000000" w:themeColor="text1"/>
+                          <w:sz w:val="20"/>
+                          <w:szCs w:val="20"/>
+                        </w:rPr>
+                      </m:ctrlPr>
+                    </m:sSubPr>
+                    <m:e>
+                      <m:r>
+                        <m:rPr>
+                          <m:sty m:val="p"/>
+                        </m:rPr>
+                        <w:rPr>
+                          <w:rFonts w:ascii="Cambria Math" w:hAnsi="Cambria Math" w:cs="Courier New"/>
+                          <w:color w:val="000000" w:themeColor="text1"/>
+                          <w:sz w:val="20"/>
+                          <w:szCs w:val="20"/>
+                        </w:rPr>
+                        <m:t>A</m:t>
+                      </m:r>
+                    </m:e>
+                    <m:sub>
+                      <m:r>
+                        <w:rPr>
+                          <w:rFonts w:ascii="Cambria Math" w:hAnsi="Cambria Math" w:cs="Courier New"/>
+                          <w:color w:val="000000" w:themeColor="text1"/>
+                          <w:sz w:val="20"/>
+                          <w:szCs w:val="20"/>
+                        </w:rPr>
+                        <m:t>2</m:t>
+                      </m:r>
+                    </m:sub>
+                  </m:sSub>
+                  <m:sSup>
+                    <m:sSupPr>
+                      <m:ctrlPr>
+                        <w:rPr>
+                          <w:rFonts w:ascii="Cambria Math" w:hAnsi="Cambria Math" w:cs="Courier New"/>
+                          <w:color w:val="000000" w:themeColor="text1"/>
+                          <w:sz w:val="20"/>
+                          <w:szCs w:val="20"/>
+                        </w:rPr>
+                      </m:ctrlPr>
+                    </m:sSupPr>
+                    <m:e>
+                      <m:r>
+                        <m:rPr>
+                          <m:sty m:val="p"/>
+                        </m:rPr>
+                        <w:rPr>
+                          <w:rFonts w:ascii="Cambria Math" w:hAnsi="Cambria Math" w:cs="Courier New"/>
+                          <w:color w:val="000000" w:themeColor="text1"/>
+                          <w:sz w:val="20"/>
+                          <w:szCs w:val="20"/>
+                        </w:rPr>
+                        <m:t>e</m:t>
+                      </m:r>
+                    </m:e>
+                    <m:sup>
+                      <m:sSub>
+                        <m:sSubPr>
+                          <m:ctrlPr>
+                            <w:rPr>
+                              <w:rFonts w:ascii="Cambria Math" w:eastAsiaTheme="minorEastAsia" w:hAnsi="Cambria Math" w:cs="Courier New"/>
+                              <w:i/>
+                              <w:color w:val="000000" w:themeColor="text1"/>
+                              <w:sz w:val="20"/>
+                              <w:szCs w:val="20"/>
+                            </w:rPr>
+                          </m:ctrlPr>
+                        </m:sSubPr>
+                        <m:e>
+                          <m:r>
+                            <w:rPr>
+                              <w:rFonts w:ascii="Cambria Math" w:eastAsiaTheme="minorEastAsia" w:hAnsi="Cambria Math" w:cs="Courier New"/>
+                              <w:color w:val="000000" w:themeColor="text1"/>
+                              <w:sz w:val="20"/>
+                              <w:szCs w:val="20"/>
+                            </w:rPr>
+                            <m:t>x</m:t>
+                          </m:r>
+                        </m:e>
+                        <m:sub>
+                          <m:r>
+                            <w:rPr>
+                              <w:rFonts w:ascii="Cambria Math" w:eastAsiaTheme="minorEastAsia" w:hAnsi="Cambria Math" w:cs="Courier New"/>
+                              <w:color w:val="000000" w:themeColor="text1"/>
+                              <w:sz w:val="20"/>
+                              <w:szCs w:val="20"/>
+                            </w:rPr>
+                            <m:t>1</m:t>
+                          </m:r>
+                        </m:sub>
+                      </m:sSub>
+                      <m:r>
+                        <w:rPr>
+                          <w:rFonts w:ascii="Cambria Math" w:eastAsiaTheme="minorEastAsia" w:hAnsi="Cambria Math" w:cs="Courier New"/>
+                          <w:color w:val="000000" w:themeColor="text1"/>
+                          <w:sz w:val="20"/>
+                          <w:szCs w:val="20"/>
+                        </w:rPr>
+                        <m:t>t</m:t>
+                      </m:r>
+                    </m:sup>
+                  </m:sSup>
+                </m:num>
+                <m:den>
+                  <m:sSub>
+                    <m:sSubPr>
+                      <m:ctrlPr>
+                        <w:rPr>
+                          <w:rFonts w:ascii="Cambria Math" w:eastAsiaTheme="minorEastAsia" w:hAnsi="Cambria Math" w:cs="Courier New"/>
+                          <w:i/>
+                          <w:color w:val="000000" w:themeColor="text1"/>
+                          <w:sz w:val="20"/>
+                          <w:szCs w:val="20"/>
+                        </w:rPr>
+                      </m:ctrlPr>
+                    </m:sSubPr>
+                    <m:e>
+                      <m:r>
+                        <w:rPr>
+                          <w:rFonts w:ascii="Cambria Math" w:eastAsiaTheme="minorEastAsia" w:hAnsi="Cambria Math" w:cs="Courier New"/>
+                          <w:color w:val="000000" w:themeColor="text1"/>
+                          <w:sz w:val="20"/>
+                          <w:szCs w:val="20"/>
+                        </w:rPr>
+                        <m:t>x</m:t>
+                      </m:r>
+                    </m:e>
+                    <m:sub>
+                      <m:r>
+                        <w:rPr>
+                          <w:rFonts w:ascii="Cambria Math" w:eastAsiaTheme="minorEastAsia" w:hAnsi="Cambria Math" w:cs="Courier New"/>
+                          <w:color w:val="000000" w:themeColor="text1"/>
+                          <w:sz w:val="20"/>
+                          <w:szCs w:val="20"/>
+                        </w:rPr>
+                        <m:t>1</m:t>
+                      </m:r>
+                    </m:sub>
+                  </m:sSub>
+                </m:den>
+              </m:f>
+              <m:r>
+                <w:rPr>
+                  <w:rFonts w:ascii="Cambria Math" w:hAnsi="Cambria Math" w:cs="Courier New"/>
+                  <w:color w:val="000000" w:themeColor="text1"/>
+                  <w:sz w:val="20"/>
+                  <w:szCs w:val="20"/>
+                </w:rPr>
+                <m:t>+</m:t>
+              </m:r>
+              <m:f>
+                <m:fPr>
+                  <m:ctrlPr>
+                    <w:rPr>
+                      <w:rFonts w:ascii="Cambria Math" w:hAnsi="Cambria Math" w:cs="Courier New"/>
+                      <w:color w:val="000000" w:themeColor="text1"/>
+                      <w:sz w:val="20"/>
+                      <w:szCs w:val="20"/>
+                    </w:rPr>
+                  </m:ctrlPr>
+                </m:fPr>
+                <m:num>
+                  <m:sSub>
+                    <m:sSubPr>
+                      <m:ctrlPr>
+                        <w:rPr>
+                          <w:rFonts w:ascii="Cambria Math" w:hAnsi="Cambria Math" w:cs="Courier New"/>
+                          <w:color w:val="000000" w:themeColor="text1"/>
+                          <w:sz w:val="20"/>
+                          <w:szCs w:val="20"/>
+                        </w:rPr>
+                      </m:ctrlPr>
+                    </m:sSubPr>
+                    <m:e>
+                      <m:r>
+                        <m:rPr>
+                          <m:sty m:val="p"/>
+                        </m:rPr>
+                        <w:rPr>
+                          <w:rFonts w:ascii="Cambria Math" w:hAnsi="Cambria Math" w:cs="Courier New"/>
+                          <w:color w:val="000000" w:themeColor="text1"/>
+                          <w:sz w:val="20"/>
+                          <w:szCs w:val="20"/>
+                        </w:rPr>
+                        <m:t>A</m:t>
+                      </m:r>
+                    </m:e>
+                    <m:sub>
+                      <m:r>
+                        <w:rPr>
+                          <w:rFonts w:ascii="Cambria Math" w:hAnsi="Cambria Math" w:cs="Courier New"/>
+                          <w:color w:val="000000" w:themeColor="text1"/>
+                          <w:sz w:val="20"/>
+                          <w:szCs w:val="20"/>
+                        </w:rPr>
+                        <m:t>3</m:t>
+                      </m:r>
+                    </m:sub>
+                  </m:sSub>
+                  <m:sSup>
+                    <m:sSupPr>
+                      <m:ctrlPr>
+                        <w:rPr>
+                          <w:rFonts w:ascii="Cambria Math" w:hAnsi="Cambria Math" w:cs="Courier New"/>
+                          <w:color w:val="000000" w:themeColor="text1"/>
+                          <w:sz w:val="20"/>
+                          <w:szCs w:val="20"/>
+                        </w:rPr>
+                      </m:ctrlPr>
+                    </m:sSupPr>
+                    <m:e>
+                      <m:r>
+                        <m:rPr>
+                          <m:sty m:val="p"/>
+                        </m:rPr>
+                        <w:rPr>
+                          <w:rFonts w:ascii="Cambria Math" w:hAnsi="Cambria Math" w:cs="Courier New"/>
+                          <w:color w:val="000000" w:themeColor="text1"/>
+                          <w:sz w:val="20"/>
+                          <w:szCs w:val="20"/>
+                        </w:rPr>
+                        <m:t>e</m:t>
+                      </m:r>
+                    </m:e>
+                    <m:sup>
+                      <m:sSub>
+                        <m:sSubPr>
+                          <m:ctrlPr>
+                            <w:rPr>
+                              <w:rFonts w:ascii="Cambria Math" w:eastAsiaTheme="minorEastAsia" w:hAnsi="Cambria Math" w:cs="Courier New"/>
+                              <w:i/>
+                              <w:color w:val="000000" w:themeColor="text1"/>
+                              <w:sz w:val="20"/>
+                              <w:szCs w:val="20"/>
+                            </w:rPr>
+                          </m:ctrlPr>
+                        </m:sSubPr>
+                        <m:e>
+                          <m:r>
+                            <w:rPr>
+                              <w:rFonts w:ascii="Cambria Math" w:eastAsiaTheme="minorEastAsia" w:hAnsi="Cambria Math" w:cs="Courier New"/>
+                              <w:color w:val="000000" w:themeColor="text1"/>
+                              <w:sz w:val="20"/>
+                              <w:szCs w:val="20"/>
+                            </w:rPr>
+                            <m:t>x</m:t>
+                          </m:r>
+                        </m:e>
+                        <m:sub>
+                          <m:r>
+                            <w:rPr>
+                              <w:rFonts w:ascii="Cambria Math" w:eastAsiaTheme="minorEastAsia" w:hAnsi="Cambria Math" w:cs="Courier New"/>
+                              <w:color w:val="000000" w:themeColor="text1"/>
+                              <w:sz w:val="20"/>
+                              <w:szCs w:val="20"/>
+                            </w:rPr>
+                            <m:t>2</m:t>
+                          </m:r>
+                        </m:sub>
+                      </m:sSub>
+                      <m:r>
+                        <w:rPr>
+                          <w:rFonts w:ascii="Cambria Math" w:eastAsiaTheme="minorEastAsia" w:hAnsi="Cambria Math" w:cs="Courier New"/>
+                          <w:color w:val="000000" w:themeColor="text1"/>
+                          <w:sz w:val="20"/>
+                          <w:szCs w:val="20"/>
+                        </w:rPr>
+                        <m:t>t</m:t>
+                      </m:r>
+                    </m:sup>
+                  </m:sSup>
+                </m:num>
+                <m:den>
+                  <m:sSub>
+                    <m:sSubPr>
+                      <m:ctrlPr>
+                        <w:rPr>
+                          <w:rFonts w:ascii="Cambria Math" w:eastAsiaTheme="minorEastAsia" w:hAnsi="Cambria Math" w:cs="Courier New"/>
+                          <w:i/>
+                          <w:color w:val="000000" w:themeColor="text1"/>
+                          <w:sz w:val="20"/>
+                          <w:szCs w:val="20"/>
+                        </w:rPr>
+                      </m:ctrlPr>
+                    </m:sSubPr>
+                    <m:e>
+                      <m:r>
+                        <w:rPr>
+                          <w:rFonts w:ascii="Cambria Math" w:eastAsiaTheme="minorEastAsia" w:hAnsi="Cambria Math" w:cs="Courier New"/>
+                          <w:color w:val="000000" w:themeColor="text1"/>
+                          <w:sz w:val="20"/>
+                          <w:szCs w:val="20"/>
+                        </w:rPr>
+                        <m:t>x</m:t>
+                      </m:r>
+                    </m:e>
+                    <m:sub>
+                      <m:r>
+                        <w:rPr>
+                          <w:rFonts w:ascii="Cambria Math" w:eastAsiaTheme="minorEastAsia" w:hAnsi="Cambria Math" w:cs="Courier New"/>
+                          <w:color w:val="000000" w:themeColor="text1"/>
+                          <w:sz w:val="20"/>
+                          <w:szCs w:val="20"/>
+                        </w:rPr>
+                        <m:t>2</m:t>
+                      </m:r>
+                    </m:sub>
+                  </m:sSub>
+                </m:den>
+              </m:f>
+              <m:r>
+                <w:rPr>
+                  <w:rFonts w:ascii="Cambria Math" w:hAnsi="Cambria Math" w:cs="Courier New"/>
+                  <w:color w:val="000000" w:themeColor="text1"/>
+                  <w:sz w:val="20"/>
+                  <w:szCs w:val="20"/>
+                </w:rPr>
+                <m:t>-</m:t>
+              </m:r>
+              <m:d>
+                <m:dPr>
+                  <m:ctrlPr>
+                    <w:rPr>
+                      <w:rFonts w:ascii="Cambria Math" w:hAnsi="Cambria Math" w:cs="Courier New"/>
+                      <w:color w:val="000000" w:themeColor="text1"/>
+                      <w:sz w:val="20"/>
+                      <w:szCs w:val="20"/>
+                    </w:rPr>
+                  </m:ctrlPr>
+                </m:dPr>
+                <m:e>
+                  <m:sSub>
+                    <m:sSubPr>
+                      <m:ctrlPr>
+                        <w:rPr>
+                          <w:rFonts w:ascii="Cambria Math" w:hAnsi="Cambria Math" w:cs="Courier New"/>
+                          <w:color w:val="000000" w:themeColor="text1"/>
+                          <w:sz w:val="20"/>
+                          <w:szCs w:val="20"/>
+                        </w:rPr>
+                      </m:ctrlPr>
+                    </m:sSubPr>
+                    <m:e>
+                      <m:r>
+                        <m:rPr>
+                          <m:sty m:val="p"/>
+                        </m:rPr>
+                        <w:rPr>
+                          <w:rFonts w:ascii="Cambria Math" w:hAnsi="Cambria Math" w:cs="Courier New"/>
+                          <w:color w:val="000000" w:themeColor="text1"/>
+                          <w:sz w:val="20"/>
+                          <w:szCs w:val="20"/>
+                        </w:rPr>
+                        <m:t>A</m:t>
+                      </m:r>
+                    </m:e>
+                    <m:sub>
+                      <m:r>
+                        <w:rPr>
+                          <w:rFonts w:ascii="Cambria Math" w:hAnsi="Cambria Math" w:cs="Courier New"/>
+                          <w:color w:val="000000" w:themeColor="text1"/>
+                          <w:sz w:val="20"/>
+                          <w:szCs w:val="20"/>
+                        </w:rPr>
+                        <m:t>2</m:t>
+                      </m:r>
+                    </m:sub>
+                  </m:sSub>
+                  <m:r>
+                    <w:rPr>
+                      <w:rFonts w:ascii="Cambria Math" w:hAnsi="Cambria Math" w:cs="Courier New"/>
+                      <w:color w:val="000000" w:themeColor="text1"/>
+                      <w:sz w:val="20"/>
+                      <w:szCs w:val="20"/>
+                    </w:rPr>
+                    <m:t>+</m:t>
+                  </m:r>
+                  <m:sSub>
+                    <m:sSubPr>
+                      <m:ctrlPr>
+                        <w:rPr>
+                          <w:rFonts w:ascii="Cambria Math" w:hAnsi="Cambria Math" w:cs="Courier New"/>
+                          <w:color w:val="000000" w:themeColor="text1"/>
+                          <w:sz w:val="20"/>
+                          <w:szCs w:val="20"/>
+                        </w:rPr>
+                      </m:ctrlPr>
+                    </m:sSubPr>
+                    <m:e>
+                      <m:r>
+                        <m:rPr>
+                          <m:sty m:val="p"/>
+                        </m:rPr>
+                        <w:rPr>
+                          <w:rFonts w:ascii="Cambria Math" w:hAnsi="Cambria Math" w:cs="Courier New"/>
+                          <w:color w:val="000000" w:themeColor="text1"/>
+                          <w:sz w:val="20"/>
+                          <w:szCs w:val="20"/>
+                        </w:rPr>
+                        <m:t>A</m:t>
+                      </m:r>
+                    </m:e>
+                    <m:sub>
+                      <m:r>
+                        <w:rPr>
+                          <w:rFonts w:ascii="Cambria Math" w:hAnsi="Cambria Math" w:cs="Courier New"/>
+                          <w:color w:val="000000" w:themeColor="text1"/>
+                          <w:sz w:val="20"/>
+                          <w:szCs w:val="20"/>
+                        </w:rPr>
+                        <m:t>3</m:t>
+                      </m:r>
+                    </m:sub>
+                  </m:sSub>
+                </m:e>
+              </m:d>
+              <m:r>
+                <w:rPr>
+                  <w:rFonts w:ascii="Cambria Math" w:hAnsi="Cambria Math" w:cs="Courier New"/>
+                  <w:color w:val="000000" w:themeColor="text1"/>
+                  <w:sz w:val="20"/>
+                  <w:szCs w:val="20"/>
+                </w:rPr>
+                <m:t>t</m:t>
               </m:r>
             </m:e>
           </m:d>
@@ -22296,14 +23629,23 @@
       </w:pPr>
       <m:oMathPara>
         <m:oMath>
+          <m:r>
+            <w:rPr>
+              <w:rFonts w:ascii="Cambria Math" w:hAnsi="Cambria Math" w:cs="Courier New"/>
+              <w:color w:val="000000" w:themeColor="text1"/>
+              <w:sz w:val="20"/>
+              <w:szCs w:val="20"/>
+            </w:rPr>
+            <m:t>t=0→</m:t>
+          </m:r>
           <m:f>
             <m:fPr>
               <m:ctrlPr>
                 <w:rPr>
                   <w:rFonts w:ascii="Cambria Math" w:hAnsi="Cambria Math" w:cs="Courier New"/>
                   <w:color w:val="000000" w:themeColor="text1"/>
-                  <w:sz w:val="28"/>
-                  <w:szCs w:val="28"/>
+                  <w:sz w:val="20"/>
+                  <w:szCs w:val="20"/>
                 </w:rPr>
               </m:ctrlPr>
             </m:fPr>
@@ -22314,8 +23656,8 @@
                     <w:rPr>
                       <w:rFonts w:ascii="Cambria Math" w:hAnsi="Cambria Math" w:cs="Courier New"/>
                       <w:color w:val="000000" w:themeColor="text1"/>
-                      <w:sz w:val="28"/>
-                      <w:szCs w:val="28"/>
+                      <w:sz w:val="20"/>
+                      <w:szCs w:val="20"/>
                     </w:rPr>
                   </m:ctrlPr>
                 </m:sSubPr>
@@ -22327,8 +23669,8 @@
                     <w:rPr>
                       <w:rFonts w:ascii="Cambria Math" w:hAnsi="Cambria Math" w:cs="Courier New"/>
                       <w:color w:val="000000" w:themeColor="text1"/>
-                      <w:sz w:val="28"/>
-                      <w:szCs w:val="28"/>
+                      <w:sz w:val="20"/>
+                      <w:szCs w:val="20"/>
                     </w:rPr>
                     <m:t>K</m:t>
                   </m:r>
@@ -22341,13 +23683,22 @@
                     <w:rPr>
                       <w:rFonts w:ascii="Cambria Math" w:hAnsi="Cambria Math" w:cs="Courier New"/>
                       <w:color w:val="000000" w:themeColor="text1"/>
-                      <w:sz w:val="28"/>
-                      <w:szCs w:val="28"/>
+                      <w:sz w:val="20"/>
+                      <w:szCs w:val="20"/>
                     </w:rPr>
                     <m:t>t</m:t>
                   </m:r>
                 </m:sub>
               </m:sSub>
+              <m:r>
+                <w:rPr>
+                  <w:rFonts w:ascii="Cambria Math" w:hAnsi="Cambria Math" w:cs="Courier New"/>
+                  <w:color w:val="000000" w:themeColor="text1"/>
+                  <w:sz w:val="20"/>
+                  <w:szCs w:val="20"/>
+                </w:rPr>
+                <m:t>U</m:t>
+              </m:r>
             </m:num>
             <m:den>
               <m:sSub>
@@ -22356,8 +23707,8 @@
                     <w:rPr>
                       <w:rFonts w:ascii="Cambria Math" w:hAnsi="Cambria Math" w:cs="Courier New"/>
                       <w:color w:val="000000" w:themeColor="text1"/>
-                      <w:sz w:val="28"/>
-                      <w:szCs w:val="28"/>
+                      <w:sz w:val="20"/>
+                      <w:szCs w:val="20"/>
                     </w:rPr>
                   </m:ctrlPr>
                 </m:sSubPr>
@@ -22369,8 +23720,8 @@
                     <w:rPr>
                       <w:rFonts w:ascii="Cambria Math" w:hAnsi="Cambria Math" w:cs="Courier New"/>
                       <w:color w:val="000000" w:themeColor="text1"/>
-                      <w:sz w:val="28"/>
-                      <w:szCs w:val="28"/>
+                      <w:sz w:val="20"/>
+                      <w:szCs w:val="20"/>
                     </w:rPr>
                     <m:t>L</m:t>
                   </m:r>
@@ -22383,8 +23734,8 @@
                     <w:rPr>
                       <w:rFonts w:ascii="Cambria Math" w:hAnsi="Cambria Math" w:cs="Courier New"/>
                       <w:color w:val="000000" w:themeColor="text1"/>
-                      <w:sz w:val="28"/>
-                      <w:szCs w:val="28"/>
+                      <w:sz w:val="20"/>
+                      <w:szCs w:val="20"/>
                     </w:rPr>
                     <m:t>a</m:t>
                   </m:r>
@@ -22397,8 +23748,8 @@
                 <w:rPr>
                   <w:rFonts w:ascii="Cambria Math" w:hAnsi="Cambria Math" w:cs="Courier New"/>
                   <w:color w:val="000000" w:themeColor="text1"/>
-                  <w:sz w:val="28"/>
-                  <w:szCs w:val="28"/>
+                  <w:sz w:val="20"/>
+                  <w:szCs w:val="20"/>
                 </w:rPr>
                 <m:t>.</m:t>
               </m:r>
@@ -22408,8 +23759,8 @@
                     <w:rPr>
                       <w:rFonts w:ascii="Cambria Math" w:hAnsi="Cambria Math" w:cs="Courier New"/>
                       <w:color w:val="000000" w:themeColor="text1"/>
-                      <w:sz w:val="28"/>
-                      <w:szCs w:val="28"/>
+                      <w:sz w:val="20"/>
+                      <w:szCs w:val="20"/>
                     </w:rPr>
                   </m:ctrlPr>
                 </m:sSubPr>
@@ -22421,8 +23772,8 @@
                     <w:rPr>
                       <w:rFonts w:ascii="Cambria Math" w:hAnsi="Cambria Math" w:cs="Courier New"/>
                       <w:color w:val="000000" w:themeColor="text1"/>
-                      <w:sz w:val="28"/>
-                      <w:szCs w:val="28"/>
+                      <w:sz w:val="20"/>
+                      <w:szCs w:val="20"/>
                     </w:rPr>
                     <m:t>J</m:t>
                   </m:r>
@@ -22435,8 +23786,8 @@
                     <w:rPr>
                       <w:rFonts w:ascii="Cambria Math" w:hAnsi="Cambria Math" w:cs="Courier New"/>
                       <w:color w:val="000000" w:themeColor="text1"/>
-                      <w:sz w:val="28"/>
-                      <w:szCs w:val="28"/>
+                      <w:sz w:val="20"/>
+                      <w:szCs w:val="20"/>
                     </w:rPr>
                     <m:t>m</m:t>
                   </m:r>
@@ -22452,8 +23803,8 @@
                 <w:rPr>
                   <w:rFonts w:ascii="Cambria Math" w:hAnsi="Cambria Math" w:cs="Courier New"/>
                   <w:color w:val="000000" w:themeColor="text1"/>
-                  <w:sz w:val="28"/>
-                  <w:szCs w:val="28"/>
+                  <w:sz w:val="20"/>
+                  <w:szCs w:val="20"/>
                 </w:rPr>
               </m:ctrlPr>
             </m:dPr>
@@ -22464,24 +23815,49 @@
                     <w:rPr>
                       <w:rFonts w:ascii="Cambria Math" w:hAnsi="Cambria Math" w:cs="Courier New"/>
                       <w:color w:val="000000" w:themeColor="text1"/>
-                      <w:sz w:val="28"/>
-                      <w:szCs w:val="28"/>
+                      <w:sz w:val="20"/>
+                      <w:szCs w:val="20"/>
                     </w:rPr>
                   </m:ctrlPr>
                 </m:fPr>
                 <m:num>
-                  <m:r>
-                    <m:rPr>
-                      <m:sty m:val="p"/>
-                    </m:rPr>
-                    <w:rPr>
-                      <w:rFonts w:ascii="Cambria Math" w:hAnsi="Cambria Math" w:cs="Courier New"/>
-                      <w:color w:val="000000" w:themeColor="text1"/>
-                      <w:sz w:val="28"/>
-                      <w:szCs w:val="28"/>
-                    </w:rPr>
-                    <m:t>1</m:t>
-                  </m:r>
+                  <m:sSub>
+                    <m:sSubPr>
+                      <m:ctrlPr>
+                        <w:rPr>
+                          <w:rFonts w:ascii="Cambria Math" w:hAnsi="Cambria Math" w:cs="Courier New"/>
+                          <w:color w:val="000000" w:themeColor="text1"/>
+                          <w:sz w:val="20"/>
+                          <w:szCs w:val="20"/>
+                        </w:rPr>
+                      </m:ctrlPr>
+                    </m:sSubPr>
+                    <m:e>
+                      <m:r>
+                        <m:rPr>
+                          <m:sty m:val="p"/>
+                        </m:rPr>
+                        <w:rPr>
+                          <w:rFonts w:ascii="Cambria Math" w:hAnsi="Cambria Math" w:cs="Courier New"/>
+                          <w:color w:val="000000" w:themeColor="text1"/>
+                          <w:sz w:val="20"/>
+                          <w:szCs w:val="20"/>
+                        </w:rPr>
+                        <m:t>A</m:t>
+                      </m:r>
+                    </m:e>
+                    <m:sub>
+                      <m:r>
+                        <w:rPr>
+                          <w:rFonts w:ascii="Cambria Math" w:hAnsi="Cambria Math" w:cs="Courier New"/>
+                          <w:color w:val="000000" w:themeColor="text1"/>
+                          <w:sz w:val="20"/>
+                          <w:szCs w:val="20"/>
+                        </w:rPr>
+                        <m:t>2</m:t>
+                      </m:r>
+                    </m:sub>
+                  </m:sSub>
                 </m:num>
                 <m:den>
                   <m:sSub>
@@ -22491,8 +23867,8 @@
                           <w:rFonts w:ascii="Cambria Math" w:eastAsiaTheme="minorEastAsia" w:hAnsi="Cambria Math" w:cs="Courier New"/>
                           <w:i/>
                           <w:color w:val="000000" w:themeColor="text1"/>
-                          <w:sz w:val="28"/>
-                          <w:szCs w:val="28"/>
+                          <w:sz w:val="20"/>
+                          <w:szCs w:val="20"/>
                         </w:rPr>
                       </m:ctrlPr>
                     </m:sSubPr>
@@ -22501,8 +23877,8 @@
                         <w:rPr>
                           <w:rFonts w:ascii="Cambria Math" w:eastAsiaTheme="minorEastAsia" w:hAnsi="Cambria Math" w:cs="Courier New"/>
                           <w:color w:val="000000" w:themeColor="text1"/>
-                          <w:sz w:val="28"/>
-                          <w:szCs w:val="28"/>
+                          <w:sz w:val="20"/>
+                          <w:szCs w:val="20"/>
                         </w:rPr>
                         <m:t>x</m:t>
                       </m:r>
@@ -22512,45 +23888,10 @@
                         <w:rPr>
                           <w:rFonts w:ascii="Cambria Math" w:eastAsiaTheme="minorEastAsia" w:hAnsi="Cambria Math" w:cs="Courier New"/>
                           <w:color w:val="000000" w:themeColor="text1"/>
-                          <w:sz w:val="28"/>
-                          <w:szCs w:val="28"/>
+                          <w:sz w:val="20"/>
+                          <w:szCs w:val="20"/>
                         </w:rPr>
                         <m:t>1</m:t>
-                      </m:r>
-                    </m:sub>
-                  </m:sSub>
-                  <m:sSub>
-                    <m:sSubPr>
-                      <m:ctrlPr>
-                        <w:rPr>
-                          <w:rFonts w:ascii="Cambria Math" w:eastAsiaTheme="minorEastAsia" w:hAnsi="Cambria Math" w:cs="Courier New"/>
-                          <w:i/>
-                          <w:color w:val="000000" w:themeColor="text1"/>
-                          <w:sz w:val="28"/>
-                          <w:szCs w:val="28"/>
-                        </w:rPr>
-                      </m:ctrlPr>
-                    </m:sSubPr>
-                    <m:e>
-                      <m:r>
-                        <w:rPr>
-                          <w:rFonts w:ascii="Cambria Math" w:eastAsiaTheme="minorEastAsia" w:hAnsi="Cambria Math" w:cs="Courier New"/>
-                          <w:color w:val="000000" w:themeColor="text1"/>
-                          <w:sz w:val="28"/>
-                          <w:szCs w:val="28"/>
-                        </w:rPr>
-                        <m:t>x</m:t>
-                      </m:r>
-                    </m:e>
-                    <m:sub>
-                      <m:r>
-                        <w:rPr>
-                          <w:rFonts w:ascii="Cambria Math" w:eastAsiaTheme="minorEastAsia" w:hAnsi="Cambria Math" w:cs="Courier New"/>
-                          <w:color w:val="000000" w:themeColor="text1"/>
-                          <w:sz w:val="28"/>
-                          <w:szCs w:val="28"/>
-                        </w:rPr>
-                        <m:t>2</m:t>
                       </m:r>
                     </m:sub>
                   </m:sSub>
@@ -22560,260 +23901,8 @@
                 <w:rPr>
                   <w:rFonts w:ascii="Cambria Math" w:hAnsi="Cambria Math" w:cs="Courier New"/>
                   <w:color w:val="000000" w:themeColor="text1"/>
-                  <w:sz w:val="28"/>
-                  <w:szCs w:val="28"/>
-                </w:rPr>
-                <m:t>t+</m:t>
-              </m:r>
-              <m:f>
-                <m:fPr>
-                  <m:ctrlPr>
-                    <w:rPr>
-                      <w:rFonts w:ascii="Cambria Math" w:hAnsi="Cambria Math" w:cs="Courier New"/>
-                      <w:color w:val="000000" w:themeColor="text1"/>
-                      <w:sz w:val="28"/>
-                      <w:szCs w:val="28"/>
-                    </w:rPr>
-                  </m:ctrlPr>
-                </m:fPr>
-                <m:num>
-                  <m:sSup>
-                    <m:sSupPr>
-                      <m:ctrlPr>
-                        <w:rPr>
-                          <w:rFonts w:ascii="Cambria Math" w:hAnsi="Cambria Math" w:cs="Courier New"/>
-                          <w:color w:val="000000" w:themeColor="text1"/>
-                          <w:sz w:val="28"/>
-                          <w:szCs w:val="28"/>
-                        </w:rPr>
-                      </m:ctrlPr>
-                    </m:sSupPr>
-                    <m:e>
-                      <m:r>
-                        <m:rPr>
-                          <m:sty m:val="p"/>
-                        </m:rPr>
-                        <w:rPr>
-                          <w:rFonts w:ascii="Cambria Math" w:hAnsi="Cambria Math" w:cs="Courier New"/>
-                          <w:color w:val="000000" w:themeColor="text1"/>
-                          <w:sz w:val="28"/>
-                          <w:szCs w:val="28"/>
-                        </w:rPr>
-                        <m:t>e</m:t>
-                      </m:r>
-                    </m:e>
-                    <m:sup>
-                      <m:sSub>
-                        <m:sSubPr>
-                          <m:ctrlPr>
-                            <w:rPr>
-                              <w:rFonts w:ascii="Cambria Math" w:eastAsiaTheme="minorEastAsia" w:hAnsi="Cambria Math" w:cs="Courier New"/>
-                              <w:i/>
-                              <w:color w:val="000000" w:themeColor="text1"/>
-                              <w:sz w:val="28"/>
-                              <w:szCs w:val="28"/>
-                            </w:rPr>
-                          </m:ctrlPr>
-                        </m:sSubPr>
-                        <m:e>
-                          <m:r>
-                            <w:rPr>
-                              <w:rFonts w:ascii="Cambria Math" w:eastAsiaTheme="minorEastAsia" w:hAnsi="Cambria Math" w:cs="Courier New"/>
-                              <w:color w:val="000000" w:themeColor="text1"/>
-                              <w:sz w:val="28"/>
-                              <w:szCs w:val="28"/>
-                            </w:rPr>
-                            <m:t>x</m:t>
-                          </m:r>
-                        </m:e>
-                        <m:sub>
-                          <m:r>
-                            <w:rPr>
-                              <w:rFonts w:ascii="Cambria Math" w:eastAsiaTheme="minorEastAsia" w:hAnsi="Cambria Math" w:cs="Courier New"/>
-                              <w:color w:val="000000" w:themeColor="text1"/>
-                              <w:sz w:val="28"/>
-                              <w:szCs w:val="28"/>
-                            </w:rPr>
-                            <m:t>1</m:t>
-                          </m:r>
-                        </m:sub>
-                      </m:sSub>
-                      <m:r>
-                        <w:rPr>
-                          <w:rFonts w:ascii="Cambria Math" w:eastAsiaTheme="minorEastAsia" w:hAnsi="Cambria Math" w:cs="Courier New"/>
-                          <w:color w:val="000000" w:themeColor="text1"/>
-                          <w:sz w:val="28"/>
-                          <w:szCs w:val="28"/>
-                        </w:rPr>
-                        <m:t>t</m:t>
-                      </m:r>
-                    </m:sup>
-                  </m:sSup>
-                </m:num>
-                <m:den>
-                  <m:sSup>
-                    <m:sSupPr>
-                      <m:ctrlPr>
-                        <w:rPr>
-                          <w:rFonts w:ascii="Cambria Math" w:eastAsiaTheme="minorEastAsia" w:hAnsi="Cambria Math" w:cs="Courier New"/>
-                          <w:i/>
-                          <w:color w:val="000000" w:themeColor="text1"/>
-                          <w:sz w:val="28"/>
-                          <w:szCs w:val="28"/>
-                        </w:rPr>
-                      </m:ctrlPr>
-                    </m:sSupPr>
-                    <m:e>
-                      <m:sSub>
-                        <m:sSubPr>
-                          <m:ctrlPr>
-                            <w:rPr>
-                              <w:rFonts w:ascii="Cambria Math" w:eastAsiaTheme="minorEastAsia" w:hAnsi="Cambria Math" w:cs="Courier New"/>
-                              <w:i/>
-                              <w:color w:val="000000" w:themeColor="text1"/>
-                              <w:sz w:val="28"/>
-                              <w:szCs w:val="28"/>
-                            </w:rPr>
-                          </m:ctrlPr>
-                        </m:sSubPr>
-                        <m:e>
-                          <m:r>
-                            <w:rPr>
-                              <w:rFonts w:ascii="Cambria Math" w:eastAsiaTheme="minorEastAsia" w:hAnsi="Cambria Math" w:cs="Courier New"/>
-                              <w:color w:val="000000" w:themeColor="text1"/>
-                              <w:sz w:val="28"/>
-                              <w:szCs w:val="28"/>
-                            </w:rPr>
-                            <m:t>x</m:t>
-                          </m:r>
-                        </m:e>
-                        <m:sub>
-                          <m:r>
-                            <w:rPr>
-                              <w:rFonts w:ascii="Cambria Math" w:eastAsiaTheme="minorEastAsia" w:hAnsi="Cambria Math" w:cs="Courier New"/>
-                              <w:color w:val="000000" w:themeColor="text1"/>
-                              <w:sz w:val="28"/>
-                              <w:szCs w:val="28"/>
-                            </w:rPr>
-                            <m:t>1</m:t>
-                          </m:r>
-                        </m:sub>
-                      </m:sSub>
-                    </m:e>
-                    <m:sup>
-                      <m:r>
-                        <w:rPr>
-                          <w:rFonts w:ascii="Cambria Math" w:eastAsiaTheme="minorEastAsia" w:hAnsi="Cambria Math" w:cs="Courier New"/>
-                          <w:color w:val="000000" w:themeColor="text1"/>
-                          <w:sz w:val="28"/>
-                          <w:szCs w:val="28"/>
-                        </w:rPr>
-                        <m:t>2</m:t>
-                      </m:r>
-                    </m:sup>
-                  </m:sSup>
-                  <m:d>
-                    <m:dPr>
-                      <m:ctrlPr>
-                        <w:rPr>
-                          <w:rFonts w:ascii="Cambria Math" w:eastAsiaTheme="minorEastAsia" w:hAnsi="Cambria Math" w:cs="Courier New"/>
-                          <w:i/>
-                          <w:color w:val="000000" w:themeColor="text1"/>
-                          <w:sz w:val="28"/>
-                          <w:szCs w:val="28"/>
-                        </w:rPr>
-                      </m:ctrlPr>
-                    </m:dPr>
-                    <m:e>
-                      <m:sSub>
-                        <m:sSubPr>
-                          <m:ctrlPr>
-                            <w:rPr>
-                              <w:rFonts w:ascii="Cambria Math" w:eastAsiaTheme="minorEastAsia" w:hAnsi="Cambria Math" w:cs="Courier New"/>
-                              <w:i/>
-                              <w:color w:val="000000" w:themeColor="text1"/>
-                              <w:sz w:val="28"/>
-                              <w:szCs w:val="28"/>
-                            </w:rPr>
-                          </m:ctrlPr>
-                        </m:sSubPr>
-                        <m:e>
-                          <m:r>
-                            <w:rPr>
-                              <w:rFonts w:ascii="Cambria Math" w:eastAsiaTheme="minorEastAsia" w:hAnsi="Cambria Math" w:cs="Courier New"/>
-                              <w:color w:val="000000" w:themeColor="text1"/>
-                              <w:sz w:val="28"/>
-                              <w:szCs w:val="28"/>
-                            </w:rPr>
-                            <m:t>x</m:t>
-                          </m:r>
-                        </m:e>
-                        <m:sub>
-                          <m:r>
-                            <w:rPr>
-                              <w:rFonts w:ascii="Cambria Math" w:eastAsiaTheme="minorEastAsia" w:hAnsi="Cambria Math" w:cs="Courier New"/>
-                              <w:color w:val="000000" w:themeColor="text1"/>
-                              <w:sz w:val="28"/>
-                              <w:szCs w:val="28"/>
-                            </w:rPr>
-                            <m:t>1</m:t>
-                          </m:r>
-                        </m:sub>
-                      </m:sSub>
-                      <m:r>
-                        <w:rPr>
-                          <w:rFonts w:ascii="Cambria Math" w:eastAsiaTheme="minorEastAsia" w:hAnsi="Cambria Math" w:cs="Courier New"/>
-                          <w:color w:val="000000" w:themeColor="text1"/>
-                          <w:sz w:val="28"/>
-                          <w:szCs w:val="28"/>
-                        </w:rPr>
-                        <m:t>-</m:t>
-                      </m:r>
-                      <m:sSub>
-                        <m:sSubPr>
-                          <m:ctrlPr>
-                            <w:rPr>
-                              <w:rFonts w:ascii="Cambria Math" w:eastAsiaTheme="minorEastAsia" w:hAnsi="Cambria Math" w:cs="Courier New"/>
-                              <w:i/>
-                              <w:color w:val="000000" w:themeColor="text1"/>
-                              <w:sz w:val="28"/>
-                              <w:szCs w:val="28"/>
-                            </w:rPr>
-                          </m:ctrlPr>
-                        </m:sSubPr>
-                        <m:e>
-                          <m:r>
-                            <w:rPr>
-                              <w:rFonts w:ascii="Cambria Math" w:eastAsiaTheme="minorEastAsia" w:hAnsi="Cambria Math" w:cs="Courier New"/>
-                              <w:color w:val="000000" w:themeColor="text1"/>
-                              <w:sz w:val="28"/>
-                              <w:szCs w:val="28"/>
-                            </w:rPr>
-                            <m:t>x</m:t>
-                          </m:r>
-                        </m:e>
-                        <m:sub>
-                          <m:r>
-                            <w:rPr>
-                              <w:rFonts w:ascii="Cambria Math" w:eastAsiaTheme="minorEastAsia" w:hAnsi="Cambria Math" w:cs="Courier New"/>
-                              <w:color w:val="000000" w:themeColor="text1"/>
-                              <w:sz w:val="28"/>
-                              <w:szCs w:val="28"/>
-                            </w:rPr>
-                            <m:t>2</m:t>
-                          </m:r>
-                        </m:sub>
-                      </m:sSub>
-                    </m:e>
-                  </m:d>
-                </m:den>
-              </m:f>
-              <m:r>
-                <w:rPr>
-                  <w:rFonts w:ascii="Cambria Math" w:hAnsi="Cambria Math" w:cs="Courier New"/>
-                  <w:color w:val="000000" w:themeColor="text1"/>
-                  <w:sz w:val="28"/>
-                  <w:szCs w:val="28"/>
+                  <w:sz w:val="20"/>
+                  <w:szCs w:val="20"/>
                 </w:rPr>
                 <m:t>+</m:t>
               </m:r>
@@ -22823,23 +23912,23 @@
                     <w:rPr>
                       <w:rFonts w:ascii="Cambria Math" w:hAnsi="Cambria Math" w:cs="Courier New"/>
                       <w:color w:val="000000" w:themeColor="text1"/>
-                      <w:sz w:val="28"/>
-                      <w:szCs w:val="28"/>
+                      <w:sz w:val="20"/>
+                      <w:szCs w:val="20"/>
                     </w:rPr>
                   </m:ctrlPr>
                 </m:fPr>
                 <m:num>
-                  <m:sSup>
-                    <m:sSupPr>
+                  <m:sSub>
+                    <m:sSubPr>
                       <m:ctrlPr>
                         <w:rPr>
                           <w:rFonts w:ascii="Cambria Math" w:hAnsi="Cambria Math" w:cs="Courier New"/>
                           <w:color w:val="000000" w:themeColor="text1"/>
-                          <w:sz w:val="28"/>
-                          <w:szCs w:val="28"/>
+                          <w:sz w:val="20"/>
+                          <w:szCs w:val="20"/>
                         </w:rPr>
                       </m:ctrlPr>
-                    </m:sSupPr>
+                    </m:sSubPr>
                     <m:e>
                       <m:r>
                         <m:rPr>
@@ -22848,216 +23937,61 @@
                         <w:rPr>
                           <w:rFonts w:ascii="Cambria Math" w:hAnsi="Cambria Math" w:cs="Courier New"/>
                           <w:color w:val="000000" w:themeColor="text1"/>
-                          <w:sz w:val="28"/>
-                          <w:szCs w:val="28"/>
-                        </w:rPr>
-                        <m:t>e</m:t>
+                          <w:sz w:val="20"/>
+                          <w:szCs w:val="20"/>
+                        </w:rPr>
+                        <m:t>A</m:t>
                       </m:r>
                     </m:e>
-                    <m:sup>
-                      <m:sSub>
-                        <m:sSubPr>
-                          <m:ctrlPr>
-                            <w:rPr>
-                              <w:rFonts w:ascii="Cambria Math" w:eastAsiaTheme="minorEastAsia" w:hAnsi="Cambria Math" w:cs="Courier New"/>
-                              <w:i/>
-                              <w:color w:val="000000" w:themeColor="text1"/>
-                              <w:sz w:val="28"/>
-                              <w:szCs w:val="28"/>
-                            </w:rPr>
-                          </m:ctrlPr>
-                        </m:sSubPr>
-                        <m:e>
-                          <m:r>
-                            <w:rPr>
-                              <w:rFonts w:ascii="Cambria Math" w:eastAsiaTheme="minorEastAsia" w:hAnsi="Cambria Math" w:cs="Courier New"/>
-                              <w:color w:val="000000" w:themeColor="text1"/>
-                              <w:sz w:val="28"/>
-                              <w:szCs w:val="28"/>
-                            </w:rPr>
-                            <m:t>x</m:t>
-                          </m:r>
-                        </m:e>
-                        <m:sub>
-                          <m:r>
-                            <w:rPr>
-                              <w:rFonts w:ascii="Cambria Math" w:eastAsiaTheme="minorEastAsia" w:hAnsi="Cambria Math" w:cs="Courier New"/>
-                              <w:color w:val="000000" w:themeColor="text1"/>
-                              <w:sz w:val="28"/>
-                              <w:szCs w:val="28"/>
-                            </w:rPr>
-                            <m:t>2</m:t>
-                          </m:r>
-                        </m:sub>
-                      </m:sSub>
-                      <m:r>
-                        <w:rPr>
-                          <w:rFonts w:ascii="Cambria Math" w:eastAsiaTheme="minorEastAsia" w:hAnsi="Cambria Math" w:cs="Courier New"/>
-                          <w:color w:val="000000" w:themeColor="text1"/>
-                          <w:sz w:val="28"/>
-                          <w:szCs w:val="28"/>
-                        </w:rPr>
-                        <m:t>t</m:t>
-                      </m:r>
-                    </m:sup>
-                  </m:sSup>
+                    <m:sub>
+                      <m:r>
+                        <w:rPr>
+                          <w:rFonts w:ascii="Cambria Math" w:hAnsi="Cambria Math" w:cs="Courier New"/>
+                          <w:color w:val="000000" w:themeColor="text1"/>
+                          <w:sz w:val="20"/>
+                          <w:szCs w:val="20"/>
+                        </w:rPr>
+                        <m:t>3</m:t>
+                      </m:r>
+                    </m:sub>
+                  </m:sSub>
                 </m:num>
                 <m:den>
-                  <m:sSup>
-                    <m:sSupPr>
+                  <m:sSub>
+                    <m:sSubPr>
                       <m:ctrlPr>
                         <w:rPr>
                           <w:rFonts w:ascii="Cambria Math" w:eastAsiaTheme="minorEastAsia" w:hAnsi="Cambria Math" w:cs="Courier New"/>
                           <w:i/>
                           <w:color w:val="000000" w:themeColor="text1"/>
-                          <w:sz w:val="28"/>
-                          <w:szCs w:val="28"/>
+                          <w:sz w:val="20"/>
+                          <w:szCs w:val="20"/>
                         </w:rPr>
                       </m:ctrlPr>
-                    </m:sSupPr>
+                    </m:sSubPr>
                     <m:e>
-                      <m:sSub>
-                        <m:sSubPr>
-                          <m:ctrlPr>
-                            <w:rPr>
-                              <w:rFonts w:ascii="Cambria Math" w:eastAsiaTheme="minorEastAsia" w:hAnsi="Cambria Math" w:cs="Courier New"/>
-                              <w:i/>
-                              <w:color w:val="000000" w:themeColor="text1"/>
-                              <w:sz w:val="28"/>
-                              <w:szCs w:val="28"/>
-                            </w:rPr>
-                          </m:ctrlPr>
-                        </m:sSubPr>
-                        <m:e>
-                          <m:r>
-                            <w:rPr>
-                              <w:rFonts w:ascii="Cambria Math" w:eastAsiaTheme="minorEastAsia" w:hAnsi="Cambria Math" w:cs="Courier New"/>
-                              <w:color w:val="000000" w:themeColor="text1"/>
-                              <w:sz w:val="28"/>
-                              <w:szCs w:val="28"/>
-                            </w:rPr>
-                            <m:t>x</m:t>
-                          </m:r>
-                        </m:e>
-                        <m:sub>
-                          <m:r>
-                            <w:rPr>
-                              <w:rFonts w:ascii="Cambria Math" w:eastAsiaTheme="minorEastAsia" w:hAnsi="Cambria Math" w:cs="Courier New"/>
-                              <w:color w:val="000000" w:themeColor="text1"/>
-                              <w:sz w:val="28"/>
-                              <w:szCs w:val="28"/>
-                            </w:rPr>
-                            <m:t>2</m:t>
-                          </m:r>
-                        </m:sub>
-                      </m:sSub>
+                      <m:r>
+                        <w:rPr>
+                          <w:rFonts w:ascii="Cambria Math" w:eastAsiaTheme="minorEastAsia" w:hAnsi="Cambria Math" w:cs="Courier New"/>
+                          <w:color w:val="000000" w:themeColor="text1"/>
+                          <w:sz w:val="20"/>
+                          <w:szCs w:val="20"/>
+                        </w:rPr>
+                        <m:t>x</m:t>
+                      </m:r>
                     </m:e>
-                    <m:sup>
+                    <m:sub>
                       <m:r>
                         <w:rPr>
                           <w:rFonts w:ascii="Cambria Math" w:eastAsiaTheme="minorEastAsia" w:hAnsi="Cambria Math" w:cs="Courier New"/>
                           <w:color w:val="000000" w:themeColor="text1"/>
-                          <w:sz w:val="28"/>
-                          <w:szCs w:val="28"/>
+                          <w:sz w:val="20"/>
+                          <w:szCs w:val="20"/>
                         </w:rPr>
                         <m:t>2</m:t>
                       </m:r>
-                    </m:sup>
-                  </m:sSup>
-                  <m:d>
-                    <m:dPr>
-                      <m:ctrlPr>
-                        <w:rPr>
-                          <w:rFonts w:ascii="Cambria Math" w:eastAsiaTheme="minorEastAsia" w:hAnsi="Cambria Math" w:cs="Courier New"/>
-                          <w:i/>
-                          <w:color w:val="000000" w:themeColor="text1"/>
-                          <w:sz w:val="28"/>
-                          <w:szCs w:val="28"/>
-                        </w:rPr>
-                      </m:ctrlPr>
-                    </m:dPr>
-                    <m:e>
-                      <m:sSub>
-                        <m:sSubPr>
-                          <m:ctrlPr>
-                            <w:rPr>
-                              <w:rFonts w:ascii="Cambria Math" w:eastAsiaTheme="minorEastAsia" w:hAnsi="Cambria Math" w:cs="Courier New"/>
-                              <w:i/>
-                              <w:color w:val="000000" w:themeColor="text1"/>
-                              <w:sz w:val="28"/>
-                              <w:szCs w:val="28"/>
-                            </w:rPr>
-                          </m:ctrlPr>
-                        </m:sSubPr>
-                        <m:e>
-                          <m:r>
-                            <w:rPr>
-                              <w:rFonts w:ascii="Cambria Math" w:eastAsiaTheme="minorEastAsia" w:hAnsi="Cambria Math" w:cs="Courier New"/>
-                              <w:color w:val="000000" w:themeColor="text1"/>
-                              <w:sz w:val="28"/>
-                              <w:szCs w:val="28"/>
-                            </w:rPr>
-                            <m:t>x</m:t>
-                          </m:r>
-                        </m:e>
-                        <m:sub>
-                          <m:r>
-                            <w:rPr>
-                              <w:rFonts w:ascii="Cambria Math" w:eastAsiaTheme="minorEastAsia" w:hAnsi="Cambria Math" w:cs="Courier New"/>
-                              <w:color w:val="000000" w:themeColor="text1"/>
-                              <w:sz w:val="28"/>
-                              <w:szCs w:val="28"/>
-                            </w:rPr>
-                            <m:t>2</m:t>
-                          </m:r>
-                        </m:sub>
-                      </m:sSub>
-                      <m:r>
-                        <w:rPr>
-                          <w:rFonts w:ascii="Cambria Math" w:eastAsiaTheme="minorEastAsia" w:hAnsi="Cambria Math" w:cs="Courier New"/>
-                          <w:color w:val="000000" w:themeColor="text1"/>
-                          <w:sz w:val="28"/>
-                          <w:szCs w:val="28"/>
-                        </w:rPr>
-                        <m:t>-</m:t>
-                      </m:r>
-                      <m:sSub>
-                        <m:sSubPr>
-                          <m:ctrlPr>
-                            <w:rPr>
-                              <w:rFonts w:ascii="Cambria Math" w:eastAsiaTheme="minorEastAsia" w:hAnsi="Cambria Math" w:cs="Courier New"/>
-                              <w:i/>
-                              <w:color w:val="000000" w:themeColor="text1"/>
-                              <w:sz w:val="28"/>
-                              <w:szCs w:val="28"/>
-                            </w:rPr>
-                          </m:ctrlPr>
-                        </m:sSubPr>
-                        <m:e>
-                          <m:r>
-                            <w:rPr>
-                              <w:rFonts w:ascii="Cambria Math" w:eastAsiaTheme="minorEastAsia" w:hAnsi="Cambria Math" w:cs="Courier New"/>
-                              <w:color w:val="000000" w:themeColor="text1"/>
-                              <w:sz w:val="28"/>
-                              <w:szCs w:val="28"/>
-                            </w:rPr>
-                            <m:t>x</m:t>
-                          </m:r>
-                        </m:e>
-                        <m:sub>
-                          <m:r>
-                            <w:rPr>
-                              <w:rFonts w:ascii="Cambria Math" w:eastAsiaTheme="minorEastAsia" w:hAnsi="Cambria Math" w:cs="Courier New"/>
-                              <w:color w:val="000000" w:themeColor="text1"/>
-                              <w:sz w:val="28"/>
-                              <w:szCs w:val="28"/>
-                            </w:rPr>
-                            <m:t>1</m:t>
-                          </m:r>
-                        </m:sub>
-                      </m:sSub>
-                    </m:e>
-                  </m:d>
+                    </m:sub>
+                  </m:sSub>
                 </m:den>
               </m:f>
             </m:e>
@@ -23069,15 +24003,371 @@
             <w:rPr>
               <w:rFonts w:ascii="Cambria Math" w:hAnsi="Cambria Math" w:cs="Courier New"/>
               <w:color w:val="000000" w:themeColor="text1"/>
-              <w:sz w:val="28"/>
-              <w:szCs w:val="28"/>
+              <w:sz w:val="20"/>
+              <w:szCs w:val="20"/>
             </w:rPr>
-            <m:t>U</m:t>
+            <m:t>=</m:t>
           </m:r>
+          <m:f>
+            <m:fPr>
+              <m:ctrlPr>
+                <w:rPr>
+                  <w:rFonts w:ascii="Cambria Math" w:hAnsi="Cambria Math" w:cs="Courier New"/>
+                  <w:color w:val="000000" w:themeColor="text1"/>
+                  <w:sz w:val="20"/>
+                  <w:szCs w:val="20"/>
+                </w:rPr>
+              </m:ctrlPr>
+            </m:fPr>
+            <m:num>
+              <m:sSub>
+                <m:sSubPr>
+                  <m:ctrlPr>
+                    <w:rPr>
+                      <w:rFonts w:ascii="Cambria Math" w:hAnsi="Cambria Math" w:cs="Courier New"/>
+                      <w:color w:val="000000" w:themeColor="text1"/>
+                      <w:sz w:val="20"/>
+                      <w:szCs w:val="20"/>
+                    </w:rPr>
+                  </m:ctrlPr>
+                </m:sSubPr>
+                <m:e>
+                  <m:r>
+                    <m:rPr>
+                      <m:sty m:val="p"/>
+                    </m:rPr>
+                    <w:rPr>
+                      <w:rFonts w:ascii="Cambria Math" w:hAnsi="Cambria Math" w:cs="Courier New"/>
+                      <w:color w:val="000000" w:themeColor="text1"/>
+                      <w:sz w:val="20"/>
+                      <w:szCs w:val="20"/>
+                    </w:rPr>
+                    <m:t>K</m:t>
+                  </m:r>
+                </m:e>
+                <m:sub>
+                  <m:r>
+                    <m:rPr>
+                      <m:sty m:val="p"/>
+                    </m:rPr>
+                    <w:rPr>
+                      <w:rFonts w:ascii="Cambria Math" w:hAnsi="Cambria Math" w:cs="Courier New"/>
+                      <w:color w:val="000000" w:themeColor="text1"/>
+                      <w:sz w:val="20"/>
+                      <w:szCs w:val="20"/>
+                    </w:rPr>
+                    <m:t>t</m:t>
+                  </m:r>
+                </m:sub>
+              </m:sSub>
+              <m:r>
+                <w:rPr>
+                  <w:rFonts w:ascii="Cambria Math" w:hAnsi="Cambria Math" w:cs="Courier New"/>
+                  <w:color w:val="000000" w:themeColor="text1"/>
+                  <w:sz w:val="20"/>
+                  <w:szCs w:val="20"/>
+                </w:rPr>
+                <m:t>U</m:t>
+              </m:r>
+            </m:num>
+            <m:den>
+              <m:sSub>
+                <m:sSubPr>
+                  <m:ctrlPr>
+                    <w:rPr>
+                      <w:rFonts w:ascii="Cambria Math" w:hAnsi="Cambria Math" w:cs="Courier New"/>
+                      <w:color w:val="000000" w:themeColor="text1"/>
+                      <w:sz w:val="20"/>
+                      <w:szCs w:val="20"/>
+                    </w:rPr>
+                  </m:ctrlPr>
+                </m:sSubPr>
+                <m:e>
+                  <m:r>
+                    <m:rPr>
+                      <m:sty m:val="p"/>
+                    </m:rPr>
+                    <w:rPr>
+                      <w:rFonts w:ascii="Cambria Math" w:hAnsi="Cambria Math" w:cs="Courier New"/>
+                      <w:color w:val="000000" w:themeColor="text1"/>
+                      <w:sz w:val="20"/>
+                      <w:szCs w:val="20"/>
+                    </w:rPr>
+                    <m:t>L</m:t>
+                  </m:r>
+                </m:e>
+                <m:sub>
+                  <m:r>
+                    <m:rPr>
+                      <m:sty m:val="p"/>
+                    </m:rPr>
+                    <w:rPr>
+                      <w:rFonts w:ascii="Cambria Math" w:hAnsi="Cambria Math" w:cs="Courier New"/>
+                      <w:color w:val="000000" w:themeColor="text1"/>
+                      <w:sz w:val="20"/>
+                      <w:szCs w:val="20"/>
+                    </w:rPr>
+                    <m:t>a</m:t>
+                  </m:r>
+                </m:sub>
+              </m:sSub>
+              <m:r>
+                <m:rPr>
+                  <m:sty m:val="p"/>
+                </m:rPr>
+                <w:rPr>
+                  <w:rFonts w:ascii="Cambria Math" w:hAnsi="Cambria Math" w:cs="Courier New"/>
+                  <w:color w:val="000000" w:themeColor="text1"/>
+                  <w:sz w:val="20"/>
+                  <w:szCs w:val="20"/>
+                </w:rPr>
+                <m:t>.</m:t>
+              </m:r>
+              <m:sSub>
+                <m:sSubPr>
+                  <m:ctrlPr>
+                    <w:rPr>
+                      <w:rFonts w:ascii="Cambria Math" w:hAnsi="Cambria Math" w:cs="Courier New"/>
+                      <w:color w:val="000000" w:themeColor="text1"/>
+                      <w:sz w:val="20"/>
+                      <w:szCs w:val="20"/>
+                    </w:rPr>
+                  </m:ctrlPr>
+                </m:sSubPr>
+                <m:e>
+                  <m:r>
+                    <m:rPr>
+                      <m:sty m:val="p"/>
+                    </m:rPr>
+                    <w:rPr>
+                      <w:rFonts w:ascii="Cambria Math" w:hAnsi="Cambria Math" w:cs="Courier New"/>
+                      <w:color w:val="000000" w:themeColor="text1"/>
+                      <w:sz w:val="20"/>
+                      <w:szCs w:val="20"/>
+                    </w:rPr>
+                    <m:t>J</m:t>
+                  </m:r>
+                </m:e>
+                <m:sub>
+                  <m:r>
+                    <m:rPr>
+                      <m:sty m:val="p"/>
+                    </m:rPr>
+                    <w:rPr>
+                      <w:rFonts w:ascii="Cambria Math" w:hAnsi="Cambria Math" w:cs="Courier New"/>
+                      <w:color w:val="000000" w:themeColor="text1"/>
+                      <w:sz w:val="20"/>
+                      <w:szCs w:val="20"/>
+                    </w:rPr>
+                    <m:t>m</m:t>
+                  </m:r>
+                </m:sub>
+              </m:sSub>
+            </m:den>
+          </m:f>
+          <m:d>
+            <m:dPr>
+              <m:begChr m:val="["/>
+              <m:endChr m:val="]"/>
+              <m:ctrlPr>
+                <w:rPr>
+                  <w:rFonts w:ascii="Cambria Math" w:hAnsi="Cambria Math" w:cs="Courier New"/>
+                  <w:color w:val="000000" w:themeColor="text1"/>
+                  <w:sz w:val="20"/>
+                  <w:szCs w:val="20"/>
+                </w:rPr>
+              </m:ctrlPr>
+            </m:dPr>
+            <m:e>
+              <m:f>
+                <m:fPr>
+                  <m:ctrlPr>
+                    <w:rPr>
+                      <w:rFonts w:ascii="Cambria Math" w:hAnsi="Cambria Math" w:cs="Courier New"/>
+                      <w:color w:val="000000" w:themeColor="text1"/>
+                      <w:sz w:val="20"/>
+                      <w:szCs w:val="20"/>
+                    </w:rPr>
+                  </m:ctrlPr>
+                </m:fPr>
+                <m:num>
+                  <m:sSub>
+                    <m:sSubPr>
+                      <m:ctrlPr>
+                        <w:rPr>
+                          <w:rFonts w:ascii="Cambria Math" w:hAnsi="Cambria Math" w:cs="Courier New"/>
+                          <w:color w:val="000000" w:themeColor="text1"/>
+                          <w:sz w:val="20"/>
+                          <w:szCs w:val="20"/>
+                        </w:rPr>
+                      </m:ctrlPr>
+                    </m:sSubPr>
+                    <m:e>
+                      <m:r>
+                        <m:rPr>
+                          <m:sty m:val="p"/>
+                        </m:rPr>
+                        <w:rPr>
+                          <w:rFonts w:ascii="Cambria Math" w:hAnsi="Cambria Math" w:cs="Courier New"/>
+                          <w:color w:val="000000" w:themeColor="text1"/>
+                          <w:sz w:val="20"/>
+                          <w:szCs w:val="20"/>
+                        </w:rPr>
+                        <m:t>A</m:t>
+                      </m:r>
+                    </m:e>
+                    <m:sub>
+                      <m:r>
+                        <w:rPr>
+                          <w:rFonts w:ascii="Cambria Math" w:hAnsi="Cambria Math" w:cs="Courier New"/>
+                          <w:color w:val="000000" w:themeColor="text1"/>
+                          <w:sz w:val="20"/>
+                          <w:szCs w:val="20"/>
+                        </w:rPr>
+                        <m:t>2</m:t>
+                      </m:r>
+                    </m:sub>
+                  </m:sSub>
+                </m:num>
+                <m:den>
+                  <m:sSub>
+                    <m:sSubPr>
+                      <m:ctrlPr>
+                        <w:rPr>
+                          <w:rFonts w:ascii="Cambria Math" w:eastAsiaTheme="minorEastAsia" w:hAnsi="Cambria Math" w:cs="Courier New"/>
+                          <w:i/>
+                          <w:color w:val="000000" w:themeColor="text1"/>
+                          <w:sz w:val="20"/>
+                          <w:szCs w:val="20"/>
+                        </w:rPr>
+                      </m:ctrlPr>
+                    </m:sSubPr>
+                    <m:e>
+                      <m:r>
+                        <w:rPr>
+                          <w:rFonts w:ascii="Cambria Math" w:eastAsiaTheme="minorEastAsia" w:hAnsi="Cambria Math" w:cs="Courier New"/>
+                          <w:color w:val="000000" w:themeColor="text1"/>
+                          <w:sz w:val="20"/>
+                          <w:szCs w:val="20"/>
+                        </w:rPr>
+                        <m:t>x</m:t>
+                      </m:r>
+                    </m:e>
+                    <m:sub>
+                      <m:r>
+                        <w:rPr>
+                          <w:rFonts w:ascii="Cambria Math" w:eastAsiaTheme="minorEastAsia" w:hAnsi="Cambria Math" w:cs="Courier New"/>
+                          <w:color w:val="000000" w:themeColor="text1"/>
+                          <w:sz w:val="20"/>
+                          <w:szCs w:val="20"/>
+                        </w:rPr>
+                        <m:t>1</m:t>
+                      </m:r>
+                    </m:sub>
+                  </m:sSub>
+                </m:den>
+              </m:f>
+              <m:r>
+                <w:rPr>
+                  <w:rFonts w:ascii="Cambria Math" w:hAnsi="Cambria Math" w:cs="Courier New"/>
+                  <w:color w:val="000000" w:themeColor="text1"/>
+                  <w:sz w:val="20"/>
+                  <w:szCs w:val="20"/>
+                </w:rPr>
+                <m:t>+</m:t>
+              </m:r>
+              <m:f>
+                <m:fPr>
+                  <m:ctrlPr>
+                    <w:rPr>
+                      <w:rFonts w:ascii="Cambria Math" w:hAnsi="Cambria Math" w:cs="Courier New"/>
+                      <w:color w:val="000000" w:themeColor="text1"/>
+                      <w:sz w:val="20"/>
+                      <w:szCs w:val="20"/>
+                    </w:rPr>
+                  </m:ctrlPr>
+                </m:fPr>
+                <m:num>
+                  <m:sSub>
+                    <m:sSubPr>
+                      <m:ctrlPr>
+                        <w:rPr>
+                          <w:rFonts w:ascii="Cambria Math" w:hAnsi="Cambria Math" w:cs="Courier New"/>
+                          <w:color w:val="000000" w:themeColor="text1"/>
+                          <w:sz w:val="20"/>
+                          <w:szCs w:val="20"/>
+                        </w:rPr>
+                      </m:ctrlPr>
+                    </m:sSubPr>
+                    <m:e>
+                      <m:r>
+                        <m:rPr>
+                          <m:sty m:val="p"/>
+                        </m:rPr>
+                        <w:rPr>
+                          <w:rFonts w:ascii="Cambria Math" w:hAnsi="Cambria Math" w:cs="Courier New"/>
+                          <w:color w:val="000000" w:themeColor="text1"/>
+                          <w:sz w:val="20"/>
+                          <w:szCs w:val="20"/>
+                        </w:rPr>
+                        <m:t>A</m:t>
+                      </m:r>
+                    </m:e>
+                    <m:sub>
+                      <m:r>
+                        <w:rPr>
+                          <w:rFonts w:ascii="Cambria Math" w:hAnsi="Cambria Math" w:cs="Courier New"/>
+                          <w:color w:val="000000" w:themeColor="text1"/>
+                          <w:sz w:val="20"/>
+                          <w:szCs w:val="20"/>
+                        </w:rPr>
+                        <m:t>3</m:t>
+                      </m:r>
+                    </m:sub>
+                  </m:sSub>
+                </m:num>
+                <m:den>
+                  <m:sSub>
+                    <m:sSubPr>
+                      <m:ctrlPr>
+                        <w:rPr>
+                          <w:rFonts w:ascii="Cambria Math" w:eastAsiaTheme="minorEastAsia" w:hAnsi="Cambria Math" w:cs="Courier New"/>
+                          <w:i/>
+                          <w:color w:val="000000" w:themeColor="text1"/>
+                          <w:sz w:val="20"/>
+                          <w:szCs w:val="20"/>
+                        </w:rPr>
+                      </m:ctrlPr>
+                    </m:sSubPr>
+                    <m:e>
+                      <m:r>
+                        <w:rPr>
+                          <w:rFonts w:ascii="Cambria Math" w:eastAsiaTheme="minorEastAsia" w:hAnsi="Cambria Math" w:cs="Courier New"/>
+                          <w:color w:val="000000" w:themeColor="text1"/>
+                          <w:sz w:val="20"/>
+                          <w:szCs w:val="20"/>
+                        </w:rPr>
+                        <m:t>x</m:t>
+                      </m:r>
+                    </m:e>
+                    <m:sub>
+                      <m:r>
+                        <w:rPr>
+                          <w:rFonts w:ascii="Cambria Math" w:eastAsiaTheme="minorEastAsia" w:hAnsi="Cambria Math" w:cs="Courier New"/>
+                          <w:color w:val="000000" w:themeColor="text1"/>
+                          <w:sz w:val="20"/>
+                          <w:szCs w:val="20"/>
+                        </w:rPr>
+                        <m:t>2</m:t>
+                      </m:r>
+                    </m:sub>
+                  </m:sSub>
+                </m:den>
+              </m:f>
+            </m:e>
+          </m:d>
         </m:oMath>
       </m:oMathPara>
-      <w:bookmarkStart w:id="0" w:name="_GoBack"/>
-      <w:bookmarkEnd w:id="0"/>
     </w:p>
     <w:p>
       <w:pPr>
@@ -23089,6 +24379,882 @@
           <w:szCs w:val="28"/>
         </w:rPr>
       </w:pPr>
+      <m:oMathPara>
+        <m:oMath>
+          <m:r>
+            <m:rPr>
+              <m:sty m:val="p"/>
+            </m:rPr>
+            <w:rPr>
+              <w:rFonts w:ascii="Cambria Math" w:hAnsi="Cambria Math" w:cs="Courier New"/>
+              <w:color w:val="000000" w:themeColor="text1"/>
+              <w:sz w:val="20"/>
+              <w:szCs w:val="20"/>
+            </w:rPr>
+            <m:t>ϴ</m:t>
+          </m:r>
+          <m:d>
+            <m:dPr>
+              <m:ctrlPr>
+                <w:rPr>
+                  <w:rFonts w:ascii="Cambria Math" w:hAnsi="Cambria Math" w:cs="Courier New"/>
+                  <w:color w:val="000000" w:themeColor="text1"/>
+                  <w:sz w:val="20"/>
+                  <w:szCs w:val="20"/>
+                </w:rPr>
+              </m:ctrlPr>
+            </m:dPr>
+            <m:e>
+              <m:r>
+                <w:rPr>
+                  <w:rFonts w:ascii="Cambria Math" w:hAnsi="Cambria Math" w:cs="Courier New"/>
+                  <w:color w:val="000000" w:themeColor="text1"/>
+                  <w:sz w:val="20"/>
+                  <w:szCs w:val="20"/>
+                </w:rPr>
+                <m:t>t</m:t>
+              </m:r>
+            </m:e>
+          </m:d>
+          <m:r>
+            <w:rPr>
+              <w:rFonts w:ascii="Cambria Math" w:hAnsi="Cambria Math" w:cs="Courier New"/>
+              <w:color w:val="000000" w:themeColor="text1"/>
+              <w:sz w:val="20"/>
+              <w:szCs w:val="20"/>
+            </w:rPr>
+            <m:t>=</m:t>
+          </m:r>
+          <m:f>
+            <m:fPr>
+              <m:ctrlPr>
+                <w:rPr>
+                  <w:rFonts w:ascii="Cambria Math" w:hAnsi="Cambria Math" w:cs="Courier New"/>
+                  <w:color w:val="000000" w:themeColor="text1"/>
+                  <w:sz w:val="20"/>
+                  <w:szCs w:val="20"/>
+                </w:rPr>
+              </m:ctrlPr>
+            </m:fPr>
+            <m:num>
+              <m:sSub>
+                <m:sSubPr>
+                  <m:ctrlPr>
+                    <w:rPr>
+                      <w:rFonts w:ascii="Cambria Math" w:hAnsi="Cambria Math" w:cs="Courier New"/>
+                      <w:color w:val="000000" w:themeColor="text1"/>
+                      <w:sz w:val="20"/>
+                      <w:szCs w:val="20"/>
+                    </w:rPr>
+                  </m:ctrlPr>
+                </m:sSubPr>
+                <m:e>
+                  <m:r>
+                    <m:rPr>
+                      <m:sty m:val="p"/>
+                    </m:rPr>
+                    <w:rPr>
+                      <w:rFonts w:ascii="Cambria Math" w:hAnsi="Cambria Math" w:cs="Courier New"/>
+                      <w:color w:val="000000" w:themeColor="text1"/>
+                      <w:sz w:val="20"/>
+                      <w:szCs w:val="20"/>
+                    </w:rPr>
+                    <m:t>K</m:t>
+                  </m:r>
+                </m:e>
+                <m:sub>
+                  <m:r>
+                    <m:rPr>
+                      <m:sty m:val="p"/>
+                    </m:rPr>
+                    <w:rPr>
+                      <w:rFonts w:ascii="Cambria Math" w:hAnsi="Cambria Math" w:cs="Courier New"/>
+                      <w:color w:val="000000" w:themeColor="text1"/>
+                      <w:sz w:val="20"/>
+                      <w:szCs w:val="20"/>
+                    </w:rPr>
+                    <m:t>t</m:t>
+                  </m:r>
+                </m:sub>
+              </m:sSub>
+              <m:r>
+                <w:rPr>
+                  <w:rFonts w:ascii="Cambria Math" w:hAnsi="Cambria Math" w:cs="Courier New"/>
+                  <w:color w:val="000000" w:themeColor="text1"/>
+                  <w:sz w:val="20"/>
+                  <w:szCs w:val="20"/>
+                </w:rPr>
+                <m:t>U</m:t>
+              </m:r>
+            </m:num>
+            <m:den>
+              <m:sSub>
+                <m:sSubPr>
+                  <m:ctrlPr>
+                    <w:rPr>
+                      <w:rFonts w:ascii="Cambria Math" w:hAnsi="Cambria Math" w:cs="Courier New"/>
+                      <w:color w:val="000000" w:themeColor="text1"/>
+                      <w:sz w:val="20"/>
+                      <w:szCs w:val="20"/>
+                    </w:rPr>
+                  </m:ctrlPr>
+                </m:sSubPr>
+                <m:e>
+                  <m:r>
+                    <m:rPr>
+                      <m:sty m:val="p"/>
+                    </m:rPr>
+                    <w:rPr>
+                      <w:rFonts w:ascii="Cambria Math" w:hAnsi="Cambria Math" w:cs="Courier New"/>
+                      <w:color w:val="000000" w:themeColor="text1"/>
+                      <w:sz w:val="20"/>
+                      <w:szCs w:val="20"/>
+                    </w:rPr>
+                    <m:t>L</m:t>
+                  </m:r>
+                </m:e>
+                <m:sub>
+                  <m:r>
+                    <m:rPr>
+                      <m:sty m:val="p"/>
+                    </m:rPr>
+                    <w:rPr>
+                      <w:rFonts w:ascii="Cambria Math" w:hAnsi="Cambria Math" w:cs="Courier New"/>
+                      <w:color w:val="000000" w:themeColor="text1"/>
+                      <w:sz w:val="20"/>
+                      <w:szCs w:val="20"/>
+                    </w:rPr>
+                    <m:t>a</m:t>
+                  </m:r>
+                </m:sub>
+              </m:sSub>
+              <m:r>
+                <m:rPr>
+                  <m:sty m:val="p"/>
+                </m:rPr>
+                <w:rPr>
+                  <w:rFonts w:ascii="Cambria Math" w:hAnsi="Cambria Math" w:cs="Courier New"/>
+                  <w:color w:val="000000" w:themeColor="text1"/>
+                  <w:sz w:val="20"/>
+                  <w:szCs w:val="20"/>
+                </w:rPr>
+                <m:t>.</m:t>
+              </m:r>
+              <m:sSub>
+                <m:sSubPr>
+                  <m:ctrlPr>
+                    <w:rPr>
+                      <w:rFonts w:ascii="Cambria Math" w:hAnsi="Cambria Math" w:cs="Courier New"/>
+                      <w:color w:val="000000" w:themeColor="text1"/>
+                      <w:sz w:val="20"/>
+                      <w:szCs w:val="20"/>
+                    </w:rPr>
+                  </m:ctrlPr>
+                </m:sSubPr>
+                <m:e>
+                  <m:r>
+                    <m:rPr>
+                      <m:sty m:val="p"/>
+                    </m:rPr>
+                    <w:rPr>
+                      <w:rFonts w:ascii="Cambria Math" w:hAnsi="Cambria Math" w:cs="Courier New"/>
+                      <w:color w:val="000000" w:themeColor="text1"/>
+                      <w:sz w:val="20"/>
+                      <w:szCs w:val="20"/>
+                    </w:rPr>
+                    <m:t>J</m:t>
+                  </m:r>
+                </m:e>
+                <m:sub>
+                  <m:r>
+                    <m:rPr>
+                      <m:sty m:val="p"/>
+                    </m:rPr>
+                    <w:rPr>
+                      <w:rFonts w:ascii="Cambria Math" w:hAnsi="Cambria Math" w:cs="Courier New"/>
+                      <w:color w:val="000000" w:themeColor="text1"/>
+                      <w:sz w:val="20"/>
+                      <w:szCs w:val="20"/>
+                    </w:rPr>
+                    <m:t>m</m:t>
+                  </m:r>
+                </m:sub>
+              </m:sSub>
+            </m:den>
+          </m:f>
+          <m:d>
+            <m:dPr>
+              <m:begChr m:val="["/>
+              <m:endChr m:val="]"/>
+              <m:ctrlPr>
+                <w:rPr>
+                  <w:rFonts w:ascii="Cambria Math" w:hAnsi="Cambria Math" w:cs="Courier New"/>
+                  <w:color w:val="000000" w:themeColor="text1"/>
+                  <w:sz w:val="20"/>
+                  <w:szCs w:val="20"/>
+                </w:rPr>
+              </m:ctrlPr>
+            </m:dPr>
+            <m:e>
+              <m:f>
+                <m:fPr>
+                  <m:ctrlPr>
+                    <w:rPr>
+                      <w:rFonts w:ascii="Cambria Math" w:hAnsi="Cambria Math" w:cs="Courier New"/>
+                      <w:color w:val="000000" w:themeColor="text1"/>
+                      <w:sz w:val="20"/>
+                      <w:szCs w:val="20"/>
+                    </w:rPr>
+                  </m:ctrlPr>
+                </m:fPr>
+                <m:num>
+                  <m:sSub>
+                    <m:sSubPr>
+                      <m:ctrlPr>
+                        <w:rPr>
+                          <w:rFonts w:ascii="Cambria Math" w:hAnsi="Cambria Math" w:cs="Courier New"/>
+                          <w:color w:val="000000" w:themeColor="text1"/>
+                          <w:sz w:val="20"/>
+                          <w:szCs w:val="20"/>
+                        </w:rPr>
+                      </m:ctrlPr>
+                    </m:sSubPr>
+                    <m:e>
+                      <m:r>
+                        <m:rPr>
+                          <m:sty m:val="p"/>
+                        </m:rPr>
+                        <w:rPr>
+                          <w:rFonts w:ascii="Cambria Math" w:hAnsi="Cambria Math" w:cs="Courier New"/>
+                          <w:color w:val="000000" w:themeColor="text1"/>
+                          <w:sz w:val="20"/>
+                          <w:szCs w:val="20"/>
+                        </w:rPr>
+                        <m:t>A</m:t>
+                      </m:r>
+                    </m:e>
+                    <m:sub>
+                      <m:r>
+                        <w:rPr>
+                          <w:rFonts w:ascii="Cambria Math" w:hAnsi="Cambria Math" w:cs="Courier New"/>
+                          <w:color w:val="000000" w:themeColor="text1"/>
+                          <w:sz w:val="20"/>
+                          <w:szCs w:val="20"/>
+                        </w:rPr>
+                        <m:t>2</m:t>
+                      </m:r>
+                    </m:sub>
+                  </m:sSub>
+                  <m:sSup>
+                    <m:sSupPr>
+                      <m:ctrlPr>
+                        <w:rPr>
+                          <w:rFonts w:ascii="Cambria Math" w:hAnsi="Cambria Math" w:cs="Courier New"/>
+                          <w:color w:val="000000" w:themeColor="text1"/>
+                          <w:sz w:val="20"/>
+                          <w:szCs w:val="20"/>
+                        </w:rPr>
+                      </m:ctrlPr>
+                    </m:sSupPr>
+                    <m:e>
+                      <m:r>
+                        <m:rPr>
+                          <m:sty m:val="p"/>
+                        </m:rPr>
+                        <w:rPr>
+                          <w:rFonts w:ascii="Cambria Math" w:hAnsi="Cambria Math" w:cs="Courier New"/>
+                          <w:color w:val="000000" w:themeColor="text1"/>
+                          <w:sz w:val="20"/>
+                          <w:szCs w:val="20"/>
+                        </w:rPr>
+                        <m:t>e</m:t>
+                      </m:r>
+                    </m:e>
+                    <m:sup>
+                      <m:sSub>
+                        <m:sSubPr>
+                          <m:ctrlPr>
+                            <w:rPr>
+                              <w:rFonts w:ascii="Cambria Math" w:eastAsiaTheme="minorEastAsia" w:hAnsi="Cambria Math" w:cs="Courier New"/>
+                              <w:i/>
+                              <w:color w:val="000000" w:themeColor="text1"/>
+                              <w:sz w:val="20"/>
+                              <w:szCs w:val="20"/>
+                            </w:rPr>
+                          </m:ctrlPr>
+                        </m:sSubPr>
+                        <m:e>
+                          <m:r>
+                            <w:rPr>
+                              <w:rFonts w:ascii="Cambria Math" w:eastAsiaTheme="minorEastAsia" w:hAnsi="Cambria Math" w:cs="Courier New"/>
+                              <w:color w:val="000000" w:themeColor="text1"/>
+                              <w:sz w:val="20"/>
+                              <w:szCs w:val="20"/>
+                            </w:rPr>
+                            <m:t>x</m:t>
+                          </m:r>
+                        </m:e>
+                        <m:sub>
+                          <m:r>
+                            <w:rPr>
+                              <w:rFonts w:ascii="Cambria Math" w:eastAsiaTheme="minorEastAsia" w:hAnsi="Cambria Math" w:cs="Courier New"/>
+                              <w:color w:val="000000" w:themeColor="text1"/>
+                              <w:sz w:val="20"/>
+                              <w:szCs w:val="20"/>
+                            </w:rPr>
+                            <m:t>1</m:t>
+                          </m:r>
+                        </m:sub>
+                      </m:sSub>
+                      <m:r>
+                        <w:rPr>
+                          <w:rFonts w:ascii="Cambria Math" w:eastAsiaTheme="minorEastAsia" w:hAnsi="Cambria Math" w:cs="Courier New"/>
+                          <w:color w:val="000000" w:themeColor="text1"/>
+                          <w:sz w:val="20"/>
+                          <w:szCs w:val="20"/>
+                        </w:rPr>
+                        <m:t>t</m:t>
+                      </m:r>
+                    </m:sup>
+                  </m:sSup>
+                </m:num>
+                <m:den>
+                  <m:sSub>
+                    <m:sSubPr>
+                      <m:ctrlPr>
+                        <w:rPr>
+                          <w:rFonts w:ascii="Cambria Math" w:eastAsiaTheme="minorEastAsia" w:hAnsi="Cambria Math" w:cs="Courier New"/>
+                          <w:i/>
+                          <w:color w:val="000000" w:themeColor="text1"/>
+                          <w:sz w:val="20"/>
+                          <w:szCs w:val="20"/>
+                        </w:rPr>
+                      </m:ctrlPr>
+                    </m:sSubPr>
+                    <m:e>
+                      <m:r>
+                        <w:rPr>
+                          <w:rFonts w:ascii="Cambria Math" w:eastAsiaTheme="minorEastAsia" w:hAnsi="Cambria Math" w:cs="Courier New"/>
+                          <w:color w:val="000000" w:themeColor="text1"/>
+                          <w:sz w:val="20"/>
+                          <w:szCs w:val="20"/>
+                        </w:rPr>
+                        <m:t>x</m:t>
+                      </m:r>
+                    </m:e>
+                    <m:sub>
+                      <m:r>
+                        <w:rPr>
+                          <w:rFonts w:ascii="Cambria Math" w:eastAsiaTheme="minorEastAsia" w:hAnsi="Cambria Math" w:cs="Courier New"/>
+                          <w:color w:val="000000" w:themeColor="text1"/>
+                          <w:sz w:val="20"/>
+                          <w:szCs w:val="20"/>
+                        </w:rPr>
+                        <m:t>1</m:t>
+                      </m:r>
+                    </m:sub>
+                  </m:sSub>
+                </m:den>
+              </m:f>
+              <m:r>
+                <w:rPr>
+                  <w:rFonts w:ascii="Cambria Math" w:hAnsi="Cambria Math" w:cs="Courier New"/>
+                  <w:color w:val="000000" w:themeColor="text1"/>
+                  <w:sz w:val="20"/>
+                  <w:szCs w:val="20"/>
+                </w:rPr>
+                <m:t>+</m:t>
+              </m:r>
+              <m:f>
+                <m:fPr>
+                  <m:ctrlPr>
+                    <w:rPr>
+                      <w:rFonts w:ascii="Cambria Math" w:hAnsi="Cambria Math" w:cs="Courier New"/>
+                      <w:color w:val="000000" w:themeColor="text1"/>
+                      <w:sz w:val="20"/>
+                      <w:szCs w:val="20"/>
+                    </w:rPr>
+                  </m:ctrlPr>
+                </m:fPr>
+                <m:num>
+                  <m:sSub>
+                    <m:sSubPr>
+                      <m:ctrlPr>
+                        <w:rPr>
+                          <w:rFonts w:ascii="Cambria Math" w:hAnsi="Cambria Math" w:cs="Courier New"/>
+                          <w:color w:val="000000" w:themeColor="text1"/>
+                          <w:sz w:val="20"/>
+                          <w:szCs w:val="20"/>
+                        </w:rPr>
+                      </m:ctrlPr>
+                    </m:sSubPr>
+                    <m:e>
+                      <m:r>
+                        <m:rPr>
+                          <m:sty m:val="p"/>
+                        </m:rPr>
+                        <w:rPr>
+                          <w:rFonts w:ascii="Cambria Math" w:hAnsi="Cambria Math" w:cs="Courier New"/>
+                          <w:color w:val="000000" w:themeColor="text1"/>
+                          <w:sz w:val="20"/>
+                          <w:szCs w:val="20"/>
+                        </w:rPr>
+                        <m:t>A</m:t>
+                      </m:r>
+                    </m:e>
+                    <m:sub>
+                      <m:r>
+                        <w:rPr>
+                          <w:rFonts w:ascii="Cambria Math" w:hAnsi="Cambria Math" w:cs="Courier New"/>
+                          <w:color w:val="000000" w:themeColor="text1"/>
+                          <w:sz w:val="20"/>
+                          <w:szCs w:val="20"/>
+                        </w:rPr>
+                        <m:t>3</m:t>
+                      </m:r>
+                    </m:sub>
+                  </m:sSub>
+                  <m:sSup>
+                    <m:sSupPr>
+                      <m:ctrlPr>
+                        <w:rPr>
+                          <w:rFonts w:ascii="Cambria Math" w:hAnsi="Cambria Math" w:cs="Courier New"/>
+                          <w:color w:val="000000" w:themeColor="text1"/>
+                          <w:sz w:val="20"/>
+                          <w:szCs w:val="20"/>
+                        </w:rPr>
+                      </m:ctrlPr>
+                    </m:sSupPr>
+                    <m:e>
+                      <m:r>
+                        <m:rPr>
+                          <m:sty m:val="p"/>
+                        </m:rPr>
+                        <w:rPr>
+                          <w:rFonts w:ascii="Cambria Math" w:hAnsi="Cambria Math" w:cs="Courier New"/>
+                          <w:color w:val="000000" w:themeColor="text1"/>
+                          <w:sz w:val="20"/>
+                          <w:szCs w:val="20"/>
+                        </w:rPr>
+                        <m:t>e</m:t>
+                      </m:r>
+                    </m:e>
+                    <m:sup>
+                      <m:sSub>
+                        <m:sSubPr>
+                          <m:ctrlPr>
+                            <w:rPr>
+                              <w:rFonts w:ascii="Cambria Math" w:eastAsiaTheme="minorEastAsia" w:hAnsi="Cambria Math" w:cs="Courier New"/>
+                              <w:i/>
+                              <w:color w:val="000000" w:themeColor="text1"/>
+                              <w:sz w:val="20"/>
+                              <w:szCs w:val="20"/>
+                            </w:rPr>
+                          </m:ctrlPr>
+                        </m:sSubPr>
+                        <m:e>
+                          <m:r>
+                            <w:rPr>
+                              <w:rFonts w:ascii="Cambria Math" w:eastAsiaTheme="minorEastAsia" w:hAnsi="Cambria Math" w:cs="Courier New"/>
+                              <w:color w:val="000000" w:themeColor="text1"/>
+                              <w:sz w:val="20"/>
+                              <w:szCs w:val="20"/>
+                            </w:rPr>
+                            <m:t>x</m:t>
+                          </m:r>
+                        </m:e>
+                        <m:sub>
+                          <m:r>
+                            <w:rPr>
+                              <w:rFonts w:ascii="Cambria Math" w:eastAsiaTheme="minorEastAsia" w:hAnsi="Cambria Math" w:cs="Courier New"/>
+                              <w:color w:val="000000" w:themeColor="text1"/>
+                              <w:sz w:val="20"/>
+                              <w:szCs w:val="20"/>
+                            </w:rPr>
+                            <m:t>2</m:t>
+                          </m:r>
+                        </m:sub>
+                      </m:sSub>
+                      <m:r>
+                        <w:rPr>
+                          <w:rFonts w:ascii="Cambria Math" w:eastAsiaTheme="minorEastAsia" w:hAnsi="Cambria Math" w:cs="Courier New"/>
+                          <w:color w:val="000000" w:themeColor="text1"/>
+                          <w:sz w:val="20"/>
+                          <w:szCs w:val="20"/>
+                        </w:rPr>
+                        <m:t>t</m:t>
+                      </m:r>
+                    </m:sup>
+                  </m:sSup>
+                </m:num>
+                <m:den>
+                  <m:sSub>
+                    <m:sSubPr>
+                      <m:ctrlPr>
+                        <w:rPr>
+                          <w:rFonts w:ascii="Cambria Math" w:eastAsiaTheme="minorEastAsia" w:hAnsi="Cambria Math" w:cs="Courier New"/>
+                          <w:i/>
+                          <w:color w:val="000000" w:themeColor="text1"/>
+                          <w:sz w:val="20"/>
+                          <w:szCs w:val="20"/>
+                        </w:rPr>
+                      </m:ctrlPr>
+                    </m:sSubPr>
+                    <m:e>
+                      <m:r>
+                        <w:rPr>
+                          <w:rFonts w:ascii="Cambria Math" w:eastAsiaTheme="minorEastAsia" w:hAnsi="Cambria Math" w:cs="Courier New"/>
+                          <w:color w:val="000000" w:themeColor="text1"/>
+                          <w:sz w:val="20"/>
+                          <w:szCs w:val="20"/>
+                        </w:rPr>
+                        <m:t>x</m:t>
+                      </m:r>
+                    </m:e>
+                    <m:sub>
+                      <m:r>
+                        <w:rPr>
+                          <w:rFonts w:ascii="Cambria Math" w:eastAsiaTheme="minorEastAsia" w:hAnsi="Cambria Math" w:cs="Courier New"/>
+                          <w:color w:val="000000" w:themeColor="text1"/>
+                          <w:sz w:val="20"/>
+                          <w:szCs w:val="20"/>
+                        </w:rPr>
+                        <m:t>2</m:t>
+                      </m:r>
+                    </m:sub>
+                  </m:sSub>
+                </m:den>
+              </m:f>
+              <m:r>
+                <w:rPr>
+                  <w:rFonts w:ascii="Cambria Math" w:hAnsi="Cambria Math" w:cs="Courier New"/>
+                  <w:color w:val="000000" w:themeColor="text1"/>
+                  <w:sz w:val="20"/>
+                  <w:szCs w:val="20"/>
+                </w:rPr>
+                <m:t>-</m:t>
+              </m:r>
+              <m:d>
+                <m:dPr>
+                  <m:ctrlPr>
+                    <w:rPr>
+                      <w:rFonts w:ascii="Cambria Math" w:hAnsi="Cambria Math" w:cs="Courier New"/>
+                      <w:color w:val="000000" w:themeColor="text1"/>
+                      <w:sz w:val="20"/>
+                      <w:szCs w:val="20"/>
+                    </w:rPr>
+                  </m:ctrlPr>
+                </m:dPr>
+                <m:e>
+                  <m:sSub>
+                    <m:sSubPr>
+                      <m:ctrlPr>
+                        <w:rPr>
+                          <w:rFonts w:ascii="Cambria Math" w:hAnsi="Cambria Math" w:cs="Courier New"/>
+                          <w:color w:val="000000" w:themeColor="text1"/>
+                          <w:sz w:val="20"/>
+                          <w:szCs w:val="20"/>
+                        </w:rPr>
+                      </m:ctrlPr>
+                    </m:sSubPr>
+                    <m:e>
+                      <m:r>
+                        <m:rPr>
+                          <m:sty m:val="p"/>
+                        </m:rPr>
+                        <w:rPr>
+                          <w:rFonts w:ascii="Cambria Math" w:hAnsi="Cambria Math" w:cs="Courier New"/>
+                          <w:color w:val="000000" w:themeColor="text1"/>
+                          <w:sz w:val="20"/>
+                          <w:szCs w:val="20"/>
+                        </w:rPr>
+                        <m:t>A</m:t>
+                      </m:r>
+                    </m:e>
+                    <m:sub>
+                      <m:r>
+                        <w:rPr>
+                          <w:rFonts w:ascii="Cambria Math" w:hAnsi="Cambria Math" w:cs="Courier New"/>
+                          <w:color w:val="000000" w:themeColor="text1"/>
+                          <w:sz w:val="20"/>
+                          <w:szCs w:val="20"/>
+                        </w:rPr>
+                        <m:t>2</m:t>
+                      </m:r>
+                    </m:sub>
+                  </m:sSub>
+                  <m:r>
+                    <w:rPr>
+                      <w:rFonts w:ascii="Cambria Math" w:hAnsi="Cambria Math" w:cs="Courier New"/>
+                      <w:color w:val="000000" w:themeColor="text1"/>
+                      <w:sz w:val="20"/>
+                      <w:szCs w:val="20"/>
+                    </w:rPr>
+                    <m:t>+</m:t>
+                  </m:r>
+                  <m:sSub>
+                    <m:sSubPr>
+                      <m:ctrlPr>
+                        <w:rPr>
+                          <w:rFonts w:ascii="Cambria Math" w:hAnsi="Cambria Math" w:cs="Courier New"/>
+                          <w:color w:val="000000" w:themeColor="text1"/>
+                          <w:sz w:val="20"/>
+                          <w:szCs w:val="20"/>
+                        </w:rPr>
+                      </m:ctrlPr>
+                    </m:sSubPr>
+                    <m:e>
+                      <m:r>
+                        <m:rPr>
+                          <m:sty m:val="p"/>
+                        </m:rPr>
+                        <w:rPr>
+                          <w:rFonts w:ascii="Cambria Math" w:hAnsi="Cambria Math" w:cs="Courier New"/>
+                          <w:color w:val="000000" w:themeColor="text1"/>
+                          <w:sz w:val="20"/>
+                          <w:szCs w:val="20"/>
+                        </w:rPr>
+                        <m:t>A</m:t>
+                      </m:r>
+                    </m:e>
+                    <m:sub>
+                      <m:r>
+                        <w:rPr>
+                          <w:rFonts w:ascii="Cambria Math" w:hAnsi="Cambria Math" w:cs="Courier New"/>
+                          <w:color w:val="000000" w:themeColor="text1"/>
+                          <w:sz w:val="20"/>
+                          <w:szCs w:val="20"/>
+                        </w:rPr>
+                        <m:t>3</m:t>
+                      </m:r>
+                    </m:sub>
+                  </m:sSub>
+                </m:e>
+              </m:d>
+              <w:bookmarkStart w:id="0" w:name="_GoBack"/>
+              <w:bookmarkEnd w:id="0"/>
+              <m:r>
+                <w:rPr>
+                  <w:rFonts w:ascii="Cambria Math" w:hAnsi="Cambria Math" w:cs="Courier New"/>
+                  <w:color w:val="000000" w:themeColor="text1"/>
+                  <w:sz w:val="20"/>
+                  <w:szCs w:val="20"/>
+                </w:rPr>
+                <m:t>t</m:t>
+              </m:r>
+              <m:r>
+                <w:rPr>
+                  <w:rFonts w:ascii="Cambria Math" w:hAnsi="Cambria Math" w:cs="Courier New"/>
+                  <w:color w:val="000000" w:themeColor="text1"/>
+                  <w:sz w:val="20"/>
+                  <w:szCs w:val="20"/>
+                </w:rPr>
+                <m:t>-</m:t>
+              </m:r>
+              <m:d>
+                <m:dPr>
+                  <m:ctrlPr>
+                    <w:rPr>
+                      <w:rFonts w:ascii="Cambria Math" w:hAnsi="Cambria Math" w:cs="Courier New"/>
+                      <w:i/>
+                      <w:color w:val="000000" w:themeColor="text1"/>
+                      <w:sz w:val="20"/>
+                      <w:szCs w:val="20"/>
+                    </w:rPr>
+                  </m:ctrlPr>
+                </m:dPr>
+                <m:e>
+                  <m:f>
+                    <m:fPr>
+                      <m:ctrlPr>
+                        <w:rPr>
+                          <w:rFonts w:ascii="Cambria Math" w:hAnsi="Cambria Math" w:cs="Courier New"/>
+                          <w:color w:val="000000" w:themeColor="text1"/>
+                          <w:sz w:val="20"/>
+                          <w:szCs w:val="20"/>
+                        </w:rPr>
+                      </m:ctrlPr>
+                    </m:fPr>
+                    <m:num>
+                      <m:sSub>
+                        <m:sSubPr>
+                          <m:ctrlPr>
+                            <w:rPr>
+                              <w:rFonts w:ascii="Cambria Math" w:hAnsi="Cambria Math" w:cs="Courier New"/>
+                              <w:color w:val="000000" w:themeColor="text1"/>
+                              <w:sz w:val="20"/>
+                              <w:szCs w:val="20"/>
+                            </w:rPr>
+                          </m:ctrlPr>
+                        </m:sSubPr>
+                        <m:e>
+                          <m:r>
+                            <m:rPr>
+                              <m:sty m:val="p"/>
+                            </m:rPr>
+                            <w:rPr>
+                              <w:rFonts w:ascii="Cambria Math" w:hAnsi="Cambria Math" w:cs="Courier New"/>
+                              <w:color w:val="000000" w:themeColor="text1"/>
+                              <w:sz w:val="20"/>
+                              <w:szCs w:val="20"/>
+                            </w:rPr>
+                            <m:t>A</m:t>
+                          </m:r>
+                        </m:e>
+                        <m:sub>
+                          <m:r>
+                            <w:rPr>
+                              <w:rFonts w:ascii="Cambria Math" w:hAnsi="Cambria Math" w:cs="Courier New"/>
+                              <w:color w:val="000000" w:themeColor="text1"/>
+                              <w:sz w:val="20"/>
+                              <w:szCs w:val="20"/>
+                            </w:rPr>
+                            <m:t>2</m:t>
+                          </m:r>
+                        </m:sub>
+                      </m:sSub>
+                    </m:num>
+                    <m:den>
+                      <m:sSub>
+                        <m:sSubPr>
+                          <m:ctrlPr>
+                            <w:rPr>
+                              <w:rFonts w:ascii="Cambria Math" w:eastAsiaTheme="minorEastAsia" w:hAnsi="Cambria Math" w:cs="Courier New"/>
+                              <w:i/>
+                              <w:color w:val="000000" w:themeColor="text1"/>
+                              <w:sz w:val="20"/>
+                              <w:szCs w:val="20"/>
+                            </w:rPr>
+                          </m:ctrlPr>
+                        </m:sSubPr>
+                        <m:e>
+                          <m:r>
+                            <w:rPr>
+                              <w:rFonts w:ascii="Cambria Math" w:eastAsiaTheme="minorEastAsia" w:hAnsi="Cambria Math" w:cs="Courier New"/>
+                              <w:color w:val="000000" w:themeColor="text1"/>
+                              <w:sz w:val="20"/>
+                              <w:szCs w:val="20"/>
+                            </w:rPr>
+                            <m:t>x</m:t>
+                          </m:r>
+                        </m:e>
+                        <m:sub>
+                          <m:r>
+                            <w:rPr>
+                              <w:rFonts w:ascii="Cambria Math" w:eastAsiaTheme="minorEastAsia" w:hAnsi="Cambria Math" w:cs="Courier New"/>
+                              <w:color w:val="000000" w:themeColor="text1"/>
+                              <w:sz w:val="20"/>
+                              <w:szCs w:val="20"/>
+                            </w:rPr>
+                            <m:t>1</m:t>
+                          </m:r>
+                        </m:sub>
+                      </m:sSub>
+                    </m:den>
+                  </m:f>
+                  <m:r>
+                    <w:rPr>
+                      <w:rFonts w:ascii="Cambria Math" w:hAnsi="Cambria Math" w:cs="Courier New"/>
+                      <w:color w:val="000000" w:themeColor="text1"/>
+                      <w:sz w:val="20"/>
+                      <w:szCs w:val="20"/>
+                    </w:rPr>
+                    <m:t>+</m:t>
+                  </m:r>
+                  <m:f>
+                    <m:fPr>
+                      <m:ctrlPr>
+                        <w:rPr>
+                          <w:rFonts w:ascii="Cambria Math" w:hAnsi="Cambria Math" w:cs="Courier New"/>
+                          <w:color w:val="000000" w:themeColor="text1"/>
+                          <w:sz w:val="20"/>
+                          <w:szCs w:val="20"/>
+                        </w:rPr>
+                      </m:ctrlPr>
+                    </m:fPr>
+                    <m:num>
+                      <m:sSub>
+                        <m:sSubPr>
+                          <m:ctrlPr>
+                            <w:rPr>
+                              <w:rFonts w:ascii="Cambria Math" w:hAnsi="Cambria Math" w:cs="Courier New"/>
+                              <w:color w:val="000000" w:themeColor="text1"/>
+                              <w:sz w:val="20"/>
+                              <w:szCs w:val="20"/>
+                            </w:rPr>
+                          </m:ctrlPr>
+                        </m:sSubPr>
+                        <m:e>
+                          <m:r>
+                            <m:rPr>
+                              <m:sty m:val="p"/>
+                            </m:rPr>
+                            <w:rPr>
+                              <w:rFonts w:ascii="Cambria Math" w:hAnsi="Cambria Math" w:cs="Courier New"/>
+                              <w:color w:val="000000" w:themeColor="text1"/>
+                              <w:sz w:val="20"/>
+                              <w:szCs w:val="20"/>
+                            </w:rPr>
+                            <m:t>A</m:t>
+                          </m:r>
+                        </m:e>
+                        <m:sub>
+                          <m:r>
+                            <w:rPr>
+                              <w:rFonts w:ascii="Cambria Math" w:hAnsi="Cambria Math" w:cs="Courier New"/>
+                              <w:color w:val="000000" w:themeColor="text1"/>
+                              <w:sz w:val="20"/>
+                              <w:szCs w:val="20"/>
+                            </w:rPr>
+                            <m:t>3</m:t>
+                          </m:r>
+                        </m:sub>
+                      </m:sSub>
+                    </m:num>
+                    <m:den>
+                      <m:sSub>
+                        <m:sSubPr>
+                          <m:ctrlPr>
+                            <w:rPr>
+                              <w:rFonts w:ascii="Cambria Math" w:eastAsiaTheme="minorEastAsia" w:hAnsi="Cambria Math" w:cs="Courier New"/>
+                              <w:i/>
+                              <w:color w:val="000000" w:themeColor="text1"/>
+                              <w:sz w:val="20"/>
+                              <w:szCs w:val="20"/>
+                            </w:rPr>
+                          </m:ctrlPr>
+                        </m:sSubPr>
+                        <m:e>
+                          <m:r>
+                            <w:rPr>
+                              <w:rFonts w:ascii="Cambria Math" w:eastAsiaTheme="minorEastAsia" w:hAnsi="Cambria Math" w:cs="Courier New"/>
+                              <w:color w:val="000000" w:themeColor="text1"/>
+                              <w:sz w:val="20"/>
+                              <w:szCs w:val="20"/>
+                            </w:rPr>
+                            <m:t>x</m:t>
+                          </m:r>
+                        </m:e>
+                        <m:sub>
+                          <m:r>
+                            <w:rPr>
+                              <w:rFonts w:ascii="Cambria Math" w:eastAsiaTheme="minorEastAsia" w:hAnsi="Cambria Math" w:cs="Courier New"/>
+                              <w:color w:val="000000" w:themeColor="text1"/>
+                              <w:sz w:val="20"/>
+                              <w:szCs w:val="20"/>
+                            </w:rPr>
+                            <m:t>2</m:t>
+                          </m:r>
+                        </m:sub>
+                      </m:sSub>
+                    </m:den>
+                  </m:f>
+                </m:e>
+              </m:d>
+            </m:e>
+          </m:d>
+        </m:oMath>
+      </m:oMathPara>
     </w:p>
     <w:p>
       <w:pPr>

--- a/DCMotor/Động cơ điện 1 chiều.docx
+++ b/DCMotor/Động cơ điện 1 chiều.docx
@@ -1,6 +1,6 @@
 
 <file path=word/document.xml><?xml version="1.0" encoding="utf-8"?>
-<w:document xmlns:wpc="http://schemas.microsoft.com/office/word/2010/wordprocessingCanvas" xmlns:mc="http://schemas.openxmlformats.org/markup-compatibility/2006" xmlns:o="urn:schemas-microsoft-com:office:office" xmlns:r="http://schemas.openxmlformats.org/officeDocument/2006/relationships" xmlns:m="http://schemas.openxmlformats.org/officeDocument/2006/math" xmlns:v="urn:schemas-microsoft-com:vml" xmlns:wp14="http://schemas.microsoft.com/office/word/2010/wordprocessingDrawing" xmlns:wp="http://schemas.openxmlformats.org/drawingml/2006/wordprocessingDrawing" xmlns:w10="urn:schemas-microsoft-com:office:word" xmlns:w="http://schemas.openxmlformats.org/wordprocessingml/2006/main" xmlns:w14="http://schemas.microsoft.com/office/word/2010/wordml" xmlns:w15="http://schemas.microsoft.com/office/word/2012/wordml" xmlns:wpg="http://schemas.microsoft.com/office/word/2010/wordprocessingGroup" xmlns:wpi="http://schemas.microsoft.com/office/word/2010/wordprocessingInk" xmlns:wne="http://schemas.microsoft.com/office/word/2006/wordml" xmlns:wps="http://schemas.microsoft.com/office/word/2010/wordprocessingShape" mc:Ignorable="w14 w15 wp14">
+<w:document xmlns:wpc="http://schemas.microsoft.com/office/word/2010/wordprocessingCanvas" xmlns:cx="http://schemas.microsoft.com/office/drawing/2014/chartex" xmlns:cx1="http://schemas.microsoft.com/office/drawing/2015/9/8/chartex" xmlns:mc="http://schemas.openxmlformats.org/markup-compatibility/2006" xmlns:o="urn:schemas-microsoft-com:office:office" xmlns:r="http://schemas.openxmlformats.org/officeDocument/2006/relationships" xmlns:m="http://schemas.openxmlformats.org/officeDocument/2006/math" xmlns:v="urn:schemas-microsoft-com:vml" xmlns:wp14="http://schemas.microsoft.com/office/word/2010/wordprocessingDrawing" xmlns:wp="http://schemas.openxmlformats.org/drawingml/2006/wordprocessingDrawing" xmlns:w10="urn:schemas-microsoft-com:office:word" xmlns:w="http://schemas.openxmlformats.org/wordprocessingml/2006/main" xmlns:w14="http://schemas.microsoft.com/office/word/2010/wordml" xmlns:w15="http://schemas.microsoft.com/office/word/2012/wordml" xmlns:w16se="http://schemas.microsoft.com/office/word/2015/wordml/symex" xmlns:wpg="http://schemas.microsoft.com/office/word/2010/wordprocessingGroup" xmlns:wpi="http://schemas.microsoft.com/office/word/2010/wordprocessingInk" xmlns:wne="http://schemas.microsoft.com/office/word/2006/wordml" xmlns:wps="http://schemas.microsoft.com/office/word/2010/wordprocessingShape" mc:Ignorable="w14 w15 w16se wp14">
   <w:body>
     <w:p>
       <w:pPr>
@@ -14160,6 +14160,7 @@
     </w:p>
     <w:p>
       <w:pPr>
+        <w:jc w:val="center"/>
         <w:rPr>
           <w:rFonts w:ascii="Courier New" w:eastAsiaTheme="minorEastAsia" w:hAnsi="Courier New" w:cs="Courier New"/>
           <w:color w:val="000000" w:themeColor="text1"/>
@@ -16815,6 +16816,636 @@
         </w:rPr>
         <w:t>Đặc tính quá độ</w:t>
       </w:r>
+      <w:r>
+        <w:rPr>
+          <w:rFonts w:ascii="Courier New" w:eastAsiaTheme="minorEastAsia" w:hAnsi="Courier New" w:cs="Courier New"/>
+          <w:color w:val="000000" w:themeColor="text1"/>
+          <w:sz w:val="28"/>
+          <w:szCs w:val="28"/>
+        </w:rPr>
+        <w:t xml:space="preserve"> với </w:t>
+      </w:r>
+      <m:oMath>
+        <m:sSub>
+          <m:sSubPr>
+            <m:ctrlPr>
+              <w:rPr>
+                <w:rFonts w:ascii="Cambria Math" w:hAnsi="Cambria Math" w:cs="Courier New"/>
+                <w:color w:val="000000" w:themeColor="text1"/>
+                <w:sz w:val="28"/>
+                <w:szCs w:val="28"/>
+              </w:rPr>
+            </m:ctrlPr>
+          </m:sSubPr>
+          <m:e>
+            <m:r>
+              <m:rPr>
+                <m:sty m:val="p"/>
+              </m:rPr>
+              <w:rPr>
+                <w:rFonts w:ascii="Cambria Math" w:hAnsi="Cambria Math" w:cs="Courier New"/>
+                <w:color w:val="000000" w:themeColor="text1"/>
+                <w:sz w:val="28"/>
+                <w:szCs w:val="28"/>
+              </w:rPr>
+              <m:t>u</m:t>
+            </m:r>
+          </m:e>
+          <m:sub>
+            <m:r>
+              <w:rPr>
+                <w:rFonts w:ascii="Cambria Math" w:hAnsi="Cambria Math" w:cs="Courier New"/>
+                <w:color w:val="000000" w:themeColor="text1"/>
+                <w:sz w:val="28"/>
+                <w:szCs w:val="28"/>
+              </w:rPr>
+              <m:t>in</m:t>
+            </m:r>
+          </m:sub>
+        </m:sSub>
+        <m:d>
+          <m:dPr>
+            <m:ctrlPr>
+              <w:rPr>
+                <w:rFonts w:ascii="Cambria Math" w:hAnsi="Cambria Math" w:cs="Courier New"/>
+                <w:i/>
+                <w:color w:val="000000" w:themeColor="text1"/>
+                <w:sz w:val="28"/>
+                <w:szCs w:val="28"/>
+              </w:rPr>
+            </m:ctrlPr>
+          </m:dPr>
+          <m:e>
+            <m:r>
+              <w:rPr>
+                <w:rFonts w:ascii="Cambria Math" w:hAnsi="Cambria Math" w:cs="Courier New"/>
+                <w:color w:val="000000" w:themeColor="text1"/>
+                <w:sz w:val="28"/>
+                <w:szCs w:val="28"/>
+              </w:rPr>
+              <m:t>t</m:t>
+            </m:r>
+          </m:e>
+        </m:d>
+        <m:r>
+          <w:rPr>
+            <w:rFonts w:ascii="Cambria Math" w:hAnsi="Cambria Math" w:cs="Courier New"/>
+            <w:color w:val="000000" w:themeColor="text1"/>
+            <w:sz w:val="28"/>
+            <w:szCs w:val="28"/>
+          </w:rPr>
+          <m:t>=</m:t>
+        </m:r>
+        <m:d>
+          <m:dPr>
+            <m:begChr m:val="{"/>
+            <m:endChr m:val=""/>
+            <m:ctrlPr>
+              <w:rPr>
+                <w:rFonts w:ascii="Cambria Math" w:hAnsi="Cambria Math" w:cs="Courier New"/>
+                <w:i/>
+                <w:color w:val="000000" w:themeColor="text1"/>
+                <w:sz w:val="28"/>
+                <w:szCs w:val="28"/>
+              </w:rPr>
+            </m:ctrlPr>
+          </m:dPr>
+          <m:e>
+            <m:eqArr>
+              <m:eqArrPr>
+                <m:ctrlPr>
+                  <w:rPr>
+                    <w:rFonts w:ascii="Cambria Math" w:hAnsi="Cambria Math" w:cs="Courier New"/>
+                    <w:i/>
+                    <w:color w:val="000000" w:themeColor="text1"/>
+                    <w:sz w:val="28"/>
+                    <w:szCs w:val="28"/>
+                  </w:rPr>
+                </m:ctrlPr>
+              </m:eqArrPr>
+              <m:e>
+                <m:r>
+                  <w:rPr>
+                    <w:rFonts w:ascii="Cambria Math" w:hAnsi="Cambria Math" w:cs="Courier New"/>
+                    <w:color w:val="000000" w:themeColor="text1"/>
+                    <w:sz w:val="28"/>
+                    <w:szCs w:val="28"/>
+                  </w:rPr>
+                  <m:t>U, t≥0</m:t>
+                </m:r>
+              </m:e>
+              <m:e>
+                <m:r>
+                  <w:rPr>
+                    <w:rFonts w:ascii="Cambria Math" w:hAnsi="Cambria Math" w:cs="Courier New"/>
+                    <w:color w:val="000000" w:themeColor="text1"/>
+                    <w:sz w:val="28"/>
+                    <w:szCs w:val="28"/>
+                  </w:rPr>
+                  <m:t>0,  t&lt;0</m:t>
+                </m:r>
+              </m:e>
+            </m:eqArr>
+          </m:e>
+        </m:d>
+      </m:oMath>
+      <w:r>
+        <w:rPr>
+          <w:rFonts w:ascii="Courier New" w:eastAsiaTheme="minorEastAsia" w:hAnsi="Courier New" w:cs="Courier New"/>
+          <w:color w:val="000000" w:themeColor="text1"/>
+          <w:sz w:val="28"/>
+          <w:szCs w:val="28"/>
+        </w:rPr>
+        <w:t xml:space="preserve"> là hàm nất đơn vị</w:t>
+      </w:r>
+    </w:p>
+    <w:p>
+      <w:pPr>
+        <w:ind w:firstLine="720"/>
+        <w:rPr>
+          <w:rFonts w:ascii="Courier New" w:eastAsiaTheme="minorEastAsia" w:hAnsi="Courier New" w:cs="Courier New"/>
+          <w:color w:val="FF0000"/>
+          <w:sz w:val="28"/>
+          <w:szCs w:val="28"/>
+        </w:rPr>
+      </w:pPr>
+      <m:oMathPara>
+        <m:oMath>
+          <m:sSub>
+            <m:sSubPr>
+              <m:ctrlPr>
+                <w:rPr>
+                  <w:rFonts w:ascii="Cambria Math" w:hAnsi="Cambria Math" w:cs="Courier New"/>
+                  <w:color w:val="FF0000"/>
+                  <w:sz w:val="28"/>
+                  <w:szCs w:val="28"/>
+                </w:rPr>
+              </m:ctrlPr>
+            </m:sSubPr>
+            <m:e>
+              <m:r>
+                <m:rPr>
+                  <m:sty m:val="p"/>
+                </m:rPr>
+                <w:rPr>
+                  <w:rFonts w:ascii="Cambria Math" w:hAnsi="Cambria Math" w:cs="Courier New"/>
+                  <w:color w:val="FF0000"/>
+                  <w:sz w:val="28"/>
+                  <w:szCs w:val="28"/>
+                </w:rPr>
+                <m:t>U</m:t>
+              </m:r>
+            </m:e>
+            <m:sub>
+              <m:r>
+                <m:rPr>
+                  <m:sty m:val="p"/>
+                </m:rPr>
+                <w:rPr>
+                  <w:rFonts w:ascii="Cambria Math" w:hAnsi="Cambria Math" w:cs="Courier New"/>
+                  <w:color w:val="FF0000"/>
+                  <w:sz w:val="28"/>
+                  <w:szCs w:val="28"/>
+                </w:rPr>
+                <m:t>in</m:t>
+              </m:r>
+            </m:sub>
+          </m:sSub>
+          <m:d>
+            <m:dPr>
+              <m:ctrlPr>
+                <w:rPr>
+                  <w:rFonts w:ascii="Cambria Math" w:hAnsi="Cambria Math" w:cs="Courier New"/>
+                  <w:i/>
+                  <w:color w:val="FF0000"/>
+                  <w:sz w:val="28"/>
+                  <w:szCs w:val="28"/>
+                </w:rPr>
+              </m:ctrlPr>
+            </m:dPr>
+            <m:e>
+              <m:r>
+                <w:rPr>
+                  <w:rFonts w:ascii="Cambria Math" w:hAnsi="Cambria Math" w:cs="Courier New"/>
+                  <w:color w:val="FF0000"/>
+                  <w:sz w:val="28"/>
+                  <w:szCs w:val="28"/>
+                </w:rPr>
+                <m:t>s</m:t>
+              </m:r>
+            </m:e>
+          </m:d>
+          <m:r>
+            <w:rPr>
+              <w:rFonts w:ascii="Cambria Math" w:hAnsi="Cambria Math" w:cs="Courier New"/>
+              <w:color w:val="FF0000"/>
+              <w:sz w:val="28"/>
+              <w:szCs w:val="28"/>
+            </w:rPr>
+            <m:t>=</m:t>
+          </m:r>
+          <m:nary>
+            <m:naryPr>
+              <m:limLoc m:val="subSup"/>
+              <m:ctrlPr>
+                <w:rPr>
+                  <w:rFonts w:ascii="Cambria Math" w:hAnsi="Cambria Math" w:cs="Courier New"/>
+                  <w:i/>
+                  <w:color w:val="FF0000"/>
+                  <w:sz w:val="28"/>
+                  <w:szCs w:val="28"/>
+                </w:rPr>
+              </m:ctrlPr>
+            </m:naryPr>
+            <m:sub>
+              <m:r>
+                <w:rPr>
+                  <w:rFonts w:ascii="Cambria Math" w:hAnsi="Cambria Math" w:cs="Courier New"/>
+                  <w:color w:val="FF0000"/>
+                  <w:sz w:val="28"/>
+                  <w:szCs w:val="28"/>
+                </w:rPr>
+                <m:t>0</m:t>
+              </m:r>
+            </m:sub>
+            <m:sup>
+              <m:r>
+                <w:rPr>
+                  <w:rFonts w:ascii="Cambria Math" w:hAnsi="Cambria Math" w:cs="Courier New"/>
+                  <w:color w:val="FF0000"/>
+                  <w:sz w:val="28"/>
+                  <w:szCs w:val="28"/>
+                </w:rPr>
+                <m:t>∞</m:t>
+              </m:r>
+            </m:sup>
+            <m:e>
+              <m:sSub>
+                <m:sSubPr>
+                  <m:ctrlPr>
+                    <w:rPr>
+                      <w:rFonts w:ascii="Cambria Math" w:hAnsi="Cambria Math" w:cs="Courier New"/>
+                      <w:color w:val="FF0000"/>
+                      <w:sz w:val="28"/>
+                      <w:szCs w:val="28"/>
+                    </w:rPr>
+                  </m:ctrlPr>
+                </m:sSubPr>
+                <m:e>
+                  <m:r>
+                    <m:rPr>
+                      <m:sty m:val="p"/>
+                    </m:rPr>
+                    <w:rPr>
+                      <w:rFonts w:ascii="Cambria Math" w:hAnsi="Cambria Math" w:cs="Courier New"/>
+                      <w:color w:val="FF0000"/>
+                      <w:sz w:val="28"/>
+                      <w:szCs w:val="28"/>
+                    </w:rPr>
+                    <m:t>u</m:t>
+                  </m:r>
+                </m:e>
+                <m:sub>
+                  <m:r>
+                    <w:rPr>
+                      <w:rFonts w:ascii="Cambria Math" w:hAnsi="Cambria Math" w:cs="Courier New"/>
+                      <w:color w:val="FF0000"/>
+                      <w:sz w:val="28"/>
+                      <w:szCs w:val="28"/>
+                    </w:rPr>
+                    <m:t>in</m:t>
+                  </m:r>
+                </m:sub>
+              </m:sSub>
+              <m:d>
+                <m:dPr>
+                  <m:ctrlPr>
+                    <w:rPr>
+                      <w:rFonts w:ascii="Cambria Math" w:hAnsi="Cambria Math" w:cs="Courier New"/>
+                      <w:i/>
+                      <w:color w:val="FF0000"/>
+                      <w:sz w:val="28"/>
+                      <w:szCs w:val="28"/>
+                    </w:rPr>
+                  </m:ctrlPr>
+                </m:dPr>
+                <m:e>
+                  <m:r>
+                    <w:rPr>
+                      <w:rFonts w:ascii="Cambria Math" w:hAnsi="Cambria Math" w:cs="Courier New"/>
+                      <w:color w:val="FF0000"/>
+                      <w:sz w:val="28"/>
+                      <w:szCs w:val="28"/>
+                    </w:rPr>
+                    <m:t>t</m:t>
+                  </m:r>
+                </m:e>
+              </m:d>
+              <m:r>
+                <w:rPr>
+                  <w:rFonts w:ascii="Cambria Math" w:hAnsi="Cambria Math" w:cs="Courier New"/>
+                  <w:color w:val="FF0000"/>
+                  <w:sz w:val="28"/>
+                  <w:szCs w:val="28"/>
+                </w:rPr>
+                <m:t>.</m:t>
+              </m:r>
+              <m:sSup>
+                <m:sSupPr>
+                  <m:ctrlPr>
+                    <w:rPr>
+                      <w:rFonts w:ascii="Cambria Math" w:hAnsi="Cambria Math" w:cs="Courier New"/>
+                      <w:i/>
+                      <w:color w:val="FF0000"/>
+                      <w:sz w:val="28"/>
+                      <w:szCs w:val="28"/>
+                    </w:rPr>
+                  </m:ctrlPr>
+                </m:sSupPr>
+                <m:e>
+                  <m:r>
+                    <w:rPr>
+                      <w:rFonts w:ascii="Cambria Math" w:hAnsi="Cambria Math" w:cs="Courier New"/>
+                      <w:color w:val="FF0000"/>
+                      <w:sz w:val="28"/>
+                      <w:szCs w:val="28"/>
+                    </w:rPr>
+                    <m:t>e</m:t>
+                  </m:r>
+                </m:e>
+                <m:sup>
+                  <m:r>
+                    <w:rPr>
+                      <w:rFonts w:ascii="Cambria Math" w:hAnsi="Cambria Math" w:cs="Courier New"/>
+                      <w:color w:val="FF0000"/>
+                      <w:sz w:val="28"/>
+                      <w:szCs w:val="28"/>
+                    </w:rPr>
+                    <m:t>-st</m:t>
+                  </m:r>
+                </m:sup>
+              </m:sSup>
+              <m:r>
+                <w:rPr>
+                  <w:rFonts w:ascii="Cambria Math" w:hAnsi="Cambria Math" w:cs="Courier New"/>
+                  <w:color w:val="FF0000"/>
+                  <w:sz w:val="28"/>
+                  <w:szCs w:val="28"/>
+                </w:rPr>
+                <m:t>dt</m:t>
+              </m:r>
+            </m:e>
+          </m:nary>
+          <m:r>
+            <w:rPr>
+              <w:rFonts w:ascii="Cambria Math" w:hAnsi="Cambria Math" w:cs="Courier New"/>
+              <w:color w:val="FF0000"/>
+              <w:sz w:val="28"/>
+              <w:szCs w:val="28"/>
+            </w:rPr>
+            <m:t>=</m:t>
+          </m:r>
+          <m:nary>
+            <m:naryPr>
+              <m:limLoc m:val="subSup"/>
+              <m:ctrlPr>
+                <w:rPr>
+                  <w:rFonts w:ascii="Cambria Math" w:hAnsi="Cambria Math" w:cs="Courier New"/>
+                  <w:i/>
+                  <w:color w:val="FF0000"/>
+                  <w:sz w:val="28"/>
+                  <w:szCs w:val="28"/>
+                </w:rPr>
+              </m:ctrlPr>
+            </m:naryPr>
+            <m:sub>
+              <m:r>
+                <w:rPr>
+                  <w:rFonts w:ascii="Cambria Math" w:hAnsi="Cambria Math" w:cs="Courier New"/>
+                  <w:color w:val="FF0000"/>
+                  <w:sz w:val="28"/>
+                  <w:szCs w:val="28"/>
+                </w:rPr>
+                <m:t>0</m:t>
+              </m:r>
+            </m:sub>
+            <m:sup>
+              <m:r>
+                <w:rPr>
+                  <w:rFonts w:ascii="Cambria Math" w:hAnsi="Cambria Math" w:cs="Courier New"/>
+                  <w:color w:val="FF0000"/>
+                  <w:sz w:val="28"/>
+                  <w:szCs w:val="28"/>
+                </w:rPr>
+                <m:t>∞</m:t>
+              </m:r>
+            </m:sup>
+            <m:e>
+              <m:r>
+                <m:rPr>
+                  <m:sty m:val="p"/>
+                </m:rPr>
+                <w:rPr>
+                  <w:rFonts w:ascii="Cambria Math" w:hAnsi="Cambria Math" w:cs="Courier New"/>
+                  <w:color w:val="FF0000"/>
+                  <w:sz w:val="28"/>
+                  <w:szCs w:val="28"/>
+                </w:rPr>
+                <m:t>U</m:t>
+              </m:r>
+              <m:r>
+                <w:rPr>
+                  <w:rFonts w:ascii="Cambria Math" w:hAnsi="Cambria Math" w:cs="Courier New"/>
+                  <w:color w:val="FF0000"/>
+                  <w:sz w:val="28"/>
+                  <w:szCs w:val="28"/>
+                </w:rPr>
+                <m:t>.</m:t>
+              </m:r>
+              <m:sSup>
+                <m:sSupPr>
+                  <m:ctrlPr>
+                    <w:rPr>
+                      <w:rFonts w:ascii="Cambria Math" w:hAnsi="Cambria Math" w:cs="Courier New"/>
+                      <w:i/>
+                      <w:color w:val="FF0000"/>
+                      <w:sz w:val="28"/>
+                      <w:szCs w:val="28"/>
+                    </w:rPr>
+                  </m:ctrlPr>
+                </m:sSupPr>
+                <m:e>
+                  <m:r>
+                    <w:rPr>
+                      <w:rFonts w:ascii="Cambria Math" w:hAnsi="Cambria Math" w:cs="Courier New"/>
+                      <w:color w:val="FF0000"/>
+                      <w:sz w:val="28"/>
+                      <w:szCs w:val="28"/>
+                    </w:rPr>
+                    <m:t>e</m:t>
+                  </m:r>
+                </m:e>
+                <m:sup>
+                  <m:r>
+                    <w:rPr>
+                      <w:rFonts w:ascii="Cambria Math" w:hAnsi="Cambria Math" w:cs="Courier New"/>
+                      <w:color w:val="FF0000"/>
+                      <w:sz w:val="28"/>
+                      <w:szCs w:val="28"/>
+                    </w:rPr>
+                    <m:t>-st</m:t>
+                  </m:r>
+                </m:sup>
+              </m:sSup>
+              <m:r>
+                <w:rPr>
+                  <w:rFonts w:ascii="Cambria Math" w:hAnsi="Cambria Math" w:cs="Courier New"/>
+                  <w:color w:val="FF0000"/>
+                  <w:sz w:val="28"/>
+                  <w:szCs w:val="28"/>
+                </w:rPr>
+                <m:t>dt</m:t>
+              </m:r>
+            </m:e>
+          </m:nary>
+          <m:r>
+            <w:rPr>
+              <w:rFonts w:ascii="Cambria Math" w:eastAsiaTheme="minorEastAsia" w:hAnsi="Cambria Math" w:cs="Courier New"/>
+              <w:color w:val="FF0000"/>
+              <w:sz w:val="28"/>
+              <w:szCs w:val="28"/>
+            </w:rPr>
+            <m:t>=0+</m:t>
+          </m:r>
+          <m:f>
+            <m:fPr>
+              <m:ctrlPr>
+                <w:rPr>
+                  <w:rFonts w:ascii="Cambria Math" w:hAnsi="Cambria Math" w:cs="Courier New"/>
+                  <w:color w:val="FF0000"/>
+                  <w:sz w:val="28"/>
+                  <w:szCs w:val="28"/>
+                </w:rPr>
+              </m:ctrlPr>
+            </m:fPr>
+            <m:num>
+              <m:r>
+                <m:rPr>
+                  <m:sty m:val="p"/>
+                </m:rPr>
+                <w:rPr>
+                  <w:rFonts w:ascii="Cambria Math" w:hAnsi="Cambria Math" w:cs="Courier New"/>
+                  <w:color w:val="FF0000"/>
+                  <w:sz w:val="28"/>
+                  <w:szCs w:val="28"/>
+                </w:rPr>
+                <m:t>U</m:t>
+              </m:r>
+              <m:r>
+                <w:rPr>
+                  <w:rFonts w:ascii="Cambria Math" w:hAnsi="Cambria Math" w:cs="Courier New"/>
+                  <w:color w:val="FF0000"/>
+                  <w:sz w:val="28"/>
+                  <w:szCs w:val="28"/>
+                </w:rPr>
+                <m:t>.</m:t>
+              </m:r>
+              <m:sSup>
+                <m:sSupPr>
+                  <m:ctrlPr>
+                    <w:rPr>
+                      <w:rFonts w:ascii="Cambria Math" w:hAnsi="Cambria Math" w:cs="Courier New"/>
+                      <w:i/>
+                      <w:color w:val="FF0000"/>
+                      <w:sz w:val="28"/>
+                      <w:szCs w:val="28"/>
+                    </w:rPr>
+                  </m:ctrlPr>
+                </m:sSupPr>
+                <m:e>
+                  <m:r>
+                    <w:rPr>
+                      <w:rFonts w:ascii="Cambria Math" w:hAnsi="Cambria Math" w:cs="Courier New"/>
+                      <w:color w:val="FF0000"/>
+                      <w:sz w:val="28"/>
+                      <w:szCs w:val="28"/>
+                    </w:rPr>
+                    <m:t>e</m:t>
+                  </m:r>
+                </m:e>
+                <m:sup>
+                  <m:r>
+                    <w:rPr>
+                      <w:rFonts w:ascii="Cambria Math" w:hAnsi="Cambria Math" w:cs="Courier New"/>
+                      <w:color w:val="FF0000"/>
+                      <w:sz w:val="28"/>
+                      <w:szCs w:val="28"/>
+                    </w:rPr>
+                    <m:t>-s0</m:t>
+                  </m:r>
+                </m:sup>
+              </m:sSup>
+            </m:num>
+            <m:den>
+              <m:r>
+                <w:rPr>
+                  <w:rFonts w:ascii="Cambria Math" w:hAnsi="Cambria Math" w:cs="Courier New"/>
+                  <w:color w:val="FF0000"/>
+                  <w:sz w:val="28"/>
+                  <w:szCs w:val="28"/>
+                </w:rPr>
+                <m:t>s</m:t>
+              </m:r>
+            </m:den>
+          </m:f>
+          <m:r>
+            <w:rPr>
+              <w:rFonts w:ascii="Cambria Math" w:hAnsi="Cambria Math" w:cs="Courier New"/>
+              <w:color w:val="FF0000"/>
+              <w:sz w:val="28"/>
+              <w:szCs w:val="28"/>
+            </w:rPr>
+            <m:t>=</m:t>
+          </m:r>
+          <m:f>
+            <m:fPr>
+              <m:ctrlPr>
+                <w:rPr>
+                  <w:rFonts w:ascii="Cambria Math" w:hAnsi="Cambria Math" w:cs="Courier New"/>
+                  <w:color w:val="FF0000"/>
+                  <w:sz w:val="28"/>
+                  <w:szCs w:val="28"/>
+                </w:rPr>
+              </m:ctrlPr>
+            </m:fPr>
+            <m:num>
+              <m:r>
+                <m:rPr>
+                  <m:sty m:val="p"/>
+                </m:rPr>
+                <w:rPr>
+                  <w:rFonts w:ascii="Cambria Math" w:hAnsi="Cambria Math" w:cs="Courier New"/>
+                  <w:color w:val="FF0000"/>
+                  <w:sz w:val="28"/>
+                  <w:szCs w:val="28"/>
+                </w:rPr>
+                <m:t>U</m:t>
+              </m:r>
+            </m:num>
+            <m:den>
+              <m:r>
+                <w:rPr>
+                  <w:rFonts w:ascii="Cambria Math" w:hAnsi="Cambria Math" w:cs="Courier New"/>
+                  <w:color w:val="FF0000"/>
+                  <w:sz w:val="28"/>
+                  <w:szCs w:val="28"/>
+                </w:rPr>
+                <m:t>s</m:t>
+              </m:r>
+            </m:den>
+          </m:f>
+        </m:oMath>
+      </m:oMathPara>
     </w:p>
     <w:p>
       <w:pPr>
@@ -16938,6 +17569,18 @@
                 </m:r>
               </m:sub>
             </m:sSub>
+            <m:r>
+              <m:rPr>
+                <m:sty m:val="p"/>
+              </m:rPr>
+              <w:rPr>
+                <w:rFonts w:ascii="Cambria Math" w:hAnsi="Cambria Math" w:cs="Courier New"/>
+                <w:color w:val="000000" w:themeColor="text1"/>
+                <w:sz w:val="28"/>
+                <w:szCs w:val="28"/>
+              </w:rPr>
+              <m:t>U</m:t>
+            </m:r>
           </m:num>
           <m:den>
             <m:sSub>
@@ -17159,16 +17802,7 @@
                     <w:sz w:val="28"/>
                     <w:szCs w:val="28"/>
                   </w:rPr>
-                  <m:t>s</m:t>
-                </m:r>
-                <m:r>
-                  <w:rPr>
-                    <w:rFonts w:ascii="Cambria Math" w:eastAsiaTheme="minorEastAsia" w:hAnsi="Cambria Math" w:cs="Courier New"/>
-                    <w:color w:val="000000" w:themeColor="text1"/>
-                    <w:sz w:val="28"/>
-                    <w:szCs w:val="28"/>
-                  </w:rPr>
-                  <m:t>-</m:t>
+                  <m:t>s-</m:t>
                 </m:r>
                 <m:sSub>
                   <m:sSubPr>
@@ -17844,16 +18478,7 @@
                           <w:sz w:val="28"/>
                           <w:szCs w:val="28"/>
                         </w:rPr>
-                        <m:t>s</m:t>
-                      </m:r>
-                      <m:r>
-                        <w:rPr>
-                          <w:rFonts w:ascii="Cambria Math" w:eastAsiaTheme="minorEastAsia" w:hAnsi="Cambria Math" w:cs="Courier New"/>
-                          <w:color w:val="000000" w:themeColor="text1"/>
-                          <w:sz w:val="28"/>
-                          <w:szCs w:val="28"/>
-                        </w:rPr>
-                        <m:t>-</m:t>
+                        <m:t>s-</m:t>
                       </m:r>
                       <m:sSub>
                         <m:sSubPr>
@@ -19296,6 +19921,18 @@
                   </m:r>
                 </m:sub>
               </m:sSub>
+              <m:r>
+                <m:rPr>
+                  <m:sty m:val="p"/>
+                </m:rPr>
+                <w:rPr>
+                  <w:rFonts w:ascii="Cambria Math" w:hAnsi="Cambria Math" w:cs="Courier New"/>
+                  <w:color w:val="000000" w:themeColor="text1"/>
+                  <w:sz w:val="28"/>
+                  <w:szCs w:val="28"/>
+                </w:rPr>
+                <m:t>U</m:t>
+              </m:r>
             </m:num>
             <m:den>
               <m:sSub>
@@ -19783,37 +20420,36 @@
               <m:sty m:val="p"/>
             </m:rPr>
             <w:rPr>
-              <w:rFonts w:ascii="Cambria Math" w:eastAsiaTheme="minorEastAsia" w:hAnsi="Cambria Math" w:cs="Courier New"/>
+              <w:rFonts w:ascii="Cambria Math" w:hAnsi="Cambria Math" w:cs="Courier New"/>
               <w:color w:val="000000" w:themeColor="text1"/>
               <w:sz w:val="28"/>
               <w:szCs w:val="28"/>
             </w:rPr>
-            <m:t>H(</m:t>
+            <m:t>⍵</m:t>
           </m:r>
-          <m:r>
-            <m:rPr>
-              <m:sty m:val="p"/>
-            </m:rPr>
-            <w:rPr>
-              <w:rFonts w:ascii="Cambria Math" w:eastAsiaTheme="minorEastAsia" w:hAnsi="Cambria Math" w:cs="Courier New"/>
-              <w:color w:val="000000" w:themeColor="text1"/>
-              <w:sz w:val="28"/>
-              <w:szCs w:val="28"/>
-            </w:rPr>
-            <m:t>t</m:t>
-          </m:r>
-          <m:r>
-            <m:rPr>
-              <m:sty m:val="p"/>
-            </m:rPr>
-            <w:rPr>
-              <w:rFonts w:ascii="Cambria Math" w:eastAsiaTheme="minorEastAsia" w:hAnsi="Cambria Math" w:cs="Courier New"/>
-              <w:color w:val="000000" w:themeColor="text1"/>
-              <w:sz w:val="28"/>
-              <w:szCs w:val="28"/>
-            </w:rPr>
-            <m:t>)</m:t>
-          </m:r>
+          <m:d>
+            <m:dPr>
+              <m:ctrlPr>
+                <w:rPr>
+                  <w:rFonts w:ascii="Cambria Math" w:hAnsi="Cambria Math" w:cs="Courier New"/>
+                  <w:color w:val="000000" w:themeColor="text1"/>
+                  <w:sz w:val="28"/>
+                  <w:szCs w:val="28"/>
+                </w:rPr>
+              </m:ctrlPr>
+            </m:dPr>
+            <m:e>
+              <m:r>
+                <w:rPr>
+                  <w:rFonts w:ascii="Cambria Math" w:hAnsi="Cambria Math" w:cs="Courier New"/>
+                  <w:color w:val="000000" w:themeColor="text1"/>
+                  <w:sz w:val="28"/>
+                  <w:szCs w:val="28"/>
+                </w:rPr>
+                <m:t>t</m:t>
+              </m:r>
+            </m:e>
+          </m:d>
           <m:r>
             <w:rPr>
               <w:rFonts w:ascii="Cambria Math" w:hAnsi="Cambria Math" w:cs="Courier New"/>
@@ -19875,6 +20511,18 @@
                   </m:r>
                 </m:sub>
               </m:sSub>
+              <m:r>
+                <m:rPr>
+                  <m:sty m:val="p"/>
+                </m:rPr>
+                <w:rPr>
+                  <w:rFonts w:ascii="Cambria Math" w:hAnsi="Cambria Math" w:cs="Courier New"/>
+                  <w:color w:val="000000" w:themeColor="text1"/>
+                  <w:sz w:val="28"/>
+                  <w:szCs w:val="28"/>
+                </w:rPr>
+                <m:t>U</m:t>
+              </m:r>
             </m:num>
             <m:den>
               <m:sSub>
@@ -20648,6 +21296,18 @@
                   </m:r>
                 </m:sub>
               </m:sSub>
+              <m:r>
+                <m:rPr>
+                  <m:sty m:val="p"/>
+                </m:rPr>
+                <w:rPr>
+                  <w:rFonts w:ascii="Cambria Math" w:hAnsi="Cambria Math" w:cs="Courier New"/>
+                  <w:color w:val="000000" w:themeColor="text1"/>
+                  <w:sz w:val="28"/>
+                  <w:szCs w:val="28"/>
+                </w:rPr>
+                <m:t>U</m:t>
+              </m:r>
             </m:num>
             <m:den>
               <m:sSub>
@@ -20856,6 +21516,15 @@
                   </m:sSub>
                 </m:den>
               </m:f>
+              <m:r>
+                <w:rPr>
+                  <w:rFonts w:ascii="Cambria Math" w:hAnsi="Cambria Math" w:cs="Courier New"/>
+                  <w:color w:val="000000" w:themeColor="text1"/>
+                  <w:sz w:val="28"/>
+                  <w:szCs w:val="28"/>
+                </w:rPr>
+                <m:t>.u(t)</m:t>
+              </m:r>
               <m:r>
                 <w:rPr>
                   <w:rFonts w:ascii="Cambria Math" w:hAnsi="Cambria Math" w:cs="Courier New"/>
@@ -21310,20 +21979,10 @@
               </m:f>
             </m:e>
           </m:d>
-          <m:r>
-            <m:rPr>
-              <m:sty m:val="p"/>
-            </m:rPr>
-            <w:rPr>
-              <w:rFonts w:ascii="Cambria Math" w:hAnsi="Cambria Math" w:cs="Courier New"/>
-              <w:color w:val="000000" w:themeColor="text1"/>
-              <w:sz w:val="28"/>
-              <w:szCs w:val="28"/>
-            </w:rPr>
-            <m:t>U</m:t>
-          </m:r>
         </m:oMath>
       </m:oMathPara>
+      <w:bookmarkStart w:id="0" w:name="_GoBack"/>
+      <w:bookmarkEnd w:id="0"/>
     </w:p>
     <w:p>
       <w:pPr>
@@ -21344,6 +22003,7 @@
               <w:sz w:val="28"/>
               <w:szCs w:val="28"/>
             </w:rPr>
+            <w:lastRenderedPageBreak/>
             <m:t>t=0</m:t>
           </m:r>
           <m:r>
@@ -21442,6 +22102,15 @@
                   </m:r>
                 </m:sub>
               </m:sSub>
+              <m:r>
+                <w:rPr>
+                  <w:rFonts w:ascii="Cambria Math" w:hAnsi="Cambria Math" w:cs="Courier New"/>
+                  <w:color w:val="000000" w:themeColor="text1"/>
+                  <w:sz w:val="28"/>
+                  <w:szCs w:val="28"/>
+                </w:rPr>
+                <m:t>U</m:t>
+              </m:r>
             </m:num>
             <m:den>
               <m:sSub>
@@ -21681,18 +22350,6 @@
               </m:sSub>
             </m:e>
           </m:d>
-          <m:r>
-            <m:rPr>
-              <m:sty m:val="p"/>
-            </m:rPr>
-            <w:rPr>
-              <w:rFonts w:ascii="Cambria Math" w:hAnsi="Cambria Math" w:cs="Courier New"/>
-              <w:color w:val="000000" w:themeColor="text1"/>
-              <w:sz w:val="28"/>
-              <w:szCs w:val="28"/>
-            </w:rPr>
-            <m:t>U</m:t>
-          </m:r>
         </m:oMath>
       </m:oMathPara>
     </w:p>
@@ -21714,11 +22371,1206 @@
             </m:rPr>
             <w:rPr>
               <w:rFonts w:ascii="Cambria Math" w:hAnsi="Cambria Math" w:cs="Courier New"/>
+              <w:color w:val="000000" w:themeColor="text1"/>
+              <w:sz w:val="24"/>
+              <w:szCs w:val="24"/>
+            </w:rPr>
+            <m:t>⍵</m:t>
+          </m:r>
+          <m:d>
+            <m:dPr>
+              <m:ctrlPr>
+                <w:rPr>
+                  <w:rFonts w:ascii="Cambria Math" w:hAnsi="Cambria Math" w:cs="Courier New"/>
+                  <w:color w:val="000000" w:themeColor="text1"/>
+                  <w:sz w:val="24"/>
+                  <w:szCs w:val="24"/>
+                </w:rPr>
+              </m:ctrlPr>
+            </m:dPr>
+            <m:e>
+              <m:r>
+                <w:rPr>
+                  <w:rFonts w:ascii="Cambria Math" w:hAnsi="Cambria Math" w:cs="Courier New"/>
+                  <w:color w:val="000000" w:themeColor="text1"/>
+                  <w:sz w:val="24"/>
+                  <w:szCs w:val="24"/>
+                </w:rPr>
+                <m:t>t</m:t>
+              </m:r>
+            </m:e>
+          </m:d>
+          <m:r>
+            <w:rPr>
+              <w:rFonts w:ascii="Cambria Math" w:hAnsi="Cambria Math" w:cs="Courier New"/>
+              <w:color w:val="000000" w:themeColor="text1"/>
+              <w:sz w:val="24"/>
+              <w:szCs w:val="24"/>
+            </w:rPr>
+            <m:t>=</m:t>
+          </m:r>
+          <m:f>
+            <m:fPr>
+              <m:ctrlPr>
+                <w:rPr>
+                  <w:rFonts w:ascii="Cambria Math" w:hAnsi="Cambria Math" w:cs="Courier New"/>
+                  <w:color w:val="000000" w:themeColor="text1"/>
+                  <w:sz w:val="24"/>
+                  <w:szCs w:val="24"/>
+                </w:rPr>
+              </m:ctrlPr>
+            </m:fPr>
+            <m:num>
+              <m:sSub>
+                <m:sSubPr>
+                  <m:ctrlPr>
+                    <w:rPr>
+                      <w:rFonts w:ascii="Cambria Math" w:hAnsi="Cambria Math" w:cs="Courier New"/>
+                      <w:color w:val="000000" w:themeColor="text1"/>
+                      <w:sz w:val="24"/>
+                      <w:szCs w:val="24"/>
+                    </w:rPr>
+                  </m:ctrlPr>
+                </m:sSubPr>
+                <m:e>
+                  <m:r>
+                    <m:rPr>
+                      <m:sty m:val="p"/>
+                    </m:rPr>
+                    <w:rPr>
+                      <w:rFonts w:ascii="Cambria Math" w:hAnsi="Cambria Math" w:cs="Courier New"/>
+                      <w:color w:val="000000" w:themeColor="text1"/>
+                      <w:sz w:val="24"/>
+                      <w:szCs w:val="24"/>
+                    </w:rPr>
+                    <m:t>K</m:t>
+                  </m:r>
+                </m:e>
+                <m:sub>
+                  <m:r>
+                    <m:rPr>
+                      <m:sty m:val="p"/>
+                    </m:rPr>
+                    <w:rPr>
+                      <w:rFonts w:ascii="Cambria Math" w:hAnsi="Cambria Math" w:cs="Courier New"/>
+                      <w:color w:val="000000" w:themeColor="text1"/>
+                      <w:sz w:val="24"/>
+                      <w:szCs w:val="24"/>
+                    </w:rPr>
+                    <m:t>t</m:t>
+                  </m:r>
+                </m:sub>
+              </m:sSub>
+              <m:r>
+                <w:rPr>
+                  <w:rFonts w:ascii="Cambria Math" w:hAnsi="Cambria Math" w:cs="Courier New"/>
+                  <w:color w:val="000000" w:themeColor="text1"/>
+                  <w:sz w:val="24"/>
+                  <w:szCs w:val="24"/>
+                </w:rPr>
+                <m:t>U</m:t>
+              </m:r>
+            </m:num>
+            <m:den>
+              <m:sSub>
+                <m:sSubPr>
+                  <m:ctrlPr>
+                    <w:rPr>
+                      <w:rFonts w:ascii="Cambria Math" w:hAnsi="Cambria Math" w:cs="Courier New"/>
+                      <w:color w:val="000000" w:themeColor="text1"/>
+                      <w:sz w:val="24"/>
+                      <w:szCs w:val="24"/>
+                    </w:rPr>
+                  </m:ctrlPr>
+                </m:sSubPr>
+                <m:e>
+                  <m:r>
+                    <m:rPr>
+                      <m:sty m:val="p"/>
+                    </m:rPr>
+                    <w:rPr>
+                      <w:rFonts w:ascii="Cambria Math" w:hAnsi="Cambria Math" w:cs="Courier New"/>
+                      <w:color w:val="000000" w:themeColor="text1"/>
+                      <w:sz w:val="24"/>
+                      <w:szCs w:val="24"/>
+                    </w:rPr>
+                    <m:t>L</m:t>
+                  </m:r>
+                </m:e>
+                <m:sub>
+                  <m:r>
+                    <m:rPr>
+                      <m:sty m:val="p"/>
+                    </m:rPr>
+                    <w:rPr>
+                      <w:rFonts w:ascii="Cambria Math" w:hAnsi="Cambria Math" w:cs="Courier New"/>
+                      <w:color w:val="000000" w:themeColor="text1"/>
+                      <w:sz w:val="24"/>
+                      <w:szCs w:val="24"/>
+                    </w:rPr>
+                    <m:t>a</m:t>
+                  </m:r>
+                </m:sub>
+              </m:sSub>
+              <m:r>
+                <m:rPr>
+                  <m:sty m:val="p"/>
+                </m:rPr>
+                <w:rPr>
+                  <w:rFonts w:ascii="Cambria Math" w:hAnsi="Cambria Math" w:cs="Courier New"/>
+                  <w:color w:val="000000" w:themeColor="text1"/>
+                  <w:sz w:val="24"/>
+                  <w:szCs w:val="24"/>
+                </w:rPr>
+                <m:t>.</m:t>
+              </m:r>
+              <m:sSub>
+                <m:sSubPr>
+                  <m:ctrlPr>
+                    <w:rPr>
+                      <w:rFonts w:ascii="Cambria Math" w:hAnsi="Cambria Math" w:cs="Courier New"/>
+                      <w:color w:val="000000" w:themeColor="text1"/>
+                      <w:sz w:val="24"/>
+                      <w:szCs w:val="24"/>
+                    </w:rPr>
+                  </m:ctrlPr>
+                </m:sSubPr>
+                <m:e>
+                  <m:r>
+                    <m:rPr>
+                      <m:sty m:val="p"/>
+                    </m:rPr>
+                    <w:rPr>
+                      <w:rFonts w:ascii="Cambria Math" w:hAnsi="Cambria Math" w:cs="Courier New"/>
+                      <w:color w:val="000000" w:themeColor="text1"/>
+                      <w:sz w:val="24"/>
+                      <w:szCs w:val="24"/>
+                    </w:rPr>
+                    <m:t>J</m:t>
+                  </m:r>
+                </m:e>
+                <m:sub>
+                  <m:r>
+                    <m:rPr>
+                      <m:sty m:val="p"/>
+                    </m:rPr>
+                    <w:rPr>
+                      <w:rFonts w:ascii="Cambria Math" w:hAnsi="Cambria Math" w:cs="Courier New"/>
+                      <w:color w:val="000000" w:themeColor="text1"/>
+                      <w:sz w:val="24"/>
+                      <w:szCs w:val="24"/>
+                    </w:rPr>
+                    <m:t>m</m:t>
+                  </m:r>
+                </m:sub>
+              </m:sSub>
+            </m:den>
+          </m:f>
+          <m:d>
+            <m:dPr>
+              <m:begChr m:val="["/>
+              <m:endChr m:val="]"/>
+              <m:ctrlPr>
+                <w:rPr>
+                  <w:rFonts w:ascii="Cambria Math" w:hAnsi="Cambria Math" w:cs="Courier New"/>
+                  <w:color w:val="000000" w:themeColor="text1"/>
+                  <w:sz w:val="24"/>
+                  <w:szCs w:val="24"/>
+                </w:rPr>
+              </m:ctrlPr>
+            </m:dPr>
+            <m:e>
+              <m:sSub>
+                <m:sSubPr>
+                  <m:ctrlPr>
+                    <w:rPr>
+                      <w:rFonts w:ascii="Cambria Math" w:hAnsi="Cambria Math" w:cs="Courier New"/>
+                      <w:color w:val="000000" w:themeColor="text1"/>
+                      <w:sz w:val="24"/>
+                      <w:szCs w:val="24"/>
+                    </w:rPr>
+                  </m:ctrlPr>
+                </m:sSubPr>
+                <m:e>
+                  <m:r>
+                    <m:rPr>
+                      <m:sty m:val="p"/>
+                    </m:rPr>
+                    <w:rPr>
+                      <w:rFonts w:ascii="Cambria Math" w:hAnsi="Cambria Math" w:cs="Courier New"/>
+                      <w:color w:val="000000" w:themeColor="text1"/>
+                      <w:sz w:val="24"/>
+                      <w:szCs w:val="24"/>
+                    </w:rPr>
+                    <m:t>A</m:t>
+                  </m:r>
+                </m:e>
+                <m:sub>
+                  <m:r>
+                    <w:rPr>
+                      <w:rFonts w:ascii="Cambria Math" w:hAnsi="Cambria Math" w:cs="Courier New"/>
+                      <w:color w:val="000000" w:themeColor="text1"/>
+                      <w:sz w:val="24"/>
+                      <w:szCs w:val="24"/>
+                    </w:rPr>
+                    <m:t>1</m:t>
+                  </m:r>
+                </m:sub>
+              </m:sSub>
+              <m:r>
+                <w:rPr>
+                  <w:rFonts w:ascii="Cambria Math" w:hAnsi="Cambria Math" w:cs="Courier New"/>
+                  <w:color w:val="000000" w:themeColor="text1"/>
+                  <w:sz w:val="24"/>
+                  <w:szCs w:val="24"/>
+                </w:rPr>
+                <m:t>u(t)</m:t>
+              </m:r>
+              <m:r>
+                <w:rPr>
+                  <w:rFonts w:ascii="Cambria Math" w:hAnsi="Cambria Math" w:cs="Courier New"/>
+                  <w:color w:val="000000" w:themeColor="text1"/>
+                  <w:sz w:val="24"/>
+                  <w:szCs w:val="24"/>
+                </w:rPr>
+                <m:t>+</m:t>
+              </m:r>
+              <m:sSub>
+                <m:sSubPr>
+                  <m:ctrlPr>
+                    <w:rPr>
+                      <w:rFonts w:ascii="Cambria Math" w:hAnsi="Cambria Math" w:cs="Courier New"/>
+                      <w:color w:val="000000" w:themeColor="text1"/>
+                      <w:sz w:val="24"/>
+                      <w:szCs w:val="24"/>
+                    </w:rPr>
+                  </m:ctrlPr>
+                </m:sSubPr>
+                <m:e>
+                  <m:r>
+                    <m:rPr>
+                      <m:sty m:val="p"/>
+                    </m:rPr>
+                    <w:rPr>
+                      <w:rFonts w:ascii="Cambria Math" w:hAnsi="Cambria Math" w:cs="Courier New"/>
+                      <w:color w:val="000000" w:themeColor="text1"/>
+                      <w:sz w:val="24"/>
+                      <w:szCs w:val="24"/>
+                    </w:rPr>
+                    <m:t>A</m:t>
+                  </m:r>
+                </m:e>
+                <m:sub>
+                  <m:r>
+                    <w:rPr>
+                      <w:rFonts w:ascii="Cambria Math" w:hAnsi="Cambria Math" w:cs="Courier New"/>
+                      <w:color w:val="000000" w:themeColor="text1"/>
+                      <w:sz w:val="24"/>
+                      <w:szCs w:val="24"/>
+                    </w:rPr>
+                    <m:t>2</m:t>
+                  </m:r>
+                </m:sub>
+              </m:sSub>
+              <m:sSup>
+                <m:sSupPr>
+                  <m:ctrlPr>
+                    <w:rPr>
+                      <w:rFonts w:ascii="Cambria Math" w:hAnsi="Cambria Math" w:cs="Courier New"/>
+                      <w:color w:val="000000" w:themeColor="text1"/>
+                      <w:sz w:val="24"/>
+                      <w:szCs w:val="24"/>
+                    </w:rPr>
+                  </m:ctrlPr>
+                </m:sSupPr>
+                <m:e>
+                  <m:r>
+                    <m:rPr>
+                      <m:sty m:val="p"/>
+                    </m:rPr>
+                    <w:rPr>
+                      <w:rFonts w:ascii="Cambria Math" w:hAnsi="Cambria Math" w:cs="Courier New"/>
+                      <w:color w:val="000000" w:themeColor="text1"/>
+                      <w:sz w:val="24"/>
+                      <w:szCs w:val="24"/>
+                    </w:rPr>
+                    <m:t>e</m:t>
+                  </m:r>
+                </m:e>
+                <m:sup>
+                  <m:sSub>
+                    <m:sSubPr>
+                      <m:ctrlPr>
+                        <w:rPr>
+                          <w:rFonts w:ascii="Cambria Math" w:eastAsiaTheme="minorEastAsia" w:hAnsi="Cambria Math" w:cs="Courier New"/>
+                          <w:i/>
+                          <w:color w:val="000000" w:themeColor="text1"/>
+                          <w:sz w:val="24"/>
+                          <w:szCs w:val="24"/>
+                        </w:rPr>
+                      </m:ctrlPr>
+                    </m:sSubPr>
+                    <m:e>
+                      <m:r>
+                        <w:rPr>
+                          <w:rFonts w:ascii="Cambria Math" w:eastAsiaTheme="minorEastAsia" w:hAnsi="Cambria Math" w:cs="Courier New"/>
+                          <w:color w:val="000000" w:themeColor="text1"/>
+                          <w:sz w:val="24"/>
+                          <w:szCs w:val="24"/>
+                        </w:rPr>
+                        <m:t>x</m:t>
+                      </m:r>
+                    </m:e>
+                    <m:sub>
+                      <m:r>
+                        <w:rPr>
+                          <w:rFonts w:ascii="Cambria Math" w:eastAsiaTheme="minorEastAsia" w:hAnsi="Cambria Math" w:cs="Courier New"/>
+                          <w:color w:val="000000" w:themeColor="text1"/>
+                          <w:sz w:val="24"/>
+                          <w:szCs w:val="24"/>
+                        </w:rPr>
+                        <m:t>1</m:t>
+                      </m:r>
+                    </m:sub>
+                  </m:sSub>
+                  <m:r>
+                    <w:rPr>
+                      <w:rFonts w:ascii="Cambria Math" w:eastAsiaTheme="minorEastAsia" w:hAnsi="Cambria Math" w:cs="Courier New"/>
+                      <w:color w:val="000000" w:themeColor="text1"/>
+                      <w:sz w:val="24"/>
+                      <w:szCs w:val="24"/>
+                    </w:rPr>
+                    <m:t>t</m:t>
+                  </m:r>
+                </m:sup>
+              </m:sSup>
+              <m:r>
+                <w:rPr>
+                  <w:rFonts w:ascii="Cambria Math" w:hAnsi="Cambria Math" w:cs="Courier New"/>
+                  <w:color w:val="000000" w:themeColor="text1"/>
+                  <w:sz w:val="24"/>
+                  <w:szCs w:val="24"/>
+                </w:rPr>
+                <m:t>+</m:t>
+              </m:r>
+              <m:sSub>
+                <m:sSubPr>
+                  <m:ctrlPr>
+                    <w:rPr>
+                      <w:rFonts w:ascii="Cambria Math" w:hAnsi="Cambria Math" w:cs="Courier New"/>
+                      <w:color w:val="000000" w:themeColor="text1"/>
+                      <w:sz w:val="24"/>
+                      <w:szCs w:val="24"/>
+                    </w:rPr>
+                  </m:ctrlPr>
+                </m:sSubPr>
+                <m:e>
+                  <m:r>
+                    <m:rPr>
+                      <m:sty m:val="p"/>
+                    </m:rPr>
+                    <w:rPr>
+                      <w:rFonts w:ascii="Cambria Math" w:hAnsi="Cambria Math" w:cs="Courier New"/>
+                      <w:color w:val="000000" w:themeColor="text1"/>
+                      <w:sz w:val="24"/>
+                      <w:szCs w:val="24"/>
+                    </w:rPr>
+                    <m:t>A</m:t>
+                  </m:r>
+                </m:e>
+                <m:sub>
+                  <m:r>
+                    <w:rPr>
+                      <w:rFonts w:ascii="Cambria Math" w:hAnsi="Cambria Math" w:cs="Courier New"/>
+                      <w:color w:val="000000" w:themeColor="text1"/>
+                      <w:sz w:val="24"/>
+                      <w:szCs w:val="24"/>
+                    </w:rPr>
+                    <m:t>3</m:t>
+                  </m:r>
+                </m:sub>
+              </m:sSub>
+              <m:sSup>
+                <m:sSupPr>
+                  <m:ctrlPr>
+                    <w:rPr>
+                      <w:rFonts w:ascii="Cambria Math" w:hAnsi="Cambria Math" w:cs="Courier New"/>
+                      <w:color w:val="000000" w:themeColor="text1"/>
+                      <w:sz w:val="24"/>
+                      <w:szCs w:val="24"/>
+                    </w:rPr>
+                  </m:ctrlPr>
+                </m:sSupPr>
+                <m:e>
+                  <m:r>
+                    <m:rPr>
+                      <m:sty m:val="p"/>
+                    </m:rPr>
+                    <w:rPr>
+                      <w:rFonts w:ascii="Cambria Math" w:hAnsi="Cambria Math" w:cs="Courier New"/>
+                      <w:color w:val="000000" w:themeColor="text1"/>
+                      <w:sz w:val="24"/>
+                      <w:szCs w:val="24"/>
+                    </w:rPr>
+                    <m:t>e</m:t>
+                  </m:r>
+                </m:e>
+                <m:sup>
+                  <m:sSub>
+                    <m:sSubPr>
+                      <m:ctrlPr>
+                        <w:rPr>
+                          <w:rFonts w:ascii="Cambria Math" w:eastAsiaTheme="minorEastAsia" w:hAnsi="Cambria Math" w:cs="Courier New"/>
+                          <w:i/>
+                          <w:color w:val="000000" w:themeColor="text1"/>
+                          <w:sz w:val="24"/>
+                          <w:szCs w:val="24"/>
+                        </w:rPr>
+                      </m:ctrlPr>
+                    </m:sSubPr>
+                    <m:e>
+                      <m:r>
+                        <w:rPr>
+                          <w:rFonts w:ascii="Cambria Math" w:eastAsiaTheme="minorEastAsia" w:hAnsi="Cambria Math" w:cs="Courier New"/>
+                          <w:color w:val="000000" w:themeColor="text1"/>
+                          <w:sz w:val="24"/>
+                          <w:szCs w:val="24"/>
+                        </w:rPr>
+                        <m:t>x</m:t>
+                      </m:r>
+                    </m:e>
+                    <m:sub>
+                      <m:r>
+                        <w:rPr>
+                          <w:rFonts w:ascii="Cambria Math" w:eastAsiaTheme="minorEastAsia" w:hAnsi="Cambria Math" w:cs="Courier New"/>
+                          <w:color w:val="000000" w:themeColor="text1"/>
+                          <w:sz w:val="24"/>
+                          <w:szCs w:val="24"/>
+                        </w:rPr>
+                        <m:t>2</m:t>
+                      </m:r>
+                    </m:sub>
+                  </m:sSub>
+                  <m:r>
+                    <w:rPr>
+                      <w:rFonts w:ascii="Cambria Math" w:eastAsiaTheme="minorEastAsia" w:hAnsi="Cambria Math" w:cs="Courier New"/>
+                      <w:color w:val="000000" w:themeColor="text1"/>
+                      <w:sz w:val="24"/>
+                      <w:szCs w:val="24"/>
+                    </w:rPr>
+                    <m:t>t</m:t>
+                  </m:r>
+                </m:sup>
+              </m:sSup>
+              <m:r>
+                <m:rPr>
+                  <m:sty m:val="p"/>
+                </m:rPr>
+                <w:rPr>
+                  <w:rFonts w:ascii="Cambria Math" w:hAnsi="Cambria Math" w:cs="Courier New"/>
+                  <w:color w:val="000000" w:themeColor="text1"/>
+                  <w:sz w:val="24"/>
+                  <w:szCs w:val="24"/>
+                </w:rPr>
+                <m:t>-</m:t>
+              </m:r>
+              <m:d>
+                <m:dPr>
+                  <m:ctrlPr>
+                    <w:rPr>
+                      <w:rFonts w:ascii="Cambria Math" w:hAnsi="Cambria Math" w:cs="Courier New"/>
+                      <w:color w:val="000000" w:themeColor="text1"/>
+                      <w:sz w:val="24"/>
+                      <w:szCs w:val="24"/>
+                    </w:rPr>
+                  </m:ctrlPr>
+                </m:dPr>
+                <m:e>
+                  <m:sSub>
+                    <m:sSubPr>
+                      <m:ctrlPr>
+                        <w:rPr>
+                          <w:rFonts w:ascii="Cambria Math" w:hAnsi="Cambria Math" w:cs="Courier New"/>
+                          <w:color w:val="000000" w:themeColor="text1"/>
+                          <w:sz w:val="24"/>
+                          <w:szCs w:val="24"/>
+                        </w:rPr>
+                      </m:ctrlPr>
+                    </m:sSubPr>
+                    <m:e>
+                      <m:r>
+                        <m:rPr>
+                          <m:sty m:val="p"/>
+                        </m:rPr>
+                        <w:rPr>
+                          <w:rFonts w:ascii="Cambria Math" w:hAnsi="Cambria Math" w:cs="Courier New"/>
+                          <w:color w:val="000000" w:themeColor="text1"/>
+                          <w:sz w:val="24"/>
+                          <w:szCs w:val="24"/>
+                        </w:rPr>
+                        <m:t>A</m:t>
+                      </m:r>
+                    </m:e>
+                    <m:sub>
+                      <m:r>
+                        <w:rPr>
+                          <w:rFonts w:ascii="Cambria Math" w:hAnsi="Cambria Math" w:cs="Courier New"/>
+                          <w:color w:val="000000" w:themeColor="text1"/>
+                          <w:sz w:val="24"/>
+                          <w:szCs w:val="24"/>
+                        </w:rPr>
+                        <m:t>1</m:t>
+                      </m:r>
+                    </m:sub>
+                  </m:sSub>
+                  <m:r>
+                    <w:rPr>
+                      <w:rFonts w:ascii="Cambria Math" w:hAnsi="Cambria Math" w:cs="Courier New"/>
+                      <w:color w:val="000000" w:themeColor="text1"/>
+                      <w:sz w:val="24"/>
+                      <w:szCs w:val="24"/>
+                    </w:rPr>
+                    <m:t>u(t)</m:t>
+                  </m:r>
+                  <m:r>
+                    <w:rPr>
+                      <w:rFonts w:ascii="Cambria Math" w:hAnsi="Cambria Math" w:cs="Courier New"/>
+                      <w:color w:val="000000" w:themeColor="text1"/>
+                      <w:sz w:val="24"/>
+                      <w:szCs w:val="24"/>
+                    </w:rPr>
+                    <m:t>+</m:t>
+                  </m:r>
+                  <m:sSub>
+                    <m:sSubPr>
+                      <m:ctrlPr>
+                        <w:rPr>
+                          <w:rFonts w:ascii="Cambria Math" w:hAnsi="Cambria Math" w:cs="Courier New"/>
+                          <w:color w:val="000000" w:themeColor="text1"/>
+                          <w:sz w:val="24"/>
+                          <w:szCs w:val="24"/>
+                        </w:rPr>
+                      </m:ctrlPr>
+                    </m:sSubPr>
+                    <m:e>
+                      <m:r>
+                        <m:rPr>
+                          <m:sty m:val="p"/>
+                        </m:rPr>
+                        <w:rPr>
+                          <w:rFonts w:ascii="Cambria Math" w:hAnsi="Cambria Math" w:cs="Courier New"/>
+                          <w:color w:val="000000" w:themeColor="text1"/>
+                          <w:sz w:val="24"/>
+                          <w:szCs w:val="24"/>
+                        </w:rPr>
+                        <m:t>A</m:t>
+                      </m:r>
+                    </m:e>
+                    <m:sub>
+                      <m:r>
+                        <w:rPr>
+                          <w:rFonts w:ascii="Cambria Math" w:hAnsi="Cambria Math" w:cs="Courier New"/>
+                          <w:color w:val="000000" w:themeColor="text1"/>
+                          <w:sz w:val="24"/>
+                          <w:szCs w:val="24"/>
+                        </w:rPr>
+                        <m:t>2</m:t>
+                      </m:r>
+                    </m:sub>
+                  </m:sSub>
+                  <m:r>
+                    <w:rPr>
+                      <w:rFonts w:ascii="Cambria Math" w:hAnsi="Cambria Math" w:cs="Courier New"/>
+                      <w:color w:val="000000" w:themeColor="text1"/>
+                      <w:sz w:val="24"/>
+                      <w:szCs w:val="24"/>
+                    </w:rPr>
+                    <m:t>+</m:t>
+                  </m:r>
+                  <m:sSub>
+                    <m:sSubPr>
+                      <m:ctrlPr>
+                        <w:rPr>
+                          <w:rFonts w:ascii="Cambria Math" w:hAnsi="Cambria Math" w:cs="Courier New"/>
+                          <w:color w:val="000000" w:themeColor="text1"/>
+                          <w:sz w:val="24"/>
+                          <w:szCs w:val="24"/>
+                        </w:rPr>
+                      </m:ctrlPr>
+                    </m:sSubPr>
+                    <m:e>
+                      <m:r>
+                        <m:rPr>
+                          <m:sty m:val="p"/>
+                        </m:rPr>
+                        <w:rPr>
+                          <w:rFonts w:ascii="Cambria Math" w:hAnsi="Cambria Math" w:cs="Courier New"/>
+                          <w:color w:val="000000" w:themeColor="text1"/>
+                          <w:sz w:val="24"/>
+                          <w:szCs w:val="24"/>
+                        </w:rPr>
+                        <m:t>A</m:t>
+                      </m:r>
+                    </m:e>
+                    <m:sub>
+                      <m:r>
+                        <w:rPr>
+                          <w:rFonts w:ascii="Cambria Math" w:hAnsi="Cambria Math" w:cs="Courier New"/>
+                          <w:color w:val="000000" w:themeColor="text1"/>
+                          <w:sz w:val="24"/>
+                          <w:szCs w:val="24"/>
+                        </w:rPr>
+                        <m:t>3</m:t>
+                      </m:r>
+                    </m:sub>
+                  </m:sSub>
+                </m:e>
+              </m:d>
+            </m:e>
+          </m:d>
+          <m:r>
+            <w:rPr>
+              <w:rFonts w:ascii="Cambria Math" w:hAnsi="Cambria Math" w:cs="Courier New"/>
+              <w:color w:val="000000" w:themeColor="text1"/>
+              <w:sz w:val="24"/>
+              <w:szCs w:val="24"/>
+            </w:rPr>
+            <m:t>=</m:t>
+          </m:r>
+          <m:f>
+            <m:fPr>
+              <m:ctrlPr>
+                <w:rPr>
+                  <w:rFonts w:ascii="Cambria Math" w:hAnsi="Cambria Math" w:cs="Courier New"/>
+                  <w:color w:val="000000" w:themeColor="text1"/>
+                  <w:sz w:val="24"/>
+                  <w:szCs w:val="24"/>
+                </w:rPr>
+              </m:ctrlPr>
+            </m:fPr>
+            <m:num>
+              <m:sSub>
+                <m:sSubPr>
+                  <m:ctrlPr>
+                    <w:rPr>
+                      <w:rFonts w:ascii="Cambria Math" w:hAnsi="Cambria Math" w:cs="Courier New"/>
+                      <w:color w:val="000000" w:themeColor="text1"/>
+                      <w:sz w:val="24"/>
+                      <w:szCs w:val="24"/>
+                    </w:rPr>
+                  </m:ctrlPr>
+                </m:sSubPr>
+                <m:e>
+                  <m:r>
+                    <m:rPr>
+                      <m:sty m:val="p"/>
+                    </m:rPr>
+                    <w:rPr>
+                      <w:rFonts w:ascii="Cambria Math" w:hAnsi="Cambria Math" w:cs="Courier New"/>
+                      <w:color w:val="000000" w:themeColor="text1"/>
+                      <w:sz w:val="24"/>
+                      <w:szCs w:val="24"/>
+                    </w:rPr>
+                    <m:t>K</m:t>
+                  </m:r>
+                </m:e>
+                <m:sub>
+                  <m:r>
+                    <m:rPr>
+                      <m:sty m:val="p"/>
+                    </m:rPr>
+                    <w:rPr>
+                      <w:rFonts w:ascii="Cambria Math" w:hAnsi="Cambria Math" w:cs="Courier New"/>
+                      <w:color w:val="000000" w:themeColor="text1"/>
+                      <w:sz w:val="24"/>
+                      <w:szCs w:val="24"/>
+                    </w:rPr>
+                    <m:t>t</m:t>
+                  </m:r>
+                </m:sub>
+              </m:sSub>
+              <m:r>
+                <w:rPr>
+                  <w:rFonts w:ascii="Cambria Math" w:hAnsi="Cambria Math" w:cs="Courier New"/>
+                  <w:color w:val="000000" w:themeColor="text1"/>
+                  <w:sz w:val="24"/>
+                  <w:szCs w:val="24"/>
+                </w:rPr>
+                <m:t>U</m:t>
+              </m:r>
+            </m:num>
+            <m:den>
+              <m:sSub>
+                <m:sSubPr>
+                  <m:ctrlPr>
+                    <w:rPr>
+                      <w:rFonts w:ascii="Cambria Math" w:hAnsi="Cambria Math" w:cs="Courier New"/>
+                      <w:color w:val="000000" w:themeColor="text1"/>
+                      <w:sz w:val="24"/>
+                      <w:szCs w:val="24"/>
+                    </w:rPr>
+                  </m:ctrlPr>
+                </m:sSubPr>
+                <m:e>
+                  <m:r>
+                    <m:rPr>
+                      <m:sty m:val="p"/>
+                    </m:rPr>
+                    <w:rPr>
+                      <w:rFonts w:ascii="Cambria Math" w:hAnsi="Cambria Math" w:cs="Courier New"/>
+                      <w:color w:val="000000" w:themeColor="text1"/>
+                      <w:sz w:val="24"/>
+                      <w:szCs w:val="24"/>
+                    </w:rPr>
+                    <m:t>L</m:t>
+                  </m:r>
+                </m:e>
+                <m:sub>
+                  <m:r>
+                    <m:rPr>
+                      <m:sty m:val="p"/>
+                    </m:rPr>
+                    <w:rPr>
+                      <w:rFonts w:ascii="Cambria Math" w:hAnsi="Cambria Math" w:cs="Courier New"/>
+                      <w:color w:val="000000" w:themeColor="text1"/>
+                      <w:sz w:val="24"/>
+                      <w:szCs w:val="24"/>
+                    </w:rPr>
+                    <m:t>a</m:t>
+                  </m:r>
+                </m:sub>
+              </m:sSub>
+              <m:r>
+                <m:rPr>
+                  <m:sty m:val="p"/>
+                </m:rPr>
+                <w:rPr>
+                  <w:rFonts w:ascii="Cambria Math" w:hAnsi="Cambria Math" w:cs="Courier New"/>
+                  <w:color w:val="000000" w:themeColor="text1"/>
+                  <w:sz w:val="24"/>
+                  <w:szCs w:val="24"/>
+                </w:rPr>
+                <m:t>.</m:t>
+              </m:r>
+              <m:sSub>
+                <m:sSubPr>
+                  <m:ctrlPr>
+                    <w:rPr>
+                      <w:rFonts w:ascii="Cambria Math" w:hAnsi="Cambria Math" w:cs="Courier New"/>
+                      <w:color w:val="000000" w:themeColor="text1"/>
+                      <w:sz w:val="24"/>
+                      <w:szCs w:val="24"/>
+                    </w:rPr>
+                  </m:ctrlPr>
+                </m:sSubPr>
+                <m:e>
+                  <m:r>
+                    <m:rPr>
+                      <m:sty m:val="p"/>
+                    </m:rPr>
+                    <w:rPr>
+                      <w:rFonts w:ascii="Cambria Math" w:hAnsi="Cambria Math" w:cs="Courier New"/>
+                      <w:color w:val="000000" w:themeColor="text1"/>
+                      <w:sz w:val="24"/>
+                      <w:szCs w:val="24"/>
+                    </w:rPr>
+                    <m:t>J</m:t>
+                  </m:r>
+                </m:e>
+                <m:sub>
+                  <m:r>
+                    <m:rPr>
+                      <m:sty m:val="p"/>
+                    </m:rPr>
+                    <w:rPr>
+                      <w:rFonts w:ascii="Cambria Math" w:hAnsi="Cambria Math" w:cs="Courier New"/>
+                      <w:color w:val="000000" w:themeColor="text1"/>
+                      <w:sz w:val="24"/>
+                      <w:szCs w:val="24"/>
+                    </w:rPr>
+                    <m:t>m</m:t>
+                  </m:r>
+                </m:sub>
+              </m:sSub>
+            </m:den>
+          </m:f>
+          <m:d>
+            <m:dPr>
+              <m:begChr m:val="["/>
+              <m:endChr m:val="]"/>
+              <m:ctrlPr>
+                <w:rPr>
+                  <w:rFonts w:ascii="Cambria Math" w:hAnsi="Cambria Math" w:cs="Courier New"/>
+                  <w:color w:val="000000" w:themeColor="text1"/>
+                  <w:sz w:val="24"/>
+                  <w:szCs w:val="24"/>
+                </w:rPr>
+              </m:ctrlPr>
+            </m:dPr>
+            <m:e>
+              <m:sSub>
+                <m:sSubPr>
+                  <m:ctrlPr>
+                    <w:rPr>
+                      <w:rFonts w:ascii="Cambria Math" w:hAnsi="Cambria Math" w:cs="Courier New"/>
+                      <w:color w:val="000000" w:themeColor="text1"/>
+                      <w:sz w:val="24"/>
+                      <w:szCs w:val="24"/>
+                    </w:rPr>
+                  </m:ctrlPr>
+                </m:sSubPr>
+                <m:e>
+                  <m:r>
+                    <m:rPr>
+                      <m:sty m:val="p"/>
+                    </m:rPr>
+                    <w:rPr>
+                      <w:rFonts w:ascii="Cambria Math" w:hAnsi="Cambria Math" w:cs="Courier New"/>
+                      <w:color w:val="000000" w:themeColor="text1"/>
+                      <w:sz w:val="24"/>
+                      <w:szCs w:val="24"/>
+                    </w:rPr>
+                    <m:t>A</m:t>
+                  </m:r>
+                </m:e>
+                <m:sub>
+                  <m:r>
+                    <w:rPr>
+                      <w:rFonts w:ascii="Cambria Math" w:hAnsi="Cambria Math" w:cs="Courier New"/>
+                      <w:color w:val="000000" w:themeColor="text1"/>
+                      <w:sz w:val="24"/>
+                      <w:szCs w:val="24"/>
+                    </w:rPr>
+                    <m:t>2</m:t>
+                  </m:r>
+                </m:sub>
+              </m:sSub>
+              <m:sSup>
+                <m:sSupPr>
+                  <m:ctrlPr>
+                    <w:rPr>
+                      <w:rFonts w:ascii="Cambria Math" w:hAnsi="Cambria Math" w:cs="Courier New"/>
+                      <w:color w:val="000000" w:themeColor="text1"/>
+                      <w:sz w:val="24"/>
+                      <w:szCs w:val="24"/>
+                    </w:rPr>
+                  </m:ctrlPr>
+                </m:sSupPr>
+                <m:e>
+                  <m:r>
+                    <m:rPr>
+                      <m:sty m:val="p"/>
+                    </m:rPr>
+                    <w:rPr>
+                      <w:rFonts w:ascii="Cambria Math" w:hAnsi="Cambria Math" w:cs="Courier New"/>
+                      <w:color w:val="000000" w:themeColor="text1"/>
+                      <w:sz w:val="24"/>
+                      <w:szCs w:val="24"/>
+                    </w:rPr>
+                    <m:t>e</m:t>
+                  </m:r>
+                </m:e>
+                <m:sup>
+                  <m:sSub>
+                    <m:sSubPr>
+                      <m:ctrlPr>
+                        <w:rPr>
+                          <w:rFonts w:ascii="Cambria Math" w:eastAsiaTheme="minorEastAsia" w:hAnsi="Cambria Math" w:cs="Courier New"/>
+                          <w:i/>
+                          <w:color w:val="000000" w:themeColor="text1"/>
+                          <w:sz w:val="24"/>
+                          <w:szCs w:val="24"/>
+                        </w:rPr>
+                      </m:ctrlPr>
+                    </m:sSubPr>
+                    <m:e>
+                      <m:r>
+                        <w:rPr>
+                          <w:rFonts w:ascii="Cambria Math" w:eastAsiaTheme="minorEastAsia" w:hAnsi="Cambria Math" w:cs="Courier New"/>
+                          <w:color w:val="000000" w:themeColor="text1"/>
+                          <w:sz w:val="24"/>
+                          <w:szCs w:val="24"/>
+                        </w:rPr>
+                        <m:t>x</m:t>
+                      </m:r>
+                    </m:e>
+                    <m:sub>
+                      <m:r>
+                        <w:rPr>
+                          <w:rFonts w:ascii="Cambria Math" w:eastAsiaTheme="minorEastAsia" w:hAnsi="Cambria Math" w:cs="Courier New"/>
+                          <w:color w:val="000000" w:themeColor="text1"/>
+                          <w:sz w:val="24"/>
+                          <w:szCs w:val="24"/>
+                        </w:rPr>
+                        <m:t>1</m:t>
+                      </m:r>
+                    </m:sub>
+                  </m:sSub>
+                  <m:r>
+                    <w:rPr>
+                      <w:rFonts w:ascii="Cambria Math" w:eastAsiaTheme="minorEastAsia" w:hAnsi="Cambria Math" w:cs="Courier New"/>
+                      <w:color w:val="000000" w:themeColor="text1"/>
+                      <w:sz w:val="24"/>
+                      <w:szCs w:val="24"/>
+                    </w:rPr>
+                    <m:t>t</m:t>
+                  </m:r>
+                </m:sup>
+              </m:sSup>
+              <m:r>
+                <w:rPr>
+                  <w:rFonts w:ascii="Cambria Math" w:hAnsi="Cambria Math" w:cs="Courier New"/>
+                  <w:color w:val="000000" w:themeColor="text1"/>
+                  <w:sz w:val="24"/>
+                  <w:szCs w:val="24"/>
+                </w:rPr>
+                <m:t>+</m:t>
+              </m:r>
+              <m:sSub>
+                <m:sSubPr>
+                  <m:ctrlPr>
+                    <w:rPr>
+                      <w:rFonts w:ascii="Cambria Math" w:hAnsi="Cambria Math" w:cs="Courier New"/>
+                      <w:color w:val="000000" w:themeColor="text1"/>
+                      <w:sz w:val="24"/>
+                      <w:szCs w:val="24"/>
+                    </w:rPr>
+                  </m:ctrlPr>
+                </m:sSubPr>
+                <m:e>
+                  <m:r>
+                    <m:rPr>
+                      <m:sty m:val="p"/>
+                    </m:rPr>
+                    <w:rPr>
+                      <w:rFonts w:ascii="Cambria Math" w:hAnsi="Cambria Math" w:cs="Courier New"/>
+                      <w:color w:val="000000" w:themeColor="text1"/>
+                      <w:sz w:val="24"/>
+                      <w:szCs w:val="24"/>
+                    </w:rPr>
+                    <m:t>A</m:t>
+                  </m:r>
+                </m:e>
+                <m:sub>
+                  <m:r>
+                    <w:rPr>
+                      <w:rFonts w:ascii="Cambria Math" w:hAnsi="Cambria Math" w:cs="Courier New"/>
+                      <w:color w:val="000000" w:themeColor="text1"/>
+                      <w:sz w:val="24"/>
+                      <w:szCs w:val="24"/>
+                    </w:rPr>
+                    <m:t>3</m:t>
+                  </m:r>
+                </m:sub>
+              </m:sSub>
+              <m:sSup>
+                <m:sSupPr>
+                  <m:ctrlPr>
+                    <w:rPr>
+                      <w:rFonts w:ascii="Cambria Math" w:hAnsi="Cambria Math" w:cs="Courier New"/>
+                      <w:color w:val="000000" w:themeColor="text1"/>
+                      <w:sz w:val="24"/>
+                      <w:szCs w:val="24"/>
+                    </w:rPr>
+                  </m:ctrlPr>
+                </m:sSupPr>
+                <m:e>
+                  <m:r>
+                    <m:rPr>
+                      <m:sty m:val="p"/>
+                    </m:rPr>
+                    <w:rPr>
+                      <w:rFonts w:ascii="Cambria Math" w:hAnsi="Cambria Math" w:cs="Courier New"/>
+                      <w:color w:val="000000" w:themeColor="text1"/>
+                      <w:sz w:val="24"/>
+                      <w:szCs w:val="24"/>
+                    </w:rPr>
+                    <m:t>e</m:t>
+                  </m:r>
+                </m:e>
+                <m:sup>
+                  <m:sSub>
+                    <m:sSubPr>
+                      <m:ctrlPr>
+                        <w:rPr>
+                          <w:rFonts w:ascii="Cambria Math" w:eastAsiaTheme="minorEastAsia" w:hAnsi="Cambria Math" w:cs="Courier New"/>
+                          <w:i/>
+                          <w:color w:val="000000" w:themeColor="text1"/>
+                          <w:sz w:val="24"/>
+                          <w:szCs w:val="24"/>
+                        </w:rPr>
+                      </m:ctrlPr>
+                    </m:sSubPr>
+                    <m:e>
+                      <m:r>
+                        <w:rPr>
+                          <w:rFonts w:ascii="Cambria Math" w:eastAsiaTheme="minorEastAsia" w:hAnsi="Cambria Math" w:cs="Courier New"/>
+                          <w:color w:val="000000" w:themeColor="text1"/>
+                          <w:sz w:val="24"/>
+                          <w:szCs w:val="24"/>
+                        </w:rPr>
+                        <m:t>x</m:t>
+                      </m:r>
+                    </m:e>
+                    <m:sub>
+                      <m:r>
+                        <w:rPr>
+                          <w:rFonts w:ascii="Cambria Math" w:eastAsiaTheme="minorEastAsia" w:hAnsi="Cambria Math" w:cs="Courier New"/>
+                          <w:color w:val="000000" w:themeColor="text1"/>
+                          <w:sz w:val="24"/>
+                          <w:szCs w:val="24"/>
+                        </w:rPr>
+                        <m:t>2</m:t>
+                      </m:r>
+                    </m:sub>
+                  </m:sSub>
+                  <m:r>
+                    <w:rPr>
+                      <w:rFonts w:ascii="Cambria Math" w:eastAsiaTheme="minorEastAsia" w:hAnsi="Cambria Math" w:cs="Courier New"/>
+                      <w:color w:val="000000" w:themeColor="text1"/>
+                      <w:sz w:val="24"/>
+                      <w:szCs w:val="24"/>
+                    </w:rPr>
+                    <m:t>t</m:t>
+                  </m:r>
+                </m:sup>
+              </m:sSup>
+              <m:r>
+                <m:rPr>
+                  <m:sty m:val="p"/>
+                </m:rPr>
+                <w:rPr>
+                  <w:rFonts w:ascii="Cambria Math" w:hAnsi="Cambria Math" w:cs="Courier New"/>
+                  <w:color w:val="000000" w:themeColor="text1"/>
+                  <w:sz w:val="24"/>
+                  <w:szCs w:val="24"/>
+                </w:rPr>
+                <m:t>-</m:t>
+              </m:r>
+              <m:d>
+                <m:dPr>
+                  <m:ctrlPr>
+                    <w:rPr>
+                      <w:rFonts w:ascii="Cambria Math" w:hAnsi="Cambria Math" w:cs="Courier New"/>
+                      <w:color w:val="000000" w:themeColor="text1"/>
+                      <w:sz w:val="24"/>
+                      <w:szCs w:val="24"/>
+                    </w:rPr>
+                  </m:ctrlPr>
+                </m:dPr>
+                <m:e>
+                  <m:sSub>
+                    <m:sSubPr>
+                      <m:ctrlPr>
+                        <w:rPr>
+                          <w:rFonts w:ascii="Cambria Math" w:hAnsi="Cambria Math" w:cs="Courier New"/>
+                          <w:color w:val="000000" w:themeColor="text1"/>
+                          <w:sz w:val="24"/>
+                          <w:szCs w:val="24"/>
+                        </w:rPr>
+                      </m:ctrlPr>
+                    </m:sSubPr>
+                    <m:e>
+                      <m:r>
+                        <m:rPr>
+                          <m:sty m:val="p"/>
+                        </m:rPr>
+                        <w:rPr>
+                          <w:rFonts w:ascii="Cambria Math" w:hAnsi="Cambria Math" w:cs="Courier New"/>
+                          <w:color w:val="000000" w:themeColor="text1"/>
+                          <w:sz w:val="24"/>
+                          <w:szCs w:val="24"/>
+                        </w:rPr>
+                        <m:t>A</m:t>
+                      </m:r>
+                    </m:e>
+                    <m:sub>
+                      <m:r>
+                        <w:rPr>
+                          <w:rFonts w:ascii="Cambria Math" w:hAnsi="Cambria Math" w:cs="Courier New"/>
+                          <w:color w:val="000000" w:themeColor="text1"/>
+                          <w:sz w:val="24"/>
+                          <w:szCs w:val="24"/>
+                        </w:rPr>
+                        <m:t>2</m:t>
+                      </m:r>
+                    </m:sub>
+                  </m:sSub>
+                  <m:r>
+                    <w:rPr>
+                      <w:rFonts w:ascii="Cambria Math" w:hAnsi="Cambria Math" w:cs="Courier New"/>
+                      <w:color w:val="000000" w:themeColor="text1"/>
+                      <w:sz w:val="24"/>
+                      <w:szCs w:val="24"/>
+                    </w:rPr>
+                    <m:t>+</m:t>
+                  </m:r>
+                  <m:sSub>
+                    <m:sSubPr>
+                      <m:ctrlPr>
+                        <w:rPr>
+                          <w:rFonts w:ascii="Cambria Math" w:hAnsi="Cambria Math" w:cs="Courier New"/>
+                          <w:color w:val="000000" w:themeColor="text1"/>
+                          <w:sz w:val="24"/>
+                          <w:szCs w:val="24"/>
+                        </w:rPr>
+                      </m:ctrlPr>
+                    </m:sSubPr>
+                    <m:e>
+                      <m:r>
+                        <m:rPr>
+                          <m:sty m:val="p"/>
+                        </m:rPr>
+                        <w:rPr>
+                          <w:rFonts w:ascii="Cambria Math" w:hAnsi="Cambria Math" w:cs="Courier New"/>
+                          <w:color w:val="000000" w:themeColor="text1"/>
+                          <w:sz w:val="24"/>
+                          <w:szCs w:val="24"/>
+                        </w:rPr>
+                        <m:t>A</m:t>
+                      </m:r>
+                    </m:e>
+                    <m:sub>
+                      <m:r>
+                        <w:rPr>
+                          <w:rFonts w:ascii="Cambria Math" w:hAnsi="Cambria Math" w:cs="Courier New"/>
+                          <w:color w:val="000000" w:themeColor="text1"/>
+                          <w:sz w:val="24"/>
+                          <w:szCs w:val="24"/>
+                        </w:rPr>
+                        <m:t>3</m:t>
+                      </m:r>
+                    </m:sub>
+                  </m:sSub>
+                </m:e>
+              </m:d>
+            </m:e>
+          </m:d>
+        </m:oMath>
+      </m:oMathPara>
+    </w:p>
+    <w:p>
+      <w:pPr>
+        <w:ind w:firstLine="720"/>
+        <w:rPr>
+          <w:rFonts w:ascii="Courier New" w:eastAsiaTheme="minorEastAsia" w:hAnsi="Courier New" w:cs="Courier New"/>
+          <w:color w:val="000000" w:themeColor="text1"/>
+          <w:sz w:val="28"/>
+          <w:szCs w:val="28"/>
+        </w:rPr>
+      </w:pPr>
+      <m:oMathPara>
+        <m:oMath>
+          <m:r>
+            <m:rPr>
+              <m:sty m:val="p"/>
+            </m:rPr>
+            <w:rPr>
+              <w:rFonts w:ascii="Cambria Math" w:hAnsi="Cambria Math" w:cs="Courier New"/>
               <w:color w:val="FF0000"/>
-              <w:sz w:val="20"/>
-              <w:szCs w:val="20"/>
+              <w:sz w:val="28"/>
+              <w:szCs w:val="28"/>
             </w:rPr>
-            <w:lastRenderedPageBreak/>
             <m:t>⍵</m:t>
           </m:r>
           <m:d>
@@ -21727,8 +23579,8 @@
                 <w:rPr>
                   <w:rFonts w:ascii="Cambria Math" w:hAnsi="Cambria Math" w:cs="Courier New"/>
                   <w:color w:val="FF0000"/>
-                  <w:sz w:val="20"/>
-                  <w:szCs w:val="20"/>
+                  <w:sz w:val="28"/>
+                  <w:szCs w:val="28"/>
                 </w:rPr>
               </m:ctrlPr>
             </m:dPr>
@@ -21737,8 +23589,8 @@
                 <w:rPr>
                   <w:rFonts w:ascii="Cambria Math" w:hAnsi="Cambria Math" w:cs="Courier New"/>
                   <w:color w:val="FF0000"/>
-                  <w:sz w:val="20"/>
-                  <w:szCs w:val="20"/>
+                  <w:sz w:val="28"/>
+                  <w:szCs w:val="28"/>
                 </w:rPr>
                 <m:t>t</m:t>
               </m:r>
@@ -21748,8 +23600,8 @@
             <w:rPr>
               <w:rFonts w:ascii="Cambria Math" w:hAnsi="Cambria Math" w:cs="Courier New"/>
               <w:color w:val="FF0000"/>
-              <w:sz w:val="20"/>
-              <w:szCs w:val="20"/>
+              <w:sz w:val="28"/>
+              <w:szCs w:val="28"/>
             </w:rPr>
             <m:t>=</m:t>
           </m:r>
@@ -21759,8 +23611,8 @@
                 <w:rPr>
                   <w:rFonts w:ascii="Cambria Math" w:hAnsi="Cambria Math" w:cs="Courier New"/>
                   <w:color w:val="FF0000"/>
-                  <w:sz w:val="20"/>
-                  <w:szCs w:val="20"/>
+                  <w:sz w:val="28"/>
+                  <w:szCs w:val="28"/>
                 </w:rPr>
               </m:ctrlPr>
             </m:fPr>
@@ -21771,8 +23623,8 @@
                     <w:rPr>
                       <w:rFonts w:ascii="Cambria Math" w:hAnsi="Cambria Math" w:cs="Courier New"/>
                       <w:color w:val="FF0000"/>
-                      <w:sz w:val="20"/>
-                      <w:szCs w:val="20"/>
+                      <w:sz w:val="28"/>
+                      <w:szCs w:val="28"/>
                     </w:rPr>
                   </m:ctrlPr>
                 </m:sSubPr>
@@ -21784,8 +23636,8 @@
                     <w:rPr>
                       <w:rFonts w:ascii="Cambria Math" w:hAnsi="Cambria Math" w:cs="Courier New"/>
                       <w:color w:val="FF0000"/>
-                      <w:sz w:val="20"/>
-                      <w:szCs w:val="20"/>
+                      <w:sz w:val="28"/>
+                      <w:szCs w:val="28"/>
                     </w:rPr>
                     <m:t>K</m:t>
                   </m:r>
@@ -21798,8 +23650,8 @@
                     <w:rPr>
                       <w:rFonts w:ascii="Cambria Math" w:hAnsi="Cambria Math" w:cs="Courier New"/>
                       <w:color w:val="FF0000"/>
-                      <w:sz w:val="20"/>
-                      <w:szCs w:val="20"/>
+                      <w:sz w:val="28"/>
+                      <w:szCs w:val="28"/>
                     </w:rPr>
                     <m:t>t</m:t>
                   </m:r>
@@ -21809,8 +23661,8 @@
                 <w:rPr>
                   <w:rFonts w:ascii="Cambria Math" w:hAnsi="Cambria Math" w:cs="Courier New"/>
                   <w:color w:val="FF0000"/>
-                  <w:sz w:val="20"/>
-                  <w:szCs w:val="20"/>
+                  <w:sz w:val="28"/>
+                  <w:szCs w:val="28"/>
                 </w:rPr>
                 <m:t>U</m:t>
               </m:r>
@@ -21822,8 +23674,8 @@
                     <w:rPr>
                       <w:rFonts w:ascii="Cambria Math" w:hAnsi="Cambria Math" w:cs="Courier New"/>
                       <w:color w:val="FF0000"/>
-                      <w:sz w:val="20"/>
-                      <w:szCs w:val="20"/>
+                      <w:sz w:val="28"/>
+                      <w:szCs w:val="28"/>
                     </w:rPr>
                   </m:ctrlPr>
                 </m:sSubPr>
@@ -21835,8 +23687,8 @@
                     <w:rPr>
                       <w:rFonts w:ascii="Cambria Math" w:hAnsi="Cambria Math" w:cs="Courier New"/>
                       <w:color w:val="FF0000"/>
-                      <w:sz w:val="20"/>
-                      <w:szCs w:val="20"/>
+                      <w:sz w:val="28"/>
+                      <w:szCs w:val="28"/>
                     </w:rPr>
                     <m:t>L</m:t>
                   </m:r>
@@ -21849,8 +23701,8 @@
                     <w:rPr>
                       <w:rFonts w:ascii="Cambria Math" w:hAnsi="Cambria Math" w:cs="Courier New"/>
                       <w:color w:val="FF0000"/>
-                      <w:sz w:val="20"/>
-                      <w:szCs w:val="20"/>
+                      <w:sz w:val="28"/>
+                      <w:szCs w:val="28"/>
                     </w:rPr>
                     <m:t>a</m:t>
                   </m:r>
@@ -21863,8 +23715,8 @@
                 <w:rPr>
                   <w:rFonts w:ascii="Cambria Math" w:hAnsi="Cambria Math" w:cs="Courier New"/>
                   <w:color w:val="FF0000"/>
-                  <w:sz w:val="20"/>
-                  <w:szCs w:val="20"/>
+                  <w:sz w:val="28"/>
+                  <w:szCs w:val="28"/>
                 </w:rPr>
                 <m:t>.</m:t>
               </m:r>
@@ -21874,8 +23726,8 @@
                     <w:rPr>
                       <w:rFonts w:ascii="Cambria Math" w:hAnsi="Cambria Math" w:cs="Courier New"/>
                       <w:color w:val="FF0000"/>
-                      <w:sz w:val="20"/>
-                      <w:szCs w:val="20"/>
+                      <w:sz w:val="28"/>
+                      <w:szCs w:val="28"/>
                     </w:rPr>
                   </m:ctrlPr>
                 </m:sSubPr>
@@ -21887,8 +23739,8 @@
                     <w:rPr>
                       <w:rFonts w:ascii="Cambria Math" w:hAnsi="Cambria Math" w:cs="Courier New"/>
                       <w:color w:val="FF0000"/>
-                      <w:sz w:val="20"/>
-                      <w:szCs w:val="20"/>
+                      <w:sz w:val="28"/>
+                      <w:szCs w:val="28"/>
                     </w:rPr>
                     <m:t>J</m:t>
                   </m:r>
@@ -21901,8 +23753,8 @@
                     <w:rPr>
                       <w:rFonts w:ascii="Cambria Math" w:hAnsi="Cambria Math" w:cs="Courier New"/>
                       <w:color w:val="FF0000"/>
-                      <w:sz w:val="20"/>
-                      <w:szCs w:val="20"/>
+                      <w:sz w:val="28"/>
+                      <w:szCs w:val="28"/>
                     </w:rPr>
                     <m:t>m</m:t>
                   </m:r>
@@ -21918,8 +23770,8 @@
                 <w:rPr>
                   <w:rFonts w:ascii="Cambria Math" w:hAnsi="Cambria Math" w:cs="Courier New"/>
                   <w:color w:val="FF0000"/>
-                  <w:sz w:val="20"/>
-                  <w:szCs w:val="20"/>
+                  <w:sz w:val="28"/>
+                  <w:szCs w:val="28"/>
                 </w:rPr>
               </m:ctrlPr>
             </m:dPr>
@@ -21930,8 +23782,8 @@
                     <w:rPr>
                       <w:rFonts w:ascii="Cambria Math" w:hAnsi="Cambria Math" w:cs="Courier New"/>
                       <w:color w:val="FF0000"/>
-                      <w:sz w:val="20"/>
-                      <w:szCs w:val="20"/>
+                      <w:sz w:val="28"/>
+                      <w:szCs w:val="28"/>
                     </w:rPr>
                   </m:ctrlPr>
                 </m:sSubPr>
@@ -21943,8 +23795,8 @@
                     <w:rPr>
                       <w:rFonts w:ascii="Cambria Math" w:hAnsi="Cambria Math" w:cs="Courier New"/>
                       <w:color w:val="FF0000"/>
-                      <w:sz w:val="20"/>
-                      <w:szCs w:val="20"/>
+                      <w:sz w:val="28"/>
+                      <w:szCs w:val="28"/>
                     </w:rPr>
                     <m:t>A</m:t>
                   </m:r>
@@ -21954,19 +23806,91 @@
                     <w:rPr>
                       <w:rFonts w:ascii="Cambria Math" w:hAnsi="Cambria Math" w:cs="Courier New"/>
                       <w:color w:val="FF0000"/>
-                      <w:sz w:val="20"/>
-                      <w:szCs w:val="20"/>
-                    </w:rPr>
-                    <m:t>1</m:t>
+                      <w:sz w:val="28"/>
+                      <w:szCs w:val="28"/>
+                    </w:rPr>
+                    <m:t>2</m:t>
                   </m:r>
                 </m:sub>
               </m:sSub>
+              <m:sSup>
+                <m:sSupPr>
+                  <m:ctrlPr>
+                    <w:rPr>
+                      <w:rFonts w:ascii="Cambria Math" w:hAnsi="Cambria Math" w:cs="Courier New"/>
+                      <w:color w:val="FF0000"/>
+                      <w:sz w:val="28"/>
+                      <w:szCs w:val="28"/>
+                    </w:rPr>
+                  </m:ctrlPr>
+                </m:sSupPr>
+                <m:e>
+                  <m:r>
+                    <m:rPr>
+                      <m:sty m:val="p"/>
+                    </m:rPr>
+                    <w:rPr>
+                      <w:rFonts w:ascii="Cambria Math" w:hAnsi="Cambria Math" w:cs="Courier New"/>
+                      <w:color w:val="FF0000"/>
+                      <w:sz w:val="28"/>
+                      <w:szCs w:val="28"/>
+                    </w:rPr>
+                    <m:t>e</m:t>
+                  </m:r>
+                </m:e>
+                <m:sup>
+                  <m:sSub>
+                    <m:sSubPr>
+                      <m:ctrlPr>
+                        <w:rPr>
+                          <w:rFonts w:ascii="Cambria Math" w:eastAsiaTheme="minorEastAsia" w:hAnsi="Cambria Math" w:cs="Courier New"/>
+                          <w:i/>
+                          <w:color w:val="FF0000"/>
+                          <w:sz w:val="28"/>
+                          <w:szCs w:val="28"/>
+                        </w:rPr>
+                      </m:ctrlPr>
+                    </m:sSubPr>
+                    <m:e>
+                      <m:r>
+                        <w:rPr>
+                          <w:rFonts w:ascii="Cambria Math" w:eastAsiaTheme="minorEastAsia" w:hAnsi="Cambria Math" w:cs="Courier New"/>
+                          <w:color w:val="FF0000"/>
+                          <w:sz w:val="28"/>
+                          <w:szCs w:val="28"/>
+                        </w:rPr>
+                        <m:t>x</m:t>
+                      </m:r>
+                    </m:e>
+                    <m:sub>
+                      <m:r>
+                        <w:rPr>
+                          <w:rFonts w:ascii="Cambria Math" w:eastAsiaTheme="minorEastAsia" w:hAnsi="Cambria Math" w:cs="Courier New"/>
+                          <w:color w:val="FF0000"/>
+                          <w:sz w:val="28"/>
+                          <w:szCs w:val="28"/>
+                        </w:rPr>
+                        <m:t>1</m:t>
+                      </m:r>
+                    </m:sub>
+                  </m:sSub>
+                  <m:r>
+                    <w:rPr>
+                      <w:rFonts w:ascii="Cambria Math" w:eastAsiaTheme="minorEastAsia" w:hAnsi="Cambria Math" w:cs="Courier New"/>
+                      <w:color w:val="FF0000"/>
+                      <w:sz w:val="28"/>
+                      <w:szCs w:val="28"/>
+                    </w:rPr>
+                    <m:t>t</m:t>
+                  </m:r>
+                </m:sup>
+              </m:sSup>
               <m:r>
                 <w:rPr>
                   <w:rFonts w:ascii="Cambria Math" w:hAnsi="Cambria Math" w:cs="Courier New"/>
                   <w:color w:val="FF0000"/>
-                  <w:sz w:val="20"/>
-                  <w:szCs w:val="20"/>
+                  <w:sz w:val="28"/>
+                  <w:szCs w:val="28"/>
                 </w:rPr>
                 <m:t>+</m:t>
               </m:r>
@@ -21976,8 +23900,8 @@
                     <w:rPr>
                       <w:rFonts w:ascii="Cambria Math" w:hAnsi="Cambria Math" w:cs="Courier New"/>
                       <w:color w:val="FF0000"/>
-                      <w:sz w:val="20"/>
-                      <w:szCs w:val="20"/>
+                      <w:sz w:val="28"/>
+                      <w:szCs w:val="28"/>
                     </w:rPr>
                   </m:ctrlPr>
                 </m:sSubPr>
@@ -21989,8 +23913,8 @@
                     <w:rPr>
                       <w:rFonts w:ascii="Cambria Math" w:hAnsi="Cambria Math" w:cs="Courier New"/>
                       <w:color w:val="FF0000"/>
-                      <w:sz w:val="20"/>
-                      <w:szCs w:val="20"/>
+                      <w:sz w:val="28"/>
+                      <w:szCs w:val="28"/>
                     </w:rPr>
                     <m:t>A</m:t>
                   </m:r>
@@ -22000,10 +23924,10 @@
                     <w:rPr>
                       <w:rFonts w:ascii="Cambria Math" w:hAnsi="Cambria Math" w:cs="Courier New"/>
                       <w:color w:val="FF0000"/>
-                      <w:sz w:val="20"/>
-                      <w:szCs w:val="20"/>
-                    </w:rPr>
-                    <m:t>2</m:t>
+                      <w:sz w:val="28"/>
+                      <w:szCs w:val="28"/>
+                    </w:rPr>
+                    <m:t>3</m:t>
                   </m:r>
                 </m:sub>
               </m:sSub>
@@ -22013,8 +23937,8 @@
                     <w:rPr>
                       <w:rFonts w:ascii="Cambria Math" w:hAnsi="Cambria Math" w:cs="Courier New"/>
                       <w:color w:val="FF0000"/>
-                      <w:sz w:val="20"/>
-                      <w:szCs w:val="20"/>
+                      <w:sz w:val="28"/>
+                      <w:szCs w:val="28"/>
                     </w:rPr>
                   </m:ctrlPr>
                 </m:sSupPr>
@@ -22026,8 +23950,8 @@
                     <w:rPr>
                       <w:rFonts w:ascii="Cambria Math" w:hAnsi="Cambria Math" w:cs="Courier New"/>
                       <w:color w:val="FF0000"/>
-                      <w:sz w:val="20"/>
-                      <w:szCs w:val="20"/>
+                      <w:sz w:val="28"/>
+                      <w:szCs w:val="28"/>
                     </w:rPr>
                     <m:t>e</m:t>
                   </m:r>
@@ -22040,8 +23964,8 @@
                           <w:rFonts w:ascii="Cambria Math" w:eastAsiaTheme="minorEastAsia" w:hAnsi="Cambria Math" w:cs="Courier New"/>
                           <w:i/>
                           <w:color w:val="FF0000"/>
-                          <w:sz w:val="20"/>
-                          <w:szCs w:val="20"/>
+                          <w:sz w:val="28"/>
+                          <w:szCs w:val="28"/>
                         </w:rPr>
                       </m:ctrlPr>
                     </m:sSubPr>
@@ -22050,8 +23974,8 @@
                         <w:rPr>
                           <w:rFonts w:ascii="Cambria Math" w:eastAsiaTheme="minorEastAsia" w:hAnsi="Cambria Math" w:cs="Courier New"/>
                           <w:color w:val="FF0000"/>
-                          <w:sz w:val="20"/>
-                          <w:szCs w:val="20"/>
+                          <w:sz w:val="28"/>
+                          <w:szCs w:val="28"/>
                         </w:rPr>
                         <m:t>x</m:t>
                       </m:r>
@@ -22061,10 +23985,10 @@
                         <w:rPr>
                           <w:rFonts w:ascii="Cambria Math" w:eastAsiaTheme="minorEastAsia" w:hAnsi="Cambria Math" w:cs="Courier New"/>
                           <w:color w:val="FF0000"/>
-                          <w:sz w:val="20"/>
-                          <w:szCs w:val="20"/>
-                        </w:rPr>
-                        <m:t>1</m:t>
+                          <w:sz w:val="28"/>
+                          <w:szCs w:val="28"/>
+                        </w:rPr>
+                        <m:t>2</m:t>
                       </m:r>
                     </m:sub>
                   </m:sSub>
@@ -22072,126 +23996,8 @@
                     <w:rPr>
                       <w:rFonts w:ascii="Cambria Math" w:eastAsiaTheme="minorEastAsia" w:hAnsi="Cambria Math" w:cs="Courier New"/>
                       <w:color w:val="FF0000"/>
-                      <w:sz w:val="20"/>
-                      <w:szCs w:val="20"/>
-                    </w:rPr>
-                    <m:t>t</m:t>
-                  </m:r>
-                </m:sup>
-              </m:sSup>
-              <m:r>
-                <w:rPr>
-                  <w:rFonts w:ascii="Cambria Math" w:hAnsi="Cambria Math" w:cs="Courier New"/>
-                  <w:color w:val="FF0000"/>
-                  <w:sz w:val="20"/>
-                  <w:szCs w:val="20"/>
-                </w:rPr>
-                <m:t>+</m:t>
-              </m:r>
-              <m:sSub>
-                <m:sSubPr>
-                  <m:ctrlPr>
-                    <w:rPr>
-                      <w:rFonts w:ascii="Cambria Math" w:hAnsi="Cambria Math" w:cs="Courier New"/>
-                      <w:color w:val="FF0000"/>
-                      <w:sz w:val="20"/>
-                      <w:szCs w:val="20"/>
-                    </w:rPr>
-                  </m:ctrlPr>
-                </m:sSubPr>
-                <m:e>
-                  <m:r>
-                    <m:rPr>
-                      <m:sty m:val="p"/>
-                    </m:rPr>
-                    <w:rPr>
-                      <w:rFonts w:ascii="Cambria Math" w:hAnsi="Cambria Math" w:cs="Courier New"/>
-                      <w:color w:val="FF0000"/>
-                      <w:sz w:val="20"/>
-                      <w:szCs w:val="20"/>
-                    </w:rPr>
-                    <m:t>A</m:t>
-                  </m:r>
-                </m:e>
-                <m:sub>
-                  <m:r>
-                    <w:rPr>
-                      <w:rFonts w:ascii="Cambria Math" w:hAnsi="Cambria Math" w:cs="Courier New"/>
-                      <w:color w:val="FF0000"/>
-                      <w:sz w:val="20"/>
-                      <w:szCs w:val="20"/>
-                    </w:rPr>
-                    <m:t>3</m:t>
-                  </m:r>
-                </m:sub>
-              </m:sSub>
-              <m:sSup>
-                <m:sSupPr>
-                  <m:ctrlPr>
-                    <w:rPr>
-                      <w:rFonts w:ascii="Cambria Math" w:hAnsi="Cambria Math" w:cs="Courier New"/>
-                      <w:color w:val="FF0000"/>
-                      <w:sz w:val="20"/>
-                      <w:szCs w:val="20"/>
-                    </w:rPr>
-                  </m:ctrlPr>
-                </m:sSupPr>
-                <m:e>
-                  <m:r>
-                    <m:rPr>
-                      <m:sty m:val="p"/>
-                    </m:rPr>
-                    <w:rPr>
-                      <w:rFonts w:ascii="Cambria Math" w:hAnsi="Cambria Math" w:cs="Courier New"/>
-                      <w:color w:val="FF0000"/>
-                      <w:sz w:val="20"/>
-                      <w:szCs w:val="20"/>
-                    </w:rPr>
-                    <m:t>e</m:t>
-                  </m:r>
-                </m:e>
-                <m:sup>
-                  <m:sSub>
-                    <m:sSubPr>
-                      <m:ctrlPr>
-                        <w:rPr>
-                          <w:rFonts w:ascii="Cambria Math" w:eastAsiaTheme="minorEastAsia" w:hAnsi="Cambria Math" w:cs="Courier New"/>
-                          <w:i/>
-                          <w:color w:val="FF0000"/>
-                          <w:sz w:val="20"/>
-                          <w:szCs w:val="20"/>
-                        </w:rPr>
-                      </m:ctrlPr>
-                    </m:sSubPr>
-                    <m:e>
-                      <m:r>
-                        <w:rPr>
-                          <w:rFonts w:ascii="Cambria Math" w:eastAsiaTheme="minorEastAsia" w:hAnsi="Cambria Math" w:cs="Courier New"/>
-                          <w:color w:val="FF0000"/>
-                          <w:sz w:val="20"/>
-                          <w:szCs w:val="20"/>
-                        </w:rPr>
-                        <m:t>x</m:t>
-                      </m:r>
-                    </m:e>
-                    <m:sub>
-                      <m:r>
-                        <w:rPr>
-                          <w:rFonts w:ascii="Cambria Math" w:eastAsiaTheme="minorEastAsia" w:hAnsi="Cambria Math" w:cs="Courier New"/>
-                          <w:color w:val="FF0000"/>
-                          <w:sz w:val="20"/>
-                          <w:szCs w:val="20"/>
-                        </w:rPr>
-                        <m:t>2</m:t>
-                      </m:r>
-                    </m:sub>
-                  </m:sSub>
-                  <m:r>
-                    <w:rPr>
-                      <w:rFonts w:ascii="Cambria Math" w:eastAsiaTheme="minorEastAsia" w:hAnsi="Cambria Math" w:cs="Courier New"/>
-                      <w:color w:val="FF0000"/>
-                      <w:sz w:val="20"/>
-                      <w:szCs w:val="20"/>
+                      <w:sz w:val="28"/>
+                      <w:szCs w:val="28"/>
                     </w:rPr>
                     <m:t>t</m:t>
                   </m:r>
@@ -22204,8 +24010,8 @@
                 <w:rPr>
                   <w:rFonts w:ascii="Cambria Math" w:hAnsi="Cambria Math" w:cs="Courier New"/>
                   <w:color w:val="FF0000"/>
-                  <w:sz w:val="20"/>
-                  <w:szCs w:val="20"/>
+                  <w:sz w:val="28"/>
+                  <w:szCs w:val="28"/>
                 </w:rPr>
                 <m:t>-</m:t>
               </m:r>
@@ -22215,8 +24021,8 @@
                     <w:rPr>
                       <w:rFonts w:ascii="Cambria Math" w:hAnsi="Cambria Math" w:cs="Courier New"/>
                       <w:color w:val="FF0000"/>
-                      <w:sz w:val="20"/>
-                      <w:szCs w:val="20"/>
+                      <w:sz w:val="28"/>
+                      <w:szCs w:val="28"/>
                     </w:rPr>
                   </m:ctrlPr>
                 </m:dPr>
@@ -22227,8 +24033,8 @@
                         <w:rPr>
                           <w:rFonts w:ascii="Cambria Math" w:hAnsi="Cambria Math" w:cs="Courier New"/>
                           <w:color w:val="FF0000"/>
-                          <w:sz w:val="20"/>
-                          <w:szCs w:val="20"/>
+                          <w:sz w:val="28"/>
+                          <w:szCs w:val="28"/>
                         </w:rPr>
                       </m:ctrlPr>
                     </m:sSubPr>
@@ -22240,8 +24046,8 @@
                         <w:rPr>
                           <w:rFonts w:ascii="Cambria Math" w:hAnsi="Cambria Math" w:cs="Courier New"/>
                           <w:color w:val="FF0000"/>
-                          <w:sz w:val="20"/>
-                          <w:szCs w:val="20"/>
+                          <w:sz w:val="28"/>
+                          <w:szCs w:val="28"/>
                         </w:rPr>
                         <m:t>A</m:t>
                       </m:r>
@@ -22251,10 +24057,10 @@
                         <w:rPr>
                           <w:rFonts w:ascii="Cambria Math" w:hAnsi="Cambria Math" w:cs="Courier New"/>
                           <w:color w:val="FF0000"/>
-                          <w:sz w:val="20"/>
-                          <w:szCs w:val="20"/>
-                        </w:rPr>
-                        <m:t>1</m:t>
+                          <w:sz w:val="28"/>
+                          <w:szCs w:val="28"/>
+                        </w:rPr>
+                        <m:t>2</m:t>
                       </m:r>
                     </m:sub>
                   </m:sSub>
@@ -22262,8 +24068,8 @@
                     <w:rPr>
                       <w:rFonts w:ascii="Cambria Math" w:hAnsi="Cambria Math" w:cs="Courier New"/>
                       <w:color w:val="FF0000"/>
-                      <w:sz w:val="20"/>
-                      <w:szCs w:val="20"/>
+                      <w:sz w:val="28"/>
+                      <w:szCs w:val="28"/>
                     </w:rPr>
                     <m:t>+</m:t>
                   </m:r>
@@ -22273,8 +24079,8 @@
                         <w:rPr>
                           <w:rFonts w:ascii="Cambria Math" w:hAnsi="Cambria Math" w:cs="Courier New"/>
                           <w:color w:val="FF0000"/>
-                          <w:sz w:val="20"/>
-                          <w:szCs w:val="20"/>
+                          <w:sz w:val="28"/>
+                          <w:szCs w:val="28"/>
                         </w:rPr>
                       </m:ctrlPr>
                     </m:sSubPr>
@@ -22286,8 +24092,8 @@
                         <w:rPr>
                           <w:rFonts w:ascii="Cambria Math" w:hAnsi="Cambria Math" w:cs="Courier New"/>
                           <w:color w:val="FF0000"/>
-                          <w:sz w:val="20"/>
-                          <w:szCs w:val="20"/>
+                          <w:sz w:val="28"/>
+                          <w:szCs w:val="28"/>
                         </w:rPr>
                         <m:t>A</m:t>
                       </m:r>
@@ -22297,572 +24103,8 @@
                         <w:rPr>
                           <w:rFonts w:ascii="Cambria Math" w:hAnsi="Cambria Math" w:cs="Courier New"/>
                           <w:color w:val="FF0000"/>
-                          <w:sz w:val="20"/>
-                          <w:szCs w:val="20"/>
-                        </w:rPr>
-                        <m:t>2</m:t>
-                      </m:r>
-                    </m:sub>
-                  </m:sSub>
-                  <m:r>
-                    <w:rPr>
-                      <w:rFonts w:ascii="Cambria Math" w:hAnsi="Cambria Math" w:cs="Courier New"/>
-                      <w:color w:val="FF0000"/>
-                      <w:sz w:val="20"/>
-                      <w:szCs w:val="20"/>
-                    </w:rPr>
-                    <m:t>+</m:t>
-                  </m:r>
-                  <m:sSub>
-                    <m:sSubPr>
-                      <m:ctrlPr>
-                        <w:rPr>
-                          <w:rFonts w:ascii="Cambria Math" w:hAnsi="Cambria Math" w:cs="Courier New"/>
-                          <w:color w:val="FF0000"/>
-                          <w:sz w:val="20"/>
-                          <w:szCs w:val="20"/>
-                        </w:rPr>
-                      </m:ctrlPr>
-                    </m:sSubPr>
-                    <m:e>
-                      <m:r>
-                        <m:rPr>
-                          <m:sty m:val="p"/>
-                        </m:rPr>
-                        <w:rPr>
-                          <w:rFonts w:ascii="Cambria Math" w:hAnsi="Cambria Math" w:cs="Courier New"/>
-                          <w:color w:val="FF0000"/>
-                          <w:sz w:val="20"/>
-                          <w:szCs w:val="20"/>
-                        </w:rPr>
-                        <m:t>A</m:t>
-                      </m:r>
-                    </m:e>
-                    <m:sub>
-                      <m:r>
-                        <w:rPr>
-                          <w:rFonts w:ascii="Cambria Math" w:hAnsi="Cambria Math" w:cs="Courier New"/>
-                          <w:color w:val="FF0000"/>
-                          <w:sz w:val="20"/>
-                          <w:szCs w:val="20"/>
-                        </w:rPr>
-                        <m:t>3</m:t>
-                      </m:r>
-                    </m:sub>
-                  </m:sSub>
-                </m:e>
-              </m:d>
-            </m:e>
-          </m:d>
-          <m:r>
-            <w:rPr>
-              <w:rFonts w:ascii="Cambria Math" w:hAnsi="Cambria Math" w:cs="Courier New"/>
-              <w:color w:val="FF0000"/>
-              <w:sz w:val="20"/>
-              <w:szCs w:val="20"/>
-            </w:rPr>
-            <m:t>=</m:t>
-          </m:r>
-          <m:f>
-            <m:fPr>
-              <m:ctrlPr>
-                <w:rPr>
-                  <w:rFonts w:ascii="Cambria Math" w:hAnsi="Cambria Math" w:cs="Courier New"/>
-                  <w:color w:val="FF0000"/>
-                  <w:sz w:val="20"/>
-                  <w:szCs w:val="20"/>
-                </w:rPr>
-              </m:ctrlPr>
-            </m:fPr>
-            <m:num>
-              <m:sSub>
-                <m:sSubPr>
-                  <m:ctrlPr>
-                    <w:rPr>
-                      <w:rFonts w:ascii="Cambria Math" w:hAnsi="Cambria Math" w:cs="Courier New"/>
-                      <w:color w:val="FF0000"/>
-                      <w:sz w:val="20"/>
-                      <w:szCs w:val="20"/>
-                    </w:rPr>
-                  </m:ctrlPr>
-                </m:sSubPr>
-                <m:e>
-                  <m:r>
-                    <m:rPr>
-                      <m:sty m:val="p"/>
-                    </m:rPr>
-                    <w:rPr>
-                      <w:rFonts w:ascii="Cambria Math" w:hAnsi="Cambria Math" w:cs="Courier New"/>
-                      <w:color w:val="FF0000"/>
-                      <w:sz w:val="20"/>
-                      <w:szCs w:val="20"/>
-                    </w:rPr>
-                    <m:t>K</m:t>
-                  </m:r>
-                </m:e>
-                <m:sub>
-                  <m:r>
-                    <m:rPr>
-                      <m:sty m:val="p"/>
-                    </m:rPr>
-                    <w:rPr>
-                      <w:rFonts w:ascii="Cambria Math" w:hAnsi="Cambria Math" w:cs="Courier New"/>
-                      <w:color w:val="FF0000"/>
-                      <w:sz w:val="20"/>
-                      <w:szCs w:val="20"/>
-                    </w:rPr>
-                    <m:t>t</m:t>
-                  </m:r>
-                </m:sub>
-              </m:sSub>
-              <m:r>
-                <w:rPr>
-                  <w:rFonts w:ascii="Cambria Math" w:hAnsi="Cambria Math" w:cs="Courier New"/>
-                  <w:color w:val="FF0000"/>
-                  <w:sz w:val="20"/>
-                  <w:szCs w:val="20"/>
-                </w:rPr>
-                <m:t>U</m:t>
-              </m:r>
-            </m:num>
-            <m:den>
-              <m:sSub>
-                <m:sSubPr>
-                  <m:ctrlPr>
-                    <w:rPr>
-                      <w:rFonts w:ascii="Cambria Math" w:hAnsi="Cambria Math" w:cs="Courier New"/>
-                      <w:color w:val="FF0000"/>
-                      <w:sz w:val="20"/>
-                      <w:szCs w:val="20"/>
-                    </w:rPr>
-                  </m:ctrlPr>
-                </m:sSubPr>
-                <m:e>
-                  <m:r>
-                    <m:rPr>
-                      <m:sty m:val="p"/>
-                    </m:rPr>
-                    <w:rPr>
-                      <w:rFonts w:ascii="Cambria Math" w:hAnsi="Cambria Math" w:cs="Courier New"/>
-                      <w:color w:val="FF0000"/>
-                      <w:sz w:val="20"/>
-                      <w:szCs w:val="20"/>
-                    </w:rPr>
-                    <m:t>L</m:t>
-                  </m:r>
-                </m:e>
-                <m:sub>
-                  <m:r>
-                    <m:rPr>
-                      <m:sty m:val="p"/>
-                    </m:rPr>
-                    <w:rPr>
-                      <w:rFonts w:ascii="Cambria Math" w:hAnsi="Cambria Math" w:cs="Courier New"/>
-                      <w:color w:val="FF0000"/>
-                      <w:sz w:val="20"/>
-                      <w:szCs w:val="20"/>
-                    </w:rPr>
-                    <m:t>a</m:t>
-                  </m:r>
-                </m:sub>
-              </m:sSub>
-              <m:r>
-                <m:rPr>
-                  <m:sty m:val="p"/>
-                </m:rPr>
-                <w:rPr>
-                  <w:rFonts w:ascii="Cambria Math" w:hAnsi="Cambria Math" w:cs="Courier New"/>
-                  <w:color w:val="FF0000"/>
-                  <w:sz w:val="20"/>
-                  <w:szCs w:val="20"/>
-                </w:rPr>
-                <m:t>.</m:t>
-              </m:r>
-              <m:sSub>
-                <m:sSubPr>
-                  <m:ctrlPr>
-                    <w:rPr>
-                      <w:rFonts w:ascii="Cambria Math" w:hAnsi="Cambria Math" w:cs="Courier New"/>
-                      <w:color w:val="FF0000"/>
-                      <w:sz w:val="20"/>
-                      <w:szCs w:val="20"/>
-                    </w:rPr>
-                  </m:ctrlPr>
-                </m:sSubPr>
-                <m:e>
-                  <m:r>
-                    <m:rPr>
-                      <m:sty m:val="p"/>
-                    </m:rPr>
-                    <w:rPr>
-                      <w:rFonts w:ascii="Cambria Math" w:hAnsi="Cambria Math" w:cs="Courier New"/>
-                      <w:color w:val="FF0000"/>
-                      <w:sz w:val="20"/>
-                      <w:szCs w:val="20"/>
-                    </w:rPr>
-                    <m:t>J</m:t>
-                  </m:r>
-                </m:e>
-                <m:sub>
-                  <m:r>
-                    <m:rPr>
-                      <m:sty m:val="p"/>
-                    </m:rPr>
-                    <w:rPr>
-                      <w:rFonts w:ascii="Cambria Math" w:hAnsi="Cambria Math" w:cs="Courier New"/>
-                      <w:color w:val="FF0000"/>
-                      <w:sz w:val="20"/>
-                      <w:szCs w:val="20"/>
-                    </w:rPr>
-                    <m:t>m</m:t>
-                  </m:r>
-                </m:sub>
-              </m:sSub>
-            </m:den>
-          </m:f>
-          <m:d>
-            <m:dPr>
-              <m:begChr m:val="["/>
-              <m:endChr m:val="]"/>
-              <m:ctrlPr>
-                <w:rPr>
-                  <w:rFonts w:ascii="Cambria Math" w:hAnsi="Cambria Math" w:cs="Courier New"/>
-                  <w:color w:val="FF0000"/>
-                  <w:sz w:val="20"/>
-                  <w:szCs w:val="20"/>
-                </w:rPr>
-              </m:ctrlPr>
-            </m:dPr>
-            <m:e>
-              <m:sSub>
-                <m:sSubPr>
-                  <m:ctrlPr>
-                    <w:rPr>
-                      <w:rFonts w:ascii="Cambria Math" w:hAnsi="Cambria Math" w:cs="Courier New"/>
-                      <w:color w:val="FF0000"/>
-                      <w:sz w:val="20"/>
-                      <w:szCs w:val="20"/>
-                    </w:rPr>
-                  </m:ctrlPr>
-                </m:sSubPr>
-                <m:e>
-                  <m:r>
-                    <m:rPr>
-                      <m:sty m:val="p"/>
-                    </m:rPr>
-                    <w:rPr>
-                      <w:rFonts w:ascii="Cambria Math" w:hAnsi="Cambria Math" w:cs="Courier New"/>
-                      <w:color w:val="FF0000"/>
-                      <w:sz w:val="20"/>
-                      <w:szCs w:val="20"/>
-                    </w:rPr>
-                    <m:t>A</m:t>
-                  </m:r>
-                </m:e>
-                <m:sub>
-                  <m:r>
-                    <w:rPr>
-                      <w:rFonts w:ascii="Cambria Math" w:hAnsi="Cambria Math" w:cs="Courier New"/>
-                      <w:color w:val="FF0000"/>
-                      <w:sz w:val="20"/>
-                      <w:szCs w:val="20"/>
-                    </w:rPr>
-                    <m:t>2</m:t>
-                  </m:r>
-                </m:sub>
-              </m:sSub>
-              <m:sSup>
-                <m:sSupPr>
-                  <m:ctrlPr>
-                    <w:rPr>
-                      <w:rFonts w:ascii="Cambria Math" w:hAnsi="Cambria Math" w:cs="Courier New"/>
-                      <w:color w:val="FF0000"/>
-                      <w:sz w:val="20"/>
-                      <w:szCs w:val="20"/>
-                    </w:rPr>
-                  </m:ctrlPr>
-                </m:sSupPr>
-                <m:e>
-                  <m:r>
-                    <m:rPr>
-                      <m:sty m:val="p"/>
-                    </m:rPr>
-                    <w:rPr>
-                      <w:rFonts w:ascii="Cambria Math" w:hAnsi="Cambria Math" w:cs="Courier New"/>
-                      <w:color w:val="FF0000"/>
-                      <w:sz w:val="20"/>
-                      <w:szCs w:val="20"/>
-                    </w:rPr>
-                    <m:t>e</m:t>
-                  </m:r>
-                </m:e>
-                <m:sup>
-                  <m:sSub>
-                    <m:sSubPr>
-                      <m:ctrlPr>
-                        <w:rPr>
-                          <w:rFonts w:ascii="Cambria Math" w:eastAsiaTheme="minorEastAsia" w:hAnsi="Cambria Math" w:cs="Courier New"/>
-                          <w:i/>
-                          <w:color w:val="FF0000"/>
-                          <w:sz w:val="20"/>
-                          <w:szCs w:val="20"/>
-                        </w:rPr>
-                      </m:ctrlPr>
-                    </m:sSubPr>
-                    <m:e>
-                      <m:r>
-                        <w:rPr>
-                          <w:rFonts w:ascii="Cambria Math" w:eastAsiaTheme="minorEastAsia" w:hAnsi="Cambria Math" w:cs="Courier New"/>
-                          <w:color w:val="FF0000"/>
-                          <w:sz w:val="20"/>
-                          <w:szCs w:val="20"/>
-                        </w:rPr>
-                        <m:t>x</m:t>
-                      </m:r>
-                    </m:e>
-                    <m:sub>
-                      <m:r>
-                        <w:rPr>
-                          <w:rFonts w:ascii="Cambria Math" w:eastAsiaTheme="minorEastAsia" w:hAnsi="Cambria Math" w:cs="Courier New"/>
-                          <w:color w:val="FF0000"/>
-                          <w:sz w:val="20"/>
-                          <w:szCs w:val="20"/>
-                        </w:rPr>
-                        <m:t>1</m:t>
-                      </m:r>
-                    </m:sub>
-                  </m:sSub>
-                  <m:r>
-                    <w:rPr>
-                      <w:rFonts w:ascii="Cambria Math" w:eastAsiaTheme="minorEastAsia" w:hAnsi="Cambria Math" w:cs="Courier New"/>
-                      <w:color w:val="FF0000"/>
-                      <w:sz w:val="20"/>
-                      <w:szCs w:val="20"/>
-                    </w:rPr>
-                    <m:t>t</m:t>
-                  </m:r>
-                </m:sup>
-              </m:sSup>
-              <m:r>
-                <w:rPr>
-                  <w:rFonts w:ascii="Cambria Math" w:hAnsi="Cambria Math" w:cs="Courier New"/>
-                  <w:color w:val="FF0000"/>
-                  <w:sz w:val="20"/>
-                  <w:szCs w:val="20"/>
-                </w:rPr>
-                <m:t>+</m:t>
-              </m:r>
-              <m:sSub>
-                <m:sSubPr>
-                  <m:ctrlPr>
-                    <w:rPr>
-                      <w:rFonts w:ascii="Cambria Math" w:hAnsi="Cambria Math" w:cs="Courier New"/>
-                      <w:color w:val="FF0000"/>
-                      <w:sz w:val="20"/>
-                      <w:szCs w:val="20"/>
-                    </w:rPr>
-                  </m:ctrlPr>
-                </m:sSubPr>
-                <m:e>
-                  <m:r>
-                    <m:rPr>
-                      <m:sty m:val="p"/>
-                    </m:rPr>
-                    <w:rPr>
-                      <w:rFonts w:ascii="Cambria Math" w:hAnsi="Cambria Math" w:cs="Courier New"/>
-                      <w:color w:val="FF0000"/>
-                      <w:sz w:val="20"/>
-                      <w:szCs w:val="20"/>
-                    </w:rPr>
-                    <m:t>A</m:t>
-                  </m:r>
-                </m:e>
-                <m:sub>
-                  <m:r>
-                    <w:rPr>
-                      <w:rFonts w:ascii="Cambria Math" w:hAnsi="Cambria Math" w:cs="Courier New"/>
-                      <w:color w:val="FF0000"/>
-                      <w:sz w:val="20"/>
-                      <w:szCs w:val="20"/>
-                    </w:rPr>
-                    <m:t>3</m:t>
-                  </m:r>
-                </m:sub>
-              </m:sSub>
-              <m:sSup>
-                <m:sSupPr>
-                  <m:ctrlPr>
-                    <w:rPr>
-                      <w:rFonts w:ascii="Cambria Math" w:hAnsi="Cambria Math" w:cs="Courier New"/>
-                      <w:color w:val="FF0000"/>
-                      <w:sz w:val="20"/>
-                      <w:szCs w:val="20"/>
-                    </w:rPr>
-                  </m:ctrlPr>
-                </m:sSupPr>
-                <m:e>
-                  <m:r>
-                    <m:rPr>
-                      <m:sty m:val="p"/>
-                    </m:rPr>
-                    <w:rPr>
-                      <w:rFonts w:ascii="Cambria Math" w:hAnsi="Cambria Math" w:cs="Courier New"/>
-                      <w:color w:val="FF0000"/>
-                      <w:sz w:val="20"/>
-                      <w:szCs w:val="20"/>
-                    </w:rPr>
-                    <m:t>e</m:t>
-                  </m:r>
-                </m:e>
-                <m:sup>
-                  <m:sSub>
-                    <m:sSubPr>
-                      <m:ctrlPr>
-                        <w:rPr>
-                          <w:rFonts w:ascii="Cambria Math" w:eastAsiaTheme="minorEastAsia" w:hAnsi="Cambria Math" w:cs="Courier New"/>
-                          <w:i/>
-                          <w:color w:val="FF0000"/>
-                          <w:sz w:val="20"/>
-                          <w:szCs w:val="20"/>
-                        </w:rPr>
-                      </m:ctrlPr>
-                    </m:sSubPr>
-                    <m:e>
-                      <m:r>
-                        <w:rPr>
-                          <w:rFonts w:ascii="Cambria Math" w:eastAsiaTheme="minorEastAsia" w:hAnsi="Cambria Math" w:cs="Courier New"/>
-                          <w:color w:val="FF0000"/>
-                          <w:sz w:val="20"/>
-                          <w:szCs w:val="20"/>
-                        </w:rPr>
-                        <m:t>x</m:t>
-                      </m:r>
-                    </m:e>
-                    <m:sub>
-                      <m:r>
-                        <w:rPr>
-                          <w:rFonts w:ascii="Cambria Math" w:eastAsiaTheme="minorEastAsia" w:hAnsi="Cambria Math" w:cs="Courier New"/>
-                          <w:color w:val="FF0000"/>
-                          <w:sz w:val="20"/>
-                          <w:szCs w:val="20"/>
-                        </w:rPr>
-                        <m:t>2</m:t>
-                      </m:r>
-                    </m:sub>
-                  </m:sSub>
-                  <m:r>
-                    <w:rPr>
-                      <w:rFonts w:ascii="Cambria Math" w:eastAsiaTheme="minorEastAsia" w:hAnsi="Cambria Math" w:cs="Courier New"/>
-                      <w:color w:val="FF0000"/>
-                      <w:sz w:val="20"/>
-                      <w:szCs w:val="20"/>
-                    </w:rPr>
-                    <m:t>t</m:t>
-                  </m:r>
-                </m:sup>
-              </m:sSup>
-              <m:r>
-                <m:rPr>
-                  <m:sty m:val="p"/>
-                </m:rPr>
-                <w:rPr>
-                  <w:rFonts w:ascii="Cambria Math" w:hAnsi="Cambria Math" w:cs="Courier New"/>
-                  <w:color w:val="FF0000"/>
-                  <w:sz w:val="20"/>
-                  <w:szCs w:val="20"/>
-                </w:rPr>
-                <m:t>-</m:t>
-              </m:r>
-              <m:d>
-                <m:dPr>
-                  <m:ctrlPr>
-                    <w:rPr>
-                      <w:rFonts w:ascii="Cambria Math" w:hAnsi="Cambria Math" w:cs="Courier New"/>
-                      <w:color w:val="FF0000"/>
-                      <w:sz w:val="20"/>
-                      <w:szCs w:val="20"/>
-                    </w:rPr>
-                  </m:ctrlPr>
-                </m:dPr>
-                <m:e>
-                  <m:sSub>
-                    <m:sSubPr>
-                      <m:ctrlPr>
-                        <w:rPr>
-                          <w:rFonts w:ascii="Cambria Math" w:hAnsi="Cambria Math" w:cs="Courier New"/>
-                          <w:color w:val="FF0000"/>
-                          <w:sz w:val="20"/>
-                          <w:szCs w:val="20"/>
-                        </w:rPr>
-                      </m:ctrlPr>
-                    </m:sSubPr>
-                    <m:e>
-                      <m:r>
-                        <m:rPr>
-                          <m:sty m:val="p"/>
-                        </m:rPr>
-                        <w:rPr>
-                          <w:rFonts w:ascii="Cambria Math" w:hAnsi="Cambria Math" w:cs="Courier New"/>
-                          <w:color w:val="FF0000"/>
-                          <w:sz w:val="20"/>
-                          <w:szCs w:val="20"/>
-                        </w:rPr>
-                        <m:t>A</m:t>
-                      </m:r>
-                    </m:e>
-                    <m:sub>
-                      <m:r>
-                        <w:rPr>
-                          <w:rFonts w:ascii="Cambria Math" w:hAnsi="Cambria Math" w:cs="Courier New"/>
-                          <w:color w:val="FF0000"/>
-                          <w:sz w:val="20"/>
-                          <w:szCs w:val="20"/>
-                        </w:rPr>
-                        <m:t>2</m:t>
-                      </m:r>
-                    </m:sub>
-                  </m:sSub>
-                  <m:r>
-                    <w:rPr>
-                      <w:rFonts w:ascii="Cambria Math" w:hAnsi="Cambria Math" w:cs="Courier New"/>
-                      <w:color w:val="FF0000"/>
-                      <w:sz w:val="20"/>
-                      <w:szCs w:val="20"/>
-                    </w:rPr>
-                    <m:t>+</m:t>
-                  </m:r>
-                  <m:sSub>
-                    <m:sSubPr>
-                      <m:ctrlPr>
-                        <w:rPr>
-                          <w:rFonts w:ascii="Cambria Math" w:hAnsi="Cambria Math" w:cs="Courier New"/>
-                          <w:color w:val="FF0000"/>
-                          <w:sz w:val="20"/>
-                          <w:szCs w:val="20"/>
-                        </w:rPr>
-                      </m:ctrlPr>
-                    </m:sSubPr>
-                    <m:e>
-                      <m:r>
-                        <m:rPr>
-                          <m:sty m:val="p"/>
-                        </m:rPr>
-                        <w:rPr>
-                          <w:rFonts w:ascii="Cambria Math" w:hAnsi="Cambria Math" w:cs="Courier New"/>
-                          <w:color w:val="FF0000"/>
-                          <w:sz w:val="20"/>
-                          <w:szCs w:val="20"/>
-                        </w:rPr>
-                        <m:t>A</m:t>
-                      </m:r>
-                    </m:e>
-                    <m:sub>
-                      <m:r>
-                        <w:rPr>
-                          <w:rFonts w:ascii="Cambria Math" w:hAnsi="Cambria Math" w:cs="Courier New"/>
-                          <w:color w:val="FF0000"/>
-                          <w:sz w:val="20"/>
-                          <w:szCs w:val="20"/>
+                          <w:sz w:val="28"/>
+                          <w:szCs w:val="28"/>
                         </w:rPr>
                         <m:t>3</m:t>
                       </m:r>
@@ -24374,7 +25616,7 @@
         <w:ind w:firstLine="720"/>
         <w:rPr>
           <w:rFonts w:ascii="Courier New" w:eastAsiaTheme="minorEastAsia" w:hAnsi="Courier New" w:cs="Courier New"/>
-          <w:color w:val="000000" w:themeColor="text1"/>
+          <w:color w:val="FF0000"/>
           <w:sz w:val="28"/>
           <w:szCs w:val="28"/>
         </w:rPr>
@@ -24387,9 +25629,9 @@
             </m:rPr>
             <w:rPr>
               <w:rFonts w:ascii="Cambria Math" w:hAnsi="Cambria Math" w:cs="Courier New"/>
-              <w:color w:val="000000" w:themeColor="text1"/>
-              <w:sz w:val="20"/>
-              <w:szCs w:val="20"/>
+              <w:color w:val="FF0000"/>
+              <w:sz w:val="28"/>
+              <w:szCs w:val="28"/>
             </w:rPr>
             <m:t>ϴ</m:t>
           </m:r>
@@ -24398,9 +25640,9 @@
               <m:ctrlPr>
                 <w:rPr>
                   <w:rFonts w:ascii="Cambria Math" w:hAnsi="Cambria Math" w:cs="Courier New"/>
-                  <w:color w:val="000000" w:themeColor="text1"/>
-                  <w:sz w:val="20"/>
-                  <w:szCs w:val="20"/>
+                  <w:color w:val="FF0000"/>
+                  <w:sz w:val="28"/>
+                  <w:szCs w:val="28"/>
                 </w:rPr>
               </m:ctrlPr>
             </m:dPr>
@@ -24408,9 +25650,9 @@
               <m:r>
                 <w:rPr>
                   <w:rFonts w:ascii="Cambria Math" w:hAnsi="Cambria Math" w:cs="Courier New"/>
-                  <w:color w:val="000000" w:themeColor="text1"/>
-                  <w:sz w:val="20"/>
-                  <w:szCs w:val="20"/>
+                  <w:color w:val="FF0000"/>
+                  <w:sz w:val="28"/>
+                  <w:szCs w:val="28"/>
                 </w:rPr>
                 <m:t>t</m:t>
               </m:r>
@@ -24419,9 +25661,9 @@
           <m:r>
             <w:rPr>
               <w:rFonts w:ascii="Cambria Math" w:hAnsi="Cambria Math" w:cs="Courier New"/>
-              <w:color w:val="000000" w:themeColor="text1"/>
-              <w:sz w:val="20"/>
-              <w:szCs w:val="20"/>
+              <w:color w:val="FF0000"/>
+              <w:sz w:val="28"/>
+              <w:szCs w:val="28"/>
             </w:rPr>
             <m:t>=</m:t>
           </m:r>
@@ -24430,9 +25672,9 @@
               <m:ctrlPr>
                 <w:rPr>
                   <w:rFonts w:ascii="Cambria Math" w:hAnsi="Cambria Math" w:cs="Courier New"/>
-                  <w:color w:val="000000" w:themeColor="text1"/>
-                  <w:sz w:val="20"/>
-                  <w:szCs w:val="20"/>
+                  <w:color w:val="FF0000"/>
+                  <w:sz w:val="28"/>
+                  <w:szCs w:val="28"/>
                 </w:rPr>
               </m:ctrlPr>
             </m:fPr>
@@ -24442,9 +25684,9 @@
                   <m:ctrlPr>
                     <w:rPr>
                       <w:rFonts w:ascii="Cambria Math" w:hAnsi="Cambria Math" w:cs="Courier New"/>
-                      <w:color w:val="000000" w:themeColor="text1"/>
-                      <w:sz w:val="20"/>
-                      <w:szCs w:val="20"/>
+                      <w:color w:val="FF0000"/>
+                      <w:sz w:val="28"/>
+                      <w:szCs w:val="28"/>
                     </w:rPr>
                   </m:ctrlPr>
                 </m:sSubPr>
@@ -24455,9 +25697,9 @@
                     </m:rPr>
                     <w:rPr>
                       <w:rFonts w:ascii="Cambria Math" w:hAnsi="Cambria Math" w:cs="Courier New"/>
-                      <w:color w:val="000000" w:themeColor="text1"/>
-                      <w:sz w:val="20"/>
-                      <w:szCs w:val="20"/>
+                      <w:color w:val="FF0000"/>
+                      <w:sz w:val="28"/>
+                      <w:szCs w:val="28"/>
                     </w:rPr>
                     <m:t>K</m:t>
                   </m:r>
@@ -24469,9 +25711,9 @@
                     </m:rPr>
                     <w:rPr>
                       <w:rFonts w:ascii="Cambria Math" w:hAnsi="Cambria Math" w:cs="Courier New"/>
-                      <w:color w:val="000000" w:themeColor="text1"/>
-                      <w:sz w:val="20"/>
-                      <w:szCs w:val="20"/>
+                      <w:color w:val="FF0000"/>
+                      <w:sz w:val="28"/>
+                      <w:szCs w:val="28"/>
                     </w:rPr>
                     <m:t>t</m:t>
                   </m:r>
@@ -24480,9 +25722,9 @@
               <m:r>
                 <w:rPr>
                   <w:rFonts w:ascii="Cambria Math" w:hAnsi="Cambria Math" w:cs="Courier New"/>
-                  <w:color w:val="000000" w:themeColor="text1"/>
-                  <w:sz w:val="20"/>
-                  <w:szCs w:val="20"/>
+                  <w:color w:val="FF0000"/>
+                  <w:sz w:val="28"/>
+                  <w:szCs w:val="28"/>
                 </w:rPr>
                 <m:t>U</m:t>
               </m:r>
@@ -24493,9 +25735,9 @@
                   <m:ctrlPr>
                     <w:rPr>
                       <w:rFonts w:ascii="Cambria Math" w:hAnsi="Cambria Math" w:cs="Courier New"/>
-                      <w:color w:val="000000" w:themeColor="text1"/>
-                      <w:sz w:val="20"/>
-                      <w:szCs w:val="20"/>
+                      <w:color w:val="FF0000"/>
+                      <w:sz w:val="28"/>
+                      <w:szCs w:val="28"/>
                     </w:rPr>
                   </m:ctrlPr>
                 </m:sSubPr>
@@ -24506,9 +25748,9 @@
                     </m:rPr>
                     <w:rPr>
                       <w:rFonts w:ascii="Cambria Math" w:hAnsi="Cambria Math" w:cs="Courier New"/>
-                      <w:color w:val="000000" w:themeColor="text1"/>
-                      <w:sz w:val="20"/>
-                      <w:szCs w:val="20"/>
+                      <w:color w:val="FF0000"/>
+                      <w:sz w:val="28"/>
+                      <w:szCs w:val="28"/>
                     </w:rPr>
                     <m:t>L</m:t>
                   </m:r>
@@ -24520,9 +25762,9 @@
                     </m:rPr>
                     <w:rPr>
                       <w:rFonts w:ascii="Cambria Math" w:hAnsi="Cambria Math" w:cs="Courier New"/>
-                      <w:color w:val="000000" w:themeColor="text1"/>
-                      <w:sz w:val="20"/>
-                      <w:szCs w:val="20"/>
+                      <w:color w:val="FF0000"/>
+                      <w:sz w:val="28"/>
+                      <w:szCs w:val="28"/>
                     </w:rPr>
                     <m:t>a</m:t>
                   </m:r>
@@ -24534,9 +25776,9 @@
                 </m:rPr>
                 <w:rPr>
                   <w:rFonts w:ascii="Cambria Math" w:hAnsi="Cambria Math" w:cs="Courier New"/>
-                  <w:color w:val="000000" w:themeColor="text1"/>
-                  <w:sz w:val="20"/>
-                  <w:szCs w:val="20"/>
+                  <w:color w:val="FF0000"/>
+                  <w:sz w:val="28"/>
+                  <w:szCs w:val="28"/>
                 </w:rPr>
                 <m:t>.</m:t>
               </m:r>
@@ -24545,9 +25787,9 @@
                   <m:ctrlPr>
                     <w:rPr>
                       <w:rFonts w:ascii="Cambria Math" w:hAnsi="Cambria Math" w:cs="Courier New"/>
-                      <w:color w:val="000000" w:themeColor="text1"/>
-                      <w:sz w:val="20"/>
-                      <w:szCs w:val="20"/>
+                      <w:color w:val="FF0000"/>
+                      <w:sz w:val="28"/>
+                      <w:szCs w:val="28"/>
                     </w:rPr>
                   </m:ctrlPr>
                 </m:sSubPr>
@@ -24558,9 +25800,9 @@
                     </m:rPr>
                     <w:rPr>
                       <w:rFonts w:ascii="Cambria Math" w:hAnsi="Cambria Math" w:cs="Courier New"/>
-                      <w:color w:val="000000" w:themeColor="text1"/>
-                      <w:sz w:val="20"/>
-                      <w:szCs w:val="20"/>
+                      <w:color w:val="FF0000"/>
+                      <w:sz w:val="28"/>
+                      <w:szCs w:val="28"/>
                     </w:rPr>
                     <m:t>J</m:t>
                   </m:r>
@@ -24572,9 +25814,9 @@
                     </m:rPr>
                     <w:rPr>
                       <w:rFonts w:ascii="Cambria Math" w:hAnsi="Cambria Math" w:cs="Courier New"/>
-                      <w:color w:val="000000" w:themeColor="text1"/>
-                      <w:sz w:val="20"/>
-                      <w:szCs w:val="20"/>
+                      <w:color w:val="FF0000"/>
+                      <w:sz w:val="28"/>
+                      <w:szCs w:val="28"/>
                     </w:rPr>
                     <m:t>m</m:t>
                   </m:r>
@@ -24589,9 +25831,9 @@
               <m:ctrlPr>
                 <w:rPr>
                   <w:rFonts w:ascii="Cambria Math" w:hAnsi="Cambria Math" w:cs="Courier New"/>
-                  <w:color w:val="000000" w:themeColor="text1"/>
-                  <w:sz w:val="20"/>
-                  <w:szCs w:val="20"/>
+                  <w:color w:val="FF0000"/>
+                  <w:sz w:val="28"/>
+                  <w:szCs w:val="28"/>
                 </w:rPr>
               </m:ctrlPr>
             </m:dPr>
@@ -24601,9 +25843,9 @@
                   <m:ctrlPr>
                     <w:rPr>
                       <w:rFonts w:ascii="Cambria Math" w:hAnsi="Cambria Math" w:cs="Courier New"/>
-                      <w:color w:val="000000" w:themeColor="text1"/>
-                      <w:sz w:val="20"/>
-                      <w:szCs w:val="20"/>
+                      <w:color w:val="FF0000"/>
+                      <w:sz w:val="28"/>
+                      <w:szCs w:val="28"/>
                     </w:rPr>
                   </m:ctrlPr>
                 </m:fPr>
@@ -24613,9 +25855,9 @@
                       <m:ctrlPr>
                         <w:rPr>
                           <w:rFonts w:ascii="Cambria Math" w:hAnsi="Cambria Math" w:cs="Courier New"/>
-                          <w:color w:val="000000" w:themeColor="text1"/>
-                          <w:sz w:val="20"/>
-                          <w:szCs w:val="20"/>
+                          <w:color w:val="FF0000"/>
+                          <w:sz w:val="28"/>
+                          <w:szCs w:val="28"/>
                         </w:rPr>
                       </m:ctrlPr>
                     </m:sSubPr>
@@ -24626,9 +25868,9 @@
                         </m:rPr>
                         <w:rPr>
                           <w:rFonts w:ascii="Cambria Math" w:hAnsi="Cambria Math" w:cs="Courier New"/>
-                          <w:color w:val="000000" w:themeColor="text1"/>
-                          <w:sz w:val="20"/>
-                          <w:szCs w:val="20"/>
+                          <w:color w:val="FF0000"/>
+                          <w:sz w:val="28"/>
+                          <w:szCs w:val="28"/>
                         </w:rPr>
                         <m:t>A</m:t>
                       </m:r>
@@ -24637,9 +25879,9 @@
                       <m:r>
                         <w:rPr>
                           <w:rFonts w:ascii="Cambria Math" w:hAnsi="Cambria Math" w:cs="Courier New"/>
-                          <w:color w:val="000000" w:themeColor="text1"/>
-                          <w:sz w:val="20"/>
-                          <w:szCs w:val="20"/>
+                          <w:color w:val="FF0000"/>
+                          <w:sz w:val="28"/>
+                          <w:szCs w:val="28"/>
                         </w:rPr>
                         <m:t>2</m:t>
                       </m:r>
@@ -24650,9 +25892,9 @@
                       <m:ctrlPr>
                         <w:rPr>
                           <w:rFonts w:ascii="Cambria Math" w:hAnsi="Cambria Math" w:cs="Courier New"/>
-                          <w:color w:val="000000" w:themeColor="text1"/>
-                          <w:sz w:val="20"/>
-                          <w:szCs w:val="20"/>
+                          <w:color w:val="FF0000"/>
+                          <w:sz w:val="28"/>
+                          <w:szCs w:val="28"/>
                         </w:rPr>
                       </m:ctrlPr>
                     </m:sSupPr>
@@ -24663,9 +25905,9 @@
                         </m:rPr>
                         <w:rPr>
                           <w:rFonts w:ascii="Cambria Math" w:hAnsi="Cambria Math" w:cs="Courier New"/>
-                          <w:color w:val="000000" w:themeColor="text1"/>
-                          <w:sz w:val="20"/>
-                          <w:szCs w:val="20"/>
+                          <w:color w:val="FF0000"/>
+                          <w:sz w:val="28"/>
+                          <w:szCs w:val="28"/>
                         </w:rPr>
                         <m:t>e</m:t>
                       </m:r>
@@ -24677,9 +25919,9 @@
                             <w:rPr>
                               <w:rFonts w:ascii="Cambria Math" w:eastAsiaTheme="minorEastAsia" w:hAnsi="Cambria Math" w:cs="Courier New"/>
                               <w:i/>
-                              <w:color w:val="000000" w:themeColor="text1"/>
-                              <w:sz w:val="20"/>
-                              <w:szCs w:val="20"/>
+                              <w:color w:val="FF0000"/>
+                              <w:sz w:val="28"/>
+                              <w:szCs w:val="28"/>
                             </w:rPr>
                           </m:ctrlPr>
                         </m:sSubPr>
@@ -24687,9 +25929,9 @@
                           <m:r>
                             <w:rPr>
                               <w:rFonts w:ascii="Cambria Math" w:eastAsiaTheme="minorEastAsia" w:hAnsi="Cambria Math" w:cs="Courier New"/>
-                              <w:color w:val="000000" w:themeColor="text1"/>
-                              <w:sz w:val="20"/>
-                              <w:szCs w:val="20"/>
+                              <w:color w:val="FF0000"/>
+                              <w:sz w:val="28"/>
+                              <w:szCs w:val="28"/>
                             </w:rPr>
                             <m:t>x</m:t>
                           </m:r>
@@ -24698,9 +25940,9 @@
                           <m:r>
                             <w:rPr>
                               <w:rFonts w:ascii="Cambria Math" w:eastAsiaTheme="minorEastAsia" w:hAnsi="Cambria Math" w:cs="Courier New"/>
-                              <w:color w:val="000000" w:themeColor="text1"/>
-                              <w:sz w:val="20"/>
-                              <w:szCs w:val="20"/>
+                              <w:color w:val="FF0000"/>
+                              <w:sz w:val="28"/>
+                              <w:szCs w:val="28"/>
                             </w:rPr>
                             <m:t>1</m:t>
                           </m:r>
@@ -24709,9 +25951,9 @@
                       <m:r>
                         <w:rPr>
                           <w:rFonts w:ascii="Cambria Math" w:eastAsiaTheme="minorEastAsia" w:hAnsi="Cambria Math" w:cs="Courier New"/>
-                          <w:color w:val="000000" w:themeColor="text1"/>
-                          <w:sz w:val="20"/>
-                          <w:szCs w:val="20"/>
+                          <w:color w:val="FF0000"/>
+                          <w:sz w:val="28"/>
+                          <w:szCs w:val="28"/>
                         </w:rPr>
                         <m:t>t</m:t>
                       </m:r>
@@ -24725,9 +25967,9 @@
                         <w:rPr>
                           <w:rFonts w:ascii="Cambria Math" w:eastAsiaTheme="minorEastAsia" w:hAnsi="Cambria Math" w:cs="Courier New"/>
                           <w:i/>
-                          <w:color w:val="000000" w:themeColor="text1"/>
-                          <w:sz w:val="20"/>
-                          <w:szCs w:val="20"/>
+                          <w:color w:val="FF0000"/>
+                          <w:sz w:val="28"/>
+                          <w:szCs w:val="28"/>
                         </w:rPr>
                       </m:ctrlPr>
                     </m:sSubPr>
@@ -24735,9 +25977,9 @@
                       <m:r>
                         <w:rPr>
                           <w:rFonts w:ascii="Cambria Math" w:eastAsiaTheme="minorEastAsia" w:hAnsi="Cambria Math" w:cs="Courier New"/>
-                          <w:color w:val="000000" w:themeColor="text1"/>
-                          <w:sz w:val="20"/>
-                          <w:szCs w:val="20"/>
+                          <w:color w:val="FF0000"/>
+                          <w:sz w:val="28"/>
+                          <w:szCs w:val="28"/>
                         </w:rPr>
                         <m:t>x</m:t>
                       </m:r>
@@ -24746,9 +25988,9 @@
                       <m:r>
                         <w:rPr>
                           <w:rFonts w:ascii="Cambria Math" w:eastAsiaTheme="minorEastAsia" w:hAnsi="Cambria Math" w:cs="Courier New"/>
-                          <w:color w:val="000000" w:themeColor="text1"/>
-                          <w:sz w:val="20"/>
-                          <w:szCs w:val="20"/>
+                          <w:color w:val="FF0000"/>
+                          <w:sz w:val="28"/>
+                          <w:szCs w:val="28"/>
                         </w:rPr>
                         <m:t>1</m:t>
                       </m:r>
@@ -24759,9 +26001,9 @@
               <m:r>
                 <w:rPr>
                   <w:rFonts w:ascii="Cambria Math" w:hAnsi="Cambria Math" w:cs="Courier New"/>
-                  <w:color w:val="000000" w:themeColor="text1"/>
-                  <w:sz w:val="20"/>
-                  <w:szCs w:val="20"/>
+                  <w:color w:val="FF0000"/>
+                  <w:sz w:val="28"/>
+                  <w:szCs w:val="28"/>
                 </w:rPr>
                 <m:t>+</m:t>
               </m:r>
@@ -24770,9 +26012,9 @@
                   <m:ctrlPr>
                     <w:rPr>
                       <w:rFonts w:ascii="Cambria Math" w:hAnsi="Cambria Math" w:cs="Courier New"/>
-                      <w:color w:val="000000" w:themeColor="text1"/>
-                      <w:sz w:val="20"/>
-                      <w:szCs w:val="20"/>
+                      <w:color w:val="FF0000"/>
+                      <w:sz w:val="28"/>
+                      <w:szCs w:val="28"/>
                     </w:rPr>
                   </m:ctrlPr>
                 </m:fPr>
@@ -24782,9 +26024,9 @@
                       <m:ctrlPr>
                         <w:rPr>
                           <w:rFonts w:ascii="Cambria Math" w:hAnsi="Cambria Math" w:cs="Courier New"/>
-                          <w:color w:val="000000" w:themeColor="text1"/>
-                          <w:sz w:val="20"/>
-                          <w:szCs w:val="20"/>
+                          <w:color w:val="FF0000"/>
+                          <w:sz w:val="28"/>
+                          <w:szCs w:val="28"/>
                         </w:rPr>
                       </m:ctrlPr>
                     </m:sSubPr>
@@ -24795,9 +26037,9 @@
                         </m:rPr>
                         <w:rPr>
                           <w:rFonts w:ascii="Cambria Math" w:hAnsi="Cambria Math" w:cs="Courier New"/>
-                          <w:color w:val="000000" w:themeColor="text1"/>
-                          <w:sz w:val="20"/>
-                          <w:szCs w:val="20"/>
+                          <w:color w:val="FF0000"/>
+                          <w:sz w:val="28"/>
+                          <w:szCs w:val="28"/>
                         </w:rPr>
                         <m:t>A</m:t>
                       </m:r>
@@ -24806,9 +26048,9 @@
                       <m:r>
                         <w:rPr>
                           <w:rFonts w:ascii="Cambria Math" w:hAnsi="Cambria Math" w:cs="Courier New"/>
-                          <w:color w:val="000000" w:themeColor="text1"/>
-                          <w:sz w:val="20"/>
-                          <w:szCs w:val="20"/>
+                          <w:color w:val="FF0000"/>
+                          <w:sz w:val="28"/>
+                          <w:szCs w:val="28"/>
                         </w:rPr>
                         <m:t>3</m:t>
                       </m:r>
@@ -24819,9 +26061,9 @@
                       <m:ctrlPr>
                         <w:rPr>
                           <w:rFonts w:ascii="Cambria Math" w:hAnsi="Cambria Math" w:cs="Courier New"/>
-                          <w:color w:val="000000" w:themeColor="text1"/>
-                          <w:sz w:val="20"/>
-                          <w:szCs w:val="20"/>
+                          <w:color w:val="FF0000"/>
+                          <w:sz w:val="28"/>
+                          <w:szCs w:val="28"/>
                         </w:rPr>
                       </m:ctrlPr>
                     </m:sSupPr>
@@ -24832,9 +26074,9 @@
                         </m:rPr>
                         <w:rPr>
                           <w:rFonts w:ascii="Cambria Math" w:hAnsi="Cambria Math" w:cs="Courier New"/>
-                          <w:color w:val="000000" w:themeColor="text1"/>
-                          <w:sz w:val="20"/>
-                          <w:szCs w:val="20"/>
+                          <w:color w:val="FF0000"/>
+                          <w:sz w:val="28"/>
+                          <w:szCs w:val="28"/>
                         </w:rPr>
                         <m:t>e</m:t>
                       </m:r>
@@ -24846,9 +26088,9 @@
                             <w:rPr>
                               <w:rFonts w:ascii="Cambria Math" w:eastAsiaTheme="minorEastAsia" w:hAnsi="Cambria Math" w:cs="Courier New"/>
                               <w:i/>
-                              <w:color w:val="000000" w:themeColor="text1"/>
-                              <w:sz w:val="20"/>
-                              <w:szCs w:val="20"/>
+                              <w:color w:val="FF0000"/>
+                              <w:sz w:val="28"/>
+                              <w:szCs w:val="28"/>
                             </w:rPr>
                           </m:ctrlPr>
                         </m:sSubPr>
@@ -24856,9 +26098,9 @@
                           <m:r>
                             <w:rPr>
                               <w:rFonts w:ascii="Cambria Math" w:eastAsiaTheme="minorEastAsia" w:hAnsi="Cambria Math" w:cs="Courier New"/>
-                              <w:color w:val="000000" w:themeColor="text1"/>
-                              <w:sz w:val="20"/>
-                              <w:szCs w:val="20"/>
+                              <w:color w:val="FF0000"/>
+                              <w:sz w:val="28"/>
+                              <w:szCs w:val="28"/>
                             </w:rPr>
                             <m:t>x</m:t>
                           </m:r>
@@ -24867,9 +26109,9 @@
                           <m:r>
                             <w:rPr>
                               <w:rFonts w:ascii="Cambria Math" w:eastAsiaTheme="minorEastAsia" w:hAnsi="Cambria Math" w:cs="Courier New"/>
-                              <w:color w:val="000000" w:themeColor="text1"/>
-                              <w:sz w:val="20"/>
-                              <w:szCs w:val="20"/>
+                              <w:color w:val="FF0000"/>
+                              <w:sz w:val="28"/>
+                              <w:szCs w:val="28"/>
                             </w:rPr>
                             <m:t>2</m:t>
                           </m:r>
@@ -24878,9 +26120,9 @@
                       <m:r>
                         <w:rPr>
                           <w:rFonts w:ascii="Cambria Math" w:eastAsiaTheme="minorEastAsia" w:hAnsi="Cambria Math" w:cs="Courier New"/>
-                          <w:color w:val="000000" w:themeColor="text1"/>
-                          <w:sz w:val="20"/>
-                          <w:szCs w:val="20"/>
+                          <w:color w:val="FF0000"/>
+                          <w:sz w:val="28"/>
+                          <w:szCs w:val="28"/>
                         </w:rPr>
                         <m:t>t</m:t>
                       </m:r>
@@ -24894,9 +26136,9 @@
                         <w:rPr>
                           <w:rFonts w:ascii="Cambria Math" w:eastAsiaTheme="minorEastAsia" w:hAnsi="Cambria Math" w:cs="Courier New"/>
                           <w:i/>
-                          <w:color w:val="000000" w:themeColor="text1"/>
-                          <w:sz w:val="20"/>
-                          <w:szCs w:val="20"/>
+                          <w:color w:val="FF0000"/>
+                          <w:sz w:val="28"/>
+                          <w:szCs w:val="28"/>
                         </w:rPr>
                       </m:ctrlPr>
                     </m:sSubPr>
@@ -24904,9 +26146,9 @@
                       <m:r>
                         <w:rPr>
                           <w:rFonts w:ascii="Cambria Math" w:eastAsiaTheme="minorEastAsia" w:hAnsi="Cambria Math" w:cs="Courier New"/>
-                          <w:color w:val="000000" w:themeColor="text1"/>
-                          <w:sz w:val="20"/>
-                          <w:szCs w:val="20"/>
+                          <w:color w:val="FF0000"/>
+                          <w:sz w:val="28"/>
+                          <w:szCs w:val="28"/>
                         </w:rPr>
                         <m:t>x</m:t>
                       </m:r>
@@ -24915,9 +26157,9 @@
                       <m:r>
                         <w:rPr>
                           <w:rFonts w:ascii="Cambria Math" w:eastAsiaTheme="minorEastAsia" w:hAnsi="Cambria Math" w:cs="Courier New"/>
-                          <w:color w:val="000000" w:themeColor="text1"/>
-                          <w:sz w:val="20"/>
-                          <w:szCs w:val="20"/>
+                          <w:color w:val="FF0000"/>
+                          <w:sz w:val="28"/>
+                          <w:szCs w:val="28"/>
                         </w:rPr>
                         <m:t>2</m:t>
                       </m:r>
@@ -24928,9 +26170,9 @@
               <m:r>
                 <w:rPr>
                   <w:rFonts w:ascii="Cambria Math" w:hAnsi="Cambria Math" w:cs="Courier New"/>
-                  <w:color w:val="000000" w:themeColor="text1"/>
-                  <w:sz w:val="20"/>
-                  <w:szCs w:val="20"/>
+                  <w:color w:val="FF0000"/>
+                  <w:sz w:val="28"/>
+                  <w:szCs w:val="28"/>
                 </w:rPr>
                 <m:t>-</m:t>
               </m:r>
@@ -24939,9 +26181,9 @@
                   <m:ctrlPr>
                     <w:rPr>
                       <w:rFonts w:ascii="Cambria Math" w:hAnsi="Cambria Math" w:cs="Courier New"/>
-                      <w:color w:val="000000" w:themeColor="text1"/>
-                      <w:sz w:val="20"/>
-                      <w:szCs w:val="20"/>
+                      <w:color w:val="FF0000"/>
+                      <w:sz w:val="28"/>
+                      <w:szCs w:val="28"/>
                     </w:rPr>
                   </m:ctrlPr>
                 </m:dPr>
@@ -24951,9 +26193,9 @@
                       <m:ctrlPr>
                         <w:rPr>
                           <w:rFonts w:ascii="Cambria Math" w:hAnsi="Cambria Math" w:cs="Courier New"/>
-                          <w:color w:val="000000" w:themeColor="text1"/>
-                          <w:sz w:val="20"/>
-                          <w:szCs w:val="20"/>
+                          <w:color w:val="FF0000"/>
+                          <w:sz w:val="28"/>
+                          <w:szCs w:val="28"/>
                         </w:rPr>
                       </m:ctrlPr>
                     </m:sSubPr>
@@ -24964,9 +26206,9 @@
                         </m:rPr>
                         <w:rPr>
                           <w:rFonts w:ascii="Cambria Math" w:hAnsi="Cambria Math" w:cs="Courier New"/>
-                          <w:color w:val="000000" w:themeColor="text1"/>
-                          <w:sz w:val="20"/>
-                          <w:szCs w:val="20"/>
+                          <w:color w:val="FF0000"/>
+                          <w:sz w:val="28"/>
+                          <w:szCs w:val="28"/>
                         </w:rPr>
                         <m:t>A</m:t>
                       </m:r>
@@ -24975,9 +26217,9 @@
                       <m:r>
                         <w:rPr>
                           <w:rFonts w:ascii="Cambria Math" w:hAnsi="Cambria Math" w:cs="Courier New"/>
-                          <w:color w:val="000000" w:themeColor="text1"/>
-                          <w:sz w:val="20"/>
-                          <w:szCs w:val="20"/>
+                          <w:color w:val="FF0000"/>
+                          <w:sz w:val="28"/>
+                          <w:szCs w:val="28"/>
                         </w:rPr>
                         <m:t>2</m:t>
                       </m:r>
@@ -24986,9 +26228,9 @@
                   <m:r>
                     <w:rPr>
                       <w:rFonts w:ascii="Cambria Math" w:hAnsi="Cambria Math" w:cs="Courier New"/>
-                      <w:color w:val="000000" w:themeColor="text1"/>
-                      <w:sz w:val="20"/>
-                      <w:szCs w:val="20"/>
+                      <w:color w:val="FF0000"/>
+                      <w:sz w:val="28"/>
+                      <w:szCs w:val="28"/>
                     </w:rPr>
                     <m:t>+</m:t>
                   </m:r>
@@ -24997,9 +26239,9 @@
                       <m:ctrlPr>
                         <w:rPr>
                           <w:rFonts w:ascii="Cambria Math" w:hAnsi="Cambria Math" w:cs="Courier New"/>
-                          <w:color w:val="000000" w:themeColor="text1"/>
-                          <w:sz w:val="20"/>
-                          <w:szCs w:val="20"/>
+                          <w:color w:val="FF0000"/>
+                          <w:sz w:val="28"/>
+                          <w:szCs w:val="28"/>
                         </w:rPr>
                       </m:ctrlPr>
                     </m:sSubPr>
@@ -25010,9 +26252,9 @@
                         </m:rPr>
                         <w:rPr>
                           <w:rFonts w:ascii="Cambria Math" w:hAnsi="Cambria Math" w:cs="Courier New"/>
-                          <w:color w:val="000000" w:themeColor="text1"/>
-                          <w:sz w:val="20"/>
-                          <w:szCs w:val="20"/>
+                          <w:color w:val="FF0000"/>
+                          <w:sz w:val="28"/>
+                          <w:szCs w:val="28"/>
                         </w:rPr>
                         <m:t>A</m:t>
                       </m:r>
@@ -25021,9 +26263,9 @@
                       <m:r>
                         <w:rPr>
                           <w:rFonts w:ascii="Cambria Math" w:hAnsi="Cambria Math" w:cs="Courier New"/>
-                          <w:color w:val="000000" w:themeColor="text1"/>
-                          <w:sz w:val="20"/>
-                          <w:szCs w:val="20"/>
+                          <w:color w:val="FF0000"/>
+                          <w:sz w:val="28"/>
+                          <w:szCs w:val="28"/>
                         </w:rPr>
                         <m:t>3</m:t>
                       </m:r>
@@ -25031,25 +26273,14 @@
                   </m:sSub>
                 </m:e>
               </m:d>
-              <w:bookmarkStart w:id="0" w:name="_GoBack"/>
-              <w:bookmarkEnd w:id="0"/>
               <m:r>
                 <w:rPr>
                   <w:rFonts w:ascii="Cambria Math" w:hAnsi="Cambria Math" w:cs="Courier New"/>
-                  <w:color w:val="000000" w:themeColor="text1"/>
-                  <w:sz w:val="20"/>
-                  <w:szCs w:val="20"/>
+                  <w:color w:val="FF0000"/>
+                  <w:sz w:val="28"/>
+                  <w:szCs w:val="28"/>
                 </w:rPr>
-                <m:t>t</m:t>
-              </m:r>
-              <m:r>
-                <w:rPr>
-                  <w:rFonts w:ascii="Cambria Math" w:hAnsi="Cambria Math" w:cs="Courier New"/>
-                  <w:color w:val="000000" w:themeColor="text1"/>
-                  <w:sz w:val="20"/>
-                  <w:szCs w:val="20"/>
-                </w:rPr>
-                <m:t>-</m:t>
+                <m:t>t-</m:t>
               </m:r>
               <m:d>
                 <m:dPr>
@@ -25057,9 +26288,9 @@
                     <w:rPr>
                       <w:rFonts w:ascii="Cambria Math" w:hAnsi="Cambria Math" w:cs="Courier New"/>
                       <w:i/>
-                      <w:color w:val="000000" w:themeColor="text1"/>
-                      <w:sz w:val="20"/>
-                      <w:szCs w:val="20"/>
+                      <w:color w:val="FF0000"/>
+                      <w:sz w:val="28"/>
+                      <w:szCs w:val="28"/>
                     </w:rPr>
                   </m:ctrlPr>
                 </m:dPr>
@@ -25069,9 +26300,9 @@
                       <m:ctrlPr>
                         <w:rPr>
                           <w:rFonts w:ascii="Cambria Math" w:hAnsi="Cambria Math" w:cs="Courier New"/>
-                          <w:color w:val="000000" w:themeColor="text1"/>
-                          <w:sz w:val="20"/>
-                          <w:szCs w:val="20"/>
+                          <w:color w:val="FF0000"/>
+                          <w:sz w:val="28"/>
+                          <w:szCs w:val="28"/>
                         </w:rPr>
                       </m:ctrlPr>
                     </m:fPr>
@@ -25081,9 +26312,9 @@
                           <m:ctrlPr>
                             <w:rPr>
                               <w:rFonts w:ascii="Cambria Math" w:hAnsi="Cambria Math" w:cs="Courier New"/>
-                              <w:color w:val="000000" w:themeColor="text1"/>
-                              <w:sz w:val="20"/>
-                              <w:szCs w:val="20"/>
+                              <w:color w:val="FF0000"/>
+                              <w:sz w:val="28"/>
+                              <w:szCs w:val="28"/>
                             </w:rPr>
                           </m:ctrlPr>
                         </m:sSubPr>
@@ -25094,9 +26325,9 @@
                             </m:rPr>
                             <w:rPr>
                               <w:rFonts w:ascii="Cambria Math" w:hAnsi="Cambria Math" w:cs="Courier New"/>
-                              <w:color w:val="000000" w:themeColor="text1"/>
-                              <w:sz w:val="20"/>
-                              <w:szCs w:val="20"/>
+                              <w:color w:val="FF0000"/>
+                              <w:sz w:val="28"/>
+                              <w:szCs w:val="28"/>
                             </w:rPr>
                             <m:t>A</m:t>
                           </m:r>
@@ -25105,9 +26336,9 @@
                           <m:r>
                             <w:rPr>
                               <w:rFonts w:ascii="Cambria Math" w:hAnsi="Cambria Math" w:cs="Courier New"/>
-                              <w:color w:val="000000" w:themeColor="text1"/>
-                              <w:sz w:val="20"/>
-                              <w:szCs w:val="20"/>
+                              <w:color w:val="FF0000"/>
+                              <w:sz w:val="28"/>
+                              <w:szCs w:val="28"/>
                             </w:rPr>
                             <m:t>2</m:t>
                           </m:r>
@@ -25121,9 +26352,9 @@
                             <w:rPr>
                               <w:rFonts w:ascii="Cambria Math" w:eastAsiaTheme="minorEastAsia" w:hAnsi="Cambria Math" w:cs="Courier New"/>
                               <w:i/>
-                              <w:color w:val="000000" w:themeColor="text1"/>
-                              <w:sz w:val="20"/>
-                              <w:szCs w:val="20"/>
+                              <w:color w:val="FF0000"/>
+                              <w:sz w:val="28"/>
+                              <w:szCs w:val="28"/>
                             </w:rPr>
                           </m:ctrlPr>
                         </m:sSubPr>
@@ -25131,9 +26362,9 @@
                           <m:r>
                             <w:rPr>
                               <w:rFonts w:ascii="Cambria Math" w:eastAsiaTheme="minorEastAsia" w:hAnsi="Cambria Math" w:cs="Courier New"/>
-                              <w:color w:val="000000" w:themeColor="text1"/>
-                              <w:sz w:val="20"/>
-                              <w:szCs w:val="20"/>
+                              <w:color w:val="FF0000"/>
+                              <w:sz w:val="28"/>
+                              <w:szCs w:val="28"/>
                             </w:rPr>
                             <m:t>x</m:t>
                           </m:r>
@@ -25142,9 +26373,9 @@
                           <m:r>
                             <w:rPr>
                               <w:rFonts w:ascii="Cambria Math" w:eastAsiaTheme="minorEastAsia" w:hAnsi="Cambria Math" w:cs="Courier New"/>
-                              <w:color w:val="000000" w:themeColor="text1"/>
-                              <w:sz w:val="20"/>
-                              <w:szCs w:val="20"/>
+                              <w:color w:val="FF0000"/>
+                              <w:sz w:val="28"/>
+                              <w:szCs w:val="28"/>
                             </w:rPr>
                             <m:t>1</m:t>
                           </m:r>
@@ -25155,9 +26386,9 @@
                   <m:r>
                     <w:rPr>
                       <w:rFonts w:ascii="Cambria Math" w:hAnsi="Cambria Math" w:cs="Courier New"/>
-                      <w:color w:val="000000" w:themeColor="text1"/>
-                      <w:sz w:val="20"/>
-                      <w:szCs w:val="20"/>
+                      <w:color w:val="FF0000"/>
+                      <w:sz w:val="28"/>
+                      <w:szCs w:val="28"/>
                     </w:rPr>
                     <m:t>+</m:t>
                   </m:r>
@@ -25166,9 +26397,9 @@
                       <m:ctrlPr>
                         <w:rPr>
                           <w:rFonts w:ascii="Cambria Math" w:hAnsi="Cambria Math" w:cs="Courier New"/>
-                          <w:color w:val="000000" w:themeColor="text1"/>
-                          <w:sz w:val="20"/>
-                          <w:szCs w:val="20"/>
+                          <w:color w:val="FF0000"/>
+                          <w:sz w:val="28"/>
+                          <w:szCs w:val="28"/>
                         </w:rPr>
                       </m:ctrlPr>
                     </m:fPr>
@@ -25178,9 +26409,9 @@
                           <m:ctrlPr>
                             <w:rPr>
                               <w:rFonts w:ascii="Cambria Math" w:hAnsi="Cambria Math" w:cs="Courier New"/>
-                              <w:color w:val="000000" w:themeColor="text1"/>
-                              <w:sz w:val="20"/>
-                              <w:szCs w:val="20"/>
+                              <w:color w:val="FF0000"/>
+                              <w:sz w:val="28"/>
+                              <w:szCs w:val="28"/>
                             </w:rPr>
                           </m:ctrlPr>
                         </m:sSubPr>
@@ -25191,9 +26422,9 @@
                             </m:rPr>
                             <w:rPr>
                               <w:rFonts w:ascii="Cambria Math" w:hAnsi="Cambria Math" w:cs="Courier New"/>
-                              <w:color w:val="000000" w:themeColor="text1"/>
-                              <w:sz w:val="20"/>
-                              <w:szCs w:val="20"/>
+                              <w:color w:val="FF0000"/>
+                              <w:sz w:val="28"/>
+                              <w:szCs w:val="28"/>
                             </w:rPr>
                             <m:t>A</m:t>
                           </m:r>
@@ -25202,9 +26433,9 @@
                           <m:r>
                             <w:rPr>
                               <w:rFonts w:ascii="Cambria Math" w:hAnsi="Cambria Math" w:cs="Courier New"/>
-                              <w:color w:val="000000" w:themeColor="text1"/>
-                              <w:sz w:val="20"/>
-                              <w:szCs w:val="20"/>
+                              <w:color w:val="FF0000"/>
+                              <w:sz w:val="28"/>
+                              <w:szCs w:val="28"/>
                             </w:rPr>
                             <m:t>3</m:t>
                           </m:r>
@@ -25218,9 +26449,9 @@
                             <w:rPr>
                               <w:rFonts w:ascii="Cambria Math" w:eastAsiaTheme="minorEastAsia" w:hAnsi="Cambria Math" w:cs="Courier New"/>
                               <w:i/>
-                              <w:color w:val="000000" w:themeColor="text1"/>
-                              <w:sz w:val="20"/>
-                              <w:szCs w:val="20"/>
+                              <w:color w:val="FF0000"/>
+                              <w:sz w:val="28"/>
+                              <w:szCs w:val="28"/>
                             </w:rPr>
                           </m:ctrlPr>
                         </m:sSubPr>
@@ -25228,9 +26459,9 @@
                           <m:r>
                             <w:rPr>
                               <w:rFonts w:ascii="Cambria Math" w:eastAsiaTheme="minorEastAsia" w:hAnsi="Cambria Math" w:cs="Courier New"/>
-                              <w:color w:val="000000" w:themeColor="text1"/>
-                              <w:sz w:val="20"/>
-                              <w:szCs w:val="20"/>
+                              <w:color w:val="FF0000"/>
+                              <w:sz w:val="28"/>
+                              <w:szCs w:val="28"/>
                             </w:rPr>
                             <m:t>x</m:t>
                           </m:r>
@@ -25239,9 +26470,9 @@
                           <m:r>
                             <w:rPr>
                               <w:rFonts w:ascii="Cambria Math" w:eastAsiaTheme="minorEastAsia" w:hAnsi="Cambria Math" w:cs="Courier New"/>
-                              <w:color w:val="000000" w:themeColor="text1"/>
-                              <w:sz w:val="20"/>
-                              <w:szCs w:val="20"/>
+                              <w:color w:val="FF0000"/>
+                              <w:sz w:val="28"/>
+                              <w:szCs w:val="28"/>
                             </w:rPr>
                             <m:t>2</m:t>
                           </m:r>
@@ -25266,6 +26497,589 @@
           <w:szCs w:val="28"/>
         </w:rPr>
       </w:pPr>
+      <w:r>
+        <w:rPr>
+          <w:rFonts w:ascii="Courier New" w:eastAsiaTheme="minorEastAsia" w:hAnsi="Courier New" w:cs="Courier New"/>
+          <w:color w:val="000000" w:themeColor="text1"/>
+          <w:sz w:val="28"/>
+          <w:szCs w:val="28"/>
+        </w:rPr>
+        <w:t xml:space="preserve">Câu hỏi nếu : </w:t>
+      </w:r>
+      <w:r>
+        <w:rPr>
+          <w:rFonts w:ascii="Courier New" w:eastAsiaTheme="minorEastAsia" w:hAnsi="Courier New" w:cs="Courier New"/>
+          <w:color w:val="000000" w:themeColor="text1"/>
+          <w:sz w:val="28"/>
+          <w:szCs w:val="28"/>
+        </w:rPr>
+        <w:t xml:space="preserve">Đặc tính quá độ với </w:t>
+      </w:r>
+      <m:oMath>
+        <m:sSub>
+          <m:sSubPr>
+            <m:ctrlPr>
+              <w:rPr>
+                <w:rFonts w:ascii="Cambria Math" w:hAnsi="Cambria Math" w:cs="Courier New"/>
+                <w:color w:val="000000" w:themeColor="text1"/>
+                <w:sz w:val="28"/>
+                <w:szCs w:val="28"/>
+              </w:rPr>
+            </m:ctrlPr>
+          </m:sSubPr>
+          <m:e>
+            <m:r>
+              <m:rPr>
+                <m:sty m:val="p"/>
+              </m:rPr>
+              <w:rPr>
+                <w:rFonts w:ascii="Cambria Math" w:hAnsi="Cambria Math" w:cs="Courier New"/>
+                <w:color w:val="000000" w:themeColor="text1"/>
+                <w:sz w:val="28"/>
+                <w:szCs w:val="28"/>
+              </w:rPr>
+              <m:t>u</m:t>
+            </m:r>
+          </m:e>
+          <m:sub>
+            <m:r>
+              <w:rPr>
+                <w:rFonts w:ascii="Cambria Math" w:hAnsi="Cambria Math" w:cs="Courier New"/>
+                <w:color w:val="000000" w:themeColor="text1"/>
+                <w:sz w:val="28"/>
+                <w:szCs w:val="28"/>
+              </w:rPr>
+              <m:t>in</m:t>
+            </m:r>
+          </m:sub>
+        </m:sSub>
+        <m:d>
+          <m:dPr>
+            <m:ctrlPr>
+              <w:rPr>
+                <w:rFonts w:ascii="Cambria Math" w:hAnsi="Cambria Math" w:cs="Courier New"/>
+                <w:i/>
+                <w:color w:val="000000" w:themeColor="text1"/>
+                <w:sz w:val="28"/>
+                <w:szCs w:val="28"/>
+              </w:rPr>
+            </m:ctrlPr>
+          </m:dPr>
+          <m:e>
+            <m:r>
+              <w:rPr>
+                <w:rFonts w:ascii="Cambria Math" w:hAnsi="Cambria Math" w:cs="Courier New"/>
+                <w:color w:val="000000" w:themeColor="text1"/>
+                <w:sz w:val="28"/>
+                <w:szCs w:val="28"/>
+              </w:rPr>
+              <m:t>t</m:t>
+            </m:r>
+          </m:e>
+        </m:d>
+        <m:r>
+          <w:rPr>
+            <w:rFonts w:ascii="Cambria Math" w:hAnsi="Cambria Math" w:cs="Courier New"/>
+            <w:color w:val="000000" w:themeColor="text1"/>
+            <w:sz w:val="28"/>
+            <w:szCs w:val="28"/>
+          </w:rPr>
+          <m:t>=</m:t>
+        </m:r>
+        <m:d>
+          <m:dPr>
+            <m:begChr m:val="{"/>
+            <m:endChr m:val=""/>
+            <m:ctrlPr>
+              <w:rPr>
+                <w:rFonts w:ascii="Cambria Math" w:hAnsi="Cambria Math" w:cs="Courier New"/>
+                <w:i/>
+                <w:color w:val="000000" w:themeColor="text1"/>
+                <w:sz w:val="28"/>
+                <w:szCs w:val="28"/>
+              </w:rPr>
+            </m:ctrlPr>
+          </m:dPr>
+          <m:e>
+            <m:eqArr>
+              <m:eqArrPr>
+                <m:ctrlPr>
+                  <w:rPr>
+                    <w:rFonts w:ascii="Cambria Math" w:hAnsi="Cambria Math" w:cs="Courier New"/>
+                    <w:i/>
+                    <w:color w:val="000000" w:themeColor="text1"/>
+                    <w:sz w:val="28"/>
+                    <w:szCs w:val="28"/>
+                  </w:rPr>
+                </m:ctrlPr>
+              </m:eqArrPr>
+              <m:e>
+                <m:sSub>
+                  <m:sSubPr>
+                    <m:ctrlPr>
+                      <w:rPr>
+                        <w:rFonts w:ascii="Cambria Math" w:hAnsi="Cambria Math" w:cs="Courier New"/>
+                        <w:i/>
+                        <w:color w:val="000000" w:themeColor="text1"/>
+                        <w:sz w:val="28"/>
+                        <w:szCs w:val="28"/>
+                      </w:rPr>
+                    </m:ctrlPr>
+                  </m:sSubPr>
+                  <m:e>
+                    <m:r>
+                      <w:rPr>
+                        <w:rFonts w:ascii="Cambria Math" w:hAnsi="Cambria Math" w:cs="Courier New"/>
+                        <w:color w:val="000000" w:themeColor="text1"/>
+                        <w:sz w:val="28"/>
+                        <w:szCs w:val="28"/>
+                      </w:rPr>
+                      <m:t>U</m:t>
+                    </m:r>
+                  </m:e>
+                  <m:sub>
+                    <m:r>
+                      <w:rPr>
+                        <w:rFonts w:ascii="Cambria Math" w:hAnsi="Cambria Math" w:cs="Courier New"/>
+                        <w:color w:val="000000" w:themeColor="text1"/>
+                        <w:sz w:val="28"/>
+                        <w:szCs w:val="28"/>
+                      </w:rPr>
+                      <m:t>2</m:t>
+                    </m:r>
+                  </m:sub>
+                </m:sSub>
+                <m:r>
+                  <w:rPr>
+                    <w:rFonts w:ascii="Cambria Math" w:hAnsi="Cambria Math" w:cs="Courier New"/>
+                    <w:color w:val="000000" w:themeColor="text1"/>
+                    <w:sz w:val="28"/>
+                    <w:szCs w:val="28"/>
+                  </w:rPr>
+                  <m:t xml:space="preserve">, </m:t>
+                </m:r>
+                <m:sSub>
+                  <m:sSubPr>
+                    <m:ctrlPr>
+                      <w:rPr>
+                        <w:rFonts w:ascii="Cambria Math" w:hAnsi="Cambria Math" w:cs="Courier New"/>
+                        <w:i/>
+                        <w:color w:val="000000" w:themeColor="text1"/>
+                        <w:sz w:val="28"/>
+                        <w:szCs w:val="28"/>
+                      </w:rPr>
+                    </m:ctrlPr>
+                  </m:sSubPr>
+                  <m:e>
+                    <m:r>
+                      <w:rPr>
+                        <w:rFonts w:ascii="Cambria Math" w:hAnsi="Cambria Math" w:cs="Courier New"/>
+                        <w:color w:val="000000" w:themeColor="text1"/>
+                        <w:sz w:val="28"/>
+                        <w:szCs w:val="28"/>
+                      </w:rPr>
+                      <m:t>t</m:t>
+                    </m:r>
+                  </m:e>
+                  <m:sub>
+                    <m:r>
+                      <w:rPr>
+                        <w:rFonts w:ascii="Cambria Math" w:hAnsi="Cambria Math" w:cs="Courier New"/>
+                        <w:color w:val="000000" w:themeColor="text1"/>
+                        <w:sz w:val="28"/>
+                        <w:szCs w:val="28"/>
+                      </w:rPr>
+                      <m:t>1</m:t>
+                    </m:r>
+                  </m:sub>
+                </m:sSub>
+                <m:r>
+                  <w:rPr>
+                    <w:rFonts w:ascii="Cambria Math" w:hAnsi="Cambria Math" w:cs="Courier New"/>
+                    <w:color w:val="000000" w:themeColor="text1"/>
+                    <w:sz w:val="28"/>
+                    <w:szCs w:val="28"/>
+                  </w:rPr>
+                  <m:t>&lt;t</m:t>
+                </m:r>
+                <m:ctrlPr>
+                  <w:rPr>
+                    <w:rFonts w:ascii="Cambria Math" w:eastAsia="Cambria Math" w:hAnsi="Cambria Math" w:cs="Cambria Math"/>
+                    <w:i/>
+                    <w:color w:val="000000" w:themeColor="text1"/>
+                    <w:sz w:val="28"/>
+                    <w:szCs w:val="28"/>
+                  </w:rPr>
+                </m:ctrlPr>
+              </m:e>
+              <m:e>
+                <m:sSub>
+                  <m:sSubPr>
+                    <m:ctrlPr>
+                      <w:rPr>
+                        <w:rFonts w:ascii="Cambria Math" w:hAnsi="Cambria Math" w:cs="Courier New"/>
+                        <w:i/>
+                        <w:color w:val="000000" w:themeColor="text1"/>
+                        <w:sz w:val="28"/>
+                        <w:szCs w:val="28"/>
+                      </w:rPr>
+                    </m:ctrlPr>
+                  </m:sSubPr>
+                  <m:e>
+                    <m:r>
+                      <w:rPr>
+                        <w:rFonts w:ascii="Cambria Math" w:hAnsi="Cambria Math" w:cs="Courier New"/>
+                        <w:color w:val="000000" w:themeColor="text1"/>
+                        <w:sz w:val="28"/>
+                        <w:szCs w:val="28"/>
+                      </w:rPr>
+                      <m:t>U</m:t>
+                    </m:r>
+                  </m:e>
+                  <m:sub>
+                    <m:r>
+                      <w:rPr>
+                        <w:rFonts w:ascii="Cambria Math" w:hAnsi="Cambria Math" w:cs="Courier New"/>
+                        <w:color w:val="000000" w:themeColor="text1"/>
+                        <w:sz w:val="28"/>
+                        <w:szCs w:val="28"/>
+                      </w:rPr>
+                      <m:t>1</m:t>
+                    </m:r>
+                  </m:sub>
+                </m:sSub>
+                <m:r>
+                  <w:rPr>
+                    <w:rFonts w:ascii="Cambria Math" w:hAnsi="Cambria Math" w:cs="Courier New"/>
+                    <w:color w:val="000000" w:themeColor="text1"/>
+                    <w:sz w:val="28"/>
+                    <w:szCs w:val="28"/>
+                  </w:rPr>
+                  <m:t>, 0≤t≤</m:t>
+                </m:r>
+                <m:sSub>
+                  <m:sSubPr>
+                    <m:ctrlPr>
+                      <w:rPr>
+                        <w:rFonts w:ascii="Cambria Math" w:hAnsi="Cambria Math" w:cs="Courier New"/>
+                        <w:i/>
+                        <w:color w:val="000000" w:themeColor="text1"/>
+                        <w:sz w:val="28"/>
+                        <w:szCs w:val="28"/>
+                      </w:rPr>
+                    </m:ctrlPr>
+                  </m:sSubPr>
+                  <m:e>
+                    <m:r>
+                      <w:rPr>
+                        <w:rFonts w:ascii="Cambria Math" w:hAnsi="Cambria Math" w:cs="Courier New"/>
+                        <w:color w:val="000000" w:themeColor="text1"/>
+                        <w:sz w:val="28"/>
+                        <w:szCs w:val="28"/>
+                      </w:rPr>
+                      <m:t>t</m:t>
+                    </m:r>
+                  </m:e>
+                  <m:sub>
+                    <m:r>
+                      <w:rPr>
+                        <w:rFonts w:ascii="Cambria Math" w:hAnsi="Cambria Math" w:cs="Courier New"/>
+                        <w:color w:val="000000" w:themeColor="text1"/>
+                        <w:sz w:val="28"/>
+                        <w:szCs w:val="28"/>
+                      </w:rPr>
+                      <m:t>1</m:t>
+                    </m:r>
+                  </m:sub>
+                </m:sSub>
+              </m:e>
+              <m:e>
+                <m:r>
+                  <w:rPr>
+                    <w:rFonts w:ascii="Cambria Math" w:hAnsi="Cambria Math" w:cs="Courier New"/>
+                    <w:color w:val="000000" w:themeColor="text1"/>
+                    <w:sz w:val="28"/>
+                    <w:szCs w:val="28"/>
+                  </w:rPr>
+                  <m:t>0,  t&lt;0</m:t>
+                </m:r>
+              </m:e>
+            </m:eqArr>
+          </m:e>
+        </m:d>
+      </m:oMath>
+      <w:r>
+        <w:rPr>
+          <w:rFonts w:ascii="Courier New" w:eastAsiaTheme="minorEastAsia" w:hAnsi="Courier New" w:cs="Courier New"/>
+          <w:color w:val="000000" w:themeColor="text1"/>
+          <w:sz w:val="28"/>
+          <w:szCs w:val="28"/>
+        </w:rPr>
+        <w:t xml:space="preserve"> thì sẽ như thế nào</w:t>
+      </w:r>
+    </w:p>
+    <w:p>
+      <w:pPr>
+        <w:rPr>
+          <w:rFonts w:ascii="Courier New" w:eastAsiaTheme="minorEastAsia" w:hAnsi="Courier New" w:cs="Courier New"/>
+          <w:color w:val="000000" w:themeColor="text1"/>
+          <w:sz w:val="28"/>
+          <w:szCs w:val="28"/>
+        </w:rPr>
+      </w:pPr>
+      <w:r>
+        <w:rPr>
+          <w:rFonts w:ascii="Courier New" w:eastAsiaTheme="minorEastAsia" w:hAnsi="Courier New" w:cs="Courier New"/>
+          <w:color w:val="000000" w:themeColor="text1"/>
+          <w:sz w:val="28"/>
+          <w:szCs w:val="28"/>
+        </w:rPr>
+        <w:tab/>
+        <w:t xml:space="preserve">Đặc tính thời gian của hệ là mối quan hệ của tốc độ và hàm u(t). Trong thực tế có các biến đổi </w:t>
+      </w:r>
+      <m:oMath>
+        <m:sSub>
+          <m:sSubPr>
+            <m:ctrlPr>
+              <w:rPr>
+                <w:rFonts w:ascii="Cambria Math" w:hAnsi="Cambria Math" w:cs="Courier New"/>
+                <w:i/>
+                <w:color w:val="000000" w:themeColor="text1"/>
+                <w:sz w:val="28"/>
+                <w:szCs w:val="28"/>
+              </w:rPr>
+            </m:ctrlPr>
+          </m:sSubPr>
+          <m:e>
+            <m:r>
+              <w:rPr>
+                <w:rFonts w:ascii="Cambria Math" w:hAnsi="Cambria Math" w:cs="Courier New"/>
+                <w:color w:val="000000" w:themeColor="text1"/>
+                <w:sz w:val="28"/>
+                <w:szCs w:val="28"/>
+              </w:rPr>
+              <m:t>U</m:t>
+            </m:r>
+          </m:e>
+          <m:sub>
+            <m:r>
+              <w:rPr>
+                <w:rFonts w:ascii="Cambria Math" w:hAnsi="Cambria Math" w:cs="Courier New"/>
+                <w:color w:val="000000" w:themeColor="text1"/>
+                <w:sz w:val="28"/>
+                <w:szCs w:val="28"/>
+              </w:rPr>
+              <m:t>1</m:t>
+            </m:r>
+          </m:sub>
+        </m:sSub>
+        <m:r>
+          <w:rPr>
+            <w:rFonts w:ascii="Cambria Math" w:hAnsi="Cambria Math" w:cs="Courier New"/>
+            <w:color w:val="000000" w:themeColor="text1"/>
+            <w:sz w:val="28"/>
+            <w:szCs w:val="28"/>
+          </w:rPr>
+          <m:t>→</m:t>
+        </m:r>
+        <m:sSub>
+          <m:sSubPr>
+            <m:ctrlPr>
+              <w:rPr>
+                <w:rFonts w:ascii="Cambria Math" w:hAnsi="Cambria Math" w:cs="Courier New"/>
+                <w:i/>
+                <w:color w:val="000000" w:themeColor="text1"/>
+                <w:sz w:val="28"/>
+                <w:szCs w:val="28"/>
+              </w:rPr>
+            </m:ctrlPr>
+          </m:sSubPr>
+          <m:e>
+            <m:r>
+              <w:rPr>
+                <w:rFonts w:ascii="Cambria Math" w:hAnsi="Cambria Math" w:cs="Courier New"/>
+                <w:color w:val="000000" w:themeColor="text1"/>
+                <w:sz w:val="28"/>
+                <w:szCs w:val="28"/>
+              </w:rPr>
+              <m:t>U</m:t>
+            </m:r>
+          </m:e>
+          <m:sub>
+            <m:r>
+              <w:rPr>
+                <w:rFonts w:ascii="Cambria Math" w:hAnsi="Cambria Math" w:cs="Courier New"/>
+                <w:color w:val="000000" w:themeColor="text1"/>
+                <w:sz w:val="28"/>
+                <w:szCs w:val="28"/>
+              </w:rPr>
+              <m:t>2</m:t>
+            </m:r>
+          </m:sub>
+        </m:sSub>
+        <m:r>
+          <w:rPr>
+            <w:rFonts w:ascii="Cambria Math" w:hAnsi="Cambria Math" w:cs="Courier New"/>
+            <w:color w:val="000000" w:themeColor="text1"/>
+            <w:sz w:val="28"/>
+            <w:szCs w:val="28"/>
+          </w:rPr>
+          <m:t>→0→</m:t>
+        </m:r>
+        <m:sSub>
+          <m:sSubPr>
+            <m:ctrlPr>
+              <w:rPr>
+                <w:rFonts w:ascii="Cambria Math" w:hAnsi="Cambria Math" w:cs="Courier New"/>
+                <w:i/>
+                <w:color w:val="000000" w:themeColor="text1"/>
+                <w:sz w:val="28"/>
+                <w:szCs w:val="28"/>
+              </w:rPr>
+            </m:ctrlPr>
+          </m:sSubPr>
+          <m:e>
+            <m:r>
+              <w:rPr>
+                <w:rFonts w:ascii="Cambria Math" w:hAnsi="Cambria Math" w:cs="Courier New"/>
+                <w:color w:val="000000" w:themeColor="text1"/>
+                <w:sz w:val="28"/>
+                <w:szCs w:val="28"/>
+              </w:rPr>
+              <m:t>U</m:t>
+            </m:r>
+          </m:e>
+          <m:sub>
+            <m:r>
+              <w:rPr>
+                <w:rFonts w:ascii="Cambria Math" w:hAnsi="Cambria Math" w:cs="Courier New"/>
+                <w:color w:val="000000" w:themeColor="text1"/>
+                <w:sz w:val="28"/>
+                <w:szCs w:val="28"/>
+              </w:rPr>
+              <m:t>n</m:t>
+            </m:r>
+          </m:sub>
+        </m:sSub>
+      </m:oMath>
+      <w:r>
+        <w:rPr>
+          <w:rFonts w:ascii="Courier New" w:eastAsiaTheme="minorEastAsia" w:hAnsi="Courier New" w:cs="Courier New"/>
+          <w:color w:val="000000" w:themeColor="text1"/>
+          <w:sz w:val="28"/>
+          <w:szCs w:val="28"/>
+        </w:rPr>
+        <w:t xml:space="preserve"> cũng là u(t) với các biển độ khác nhau. Nói các khác vận tốc sẽ thay đổi giống với quy luật của đặc tính thời gian (hình dạng đường quá độ), chỉ khác nhau về biên độ, điểm bắt đầu là điểm kết thúc. </w:t>
+      </w:r>
+    </w:p>
+    <w:p>
+      <w:pPr>
+        <w:rPr>
+          <w:rFonts w:ascii="Courier New" w:eastAsiaTheme="minorEastAsia" w:hAnsi="Courier New" w:cs="Courier New"/>
+          <w:color w:val="000000" w:themeColor="text1"/>
+          <w:sz w:val="28"/>
+          <w:szCs w:val="28"/>
+        </w:rPr>
+      </w:pPr>
+      <w:r>
+        <w:rPr>
+          <w:rFonts w:ascii="Courier New" w:eastAsiaTheme="minorEastAsia" w:hAnsi="Courier New" w:cs="Courier New"/>
+          <w:color w:val="000000" w:themeColor="text1"/>
+          <w:sz w:val="28"/>
+          <w:szCs w:val="28"/>
+        </w:rPr>
+        <w:tab/>
+        <w:t>Vd</w:t>
+      </w:r>
+    </w:p>
+    <w:p>
+      <w:pPr>
+        <w:jc w:val="center"/>
+        <w:rPr>
+          <w:rFonts w:ascii="Courier New" w:eastAsiaTheme="minorEastAsia" w:hAnsi="Courier New" w:cs="Courier New"/>
+          <w:color w:val="000000" w:themeColor="text1"/>
+          <w:sz w:val="28"/>
+          <w:szCs w:val="28"/>
+        </w:rPr>
+      </w:pPr>
+      <w:r>
+        <w:rPr>
+          <w:rFonts w:ascii="Courier New" w:eastAsiaTheme="minorEastAsia" w:hAnsi="Courier New" w:cs="Courier New"/>
+          <w:noProof/>
+          <w:color w:val="000000" w:themeColor="text1"/>
+          <w:sz w:val="28"/>
+          <w:szCs w:val="28"/>
+        </w:rPr>
+        <w:drawing>
+          <wp:inline distT="0" distB="0" distL="0" distR="0">
+            <wp:extent cx="3226526" cy="1628775"/>
+            <wp:effectExtent l="0" t="0" r="0" b="0"/>
+            <wp:docPr id="5" name="Picture 5"/>
+            <wp:cNvGraphicFramePr>
+              <a:graphicFrameLocks xmlns:a="http://schemas.openxmlformats.org/drawingml/2006/main" noChangeAspect="1"/>
+            </wp:cNvGraphicFramePr>
+            <a:graphic xmlns:a="http://schemas.openxmlformats.org/drawingml/2006/main">
+              <a:graphicData uri="http://schemas.openxmlformats.org/drawingml/2006/picture">
+                <pic:pic xmlns:pic="http://schemas.openxmlformats.org/drawingml/2006/picture">
+                  <pic:nvPicPr>
+                    <pic:cNvPr id="0" name="Picture 1"/>
+                    <pic:cNvPicPr>
+                      <a:picLocks noChangeAspect="1" noChangeArrowheads="1"/>
+                    </pic:cNvPicPr>
+                  </pic:nvPicPr>
+                  <pic:blipFill>
+                    <a:blip r:embed="rId12">
+                      <a:extLst>
+                        <a:ext uri="{28A0092B-C50C-407E-A947-70E740481C1C}">
+                          <a14:useLocalDpi xmlns:a14="http://schemas.microsoft.com/office/drawing/2010/main" val="0"/>
+                        </a:ext>
+                      </a:extLst>
+                    </a:blip>
+                    <a:srcRect/>
+                    <a:stretch>
+                      <a:fillRect/>
+                    </a:stretch>
+                  </pic:blipFill>
+                  <pic:spPr bwMode="auto">
+                    <a:xfrm>
+                      <a:off x="0" y="0"/>
+                      <a:ext cx="3234914" cy="1633009"/>
+                    </a:xfrm>
+                    <a:prstGeom prst="rect">
+                      <a:avLst/>
+                    </a:prstGeom>
+                    <a:noFill/>
+                    <a:ln>
+                      <a:noFill/>
+                    </a:ln>
+                  </pic:spPr>
+                </pic:pic>
+              </a:graphicData>
+            </a:graphic>
+          </wp:inline>
+        </w:drawing>
+      </w:r>
+    </w:p>
+    <w:p>
+      <w:pPr>
+        <w:ind w:firstLine="720"/>
+        <w:rPr>
+          <w:rFonts w:ascii="Courier New" w:eastAsiaTheme="minorEastAsia" w:hAnsi="Courier New" w:cs="Courier New"/>
+          <w:color w:val="000000" w:themeColor="text1"/>
+          <w:sz w:val="28"/>
+          <w:szCs w:val="28"/>
+        </w:rPr>
+      </w:pPr>
+      <w:r>
+        <w:rPr>
+          <w:rFonts w:ascii="Courier New" w:eastAsiaTheme="minorEastAsia" w:hAnsi="Courier New" w:cs="Courier New"/>
+          <w:color w:val="000000" w:themeColor="text1"/>
+          <w:sz w:val="28"/>
+          <w:szCs w:val="28"/>
+        </w:rPr>
+        <w:lastRenderedPageBreak/>
+        <w:t>Đây là đồ thị của vận tốc ở 2 mức điện áp khác nhau. Ở đây khi đi từ 0-12v sẽ giống với 12-24v chỉ khác nhau về độ lớn xét theo mặt phẳng toạ độ, còn hình dạng quá độ thì hoàn toàn giống nhau</w:t>
+      </w:r>
     </w:p>
     <w:sectPr>
       <w:pgSz w:w="12240" w:h="15840"/>
@@ -25278,8 +27092,8 @@
 </file>
 
 <file path=word/numbering.xml><?xml version="1.0" encoding="utf-8"?>
-<w:numbering xmlns:wpc="http://schemas.microsoft.com/office/word/2010/wordprocessingCanvas" xmlns:mc="http://schemas.openxmlformats.org/markup-compatibility/2006" xmlns:o="urn:schemas-microsoft-com:office:office" xmlns:r="http://schemas.openxmlformats.org/officeDocument/2006/relationships" xmlns:m="http://schemas.openxmlformats.org/officeDocument/2006/math" xmlns:v="urn:schemas-microsoft-com:vml" xmlns:wp14="http://schemas.microsoft.com/office/word/2010/wordprocessingDrawing" xmlns:wp="http://schemas.openxmlformats.org/drawingml/2006/wordprocessingDrawing" xmlns:w10="urn:schemas-microsoft-com:office:word" xmlns:w="http://schemas.openxmlformats.org/wordprocessingml/2006/main" xmlns:w14="http://schemas.microsoft.com/office/word/2010/wordml" xmlns:w15="http://schemas.microsoft.com/office/word/2012/wordml" xmlns:wpg="http://schemas.microsoft.com/office/word/2010/wordprocessingGroup" xmlns:wpi="http://schemas.microsoft.com/office/word/2010/wordprocessingInk" xmlns:wne="http://schemas.microsoft.com/office/word/2006/wordml" xmlns:wps="http://schemas.microsoft.com/office/word/2010/wordprocessingShape" mc:Ignorable="w14 w15 wp14">
-  <w:abstractNum w:abstractNumId="0">
+<w:numbering xmlns:wpc="http://schemas.microsoft.com/office/word/2010/wordprocessingCanvas" xmlns:cx="http://schemas.microsoft.com/office/drawing/2014/chartex" xmlns:cx1="http://schemas.microsoft.com/office/drawing/2015/9/8/chartex" xmlns:mc="http://schemas.openxmlformats.org/markup-compatibility/2006" xmlns:o="urn:schemas-microsoft-com:office:office" xmlns:r="http://schemas.openxmlformats.org/officeDocument/2006/relationships" xmlns:m="http://schemas.openxmlformats.org/officeDocument/2006/math" xmlns:v="urn:schemas-microsoft-com:vml" xmlns:wp14="http://schemas.microsoft.com/office/word/2010/wordprocessingDrawing" xmlns:wp="http://schemas.openxmlformats.org/drawingml/2006/wordprocessingDrawing" xmlns:w10="urn:schemas-microsoft-com:office:word" xmlns:w="http://schemas.openxmlformats.org/wordprocessingml/2006/main" xmlns:w14="http://schemas.microsoft.com/office/word/2010/wordml" xmlns:w15="http://schemas.microsoft.com/office/word/2012/wordml" xmlns:w16se="http://schemas.microsoft.com/office/word/2015/wordml/symex" xmlns:wpg="http://schemas.microsoft.com/office/word/2010/wordprocessingGroup" xmlns:wpi="http://schemas.microsoft.com/office/word/2010/wordprocessingInk" xmlns:wne="http://schemas.microsoft.com/office/word/2006/wordml" xmlns:wps="http://schemas.microsoft.com/office/word/2010/wordprocessingShape" mc:Ignorable="w14 w15 w16se wp14">
+  <w:abstractNum w:abstractNumId="0" w15:restartNumberingAfterBreak="0">
     <w:nsid w:val="0D3B3E22"/>
     <w:multiLevelType w:val="hybridMultilevel"/>
     <w:tmpl w:val="BA887BA0"/>
@@ -25368,7 +27182,7 @@
       </w:pPr>
     </w:lvl>
   </w:abstractNum>
-  <w:abstractNum w:abstractNumId="1">
+  <w:abstractNum w:abstractNumId="1" w15:restartNumberingAfterBreak="0">
     <w:nsid w:val="2BD12FE0"/>
     <w:multiLevelType w:val="hybridMultilevel"/>
     <w:tmpl w:val="BA887BA0"/>
@@ -25457,7 +27271,7 @@
       </w:pPr>
     </w:lvl>
   </w:abstractNum>
-  <w:abstractNum w:abstractNumId="2">
+  <w:abstractNum w:abstractNumId="2" w15:restartNumberingAfterBreak="0">
     <w:nsid w:val="46724CC6"/>
     <w:multiLevelType w:val="hybridMultilevel"/>
     <w:tmpl w:val="F864A878"/>
@@ -25559,7 +27373,7 @@
 </file>
 
 <file path=word/styles.xml><?xml version="1.0" encoding="utf-8"?>
-<w:styles xmlns:mc="http://schemas.openxmlformats.org/markup-compatibility/2006" xmlns:r="http://schemas.openxmlformats.org/officeDocument/2006/relationships" xmlns:w="http://schemas.openxmlformats.org/wordprocessingml/2006/main" xmlns:w14="http://schemas.microsoft.com/office/word/2010/wordml" xmlns:w15="http://schemas.microsoft.com/office/word/2012/wordml" mc:Ignorable="w14 w15">
+<w:styles xmlns:mc="http://schemas.openxmlformats.org/markup-compatibility/2006" xmlns:r="http://schemas.openxmlformats.org/officeDocument/2006/relationships" xmlns:w="http://schemas.openxmlformats.org/wordprocessingml/2006/main" xmlns:w14="http://schemas.microsoft.com/office/word/2010/wordml" xmlns:w15="http://schemas.microsoft.com/office/word/2012/wordml" xmlns:w16se="http://schemas.microsoft.com/office/word/2015/wordml/symex" mc:Ignorable="w14 w15 w16se">
   <w:docDefaults>
     <w:rPrDefault>
       <w:rPr>
@@ -25998,7 +27812,6 @@
       <w:spacing w:after="0" w:line="240" w:lineRule="auto"/>
     </w:pPr>
     <w:tblPr>
-      <w:tblInd w:w="0" w:type="dxa"/>
       <w:tblBorders>
         <w:top w:val="single" w:sz="4" w:space="0" w:color="auto"/>
         <w:left w:val="single" w:sz="4" w:space="0" w:color="auto"/>
@@ -26007,12 +27820,6 @@
         <w:insideH w:val="single" w:sz="4" w:space="0" w:color="auto"/>
         <w:insideV w:val="single" w:sz="4" w:space="0" w:color="auto"/>
       </w:tblBorders>
-      <w:tblCellMar>
-        <w:top w:w="0" w:type="dxa"/>
-        <w:left w:w="108" w:type="dxa"/>
-        <w:bottom w:w="0" w:type="dxa"/>
-        <w:right w:w="108" w:type="dxa"/>
-      </w:tblCellMar>
     </w:tblPr>
   </w:style>
   <w:style w:type="character" w:customStyle="1" w:styleId="fontstyle01">
